--- a/Báo cáo và ghi chú/Lâm Minh Thiện - Chuyên đề.docx
+++ b/Báo cáo và ghi chú/Lâm Minh Thiện - Chuyên đề.docx
@@ -11685,37 +11685,26 @@
       <w:pPr>
         <w:pStyle w:val="DA-A1"/>
       </w:pPr>
-      <w:bookmarkStart w:id="33" w:name="_Toc77004683"/>
-      <w:bookmarkStart w:id="34" w:name="_Toc45468474"/>
-      <w:bookmarkStart w:id="35" w:name="_Toc45290926"/>
-      <w:bookmarkStart w:id="36" w:name="_Toc45475748"/>
-      <w:bookmarkStart w:id="37" w:name="_Toc45474528"/>
       <w:r>
         <w:lastRenderedPageBreak/>
-        <w:t>TỔNG QUAN VỀ VẤN ĐỀ NGHIÊN CỨU</w:t>
+        <w:t>KHẢO SÁT HIỆN TRẠNG</w:t>
+      </w:r>
+    </w:p>
+    <w:p>
+      <w:pPr>
+        <w:pStyle w:val="DA-A2"/>
+      </w:pPr>
+      <w:bookmarkStart w:id="33" w:name="_Toc77004684"/>
+      <w:r>
+        <w:t>Lý do chọn đề tài</w:t>
       </w:r>
       <w:bookmarkEnd w:id="33"/>
-      <w:bookmarkEnd w:id="34"/>
-      <w:bookmarkEnd w:id="35"/>
-      <w:bookmarkEnd w:id="36"/>
-      <w:bookmarkEnd w:id="37"/>
-    </w:p>
-    <w:p>
-      <w:pPr>
-        <w:pStyle w:val="DA-A2"/>
-      </w:pPr>
-      <w:bookmarkStart w:id="38" w:name="_Toc77004684"/>
-      <w:r>
-        <w:t>Lý do chọn đề tài</w:t>
-      </w:r>
-      <w:bookmarkEnd w:id="38"/>
     </w:p>
     <w:p>
       <w:pPr>
         <w:ind w:firstLine="720"/>
         <w:jc w:val="both"/>
       </w:pPr>
-      <w:bookmarkStart w:id="39" w:name="_GoBack"/>
       <w:r>
         <w:t xml:space="preserve">Lý do mà em chọn đề tài, vì đây là sở trường của em. Cộng với việc em đã có một vài kinh nghiệm, lý thuyết kể từ môn học Đồ </w:t>
       </w:r>
@@ -11738,17 +11727,19 @@
       <w:r>
         <w:t>để làm backend cho trang web với ASP.NET MVC và lập trình front end bằng ReactJS thay cho Blazor. Mục đích không chỉ giúp em tiếp cận cách thức lập trình khác, mà còn tạo ra một sản phẩm cá nhân nổi bật cho mình cũng như cho cửa hang laptop Đức Thịnh</w:t>
       </w:r>
+      <w:r>
+        <w:t>.</w:t>
+      </w:r>
     </w:p>
     <w:p>
       <w:pPr>
         <w:pStyle w:val="DA-A2"/>
       </w:pPr>
-      <w:bookmarkStart w:id="40" w:name="_Toc77004685"/>
-      <w:bookmarkEnd w:id="39"/>
+      <w:bookmarkStart w:id="34" w:name="_Toc77004685"/>
       <w:r>
         <w:t>Tổng quan về đề tài</w:t>
       </w:r>
-      <w:bookmarkEnd w:id="40"/>
+      <w:bookmarkEnd w:id="34"/>
     </w:p>
     <w:p>
       <w:pPr>
@@ -11764,8 +11755,8 @@
       <w:r>
         <w:tab/>
       </w:r>
-      <w:bookmarkStart w:id="41" w:name="_Toc45284910"/>
-      <w:bookmarkStart w:id="42" w:name="_Toc45639338"/>
+      <w:bookmarkStart w:id="35" w:name="_Toc45284910"/>
+      <w:bookmarkStart w:id="36" w:name="_Toc45639338"/>
       <w:r>
         <w:rPr>
           <w:lang w:val="vi-VN"/>
@@ -11818,585 +11809,86 @@
         <w:rPr>
           <w:lang w:val="vi-VN"/>
         </w:rPr>
-        <w:t xml:space="preserve"> </w:t>
+        <w:t xml:space="preserve"> Facebook,.... Cử</w:t>
       </w:r>
       <w:r>
         <w:rPr>
           <w:lang w:val="vi-VN"/>
         </w:rPr>
-        <w:t>Facebook,....</w:t>
+        <w:t xml:space="preserve">a hàng </w:t>
       </w:r>
       <w:r>
         <w:rPr>
           <w:lang w:val="vi-VN"/>
         </w:rPr>
-        <w:t xml:space="preserve"> </w:t>
+        <w:t>laptop Đức Thịnh bắt đầu quảng bá các sản phẩm laptop củ</w:t>
       </w:r>
       <w:r>
         <w:rPr>
           <w:lang w:val="vi-VN"/>
         </w:rPr>
-        <w:t>Cử</w:t>
+        <w:t>a mình qua các trang</w:t>
       </w:r>
       <w:r>
         <w:rPr>
           <w:lang w:val="vi-VN"/>
         </w:rPr>
-        <w:t xml:space="preserve">a hàng </w:t>
+        <w:t xml:space="preserve"> mạng xã hội Facebook, Youtube. Tuy nhiên việc đăng tải từng sản phẩm đơn lẻ lên trang mạng xã hội như vậy không thu hút được sự chú ý của mọi ngườ</w:t>
       </w:r>
       <w:r>
         <w:rPr>
           <w:lang w:val="vi-VN"/>
         </w:rPr>
-        <w:t>laptop Đức Thịnh</w:t>
+        <w:t>i</w:t>
       </w:r>
       <w:r>
         <w:rPr>
           <w:lang w:val="vi-VN"/>
         </w:rPr>
-        <w:t xml:space="preserve"> bắt đầu quảng bá các sản phẩm laptop củ</w:t>
+        <w:t>.Nhận thấy điều đó, cửa hàng A đã mong muốn có mộ</w:t>
       </w:r>
       <w:r>
         <w:rPr>
           <w:lang w:val="vi-VN"/>
         </w:rPr>
-        <w:t>a mình qua các trang</w:t>
+        <w:t>t trang web riêng cho</w:t>
       </w:r>
       <w:r>
         <w:rPr>
           <w:lang w:val="vi-VN"/>
         </w:rPr>
-        <w:t xml:space="preserve"> </w:t>
+        <w:t>mình để bố trí hình ảnh sản phẩm có bố cục đẹp hơn. Khách hàng dễ tìm kiế</w:t>
       </w:r>
       <w:r>
         <w:rPr>
           <w:lang w:val="vi-VN"/>
         </w:rPr>
-        <w:t>mạng xã hội Facebook, Youtube. Tuy nhiên việc đăng tải từng sản phẩm đơn lẻ</w:t>
+        <w:t>m</w:t>
       </w:r>
       <w:r>
         <w:rPr>
           <w:lang w:val="vi-VN"/>
         </w:rPr>
-        <w:t xml:space="preserve"> </w:t>
+        <w:t xml:space="preserve"> sản phẩm dễ</w:t>
       </w:r>
       <w:r>
         <w:rPr>
           <w:lang w:val="vi-VN"/>
         </w:rPr>
-        <w:t>lên trang mạng xã hội như vậy không thu hút được sự chú ý của mọi ngườ</w:t>
-      </w:r>
-      <w:r>
-        <w:rPr>
-          <w:lang w:val="vi-VN"/>
-        </w:rPr>
-        <w:t>i</w:t>
-      </w:r>
-      <w:r>
-        <w:rPr>
-          <w:lang w:val="vi-VN"/>
-        </w:rPr>
-        <w:t>.</w:t>
-      </w:r>
-      <w:r>
-        <w:rPr>
-          <w:lang w:val="vi-VN"/>
-        </w:rPr>
-        <w:t>Nhận thấy điều đó, cửa hàng A đã mong muốn có mộ</w:t>
-      </w:r>
-      <w:r>
-        <w:rPr>
-          <w:lang w:val="vi-VN"/>
-        </w:rPr>
-        <w:t>t trang web riêng cho</w:t>
-      </w:r>
-      <w:r>
-        <w:rPr>
-          <w:lang w:val="vi-VN"/>
-        </w:rPr>
-        <w:t>mình để bố trí hình ảnh sản phẩm có bố cục đẹp hơn. Khách hàng dễ tìm kiế</w:t>
-      </w:r>
-      <w:r>
-        <w:rPr>
-          <w:lang w:val="vi-VN"/>
-        </w:rPr>
-        <w:t>m</w:t>
-      </w:r>
-      <w:r>
-        <w:rPr>
-          <w:lang w:val="vi-VN"/>
-        </w:rPr>
-        <w:t xml:space="preserve"> </w:t>
-      </w:r>
-      <w:r>
-        <w:rPr>
-          <w:lang w:val="vi-VN"/>
-        </w:rPr>
-        <w:t>sản phẩm dễ</w:t>
-      </w:r>
-      <w:r>
-        <w:rPr>
-          <w:lang w:val="vi-VN"/>
-        </w:rPr>
         <w:t xml:space="preserve"> hơn.</w:t>
       </w:r>
-    </w:p>
-    <w:bookmarkEnd w:id="41"/>
-    <w:bookmarkEnd w:id="42"/>
-    <w:p>
-      <w:pPr>
-        <w:tabs>
-          <w:tab w:val="left" w:pos="0"/>
-        </w:tabs>
-        <w:jc w:val="both"/>
-      </w:pPr>
-      <w:r>
-        <w:tab/>
-        <w:t xml:space="preserve">Hiện nay thì việc lấy ý kiến của người học là một việc rất quan trọng được trường ĐHNT quan tâm, dựa </w:t>
-      </w:r>
-      <w:proofErr w:type="gramStart"/>
-      <w:r>
-        <w:t>theo</w:t>
-      </w:r>
-      <w:proofErr w:type="gramEnd"/>
-      <w:r>
-        <w:t xml:space="preserve"> số liệu thống kê ta có được bảng:</w:t>
-      </w:r>
-      <w:r>
-        <w:tab/>
-      </w:r>
-    </w:p>
-    <w:p>
-      <w:pPr>
-        <w:pStyle w:val="Caption"/>
-      </w:pPr>
-      <w:bookmarkStart w:id="43" w:name="_Toc77005388"/>
-      <w:r>
-        <w:t>Bảng 1.</w:t>
-      </w:r>
-      <w:r>
-        <w:fldChar w:fldCharType="begin"/>
-      </w:r>
-      <w:r>
-        <w:instrText xml:space="preserve"> SEQ Bảng \* ARABIC </w:instrText>
-      </w:r>
-      <w:r>
-        <w:fldChar w:fldCharType="separate"/>
-      </w:r>
-      <w:r>
-        <w:t>1</w:t>
-      </w:r>
-      <w:r>
-        <w:fldChar w:fldCharType="end"/>
-      </w:r>
-      <w:r>
-        <w:t>. Thống kê số lượt sinh viên tham gia đánh giá và số ý kiến khác</w:t>
-      </w:r>
-      <w:bookmarkEnd w:id="43"/>
-    </w:p>
-    <w:tbl>
-      <w:tblPr>
-        <w:tblStyle w:val="TableGrid"/>
-        <w:tblW w:w="0" w:type="auto"/>
-        <w:jc w:val="center"/>
-        <w:tblLook w:val="04A0" w:firstRow="1" w:lastRow="0" w:firstColumn="1" w:lastColumn="0" w:noHBand="0" w:noVBand="1"/>
-      </w:tblPr>
-      <w:tblGrid>
-        <w:gridCol w:w="3397"/>
-        <w:gridCol w:w="1712"/>
-        <w:gridCol w:w="1549"/>
-        <w:gridCol w:w="1995"/>
-      </w:tblGrid>
-      <w:tr>
-        <w:trPr>
-          <w:jc w:val="center"/>
-        </w:trPr>
-        <w:tc>
-          <w:tcPr>
-            <w:tcW w:w="3397" w:type="dxa"/>
-          </w:tcPr>
-          <w:p>
-            <w:pPr>
-              <w:spacing w:before="120" w:after="120"/>
-              <w:jc w:val="center"/>
-              <w:rPr>
-                <w:sz w:val="24"/>
-              </w:rPr>
-            </w:pPr>
-          </w:p>
-        </w:tc>
-        <w:tc>
-          <w:tcPr>
-            <w:tcW w:w="1712" w:type="dxa"/>
-          </w:tcPr>
-          <w:p>
-            <w:pPr>
-              <w:spacing w:before="120" w:after="120"/>
-              <w:jc w:val="center"/>
-              <w:rPr>
-                <w:b/>
-                <w:sz w:val="24"/>
-              </w:rPr>
-            </w:pPr>
-            <w:r>
-              <w:rPr>
-                <w:b/>
-                <w:sz w:val="24"/>
-              </w:rPr>
-              <w:t>Học kỳ 2</w:t>
-            </w:r>
-          </w:p>
-          <w:p>
-            <w:pPr>
-              <w:spacing w:before="120" w:after="120"/>
-              <w:jc w:val="center"/>
-              <w:rPr>
-                <w:b/>
-                <w:sz w:val="24"/>
-              </w:rPr>
-            </w:pPr>
-            <w:r>
-              <w:rPr>
-                <w:b/>
-                <w:sz w:val="24"/>
-              </w:rPr>
-              <w:t>2018-2019</w:t>
-            </w:r>
-          </w:p>
-        </w:tc>
-        <w:tc>
-          <w:tcPr>
-            <w:tcW w:w="1549" w:type="dxa"/>
-          </w:tcPr>
-          <w:p>
-            <w:pPr>
-              <w:spacing w:before="120" w:after="120"/>
-              <w:jc w:val="center"/>
-              <w:rPr>
-                <w:b/>
-                <w:sz w:val="24"/>
-              </w:rPr>
-            </w:pPr>
-            <w:r>
-              <w:rPr>
-                <w:b/>
-                <w:sz w:val="24"/>
-              </w:rPr>
-              <w:t>Học kỳ 1</w:t>
-            </w:r>
-          </w:p>
-          <w:p>
-            <w:pPr>
-              <w:spacing w:before="120" w:after="120"/>
-              <w:jc w:val="center"/>
-              <w:rPr>
-                <w:b/>
-                <w:sz w:val="24"/>
-              </w:rPr>
-            </w:pPr>
-            <w:r>
-              <w:rPr>
-                <w:b/>
-                <w:sz w:val="24"/>
-              </w:rPr>
-              <w:t>2019-2020</w:t>
-            </w:r>
-          </w:p>
-        </w:tc>
-        <w:tc>
-          <w:tcPr>
-            <w:tcW w:w="1995" w:type="dxa"/>
-          </w:tcPr>
-          <w:p>
-            <w:pPr>
-              <w:spacing w:before="120" w:after="120"/>
-              <w:jc w:val="center"/>
-              <w:rPr>
-                <w:b/>
-                <w:sz w:val="24"/>
-              </w:rPr>
-            </w:pPr>
-            <w:r>
-              <w:rPr>
-                <w:b/>
-                <w:sz w:val="24"/>
-              </w:rPr>
-              <w:t>Khảo sát giảng dạy E-Learning</w:t>
-            </w:r>
-          </w:p>
-        </w:tc>
-      </w:tr>
-      <w:tr>
-        <w:trPr>
-          <w:jc w:val="center"/>
-        </w:trPr>
-        <w:tc>
-          <w:tcPr>
-            <w:tcW w:w="3397" w:type="dxa"/>
-          </w:tcPr>
-          <w:p>
-            <w:pPr>
-              <w:spacing w:before="120" w:after="120"/>
-              <w:jc w:val="center"/>
-              <w:rPr>
-                <w:sz w:val="24"/>
-              </w:rPr>
-            </w:pPr>
-            <w:r>
-              <w:rPr>
-                <w:sz w:val="24"/>
-              </w:rPr>
-              <w:t>Số lượt sinh viên đánh giá</w:t>
-            </w:r>
-          </w:p>
-        </w:tc>
-        <w:tc>
-          <w:tcPr>
-            <w:tcW w:w="1712" w:type="dxa"/>
-            <w:vAlign w:val="center"/>
-          </w:tcPr>
-          <w:p>
-            <w:pPr>
-              <w:spacing w:before="120" w:after="120"/>
-              <w:jc w:val="center"/>
-              <w:rPr>
-                <w:sz w:val="24"/>
-              </w:rPr>
-            </w:pPr>
-            <w:r>
-              <w:rPr>
-                <w:sz w:val="24"/>
-              </w:rPr>
-              <w:t>81.000</w:t>
-            </w:r>
-          </w:p>
-        </w:tc>
-        <w:tc>
-          <w:tcPr>
-            <w:tcW w:w="1549" w:type="dxa"/>
-            <w:vAlign w:val="center"/>
-          </w:tcPr>
-          <w:p>
-            <w:pPr>
-              <w:spacing w:before="120" w:after="120"/>
-              <w:jc w:val="center"/>
-              <w:rPr>
-                <w:sz w:val="24"/>
-              </w:rPr>
-            </w:pPr>
-            <w:r>
-              <w:rPr>
-                <w:sz w:val="24"/>
-              </w:rPr>
-              <w:t>116.910</w:t>
-            </w:r>
-          </w:p>
-        </w:tc>
-        <w:tc>
-          <w:tcPr>
-            <w:tcW w:w="1995" w:type="dxa"/>
-            <w:vAlign w:val="center"/>
-          </w:tcPr>
-          <w:p>
-            <w:pPr>
-              <w:spacing w:before="120" w:after="120"/>
-              <w:jc w:val="center"/>
-              <w:rPr>
-                <w:sz w:val="24"/>
-              </w:rPr>
-            </w:pPr>
-            <w:r>
-              <w:rPr>
-                <w:sz w:val="24"/>
-              </w:rPr>
-              <w:t>65.000</w:t>
-            </w:r>
-          </w:p>
-        </w:tc>
-      </w:tr>
-      <w:tr>
-        <w:trPr>
-          <w:jc w:val="center"/>
-        </w:trPr>
-        <w:tc>
-          <w:tcPr>
-            <w:tcW w:w="3397" w:type="dxa"/>
-          </w:tcPr>
-          <w:p>
-            <w:pPr>
-              <w:spacing w:before="120" w:after="120"/>
-              <w:jc w:val="center"/>
-              <w:rPr>
-                <w:sz w:val="24"/>
-              </w:rPr>
-            </w:pPr>
-            <w:r>
-              <w:rPr>
-                <w:sz w:val="24"/>
-              </w:rPr>
-              <w:t>Số lượng ý kiến cho câu hỏi mở</w:t>
-            </w:r>
-          </w:p>
-        </w:tc>
-        <w:tc>
-          <w:tcPr>
-            <w:tcW w:w="1712" w:type="dxa"/>
-            <w:vAlign w:val="center"/>
-          </w:tcPr>
-          <w:p>
-            <w:pPr>
-              <w:spacing w:before="120" w:after="120"/>
-              <w:jc w:val="center"/>
-              <w:rPr>
-                <w:sz w:val="24"/>
-              </w:rPr>
-            </w:pPr>
-            <w:r>
-              <w:rPr>
-                <w:sz w:val="24"/>
-              </w:rPr>
-              <w:t>31.651</w:t>
-            </w:r>
-          </w:p>
-        </w:tc>
-        <w:tc>
-          <w:tcPr>
-            <w:tcW w:w="1549" w:type="dxa"/>
-            <w:vAlign w:val="center"/>
-          </w:tcPr>
-          <w:p>
-            <w:pPr>
-              <w:spacing w:before="120" w:after="120"/>
-              <w:jc w:val="center"/>
-              <w:rPr>
-                <w:sz w:val="24"/>
-              </w:rPr>
-            </w:pPr>
-            <w:r>
-              <w:rPr>
-                <w:sz w:val="24"/>
-              </w:rPr>
-              <w:t>36.103</w:t>
-            </w:r>
-          </w:p>
-        </w:tc>
-        <w:tc>
-          <w:tcPr>
-            <w:tcW w:w="1995" w:type="dxa"/>
-            <w:vAlign w:val="center"/>
-          </w:tcPr>
-          <w:p>
-            <w:pPr>
-              <w:keepNext/>
-              <w:spacing w:before="120" w:after="120"/>
-              <w:jc w:val="center"/>
-              <w:rPr>
-                <w:sz w:val="24"/>
-              </w:rPr>
-            </w:pPr>
-            <w:r>
-              <w:rPr>
-                <w:sz w:val="24"/>
-              </w:rPr>
-              <w:t>18.000</w:t>
-            </w:r>
-          </w:p>
-        </w:tc>
-      </w:tr>
-    </w:tbl>
-    <w:p>
-      <w:pPr>
-        <w:tabs>
-          <w:tab w:val="left" w:pos="0"/>
-        </w:tabs>
-        <w:spacing w:before="120"/>
-        <w:jc w:val="both"/>
-        <w:rPr>
-          <w:color w:val="000000" w:themeColor="text1"/>
-          <w:lang w:val="vi-VN"/>
-        </w:rPr>
-      </w:pPr>
-      <w:r>
-        <w:tab/>
-      </w:r>
-      <w:r>
-        <w:rPr>
-          <w:lang w:val="vi-VN"/>
-        </w:rPr>
-        <w:t>Và cũng theo đó số lượng đánh giá vào mỗi học kỳ của nhà trường hiện nay có xu hướng tăng cao trong những năm vừa qua, nên việc tạo ra một ứng dụng để dễ dàng quản lý và tiếp thu các ý kiến của sinh viên là một điều cần thiết</w:t>
-      </w:r>
-      <w:r>
-        <w:t>,</w:t>
-      </w:r>
-      <w:r>
-        <w:rPr>
-          <w:lang w:val="vi-VN"/>
-        </w:rPr>
-        <w:t xml:space="preserve"> bên cạnh các câu hỏi đóng thì một số lượng lớn các câu hỏi mở như số liệu ở trên thì việc đọc qua toàn bộ sẽ tốn rất nhiều thời gian, nên vì thế để giải quyết vấn đề này thì trong đồ án của chương trình sẽ áp dụng </w:t>
-      </w:r>
-      <w:r>
-        <w:rPr>
-          <w:lang w:val="vi-VN"/>
-        </w:rPr>
-        <w:lastRenderedPageBreak/>
-        <w:t xml:space="preserve">ML dựa trên thuật toán </w:t>
-      </w:r>
-      <w:r>
-        <w:rPr>
-          <w:color w:val="000000" w:themeColor="text1"/>
-        </w:rPr>
-        <w:t>NBC</w:t>
-      </w:r>
-      <w:r>
-        <w:rPr>
-          <w:color w:val="000000" w:themeColor="text1"/>
-          <w:lang w:val="vi-VN"/>
-        </w:rPr>
-        <w:t xml:space="preserve"> để phân loại văn bản cho việc xử lý thông tin được nhanh chóng và dễ dàng hơn.</w:t>
-      </w:r>
-    </w:p>
-    <w:p>
-      <w:pPr>
-        <w:tabs>
-          <w:tab w:val="left" w:pos="0"/>
-        </w:tabs>
-        <w:spacing w:before="120"/>
-        <w:jc w:val="both"/>
-        <w:rPr>
-          <w:lang w:val="vi-VN"/>
-        </w:rPr>
-      </w:pPr>
-      <w:r>
-        <w:rPr>
-          <w:color w:val="000000" w:themeColor="text1"/>
-          <w:lang w:val="vi-VN"/>
-        </w:rPr>
-        <w:tab/>
-        <w:t>Ngoài ra chương trình có thể áp dụng được việc thống kê dữ liệu của từng thầy cô, trong bộ môn, khoa, môn học và tổng hợp để tạo sự dễ dàng trong việc quản lý thông tin chung của các</w:t>
-      </w:r>
-      <w:r>
-        <w:rPr>
-          <w:color w:val="000000" w:themeColor="text1"/>
-        </w:rPr>
-        <w:t xml:space="preserve"> môn học</w:t>
-      </w:r>
-      <w:r>
-        <w:rPr>
-          <w:color w:val="000000" w:themeColor="text1"/>
-          <w:lang w:val="vi-VN"/>
-        </w:rPr>
-        <w:t>.</w:t>
-      </w:r>
+      <w:bookmarkEnd w:id="35"/>
+      <w:bookmarkEnd w:id="36"/>
     </w:p>
     <w:p>
       <w:pPr>
         <w:pStyle w:val="DA-A2"/>
       </w:pPr>
-      <w:bookmarkStart w:id="44" w:name="_Toc77004686"/>
+      <w:bookmarkStart w:id="37" w:name="_Toc77004686"/>
       <w:r>
         <w:t>Mục tiêu đề tài</w:t>
       </w:r>
-      <w:bookmarkEnd w:id="44"/>
+      <w:bookmarkEnd w:id="37"/>
     </w:p>
     <w:p>
       <w:r>
@@ -12413,7 +11905,19 @@
         <w:jc w:val="both"/>
       </w:pPr>
       <w:r>
-        <w:t>Hiểu và nắm được quy trình vận hành của hệ thống phân loại phiếu điểm từ đó xây dựng nên cơ sở dữ liệu phù hợp với việc lưu trữ dữ liệu.</w:t>
+        <w:t xml:space="preserve">Hiểu và nắm được quy trình </w:t>
+      </w:r>
+      <w:r>
+        <w:t>hoạt động và kinh doanh</w:t>
+      </w:r>
+      <w:r>
+        <w:t xml:space="preserve"> </w:t>
+      </w:r>
+      <w:r>
+        <w:t xml:space="preserve">của </w:t>
+      </w:r>
+      <w:r>
+        <w:t>một cửa hang kinh doanh vừa và nhỏ</w:t>
       </w:r>
     </w:p>
     <w:p>
@@ -12426,7 +11930,10 @@
         <w:jc w:val="both"/>
       </w:pPr>
       <w:r>
-        <w:t>Xây dựng ứng dụng web phù hợp với nhu cầu phòng đảm bảo chất lượng.</w:t>
+        <w:t xml:space="preserve">Xây dựng ứng dụng web </w:t>
+      </w:r>
+      <w:r>
+        <w:t>phù hợp với nhu cầu của hộ kinh doanh và khách hang.</w:t>
       </w:r>
     </w:p>
     <w:p>
@@ -12459,11 +11966,11 @@
       <w:pPr>
         <w:pStyle w:val="DA-A2"/>
       </w:pPr>
-      <w:bookmarkStart w:id="45" w:name="_Toc77004687"/>
+      <w:bookmarkStart w:id="38" w:name="_Toc77004687"/>
       <w:r>
         <w:t>Phương pháp thực hiện</w:t>
       </w:r>
-      <w:bookmarkEnd w:id="45"/>
+      <w:bookmarkEnd w:id="38"/>
     </w:p>
     <w:p>
       <w:pPr>
@@ -12475,7 +11982,7 @@
         <w:jc w:val="both"/>
       </w:pPr>
       <w:r>
-        <w:t>Thu thập các phiếu đánh giá của sinh viên từ phòng đảm bảo chất lượng.</w:t>
+        <w:t>Khảo sát thực tế quá trình bán hang của nhân viên.</w:t>
       </w:r>
     </w:p>
     <w:p>
@@ -12488,7 +11995,15 @@
         <w:jc w:val="both"/>
       </w:pPr>
       <w:r>
-        <w:t>Dựa vào cấu trúc phiếu đánh giá và quy trình hoạt động của việc phân loại phiếu điểm, xây dựng nên cơ sở dữ liệu phù hợp.</w:t>
+        <w:t xml:space="preserve">Phỏng vấn, trao đổi với chủ hộ kinh doanh để </w:t>
+      </w:r>
+      <w:proofErr w:type="gramStart"/>
+      <w:r>
+        <w:t>thu</w:t>
+      </w:r>
+      <w:proofErr w:type="gramEnd"/>
+      <w:r>
+        <w:t xml:space="preserve"> thập yêu cầu nghiệp vụ.</w:t>
       </w:r>
     </w:p>
     <w:p>
@@ -12501,7 +12016,10 @@
         <w:jc w:val="both"/>
       </w:pPr>
       <w:r>
-        <w:t>Lấy kết quả phiếu đánh giá dưới dạng file excel và xây dựng cơ chế nhập dữ liệu đối với câu hỏi chọn lựa và câu hỏi mở.</w:t>
+        <w:t>Thực hiện khảo sát thị trường về nhu cầu mua sắm các trang thiết bị liên quan đế</w:t>
+      </w:r>
+      <w:r>
+        <w:t>n máy tính, laptop.</w:t>
       </w:r>
     </w:p>
     <w:p>
@@ -12514,7 +12032,7 @@
         <w:jc w:val="both"/>
       </w:pPr>
       <w:r>
-        <w:t>Xử lý dữ liệu đầu vào từ phiếu góp ý loại bỏ các ký tự lặp lại, ký tự đặc biệt.</w:t>
+        <w:t>Tham khảo các website của các cửa hang lớn khác.</w:t>
       </w:r>
     </w:p>
     <w:p>
@@ -12527,29 +12045,113 @@
         <w:jc w:val="both"/>
       </w:pPr>
       <w:r>
-        <w:t>Áp dụng thuật toán phân loại văn bản Multinomial Naive Bayes để thuật tiện cho việc xử lý và thống kế lượng lớn dữ liệu góp ý.</w:t>
+        <w:lastRenderedPageBreak/>
+        <w:t xml:space="preserve">Qua những khảo sát, phỏng vấn trên, ta xây dựng </w:t>
+      </w:r>
+      <w:r>
+        <w:t>cơ sở dữ liệu cho phù hợp.</w:t>
+      </w:r>
+    </w:p>
+    <w:p>
+      <w:pPr>
+        <w:pStyle w:val="ListParagraph"/>
+        <w:numPr>
+          <w:ilvl w:val="0"/>
+          <w:numId w:val="4"/>
+        </w:numPr>
+        <w:jc w:val="both"/>
+      </w:pPr>
+      <w:r>
+        <w:t>Để thuận tiện hơn cho việc bảo trì, nâng cấp, chỉnh sửa. Website sẽ được chia làm 2 phần (Backend – Xử lý logic) và (Frontend – Quản lý giao diện và trạng thái).</w:t>
+      </w:r>
+    </w:p>
+    <w:p>
+      <w:pPr>
+        <w:pStyle w:val="ListParagraph"/>
+        <w:numPr>
+          <w:ilvl w:val="0"/>
+          <w:numId w:val="4"/>
+        </w:numPr>
+        <w:jc w:val="both"/>
+      </w:pPr>
+      <w:r>
+        <w:t xml:space="preserve">Sử dụng công nghệ ASP.NET Core giúp tốc độ truy xuất dữ liệu nhanh hơn, hỗ trợ nhiều người truy cập hơn. Đồng thời xây dựng REST </w:t>
+      </w:r>
+      <w:proofErr w:type="gramStart"/>
+      <w:r>
+        <w:t>Api</w:t>
+      </w:r>
+      <w:proofErr w:type="gramEnd"/>
+      <w:r>
+        <w:t xml:space="preserve"> trao đổi dữ liệu vững chắc giữa Front-end và Back-end</w:t>
+      </w:r>
+      <w:r>
+        <w:t>. Tạo tiền đề cho việc phát triển mobile app sau này.</w:t>
+      </w:r>
+    </w:p>
+    <w:p>
+      <w:pPr>
+        <w:pStyle w:val="ListParagraph"/>
+        <w:numPr>
+          <w:ilvl w:val="0"/>
+          <w:numId w:val="4"/>
+        </w:numPr>
+        <w:jc w:val="both"/>
+      </w:pPr>
+      <w:r>
+        <w:t>Sử dụng framework React.JS</w:t>
+      </w:r>
+      <w:r>
+        <w:t>, giúp trang web phân chia bố cục</w:t>
+      </w:r>
+      <w:r>
+        <w:t xml:space="preserve"> cục rành mạch rõ ràng hơn</w:t>
+      </w:r>
+      <w:r>
+        <w:t xml:space="preserve"> và hỗ trợ nhiều </w:t>
+      </w:r>
+      <w:proofErr w:type="gramStart"/>
+      <w:r>
+        <w:t>thư</w:t>
+      </w:r>
+      <w:proofErr w:type="gramEnd"/>
+      <w:r>
+        <w:t xml:space="preserve"> việc khác góp phần tang tốc quá trình thiết kế web.</w:t>
+      </w:r>
+    </w:p>
+    <w:p>
+      <w:pPr>
+        <w:pStyle w:val="ListParagraph"/>
+        <w:numPr>
+          <w:ilvl w:val="0"/>
+          <w:numId w:val="4"/>
+        </w:numPr>
+        <w:jc w:val="both"/>
+      </w:pPr>
+      <w:r>
+        <w:t>Sử dụng Json Web Token (JWT) để mã hóa chặt chẽ nội dung xác thực người dùng</w:t>
       </w:r>
     </w:p>
     <w:p>
       <w:pPr>
         <w:pStyle w:val="DA-A2"/>
       </w:pPr>
-      <w:bookmarkStart w:id="46" w:name="_Toc45290930"/>
-      <w:bookmarkStart w:id="47" w:name="_Toc45474532"/>
-      <w:bookmarkStart w:id="48" w:name="_Toc45475752"/>
-      <w:bookmarkStart w:id="49" w:name="_Toc45468478"/>
-      <w:bookmarkStart w:id="50" w:name="_Toc77004688"/>
+      <w:bookmarkStart w:id="39" w:name="_Toc45290930"/>
+      <w:bookmarkStart w:id="40" w:name="_Toc45474532"/>
+      <w:bookmarkStart w:id="41" w:name="_Toc45475752"/>
+      <w:bookmarkStart w:id="42" w:name="_Toc45468478"/>
+      <w:bookmarkStart w:id="43" w:name="_Toc77004688"/>
       <w:r>
         <w:t>Nội dung</w:t>
       </w:r>
-      <w:bookmarkEnd w:id="46"/>
+      <w:bookmarkEnd w:id="39"/>
       <w:r>
         <w:t xml:space="preserve"> thực hiện</w:t>
       </w:r>
-      <w:bookmarkEnd w:id="47"/>
-      <w:bookmarkEnd w:id="48"/>
-      <w:bookmarkEnd w:id="49"/>
-      <w:bookmarkEnd w:id="50"/>
+      <w:bookmarkEnd w:id="40"/>
+      <w:bookmarkEnd w:id="41"/>
+      <w:bookmarkEnd w:id="42"/>
+      <w:bookmarkEnd w:id="43"/>
     </w:p>
     <w:p>
       <w:pPr>
@@ -12557,6 +12159,1148 @@
       </w:pPr>
       <w:r>
         <w:t>Nội dung thực hiện đề tài bao gồm những chức năng chính như sau:</w:t>
+      </w:r>
+    </w:p>
+    <w:p>
+      <w:pPr>
+        <w:pStyle w:val="ListParagraph"/>
+        <w:numPr>
+          <w:ilvl w:val="0"/>
+          <w:numId w:val="6"/>
+        </w:numPr>
+        <w:spacing w:before="0" w:after="160" w:line="256" w:lineRule="auto"/>
+        <w:jc w:val="both"/>
+        <w:rPr>
+          <w:rFonts w:cs="Times New Roman"/>
+          <w:b/>
+          <w:sz w:val="28"/>
+          <w:szCs w:val="22"/>
+        </w:rPr>
+      </w:pPr>
+      <w:r>
+        <w:rPr>
+          <w:rFonts w:cs="Times New Roman"/>
+          <w:b/>
+          <w:sz w:val="28"/>
+        </w:rPr>
+        <w:t>Trang chủ:</w:t>
+      </w:r>
+    </w:p>
+    <w:p>
+      <w:pPr>
+        <w:pStyle w:val="ListParagraph"/>
+        <w:numPr>
+          <w:ilvl w:val="1"/>
+          <w:numId w:val="6"/>
+        </w:numPr>
+        <w:spacing w:before="0" w:after="160" w:line="256" w:lineRule="auto"/>
+        <w:jc w:val="both"/>
+        <w:rPr>
+          <w:rFonts w:cs="Times New Roman"/>
+          <w:sz w:val="28"/>
+        </w:rPr>
+      </w:pPr>
+      <w:r>
+        <w:rPr>
+          <w:rFonts w:cs="Times New Roman"/>
+          <w:sz w:val="28"/>
+        </w:rPr>
+        <w:t>Quảng cáo, giới thiệu các sản phẩm mới ra mắt, đang hot bằng slide banner bắt mắt, nhằm thu hút khách hàng lựa chọn</w:t>
+      </w:r>
+    </w:p>
+    <w:p>
+      <w:pPr>
+        <w:pStyle w:val="ListParagraph"/>
+        <w:numPr>
+          <w:ilvl w:val="1"/>
+          <w:numId w:val="6"/>
+        </w:numPr>
+        <w:spacing w:before="0" w:after="160" w:line="256" w:lineRule="auto"/>
+        <w:jc w:val="both"/>
+        <w:rPr>
+          <w:rFonts w:cs="Times New Roman"/>
+          <w:sz w:val="28"/>
+        </w:rPr>
+      </w:pPr>
+      <w:r>
+        <w:rPr>
+          <w:rFonts w:cs="Times New Roman"/>
+          <w:sz w:val="28"/>
+        </w:rPr>
+        <w:t>Ngoài chức năng tìm kiếm sản phẩm theo từ khóa, website còn bố trí các bộ lọc tìm kiếm nâng cao bao gồm: tìm kiếm theo phạm vi giá cả, hãng sản xuất, nhu cầu sử dụng laptop, màn hình</w:t>
+      </w:r>
+      <w:proofErr w:type="gramStart"/>
+      <w:r>
+        <w:rPr>
+          <w:rFonts w:cs="Times New Roman"/>
+          <w:sz w:val="28"/>
+        </w:rPr>
+        <w:t>,…</w:t>
+      </w:r>
+      <w:proofErr w:type="gramEnd"/>
+    </w:p>
+    <w:p>
+      <w:pPr>
+        <w:pStyle w:val="ListParagraph"/>
+        <w:numPr>
+          <w:ilvl w:val="1"/>
+          <w:numId w:val="6"/>
+        </w:numPr>
+        <w:spacing w:before="0" w:after="160" w:line="256" w:lineRule="auto"/>
+        <w:jc w:val="both"/>
+        <w:rPr>
+          <w:rFonts w:cs="Times New Roman"/>
+          <w:sz w:val="28"/>
+        </w:rPr>
+      </w:pPr>
+      <w:r>
+        <w:rPr>
+          <w:rFonts w:cs="Times New Roman"/>
+          <w:sz w:val="28"/>
+        </w:rPr>
+        <w:t>Các nút chức năng được bố trí gọn gàng với biểu tượng minh họa dễ nhận biết</w:t>
+      </w:r>
+    </w:p>
+    <w:p>
+      <w:pPr>
+        <w:pStyle w:val="ListParagraph"/>
+        <w:numPr>
+          <w:ilvl w:val="1"/>
+          <w:numId w:val="6"/>
+        </w:numPr>
+        <w:spacing w:before="0" w:after="160" w:line="256" w:lineRule="auto"/>
+        <w:jc w:val="both"/>
+        <w:rPr>
+          <w:rFonts w:cs="Times New Roman"/>
+          <w:sz w:val="28"/>
+        </w:rPr>
+      </w:pPr>
+      <w:r>
+        <w:rPr>
+          <w:rFonts w:cs="Times New Roman"/>
+          <w:sz w:val="28"/>
+        </w:rPr>
+        <w:t>Danh sách sản phẩm được đặt cân đối hài hòa, bao gồm một vài thông số kỹ thuật tiêu biểu để khách hàng có kinh nghiệm dễ lựa chọn sản phẩm</w:t>
+      </w:r>
+    </w:p>
+    <w:p>
+      <w:pPr>
+        <w:pStyle w:val="ListParagraph"/>
+        <w:numPr>
+          <w:ilvl w:val="1"/>
+          <w:numId w:val="6"/>
+        </w:numPr>
+        <w:spacing w:before="0" w:after="160" w:line="256" w:lineRule="auto"/>
+        <w:jc w:val="both"/>
+        <w:rPr>
+          <w:rFonts w:cs="Times New Roman"/>
+          <w:sz w:val="28"/>
+        </w:rPr>
+      </w:pPr>
+      <w:r>
+        <w:rPr>
+          <w:rFonts w:cs="Times New Roman"/>
+          <w:sz w:val="28"/>
+        </w:rPr>
+        <w:t>Mỗi sản phẩm đều được hiển thị hai loại giá là giá gốc và giá khuyến mãi (nếu có) giúp khách hàng lựa chọn sản phẩm phù hợp với túi tiền của mình hơn</w:t>
+      </w:r>
+    </w:p>
+    <w:p>
+      <w:pPr>
+        <w:pStyle w:val="ListParagraph"/>
+        <w:numPr>
+          <w:ilvl w:val="1"/>
+          <w:numId w:val="6"/>
+        </w:numPr>
+        <w:spacing w:before="0" w:after="160" w:line="256" w:lineRule="auto"/>
+        <w:jc w:val="both"/>
+        <w:rPr>
+          <w:rFonts w:cs="Times New Roman"/>
+          <w:sz w:val="28"/>
+        </w:rPr>
+      </w:pPr>
+      <w:r>
+        <w:rPr>
+          <w:rFonts w:cs="Times New Roman"/>
+          <w:sz w:val="28"/>
+        </w:rPr>
+        <w:t>Hiển thị các thông tin liên hệ, giới thiệu trang web và các đường link ở cuối trang.</w:t>
+      </w:r>
+    </w:p>
+    <w:p>
+      <w:pPr>
+        <w:pStyle w:val="ListParagraph"/>
+        <w:numPr>
+          <w:ilvl w:val="1"/>
+          <w:numId w:val="6"/>
+        </w:numPr>
+        <w:spacing w:before="0" w:after="160" w:line="256" w:lineRule="auto"/>
+        <w:jc w:val="both"/>
+        <w:rPr>
+          <w:rFonts w:cs="Times New Roman"/>
+          <w:b/>
+          <w:sz w:val="28"/>
+        </w:rPr>
+      </w:pPr>
+      <w:r>
+        <w:rPr>
+          <w:rFonts w:cs="Times New Roman"/>
+          <w:sz w:val="28"/>
+        </w:rPr>
+        <w:t>Tương thích với nhiều loại màn hình khác nhau.</w:t>
+      </w:r>
+    </w:p>
+    <w:p>
+      <w:pPr>
+        <w:pStyle w:val="ListParagraph"/>
+        <w:numPr>
+          <w:ilvl w:val="0"/>
+          <w:numId w:val="6"/>
+        </w:numPr>
+        <w:spacing w:before="0" w:after="160" w:line="256" w:lineRule="auto"/>
+        <w:jc w:val="both"/>
+        <w:rPr>
+          <w:rFonts w:cs="Times New Roman"/>
+          <w:b/>
+          <w:sz w:val="28"/>
+        </w:rPr>
+      </w:pPr>
+      <w:r>
+        <w:rPr>
+          <w:rFonts w:cs="Times New Roman"/>
+          <w:b/>
+          <w:sz w:val="28"/>
+        </w:rPr>
+        <w:t>Trang đăng nhập, đăng ký</w:t>
+      </w:r>
+    </w:p>
+    <w:p>
+      <w:pPr>
+        <w:pStyle w:val="ListParagraph"/>
+        <w:numPr>
+          <w:ilvl w:val="1"/>
+          <w:numId w:val="6"/>
+        </w:numPr>
+        <w:spacing w:before="0" w:after="160" w:line="256" w:lineRule="auto"/>
+        <w:jc w:val="both"/>
+        <w:rPr>
+          <w:rFonts w:cs="Times New Roman"/>
+          <w:sz w:val="28"/>
+        </w:rPr>
+      </w:pPr>
+      <w:r>
+        <w:rPr>
+          <w:rFonts w:cs="Times New Roman"/>
+          <w:sz w:val="28"/>
+        </w:rPr>
+        <w:t>Form đăng nhập bao gồm trường username và trường password</w:t>
+      </w:r>
+    </w:p>
+    <w:p>
+      <w:pPr>
+        <w:pStyle w:val="ListParagraph"/>
+        <w:numPr>
+          <w:ilvl w:val="1"/>
+          <w:numId w:val="6"/>
+        </w:numPr>
+        <w:spacing w:before="0" w:after="160" w:line="256" w:lineRule="auto"/>
+        <w:jc w:val="both"/>
+        <w:rPr>
+          <w:rFonts w:cs="Times New Roman"/>
+          <w:sz w:val="28"/>
+        </w:rPr>
+      </w:pPr>
+      <w:r>
+        <w:rPr>
+          <w:rFonts w:cs="Times New Roman"/>
+          <w:sz w:val="28"/>
+        </w:rPr>
+        <w:t>Trong đó trường password được che đi</w:t>
+      </w:r>
+    </w:p>
+    <w:p>
+      <w:pPr>
+        <w:pStyle w:val="ListParagraph"/>
+        <w:numPr>
+          <w:ilvl w:val="1"/>
+          <w:numId w:val="6"/>
+        </w:numPr>
+        <w:spacing w:before="0" w:after="160" w:line="256" w:lineRule="auto"/>
+        <w:jc w:val="both"/>
+        <w:rPr>
+          <w:rFonts w:cs="Times New Roman"/>
+          <w:sz w:val="28"/>
+        </w:rPr>
+      </w:pPr>
+      <w:r>
+        <w:rPr>
+          <w:rFonts w:cs="Times New Roman"/>
+          <w:sz w:val="28"/>
+        </w:rPr>
+        <w:t xml:space="preserve">Thông báo lỗi khi người dùng nhập sai username, password. </w:t>
+      </w:r>
+    </w:p>
+    <w:p>
+      <w:pPr>
+        <w:pStyle w:val="ListParagraph"/>
+        <w:numPr>
+          <w:ilvl w:val="1"/>
+          <w:numId w:val="6"/>
+        </w:numPr>
+        <w:spacing w:before="0" w:after="160" w:line="256" w:lineRule="auto"/>
+        <w:jc w:val="both"/>
+        <w:rPr>
+          <w:rFonts w:cs="Times New Roman"/>
+          <w:sz w:val="28"/>
+        </w:rPr>
+      </w:pPr>
+      <w:r>
+        <w:rPr>
+          <w:rFonts w:cs="Times New Roman"/>
+          <w:sz w:val="28"/>
+        </w:rPr>
+        <w:t>Có liên kết đến trang quên mật khẩu ở trang đăng nhập.</w:t>
+      </w:r>
+    </w:p>
+    <w:p>
+      <w:pPr>
+        <w:pStyle w:val="ListParagraph"/>
+        <w:numPr>
+          <w:ilvl w:val="1"/>
+          <w:numId w:val="6"/>
+        </w:numPr>
+        <w:spacing w:before="0" w:after="160" w:line="256" w:lineRule="auto"/>
+        <w:jc w:val="both"/>
+        <w:rPr>
+          <w:rFonts w:cs="Times New Roman"/>
+          <w:sz w:val="28"/>
+        </w:rPr>
+      </w:pPr>
+      <w:r>
+        <w:rPr>
+          <w:rFonts w:cs="Times New Roman"/>
+          <w:sz w:val="28"/>
+        </w:rPr>
+        <w:t>Màu sắc nền gradient đẹp</w:t>
+      </w:r>
+    </w:p>
+    <w:p>
+      <w:pPr>
+        <w:pStyle w:val="ListParagraph"/>
+        <w:numPr>
+          <w:ilvl w:val="1"/>
+          <w:numId w:val="6"/>
+        </w:numPr>
+        <w:spacing w:before="0" w:after="160" w:line="256" w:lineRule="auto"/>
+        <w:jc w:val="both"/>
+        <w:rPr>
+          <w:rFonts w:cs="Times New Roman"/>
+          <w:sz w:val="28"/>
+        </w:rPr>
+      </w:pPr>
+      <w:r>
+        <w:rPr>
+          <w:rFonts w:cs="Times New Roman"/>
+          <w:sz w:val="28"/>
+        </w:rPr>
+        <w:t>Trường nhập liệu và các nút đăng nhập quên mật khẩu được đặt ở vị trí cân xứng</w:t>
+      </w:r>
+    </w:p>
+    <w:p>
+      <w:pPr>
+        <w:pStyle w:val="ListParagraph"/>
+        <w:numPr>
+          <w:ilvl w:val="0"/>
+          <w:numId w:val="6"/>
+        </w:numPr>
+        <w:spacing w:before="0" w:after="160" w:line="256" w:lineRule="auto"/>
+        <w:jc w:val="both"/>
+        <w:rPr>
+          <w:rFonts w:cs="Times New Roman"/>
+          <w:b/>
+          <w:color w:val="FF0000"/>
+          <w:sz w:val="28"/>
+        </w:rPr>
+      </w:pPr>
+      <w:r>
+        <w:rPr>
+          <w:rFonts w:cs="Times New Roman"/>
+          <w:b/>
+          <w:sz w:val="28"/>
+        </w:rPr>
+        <w:t>Trang chi tiết sản phẩm</w:t>
+      </w:r>
+    </w:p>
+    <w:p>
+      <w:pPr>
+        <w:pStyle w:val="ListParagraph"/>
+        <w:numPr>
+          <w:ilvl w:val="1"/>
+          <w:numId w:val="6"/>
+        </w:numPr>
+        <w:spacing w:before="0" w:after="160" w:line="256" w:lineRule="auto"/>
+        <w:jc w:val="both"/>
+        <w:rPr>
+          <w:rFonts w:cs="Times New Roman"/>
+          <w:sz w:val="28"/>
+        </w:rPr>
+      </w:pPr>
+      <w:r>
+        <w:rPr>
+          <w:rFonts w:cs="Times New Roman"/>
+          <w:sz w:val="28"/>
+        </w:rPr>
+        <w:t>Hiển thị đầy đủ các chi tiết thông số kỹ thuật của sản phẩm</w:t>
+      </w:r>
+    </w:p>
+    <w:p>
+      <w:pPr>
+        <w:pStyle w:val="ListParagraph"/>
+        <w:numPr>
+          <w:ilvl w:val="1"/>
+          <w:numId w:val="6"/>
+        </w:numPr>
+        <w:spacing w:before="0" w:after="160" w:line="256" w:lineRule="auto"/>
+        <w:jc w:val="both"/>
+        <w:rPr>
+          <w:rFonts w:cs="Times New Roman"/>
+          <w:sz w:val="28"/>
+        </w:rPr>
+      </w:pPr>
+      <w:r>
+        <w:rPr>
+          <w:rFonts w:cs="Times New Roman"/>
+          <w:sz w:val="28"/>
+        </w:rPr>
+        <w:t>Hiển thị hình ảnh minh họa sản phẩm dưới dạng slide</w:t>
+      </w:r>
+    </w:p>
+    <w:p>
+      <w:pPr>
+        <w:pStyle w:val="ListParagraph"/>
+        <w:numPr>
+          <w:ilvl w:val="1"/>
+          <w:numId w:val="6"/>
+        </w:numPr>
+        <w:spacing w:before="0" w:after="160" w:line="256" w:lineRule="auto"/>
+        <w:jc w:val="both"/>
+        <w:rPr>
+          <w:rFonts w:cs="Times New Roman"/>
+          <w:sz w:val="28"/>
+        </w:rPr>
+      </w:pPr>
+      <w:r>
+        <w:rPr>
+          <w:rFonts w:cs="Times New Roman"/>
+          <w:sz w:val="28"/>
+        </w:rPr>
+        <w:t>Hiển thị bài viết review về sản phẩm đó</w:t>
+      </w:r>
+    </w:p>
+    <w:p>
+      <w:pPr>
+        <w:pStyle w:val="ListParagraph"/>
+        <w:numPr>
+          <w:ilvl w:val="1"/>
+          <w:numId w:val="6"/>
+        </w:numPr>
+        <w:spacing w:before="0" w:after="160" w:line="256" w:lineRule="auto"/>
+        <w:jc w:val="both"/>
+        <w:rPr>
+          <w:rFonts w:cs="Times New Roman"/>
+          <w:sz w:val="28"/>
+        </w:rPr>
+      </w:pPr>
+      <w:r>
+        <w:rPr>
+          <w:rFonts w:cs="Times New Roman"/>
+          <w:sz w:val="28"/>
+        </w:rPr>
+        <w:lastRenderedPageBreak/>
+        <w:t>Hiển thị các bình luận đánh giá sản phẩm của khách hàng</w:t>
+      </w:r>
+    </w:p>
+    <w:p>
+      <w:pPr>
+        <w:pStyle w:val="ListParagraph"/>
+        <w:numPr>
+          <w:ilvl w:val="1"/>
+          <w:numId w:val="6"/>
+        </w:numPr>
+        <w:spacing w:before="0" w:after="160" w:line="256" w:lineRule="auto"/>
+        <w:jc w:val="both"/>
+        <w:rPr>
+          <w:rFonts w:cs="Times New Roman"/>
+          <w:sz w:val="28"/>
+        </w:rPr>
+      </w:pPr>
+      <w:r>
+        <w:rPr>
+          <w:rFonts w:cs="Times New Roman"/>
+          <w:sz w:val="28"/>
+        </w:rPr>
+        <w:t>Form viết câu hỏi, viết bình luận đánh giá sản phẩm cho khách hàng</w:t>
+      </w:r>
+    </w:p>
+    <w:p>
+      <w:pPr>
+        <w:pStyle w:val="ListParagraph"/>
+        <w:numPr>
+          <w:ilvl w:val="1"/>
+          <w:numId w:val="6"/>
+        </w:numPr>
+        <w:spacing w:before="0" w:after="160" w:line="256" w:lineRule="auto"/>
+        <w:jc w:val="both"/>
+        <w:rPr>
+          <w:rFonts w:cs="Times New Roman"/>
+          <w:sz w:val="28"/>
+        </w:rPr>
+      </w:pPr>
+      <w:r>
+        <w:rPr>
+          <w:rFonts w:cs="Times New Roman"/>
+          <w:sz w:val="28"/>
+        </w:rPr>
+        <w:t>Phân trang danh sách bình luận đánh giá sản phẩm</w:t>
+      </w:r>
+    </w:p>
+    <w:p>
+      <w:pPr>
+        <w:pStyle w:val="ListParagraph"/>
+        <w:numPr>
+          <w:ilvl w:val="0"/>
+          <w:numId w:val="6"/>
+        </w:numPr>
+        <w:spacing w:before="0" w:after="160" w:line="256" w:lineRule="auto"/>
+        <w:jc w:val="both"/>
+        <w:rPr>
+          <w:rFonts w:cs="Times New Roman"/>
+          <w:b/>
+          <w:sz w:val="28"/>
+        </w:rPr>
+      </w:pPr>
+      <w:r>
+        <w:rPr>
+          <w:rFonts w:cs="Times New Roman"/>
+          <w:b/>
+          <w:sz w:val="28"/>
+        </w:rPr>
+        <w:t>Trang so sánh sản phẩm</w:t>
+      </w:r>
+    </w:p>
+    <w:p>
+      <w:pPr>
+        <w:pStyle w:val="ListParagraph"/>
+        <w:numPr>
+          <w:ilvl w:val="1"/>
+          <w:numId w:val="6"/>
+        </w:numPr>
+        <w:spacing w:before="0" w:after="160" w:line="256" w:lineRule="auto"/>
+        <w:jc w:val="both"/>
+        <w:rPr>
+          <w:rFonts w:cs="Times New Roman"/>
+          <w:sz w:val="28"/>
+        </w:rPr>
+      </w:pPr>
+      <w:r>
+        <w:rPr>
+          <w:rFonts w:cs="Times New Roman"/>
+          <w:sz w:val="28"/>
+        </w:rPr>
+        <w:t>So sánh chi tiết các thông số kĩ thuật của từng sản phẩm.</w:t>
+      </w:r>
+    </w:p>
+    <w:p>
+      <w:pPr>
+        <w:pStyle w:val="ListParagraph"/>
+        <w:numPr>
+          <w:ilvl w:val="0"/>
+          <w:numId w:val="6"/>
+        </w:numPr>
+        <w:spacing w:before="0" w:after="160" w:line="256" w:lineRule="auto"/>
+        <w:jc w:val="both"/>
+        <w:rPr>
+          <w:rFonts w:cs="Times New Roman"/>
+          <w:b/>
+          <w:sz w:val="28"/>
+        </w:rPr>
+      </w:pPr>
+      <w:r>
+        <w:rPr>
+          <w:rFonts w:cs="Times New Roman"/>
+          <w:b/>
+          <w:sz w:val="28"/>
+        </w:rPr>
+        <w:t>Trang giỏ hàng của khách hàng</w:t>
+      </w:r>
+    </w:p>
+    <w:p>
+      <w:pPr>
+        <w:pStyle w:val="ListParagraph"/>
+        <w:numPr>
+          <w:ilvl w:val="1"/>
+          <w:numId w:val="6"/>
+        </w:numPr>
+        <w:spacing w:before="0" w:after="160" w:line="256" w:lineRule="auto"/>
+        <w:jc w:val="both"/>
+        <w:rPr>
+          <w:rFonts w:cs="Times New Roman"/>
+          <w:sz w:val="28"/>
+        </w:rPr>
+      </w:pPr>
+      <w:r>
+        <w:rPr>
+          <w:rFonts w:cs="Times New Roman"/>
+          <w:sz w:val="28"/>
+        </w:rPr>
+        <w:t>Điều chỉnh số lượng của từng sản phẩm</w:t>
+      </w:r>
+    </w:p>
+    <w:p>
+      <w:pPr>
+        <w:pStyle w:val="ListParagraph"/>
+        <w:numPr>
+          <w:ilvl w:val="1"/>
+          <w:numId w:val="6"/>
+        </w:numPr>
+        <w:spacing w:before="0" w:after="160" w:line="256" w:lineRule="auto"/>
+        <w:jc w:val="both"/>
+        <w:rPr>
+          <w:rFonts w:cs="Times New Roman"/>
+          <w:sz w:val="28"/>
+        </w:rPr>
+      </w:pPr>
+      <w:r>
+        <w:rPr>
+          <w:rFonts w:cs="Times New Roman"/>
+          <w:sz w:val="28"/>
+        </w:rPr>
+        <w:t>Xóa sản phẩm khỏi giỏ hàng</w:t>
+      </w:r>
+    </w:p>
+    <w:p>
+      <w:pPr>
+        <w:pStyle w:val="ListParagraph"/>
+        <w:numPr>
+          <w:ilvl w:val="1"/>
+          <w:numId w:val="6"/>
+        </w:numPr>
+        <w:spacing w:before="0" w:after="160" w:line="256" w:lineRule="auto"/>
+        <w:jc w:val="both"/>
+        <w:rPr>
+          <w:rFonts w:cs="Times New Roman"/>
+          <w:sz w:val="28"/>
+        </w:rPr>
+      </w:pPr>
+      <w:r>
+        <w:rPr>
+          <w:rFonts w:cs="Times New Roman"/>
+          <w:sz w:val="28"/>
+        </w:rPr>
+        <w:t>Xem tổng tiền từng sản phẩm</w:t>
+      </w:r>
+    </w:p>
+    <w:p>
+      <w:pPr>
+        <w:pStyle w:val="ListParagraph"/>
+        <w:numPr>
+          <w:ilvl w:val="1"/>
+          <w:numId w:val="6"/>
+        </w:numPr>
+        <w:spacing w:before="0" w:after="160" w:line="256" w:lineRule="auto"/>
+        <w:jc w:val="both"/>
+        <w:rPr>
+          <w:rFonts w:cs="Times New Roman"/>
+          <w:sz w:val="28"/>
+        </w:rPr>
+      </w:pPr>
+      <w:r>
+        <w:rPr>
+          <w:rFonts w:cs="Times New Roman"/>
+          <w:sz w:val="28"/>
+        </w:rPr>
+        <w:t>Xem tổng tiền tất cả sản phẩm, số tiền được giảm, số tiền cần thanh toán.</w:t>
+      </w:r>
+    </w:p>
+    <w:p>
+      <w:pPr>
+        <w:pStyle w:val="ListParagraph"/>
+        <w:numPr>
+          <w:ilvl w:val="1"/>
+          <w:numId w:val="6"/>
+        </w:numPr>
+        <w:spacing w:before="0" w:after="160" w:line="256" w:lineRule="auto"/>
+        <w:jc w:val="both"/>
+        <w:rPr>
+          <w:rFonts w:cs="Times New Roman"/>
+          <w:sz w:val="28"/>
+        </w:rPr>
+      </w:pPr>
+      <w:r>
+        <w:rPr>
+          <w:rFonts w:cs="Times New Roman"/>
+          <w:sz w:val="28"/>
+        </w:rPr>
+        <w:t>Chọn thời gian nhận hàng tại siêu thị</w:t>
+      </w:r>
+    </w:p>
+    <w:p>
+      <w:pPr>
+        <w:pStyle w:val="ListParagraph"/>
+        <w:numPr>
+          <w:ilvl w:val="0"/>
+          <w:numId w:val="6"/>
+        </w:numPr>
+        <w:spacing w:before="0" w:after="160" w:line="256" w:lineRule="auto"/>
+        <w:jc w:val="both"/>
+        <w:rPr>
+          <w:rFonts w:cs="Times New Roman"/>
+          <w:b/>
+          <w:sz w:val="28"/>
+        </w:rPr>
+      </w:pPr>
+      <w:r>
+        <w:rPr>
+          <w:rFonts w:cs="Times New Roman"/>
+          <w:b/>
+          <w:sz w:val="28"/>
+        </w:rPr>
+        <w:t>Trang dashboard của nhân viên bán hàng</w:t>
+      </w:r>
+    </w:p>
+    <w:p>
+      <w:pPr>
+        <w:pStyle w:val="ListParagraph"/>
+        <w:numPr>
+          <w:ilvl w:val="1"/>
+          <w:numId w:val="6"/>
+        </w:numPr>
+        <w:spacing w:before="0" w:after="160" w:line="256" w:lineRule="auto"/>
+        <w:jc w:val="both"/>
+        <w:rPr>
+          <w:rFonts w:cs="Times New Roman"/>
+          <w:sz w:val="28"/>
+        </w:rPr>
+      </w:pPr>
+      <w:r>
+        <w:rPr>
+          <w:rFonts w:cs="Times New Roman"/>
+          <w:sz w:val="28"/>
+        </w:rPr>
+        <w:t>Thêm sửa xóa sản phẩm</w:t>
+      </w:r>
+    </w:p>
+    <w:p>
+      <w:pPr>
+        <w:pStyle w:val="ListParagraph"/>
+        <w:numPr>
+          <w:ilvl w:val="1"/>
+          <w:numId w:val="6"/>
+        </w:numPr>
+        <w:spacing w:before="0" w:after="160" w:line="256" w:lineRule="auto"/>
+        <w:jc w:val="both"/>
+        <w:rPr>
+          <w:rFonts w:cs="Times New Roman"/>
+          <w:sz w:val="28"/>
+        </w:rPr>
+      </w:pPr>
+      <w:r>
+        <w:rPr>
+          <w:rFonts w:cs="Times New Roman"/>
+          <w:sz w:val="28"/>
+        </w:rPr>
+        <w:t>Thêm sửa xóa hãng sản xuất</w:t>
+      </w:r>
+    </w:p>
+    <w:p>
+      <w:pPr>
+        <w:pStyle w:val="ListParagraph"/>
+        <w:numPr>
+          <w:ilvl w:val="1"/>
+          <w:numId w:val="6"/>
+        </w:numPr>
+        <w:spacing w:before="0" w:after="160" w:line="256" w:lineRule="auto"/>
+        <w:jc w:val="both"/>
+        <w:rPr>
+          <w:rFonts w:cs="Times New Roman"/>
+          <w:sz w:val="28"/>
+        </w:rPr>
+      </w:pPr>
+      <w:r>
+        <w:rPr>
+          <w:rFonts w:cs="Times New Roman"/>
+          <w:sz w:val="28"/>
+        </w:rPr>
+        <w:t>Thêm sửa xóa loại laptop theo nhu cầu</w:t>
+      </w:r>
+    </w:p>
+    <w:p>
+      <w:pPr>
+        <w:pStyle w:val="ListParagraph"/>
+        <w:numPr>
+          <w:ilvl w:val="1"/>
+          <w:numId w:val="6"/>
+        </w:numPr>
+        <w:spacing w:before="0" w:after="160" w:line="256" w:lineRule="auto"/>
+        <w:jc w:val="both"/>
+        <w:rPr>
+          <w:rFonts w:cs="Times New Roman"/>
+          <w:sz w:val="28"/>
+        </w:rPr>
+      </w:pPr>
+      <w:r>
+        <w:rPr>
+          <w:rFonts w:cs="Times New Roman"/>
+          <w:sz w:val="28"/>
+        </w:rPr>
+        <w:t>Duyệt đơn đặt hàng của người muas</w:t>
+      </w:r>
+    </w:p>
+    <w:p>
+      <w:pPr>
+        <w:pStyle w:val="ListParagraph"/>
+        <w:numPr>
+          <w:ilvl w:val="1"/>
+          <w:numId w:val="6"/>
+        </w:numPr>
+        <w:spacing w:before="0" w:after="160" w:line="256" w:lineRule="auto"/>
+        <w:jc w:val="both"/>
+        <w:rPr>
+          <w:rFonts w:cs="Times New Roman"/>
+          <w:sz w:val="28"/>
+        </w:rPr>
+      </w:pPr>
+      <w:r>
+        <w:rPr>
+          <w:rFonts w:cs="Times New Roman"/>
+          <w:sz w:val="28"/>
+        </w:rPr>
+        <w:t>Thêm sửa xóa banner quảng cáo, tin tức</w:t>
+      </w:r>
+    </w:p>
+    <w:p>
+      <w:pPr>
+        <w:pStyle w:val="ListParagraph"/>
+        <w:numPr>
+          <w:ilvl w:val="0"/>
+          <w:numId w:val="6"/>
+        </w:numPr>
+        <w:spacing w:before="0" w:after="160" w:line="256" w:lineRule="auto"/>
+        <w:jc w:val="both"/>
+        <w:rPr>
+          <w:rFonts w:cs="Times New Roman"/>
+          <w:b/>
+          <w:sz w:val="28"/>
+        </w:rPr>
+      </w:pPr>
+      <w:r>
+        <w:rPr>
+          <w:rFonts w:cs="Times New Roman"/>
+          <w:b/>
+          <w:sz w:val="28"/>
+        </w:rPr>
+        <w:t>Trang dashboard của quản trị viên</w:t>
+      </w:r>
+    </w:p>
+    <w:p>
+      <w:pPr>
+        <w:pStyle w:val="ListParagraph"/>
+        <w:numPr>
+          <w:ilvl w:val="1"/>
+          <w:numId w:val="6"/>
+        </w:numPr>
+        <w:spacing w:before="0" w:after="160" w:line="256" w:lineRule="auto"/>
+        <w:jc w:val="both"/>
+        <w:rPr>
+          <w:rFonts w:cs="Times New Roman"/>
+          <w:sz w:val="28"/>
+        </w:rPr>
+      </w:pPr>
+      <w:r>
+        <w:rPr>
+          <w:rFonts w:cs="Times New Roman"/>
+          <w:sz w:val="28"/>
+        </w:rPr>
+        <w:t>Chỉnh sửa quyền truy cập của các tài khoản</w:t>
+      </w:r>
+    </w:p>
+    <w:p>
+      <w:pPr>
+        <w:pStyle w:val="ListParagraph"/>
+        <w:numPr>
+          <w:ilvl w:val="1"/>
+          <w:numId w:val="6"/>
+        </w:numPr>
+        <w:spacing w:before="0" w:after="160" w:line="256" w:lineRule="auto"/>
+        <w:jc w:val="both"/>
+        <w:rPr>
+          <w:rFonts w:cs="Times New Roman"/>
+          <w:sz w:val="28"/>
+        </w:rPr>
+      </w:pPr>
+      <w:r>
+        <w:rPr>
+          <w:rFonts w:cs="Times New Roman"/>
+          <w:sz w:val="28"/>
+        </w:rPr>
+        <w:t>Xem và sửa thông tin của khách hàng</w:t>
+      </w:r>
+    </w:p>
+    <w:p>
+      <w:pPr>
+        <w:pStyle w:val="ListParagraph"/>
+        <w:numPr>
+          <w:ilvl w:val="1"/>
+          <w:numId w:val="6"/>
+        </w:numPr>
+        <w:spacing w:before="0" w:after="160" w:line="256" w:lineRule="auto"/>
+        <w:jc w:val="both"/>
+        <w:rPr>
+          <w:rFonts w:cs="Times New Roman"/>
+          <w:sz w:val="28"/>
+        </w:rPr>
+      </w:pPr>
+      <w:r>
+        <w:rPr>
+          <w:rFonts w:cs="Times New Roman"/>
+          <w:sz w:val="28"/>
+        </w:rPr>
+        <w:t>Xem, sửa và xóa thông tin của nhân viên bán hàng</w:t>
+      </w:r>
+    </w:p>
+    <w:p>
+      <w:pPr>
+        <w:pStyle w:val="ListParagraph"/>
+        <w:numPr>
+          <w:ilvl w:val="1"/>
+          <w:numId w:val="6"/>
+        </w:numPr>
+        <w:spacing w:before="0" w:after="160" w:line="256" w:lineRule="auto"/>
+        <w:jc w:val="both"/>
+        <w:rPr>
+          <w:rFonts w:cs="Times New Roman"/>
+          <w:sz w:val="28"/>
+        </w:rPr>
+      </w:pPr>
+      <w:r>
+        <w:rPr>
+          <w:rFonts w:cs="Times New Roman"/>
+          <w:sz w:val="28"/>
+        </w:rPr>
+        <w:t>Quản lý số lần vi phạm ngôn từ khi bình luận</w:t>
+      </w:r>
+    </w:p>
+    <w:p>
+      <w:pPr>
+        <w:pStyle w:val="ListParagraph"/>
+        <w:numPr>
+          <w:ilvl w:val="1"/>
+          <w:numId w:val="6"/>
+        </w:numPr>
+        <w:spacing w:before="0" w:after="160" w:line="256" w:lineRule="auto"/>
+        <w:jc w:val="both"/>
+        <w:rPr>
+          <w:rFonts w:cs="Times New Roman"/>
+          <w:sz w:val="28"/>
+        </w:rPr>
+      </w:pPr>
+      <w:r>
+        <w:rPr>
+          <w:rFonts w:cs="Times New Roman"/>
+          <w:sz w:val="28"/>
+        </w:rPr>
+        <w:t>Kiểm duyệt bình luận đánh giá sản phẩm không hợp lệ</w:t>
+      </w:r>
+    </w:p>
+    <w:p>
+      <w:pPr>
+        <w:pStyle w:val="ListParagraph"/>
+        <w:numPr>
+          <w:ilvl w:val="1"/>
+          <w:numId w:val="6"/>
+        </w:numPr>
+        <w:spacing w:before="0" w:after="160" w:line="256" w:lineRule="auto"/>
+        <w:jc w:val="both"/>
+        <w:rPr>
+          <w:rFonts w:cs="Times New Roman"/>
+          <w:sz w:val="28"/>
+        </w:rPr>
+      </w:pPr>
+      <w:r>
+        <w:rPr>
+          <w:rFonts w:cs="Times New Roman"/>
+          <w:sz w:val="28"/>
+        </w:rPr>
+        <w:t>Thống kê</w:t>
+      </w:r>
+    </w:p>
+    <w:p>
+      <w:pPr>
+        <w:pStyle w:val="ListParagraph"/>
+        <w:numPr>
+          <w:ilvl w:val="0"/>
+          <w:numId w:val="6"/>
+        </w:numPr>
+        <w:spacing w:before="0" w:after="160" w:line="256" w:lineRule="auto"/>
+        <w:jc w:val="both"/>
+        <w:rPr>
+          <w:rFonts w:cs="Times New Roman"/>
+          <w:b/>
+          <w:sz w:val="28"/>
+        </w:rPr>
+      </w:pPr>
+      <w:r>
+        <w:rPr>
+          <w:rFonts w:cs="Times New Roman"/>
+          <w:b/>
+          <w:sz w:val="28"/>
+        </w:rPr>
+        <w:t>Trang sản phẩm yêu thích của khách hàng</w:t>
+      </w:r>
+    </w:p>
+    <w:p>
+      <w:pPr>
+        <w:jc w:val="both"/>
+      </w:pPr>
+      <w:r>
+        <w:rPr>
+          <w:rFonts w:cs="Times New Roman"/>
+          <w:sz w:val="28"/>
+        </w:rPr>
+        <w:t>Thêm sửa xóa sản phẩm yêu thích</w:t>
+      </w:r>
+    </w:p>
+    <w:p>
+      <w:pPr>
+        <w:pStyle w:val="DA-A1"/>
+      </w:pPr>
+      <w:bookmarkStart w:id="44" w:name="_Toc77004689"/>
+      <w:r>
+        <w:t>CƠ SỞ LÝ THUYẾT</w:t>
+      </w:r>
+      <w:bookmarkEnd w:id="44"/>
+    </w:p>
+    <w:p>
+      <w:pPr>
+        <w:pStyle w:val="DA-A2"/>
+      </w:pPr>
+      <w:r>
+        <w:t>ASP.NET Core  mvc 6</w:t>
+      </w:r>
+    </w:p>
+    <w:p>
+      <w:pPr>
+        <w:ind w:firstLine="720"/>
+        <w:jc w:val="both"/>
+        <w:rPr>
+          <w:szCs w:val="26"/>
+          <w:lang w:eastAsia="ko-KR"/>
+        </w:rPr>
+      </w:pPr>
+      <w:r>
+        <w:rPr>
+          <w:szCs w:val="26"/>
+          <w:lang w:eastAsia="ko-KR"/>
+        </w:rPr>
+        <w:t>PHP viết tắt của Hypertext Preprocessor là một ngôn ngữ có mã nguồn mở, thích hợp với web và dễ dang nhúng vào trang HTML, được tối ưu hóa cho các ứng dụng web, có tốc độ nhanh, gọn, cú pháp đơn giản dễ học và thời gian xây dựng sản phẩm tương đối ngắn hơn so với các ngôn ngữ khác nên PHP nhanh chóng đã trở thành một ngôn ngữ lập trình web phổ biến thế giới.</w:t>
+      </w:r>
+    </w:p>
+    <w:p>
+      <w:pPr>
+        <w:ind w:firstLine="720"/>
+        <w:jc w:val="both"/>
+        <w:rPr>
+          <w:szCs w:val="26"/>
+          <w:lang w:eastAsia="ko-KR"/>
+        </w:rPr>
+      </w:pPr>
+      <w:r>
+        <w:rPr>
+          <w:szCs w:val="26"/>
+          <w:lang w:eastAsia="ko-KR"/>
+        </w:rPr>
+        <w:t xml:space="preserve">Được phát triển từ một sản phẩm có tên là PHP/FI do Ramus Lerdorf tạo ra vào năm 1994 để </w:t>
+      </w:r>
+      <w:proofErr w:type="gramStart"/>
+      <w:r>
+        <w:rPr>
+          <w:szCs w:val="26"/>
+          <w:lang w:eastAsia="ko-KR"/>
+        </w:rPr>
+        <w:t>theo</w:t>
+      </w:r>
+      <w:proofErr w:type="gramEnd"/>
+      <w:r>
+        <w:rPr>
+          <w:szCs w:val="26"/>
+          <w:lang w:eastAsia="ko-KR"/>
+        </w:rPr>
+        <w:t xml:space="preserve"> dõi tình hình truy cập của người dùng. Sau một thời gian người ta bắt đầu sử dụng nó để xây dựng những thứ rắc rồi hơn và rồi được phát triển như đến hiện nay bởi cộng đồng lập trình viên yêu thích nó.</w:t>
+      </w:r>
+    </w:p>
+    <w:p>
+      <w:pPr>
+        <w:ind w:firstLine="720"/>
+        <w:jc w:val="both"/>
+        <w:rPr>
+          <w:szCs w:val="26"/>
+          <w:lang w:eastAsia="ko-KR"/>
+        </w:rPr>
+      </w:pPr>
+      <w:r>
+        <w:rPr>
+          <w:szCs w:val="26"/>
+          <w:lang w:eastAsia="ko-KR"/>
+        </w:rPr>
+        <w:lastRenderedPageBreak/>
+        <w:t xml:space="preserve">Ngoài ra với sự yêu thích của cộng đồng lập trình viên dành cho, PHP sẽ ngày càng phát triển mạnh mẽ và hỗ trợ thêm càng nhiều chức năng và các </w:t>
+      </w:r>
+      <w:proofErr w:type="gramStart"/>
+      <w:r>
+        <w:rPr>
+          <w:szCs w:val="26"/>
+          <w:lang w:eastAsia="ko-KR"/>
+        </w:rPr>
+        <w:t>thư</w:t>
+      </w:r>
+      <w:proofErr w:type="gramEnd"/>
+      <w:r>
+        <w:rPr>
+          <w:szCs w:val="26"/>
+          <w:lang w:eastAsia="ko-KR"/>
+        </w:rPr>
+        <w:t xml:space="preserve"> viện chuyên dụng để có thể giải quyết các vấn để một cách nhanh chóng.</w:t>
+      </w:r>
+    </w:p>
+    <w:p>
+      <w:pPr>
+        <w:pStyle w:val="DA-A3"/>
+        <w:rPr>
+          <w:lang w:eastAsia="ko-KR"/>
+        </w:rPr>
+      </w:pPr>
+      <w:bookmarkStart w:id="45" w:name="_Toc77004691"/>
+      <w:r>
+        <w:rPr>
+          <w:lang w:eastAsia="ko-KR"/>
+        </w:rPr>
+        <w:t>Một số ưu điểm và hạn chế của ngôn ngữ lập trình PHP</w:t>
+      </w:r>
+      <w:bookmarkEnd w:id="45"/>
+    </w:p>
+    <w:p>
+      <w:pPr>
+        <w:ind w:firstLine="360"/>
+        <w:jc w:val="both"/>
+        <w:rPr>
+          <w:lang w:eastAsia="ko-KR"/>
+        </w:rPr>
+      </w:pPr>
+      <w:r>
+        <w:rPr>
+          <w:lang w:eastAsia="ko-KR"/>
+        </w:rPr>
+        <w:t>Ưu điểm:</w:t>
       </w:r>
     </w:p>
     <w:p>
@@ -12567,9 +13311,15 @@
           <w:numId w:val="5"/>
         </w:numPr>
         <w:jc w:val="both"/>
-      </w:pPr>
-      <w:r>
-        <w:t>Xây dựng phương thức nạp dữ liệu thông qua tệp tin excel.</w:t>
+        <w:rPr>
+          <w:lang w:eastAsia="ko-KR"/>
+        </w:rPr>
+      </w:pPr>
+      <w:r>
+        <w:rPr>
+          <w:lang w:eastAsia="ko-KR"/>
+        </w:rPr>
+        <w:t>Mã nguồn mở và miễn phí.</w:t>
       </w:r>
     </w:p>
     <w:p>
@@ -12580,17 +13330,15 @@
           <w:numId w:val="5"/>
         </w:numPr>
         <w:jc w:val="both"/>
-      </w:pPr>
-      <w:r>
-        <w:t xml:space="preserve">Thống kê và xếp loại cho từng giáo viên, các giáo viên </w:t>
-      </w:r>
-      <w:proofErr w:type="gramStart"/>
-      <w:r>
-        <w:t>theo</w:t>
-      </w:r>
-      <w:proofErr w:type="gramEnd"/>
-      <w:r>
-        <w:t xml:space="preserve"> kết quả lấy ý kiến từ người học qua các tiêu chí.</w:t>
+        <w:rPr>
+          <w:lang w:eastAsia="ko-KR"/>
+        </w:rPr>
+      </w:pPr>
+      <w:r>
+        <w:rPr>
+          <w:lang w:eastAsia="ko-KR"/>
+        </w:rPr>
+        <w:t>Chạy được trên đa nền tảng.</w:t>
       </w:r>
     </w:p>
     <w:p>
@@ -12601,9 +13349,15 @@
           <w:numId w:val="5"/>
         </w:numPr>
         <w:jc w:val="both"/>
-      </w:pPr>
-      <w:r>
-        <w:t>Phân lớp và gán nhãn các phản hồi góp ý của sinh viên về câu hỏi mở.</w:t>
+        <w:rPr>
+          <w:lang w:eastAsia="ko-KR"/>
+        </w:rPr>
+      </w:pPr>
+      <w:r>
+        <w:rPr>
+          <w:lang w:eastAsia="ko-KR"/>
+        </w:rPr>
+        <w:t>Dễ dàng kết nối cơ sở dữ liệu.</w:t>
       </w:r>
     </w:p>
     <w:p>
@@ -12614,17 +13368,15 @@
           <w:numId w:val="5"/>
         </w:numPr>
         <w:jc w:val="both"/>
-      </w:pPr>
-      <w:r>
-        <w:t xml:space="preserve">Thống kê </w:t>
-      </w:r>
-      <w:proofErr w:type="gramStart"/>
-      <w:r>
-        <w:t>theo</w:t>
-      </w:r>
-      <w:proofErr w:type="gramEnd"/>
-      <w:r>
-        <w:t xml:space="preserve"> nhãn các loại câu hỏi mở.</w:t>
+        <w:rPr>
+          <w:lang w:eastAsia="ko-KR"/>
+        </w:rPr>
+      </w:pPr>
+      <w:r>
+        <w:rPr>
+          <w:lang w:eastAsia="ko-KR"/>
+        </w:rPr>
+        <w:t>Ký tự đơn giản, dễ làm quen cho người mới học.</w:t>
       </w:r>
     </w:p>
     <w:p>
@@ -12635,9 +13387,15 @@
           <w:numId w:val="5"/>
         </w:numPr>
         <w:jc w:val="both"/>
-      </w:pPr>
-      <w:r>
-        <w:t>Thống kê nâng cao cho cả khoa, bộ môn trong thời gian cụ thể.</w:t>
+        <w:rPr>
+          <w:lang w:eastAsia="ko-KR"/>
+        </w:rPr>
+      </w:pPr>
+      <w:r>
+        <w:rPr>
+          <w:lang w:eastAsia="ko-KR"/>
+        </w:rPr>
+        <w:t>Được đông đảo cộng đồng lập trình viên sử dụng.</w:t>
       </w:r>
     </w:p>
     <w:p>
@@ -12648,9 +13406,44 @@
           <w:numId w:val="5"/>
         </w:numPr>
         <w:jc w:val="both"/>
-      </w:pPr>
-      <w:r>
-        <w:t>Trích xuất dữ liệu thống kê ra tệp tin excel tương ứng.</w:t>
+        <w:rPr>
+          <w:lang w:eastAsia="ko-KR"/>
+        </w:rPr>
+      </w:pPr>
+      <w:r>
+        <w:rPr>
+          <w:lang w:eastAsia="ko-KR"/>
+        </w:rPr>
+        <w:t xml:space="preserve">Hỗ trợ nhiều </w:t>
+      </w:r>
+      <w:proofErr w:type="gramStart"/>
+      <w:r>
+        <w:rPr>
+          <w:lang w:eastAsia="ko-KR"/>
+        </w:rPr>
+        <w:t>thư</w:t>
+      </w:r>
+      <w:proofErr w:type="gramEnd"/>
+      <w:r>
+        <w:rPr>
+          <w:lang w:eastAsia="ko-KR"/>
+        </w:rPr>
+        <w:t xml:space="preserve"> viện mạnh mẽ trong xử lý dữ liệu.</w:t>
+      </w:r>
+    </w:p>
+    <w:p>
+      <w:pPr>
+        <w:ind w:firstLine="360"/>
+        <w:jc w:val="both"/>
+        <w:rPr>
+          <w:lang w:eastAsia="ko-KR"/>
+        </w:rPr>
+      </w:pPr>
+      <w:r>
+        <w:rPr>
+          <w:lang w:eastAsia="ko-KR"/>
+        </w:rPr>
+        <w:t>Hạn chế:</w:t>
       </w:r>
     </w:p>
     <w:p>
@@ -12661,9 +13454,29 @@
           <w:numId w:val="5"/>
         </w:numPr>
         <w:jc w:val="both"/>
-      </w:pPr>
-      <w:r>
-        <w:t>Phân quyền các nhóm chức năng, chức vụ người dùng.</w:t>
+        <w:rPr>
+          <w:lang w:eastAsia="ko-KR"/>
+        </w:rPr>
+      </w:pPr>
+      <w:r>
+        <w:rPr>
+          <w:lang w:eastAsia="ko-KR"/>
+        </w:rPr>
+        <w:t xml:space="preserve">Vì là một ngôn ngữ mã nguồn mở nên đôi khi không </w:t>
+      </w:r>
+      <w:proofErr w:type="gramStart"/>
+      <w:r>
+        <w:rPr>
+          <w:lang w:eastAsia="ko-KR"/>
+        </w:rPr>
+        <w:t>an</w:t>
+      </w:r>
+      <w:proofErr w:type="gramEnd"/>
+      <w:r>
+        <w:rPr>
+          <w:lang w:eastAsia="ko-KR"/>
+        </w:rPr>
+        <w:t xml:space="preserve"> toàn trong xử lý dữ liệu.</w:t>
       </w:r>
     </w:p>
     <w:p>
@@ -12674,147 +13487,15 @@
           <w:numId w:val="5"/>
         </w:numPr>
         <w:jc w:val="both"/>
-      </w:pPr>
-      <w:r>
-        <w:t>Xây dựng các chức năng thêm, xóa, sửa cho từng bảng trên cơ sở dữ liệu trên trang web.</w:t>
-      </w:r>
-      <w:r>
-        <w:br w:type="page"/>
-      </w:r>
-    </w:p>
-    <w:p>
-      <w:pPr>
-        <w:pStyle w:val="DA-A1"/>
-      </w:pPr>
-      <w:bookmarkStart w:id="51" w:name="_Toc77004689"/>
-      <w:r>
-        <w:lastRenderedPageBreak/>
-        <w:t>CƠ SỞ LÝ THUYẾT</w:t>
-      </w:r>
-      <w:bookmarkEnd w:id="51"/>
-    </w:p>
-    <w:p>
-      <w:pPr>
-        <w:pStyle w:val="DA-A2"/>
-      </w:pPr>
-      <w:bookmarkStart w:id="52" w:name="_Toc77004690"/>
-      <w:r>
-        <w:t>Ngôn ngữ lập trình PHP</w:t>
-      </w:r>
-      <w:bookmarkEnd w:id="52"/>
-    </w:p>
-    <w:p>
-      <w:pPr>
-        <w:ind w:firstLine="720"/>
-        <w:jc w:val="both"/>
-        <w:rPr>
-          <w:szCs w:val="26"/>
+        <w:rPr>
           <w:lang w:eastAsia="ko-KR"/>
         </w:rPr>
       </w:pPr>
       <w:r>
         <w:rPr>
-          <w:szCs w:val="26"/>
           <w:lang w:eastAsia="ko-KR"/>
         </w:rPr>
-        <w:t>PHP viết tắt của Hypertext Preprocessor là một ngôn ngữ có mã nguồn mở, thích hợp với web và dễ dang nhúng vào trang HTML, được tối ưu hóa cho các ứng dụng web, có tốc độ nhanh, gọn, cú pháp đơn giản dễ học và thời gian xây dựng sản phẩm tương đối ngắn hơn so với các ngôn ngữ khác nên PHP nhanh chóng đã trở thành một ngôn ngữ lập trình web phổ biến thế giới.</w:t>
-      </w:r>
-    </w:p>
-    <w:p>
-      <w:pPr>
-        <w:ind w:firstLine="720"/>
-        <w:jc w:val="both"/>
-        <w:rPr>
-          <w:szCs w:val="26"/>
-          <w:lang w:eastAsia="ko-KR"/>
-        </w:rPr>
-      </w:pPr>
-      <w:r>
-        <w:rPr>
-          <w:szCs w:val="26"/>
-          <w:lang w:eastAsia="ko-KR"/>
-        </w:rPr>
-        <w:t xml:space="preserve">Được phát triển từ một sản phẩm có tên là PHP/FI do Ramus Lerdorf tạo ra vào năm 1994 để </w:t>
-      </w:r>
-      <w:proofErr w:type="gramStart"/>
-      <w:r>
-        <w:rPr>
-          <w:szCs w:val="26"/>
-          <w:lang w:eastAsia="ko-KR"/>
-        </w:rPr>
-        <w:t>theo</w:t>
-      </w:r>
-      <w:proofErr w:type="gramEnd"/>
-      <w:r>
-        <w:rPr>
-          <w:szCs w:val="26"/>
-          <w:lang w:eastAsia="ko-KR"/>
-        </w:rPr>
-        <w:t xml:space="preserve"> dõi tình hình truy cập của người dùng. Sau một thời gian người ta bắt đầu sử dụng nó để xây dựng những thứ rắc rồi hơn và rồi được phát triển như đến hiện nay bởi cộng đồng lập trình viên yêu thích nó.</w:t>
-      </w:r>
-    </w:p>
-    <w:p>
-      <w:pPr>
-        <w:ind w:firstLine="720"/>
-        <w:jc w:val="both"/>
-        <w:rPr>
-          <w:szCs w:val="26"/>
-          <w:lang w:eastAsia="ko-KR"/>
-        </w:rPr>
-      </w:pPr>
-      <w:r>
-        <w:rPr>
-          <w:szCs w:val="26"/>
-          <w:lang w:eastAsia="ko-KR"/>
-        </w:rPr>
-        <w:t xml:space="preserve">Ngoài ra với sự yêu thích của cộng đồng lập trình viên dành cho, PHP sẽ ngày càng phát triển mạnh mẽ và hỗ trợ thêm càng nhiều chức năng và các </w:t>
-      </w:r>
-      <w:proofErr w:type="gramStart"/>
-      <w:r>
-        <w:rPr>
-          <w:szCs w:val="26"/>
-          <w:lang w:eastAsia="ko-KR"/>
-        </w:rPr>
-        <w:t>thư</w:t>
-      </w:r>
-      <w:proofErr w:type="gramEnd"/>
-      <w:r>
-        <w:rPr>
-          <w:szCs w:val="26"/>
-          <w:lang w:eastAsia="ko-KR"/>
-        </w:rPr>
-        <w:t xml:space="preserve"> viện chuyên dụng để có thể giải quyết các vấn để một cách nhanh chóng.</w:t>
-      </w:r>
-    </w:p>
-    <w:p>
-      <w:pPr>
-        <w:pStyle w:val="DA-A3"/>
-        <w:rPr>
-          <w:lang w:eastAsia="ko-KR"/>
-        </w:rPr>
-      </w:pPr>
-      <w:bookmarkStart w:id="53" w:name="_Toc77004691"/>
-      <w:r>
-        <w:rPr>
-          <w:lang w:eastAsia="ko-KR"/>
-        </w:rPr>
-        <w:t>Một số ưu điểm và hạn chế của ngôn ngữ lập trình PHP</w:t>
-      </w:r>
-      <w:bookmarkEnd w:id="53"/>
-    </w:p>
-    <w:p>
-      <w:pPr>
-        <w:ind w:firstLine="360"/>
-        <w:jc w:val="both"/>
-        <w:rPr>
-          <w:lang w:eastAsia="ko-KR"/>
-        </w:rPr>
-      </w:pPr>
-      <w:r>
-        <w:rPr>
-          <w:lang w:eastAsia="ko-KR"/>
-        </w:rPr>
-        <w:t>Ưu điểm:</w:t>
+        <w:t>Không thích hợp để xây dựng các ứng dụng với cơ sở dữ liệu nội dung quy mô lớn.</w:t>
       </w:r>
     </w:p>
     <w:p>
@@ -12833,8 +13514,24 @@
         <w:rPr>
           <w:lang w:eastAsia="ko-KR"/>
         </w:rPr>
-        <w:t>Mã nguồn mở và miễn phí.</w:t>
-      </w:r>
+        <w:t>Không cần khai báo kiểu dữ liệu của biến khi xử dụng dễ gây nhầm lẫn.</w:t>
+      </w:r>
+    </w:p>
+    <w:p>
+      <w:pPr>
+        <w:pStyle w:val="DA-A3"/>
+        <w:rPr>
+          <w:lang w:eastAsia="ko-KR"/>
+        </w:rPr>
+      </w:pPr>
+      <w:bookmarkStart w:id="46" w:name="_Toc77004692"/>
+      <w:r>
+        <w:rPr>
+          <w:lang w:eastAsia="ko-KR"/>
+        </w:rPr>
+        <w:t>Toán tử và biểu thức trong PHP</w:t>
+      </w:r>
+      <w:bookmarkEnd w:id="46"/>
     </w:p>
     <w:p>
       <w:pPr>
@@ -12843,7 +13540,6 @@
           <w:ilvl w:val="0"/>
           <w:numId w:val="5"/>
         </w:numPr>
-        <w:jc w:val="both"/>
         <w:rPr>
           <w:lang w:eastAsia="ko-KR"/>
         </w:rPr>
@@ -12852,227 +13548,17 @@
         <w:rPr>
           <w:lang w:eastAsia="ko-KR"/>
         </w:rPr>
-        <w:t>Chạy được trên đa nền tảng.</w:t>
-      </w:r>
-    </w:p>
-    <w:p>
-      <w:pPr>
-        <w:pStyle w:val="ListParagraph"/>
-        <w:numPr>
-          <w:ilvl w:val="0"/>
-          <w:numId w:val="5"/>
-        </w:numPr>
-        <w:jc w:val="both"/>
+        <w:t>Toán tử số học</w:t>
+      </w:r>
+    </w:p>
+    <w:p>
+      <w:pPr>
+        <w:pStyle w:val="Caption"/>
         <w:rPr>
           <w:lang w:eastAsia="ko-KR"/>
         </w:rPr>
       </w:pPr>
-      <w:r>
-        <w:rPr>
-          <w:lang w:eastAsia="ko-KR"/>
-        </w:rPr>
-        <w:t>Dễ dàng kết nối cơ sở dữ liệu.</w:t>
-      </w:r>
-    </w:p>
-    <w:p>
-      <w:pPr>
-        <w:pStyle w:val="ListParagraph"/>
-        <w:numPr>
-          <w:ilvl w:val="0"/>
-          <w:numId w:val="5"/>
-        </w:numPr>
-        <w:jc w:val="both"/>
-        <w:rPr>
-          <w:lang w:eastAsia="ko-KR"/>
-        </w:rPr>
-      </w:pPr>
-      <w:r>
-        <w:rPr>
-          <w:lang w:eastAsia="ko-KR"/>
-        </w:rPr>
-        <w:t>Ký tự đơn giản, dễ làm quen cho người mới học.</w:t>
-      </w:r>
-    </w:p>
-    <w:p>
-      <w:pPr>
-        <w:pStyle w:val="ListParagraph"/>
-        <w:numPr>
-          <w:ilvl w:val="0"/>
-          <w:numId w:val="5"/>
-        </w:numPr>
-        <w:jc w:val="both"/>
-        <w:rPr>
-          <w:lang w:eastAsia="ko-KR"/>
-        </w:rPr>
-      </w:pPr>
-      <w:r>
-        <w:rPr>
-          <w:lang w:eastAsia="ko-KR"/>
-        </w:rPr>
-        <w:t>Được đông đảo cộng đồng lập trình viên sử dụng.</w:t>
-      </w:r>
-    </w:p>
-    <w:p>
-      <w:pPr>
-        <w:pStyle w:val="ListParagraph"/>
-        <w:numPr>
-          <w:ilvl w:val="0"/>
-          <w:numId w:val="5"/>
-        </w:numPr>
-        <w:jc w:val="both"/>
-        <w:rPr>
-          <w:lang w:eastAsia="ko-KR"/>
-        </w:rPr>
-      </w:pPr>
-      <w:r>
-        <w:rPr>
-          <w:lang w:eastAsia="ko-KR"/>
-        </w:rPr>
-        <w:t xml:space="preserve">Hỗ trợ nhiều </w:t>
-      </w:r>
-      <w:proofErr w:type="gramStart"/>
-      <w:r>
-        <w:rPr>
-          <w:lang w:eastAsia="ko-KR"/>
-        </w:rPr>
-        <w:t>thư</w:t>
-      </w:r>
-      <w:proofErr w:type="gramEnd"/>
-      <w:r>
-        <w:rPr>
-          <w:lang w:eastAsia="ko-KR"/>
-        </w:rPr>
-        <w:t xml:space="preserve"> viện mạnh mẽ trong xử lý dữ liệu.</w:t>
-      </w:r>
-    </w:p>
-    <w:p>
-      <w:pPr>
-        <w:ind w:firstLine="360"/>
-        <w:jc w:val="both"/>
-        <w:rPr>
-          <w:lang w:eastAsia="ko-KR"/>
-        </w:rPr>
-      </w:pPr>
-      <w:r>
-        <w:rPr>
-          <w:lang w:eastAsia="ko-KR"/>
-        </w:rPr>
-        <w:t>Hạn chế:</w:t>
-      </w:r>
-    </w:p>
-    <w:p>
-      <w:pPr>
-        <w:pStyle w:val="ListParagraph"/>
-        <w:numPr>
-          <w:ilvl w:val="0"/>
-          <w:numId w:val="5"/>
-        </w:numPr>
-        <w:jc w:val="both"/>
-        <w:rPr>
-          <w:lang w:eastAsia="ko-KR"/>
-        </w:rPr>
-      </w:pPr>
-      <w:r>
-        <w:rPr>
-          <w:lang w:eastAsia="ko-KR"/>
-        </w:rPr>
-        <w:t xml:space="preserve">Vì là một ngôn ngữ mã nguồn mở nên đôi khi không </w:t>
-      </w:r>
-      <w:proofErr w:type="gramStart"/>
-      <w:r>
-        <w:rPr>
-          <w:lang w:eastAsia="ko-KR"/>
-        </w:rPr>
-        <w:t>an</w:t>
-      </w:r>
-      <w:proofErr w:type="gramEnd"/>
-      <w:r>
-        <w:rPr>
-          <w:lang w:eastAsia="ko-KR"/>
-        </w:rPr>
-        <w:t xml:space="preserve"> toàn trong xử lý dữ liệu.</w:t>
-      </w:r>
-    </w:p>
-    <w:p>
-      <w:pPr>
-        <w:pStyle w:val="ListParagraph"/>
-        <w:numPr>
-          <w:ilvl w:val="0"/>
-          <w:numId w:val="5"/>
-        </w:numPr>
-        <w:jc w:val="both"/>
-        <w:rPr>
-          <w:lang w:eastAsia="ko-KR"/>
-        </w:rPr>
-      </w:pPr>
-      <w:r>
-        <w:rPr>
-          <w:lang w:eastAsia="ko-KR"/>
-        </w:rPr>
-        <w:t>Không thích hợp để xây dựng các ứng dụng với cơ sở dữ liệu nội dung quy mô lớn.</w:t>
-      </w:r>
-    </w:p>
-    <w:p>
-      <w:pPr>
-        <w:pStyle w:val="ListParagraph"/>
-        <w:numPr>
-          <w:ilvl w:val="0"/>
-          <w:numId w:val="5"/>
-        </w:numPr>
-        <w:jc w:val="both"/>
-        <w:rPr>
-          <w:lang w:eastAsia="ko-KR"/>
-        </w:rPr>
-      </w:pPr>
-      <w:r>
-        <w:rPr>
-          <w:lang w:eastAsia="ko-KR"/>
-        </w:rPr>
-        <w:t>Không cần khai báo kiểu dữ liệu của biến khi xử dụng dễ gây nhầm lẫn.</w:t>
-      </w:r>
-    </w:p>
-    <w:p>
-      <w:pPr>
-        <w:pStyle w:val="DA-A3"/>
-        <w:rPr>
-          <w:lang w:eastAsia="ko-KR"/>
-        </w:rPr>
-      </w:pPr>
-      <w:bookmarkStart w:id="54" w:name="_Toc77004692"/>
-      <w:r>
-        <w:rPr>
-          <w:lang w:eastAsia="ko-KR"/>
-        </w:rPr>
-        <w:t>Toán tử và biểu thức trong PHP</w:t>
-      </w:r>
-      <w:bookmarkEnd w:id="54"/>
-    </w:p>
-    <w:p>
-      <w:pPr>
-        <w:pStyle w:val="ListParagraph"/>
-        <w:numPr>
-          <w:ilvl w:val="0"/>
-          <w:numId w:val="5"/>
-        </w:numPr>
-        <w:rPr>
-          <w:lang w:eastAsia="ko-KR"/>
-        </w:rPr>
-      </w:pPr>
-      <w:r>
-        <w:rPr>
-          <w:lang w:eastAsia="ko-KR"/>
-        </w:rPr>
-        <w:t>Toán tử số học</w:t>
-      </w:r>
-    </w:p>
-    <w:p>
-      <w:pPr>
-        <w:pStyle w:val="Caption"/>
-        <w:rPr>
-          <w:lang w:eastAsia="ko-KR"/>
-        </w:rPr>
-      </w:pPr>
-      <w:bookmarkStart w:id="55" w:name="_Toc77005389"/>
+      <w:bookmarkStart w:id="47" w:name="_Toc77005389"/>
       <w:r>
         <w:t xml:space="preserve">Bảng </w:t>
       </w:r>
@@ -13094,7 +13580,7 @@
       <w:r>
         <w:t>.1. Các toán tử số học</w:t>
       </w:r>
-      <w:bookmarkEnd w:id="55"/>
+      <w:bookmarkEnd w:id="47"/>
     </w:p>
     <w:tbl>
       <w:tblPr>
@@ -13272,7 +13758,6 @@
               <w:rPr>
                 <w:lang w:eastAsia="ko-KR"/>
               </w:rPr>
-              <w:lastRenderedPageBreak/>
               <w:t>-</w:t>
             </w:r>
           </w:p>
@@ -13704,11 +14189,11 @@
           <w:lang w:eastAsia="ko-KR"/>
         </w:rPr>
       </w:pPr>
-      <w:bookmarkStart w:id="56" w:name="_Toc77005390"/>
+      <w:bookmarkStart w:id="48" w:name="_Toc77005390"/>
       <w:r>
         <w:t>Bảng 2.2. Các toán tử so sánh</w:t>
       </w:r>
-      <w:bookmarkEnd w:id="56"/>
+      <w:bookmarkEnd w:id="48"/>
     </w:p>
     <w:tbl>
       <w:tblPr>
@@ -13808,6 +14293,7 @@
               <w:rPr>
                 <w:lang w:eastAsia="ko-KR"/>
               </w:rPr>
+              <w:lastRenderedPageBreak/>
               <w:t>==</w:t>
             </w:r>
           </w:p>
@@ -14349,7 +14835,6 @@
         <w:rPr>
           <w:lang w:eastAsia="ko-KR"/>
         </w:rPr>
-        <w:lastRenderedPageBreak/>
         <w:t>Toán từ logic</w:t>
       </w:r>
     </w:p>
@@ -14360,11 +14845,11 @@
           <w:lang w:eastAsia="ko-KR"/>
         </w:rPr>
       </w:pPr>
-      <w:bookmarkStart w:id="57" w:name="_Toc77005391"/>
+      <w:bookmarkStart w:id="49" w:name="_Toc77005391"/>
       <w:r>
         <w:t>Bảng 2.3. Các toán tử logic</w:t>
       </w:r>
-      <w:bookmarkEnd w:id="57"/>
+      <w:bookmarkEnd w:id="49"/>
     </w:p>
     <w:tbl>
       <w:tblPr>
@@ -14649,6 +15134,7 @@
               <w:rPr>
                 <w:lang w:eastAsia="ko-KR"/>
               </w:rPr>
+              <w:lastRenderedPageBreak/>
               <w:t>!</w:t>
             </w:r>
           </w:p>
@@ -14749,11 +15235,11 @@
           <w:lang w:eastAsia="ko-KR"/>
         </w:rPr>
       </w:pPr>
-      <w:bookmarkStart w:id="58" w:name="_Toc77005392"/>
+      <w:bookmarkStart w:id="50" w:name="_Toc77005392"/>
       <w:r>
         <w:t>Bảng 2.4. Các toán tử gán</w:t>
       </w:r>
-      <w:bookmarkEnd w:id="58"/>
+      <w:bookmarkEnd w:id="50"/>
     </w:p>
     <w:tbl>
       <w:tblPr>
@@ -15202,7 +15688,6 @@
               <w:rPr>
                 <w:lang w:eastAsia="ko-KR"/>
               </w:rPr>
-              <w:lastRenderedPageBreak/>
               <w:t>Chia cho biến bên trái giá trị biến bên phải</w:t>
             </w:r>
           </w:p>
@@ -15223,7 +15708,6 @@
               <w:rPr>
                 <w:lang w:eastAsia="ko-KR"/>
               </w:rPr>
-              <w:lastRenderedPageBreak/>
               <w:t>$a /= b</w:t>
             </w:r>
           </w:p>
@@ -15249,7 +15733,6 @@
               <w:rPr>
                 <w:lang w:eastAsia="ko-KR"/>
               </w:rPr>
-              <w:lastRenderedPageBreak/>
               <w:t>%=</w:t>
             </w:r>
           </w:p>
@@ -15318,14 +15801,20 @@
           <w:lang w:eastAsia="ko-KR"/>
         </w:rPr>
       </w:pPr>
-      <w:bookmarkStart w:id="59" w:name="_Toc77004693"/>
+      <w:bookmarkStart w:id="51" w:name="_Toc77004693"/>
       <w:r>
         <w:rPr>
           <w:lang w:eastAsia="ko-KR"/>
         </w:rPr>
-        <w:t>Hệ quản trị cơ sở dữ liệu MYSQL</w:t>
-      </w:r>
-      <w:bookmarkEnd w:id="59"/>
+        <w:t xml:space="preserve">Hệ quản trị cơ sở dữ liệu </w:t>
+      </w:r>
+      <w:bookmarkEnd w:id="51"/>
+      <w:r>
+        <w:rPr>
+          <w:lang w:eastAsia="ko-KR"/>
+        </w:rPr>
+        <w:t>SQL Server</w:t>
+      </w:r>
     </w:p>
     <w:p>
       <w:pPr>
@@ -15339,7 +15828,14 @@
         <w:rPr>
           <w:lang w:eastAsia="ko-KR"/>
         </w:rPr>
-        <w:t>MYSQL là một hệ thống quản lý cơ sở dữ liệu mã nguồn mở dựa trên ngôn ngữ truy vấn có cấu trúc được phát triển, phân phối và hỗ trợ bởi tập đoàn Oracle. MYSQL chạy hầu hết trên tất cả các nền tảng và thường được kết hợp với các ứng dụng web. Hoạt động dựa trên mô hình client-sever. Được thiết kế để xử lý dữ liệu lớn một cách nhanh chóng, cho phép người sử dụng có thể truy cập cơ sở dữ liệu thông qua các giao diện máy khách khác nhau.</w:t>
+        <w:t xml:space="preserve">MYSQL là một hệ thống quản lý cơ sở dữ liệu mã nguồn mở dựa trên ngôn ngữ truy vấn có cấu trúc được phát triển, phân phối và hỗ trợ bởi tập đoàn Oracle. MYSQL chạy hầu hết trên tất cả các nền tảng và thường được kết hợp với các ứng dụng web. Hoạt động dựa trên mô hình client-sever. Được thiết kế để xử lý dữ liệu lớn một cách nhanh chóng, cho </w:t>
+      </w:r>
+      <w:r>
+        <w:rPr>
+          <w:lang w:eastAsia="ko-KR"/>
+        </w:rPr>
+        <w:lastRenderedPageBreak/>
+        <w:t>phép người sử dụng có thể truy cập cơ sở dữ liệu thông qua các giao diện máy khách khác nhau.</w:t>
       </w:r>
     </w:p>
     <w:p>
@@ -15349,14 +15845,26 @@
           <w:lang w:eastAsia="ko-KR"/>
         </w:rPr>
       </w:pPr>
-      <w:bookmarkStart w:id="60" w:name="_Toc77004694"/>
+      <w:bookmarkStart w:id="52" w:name="_Toc77004694"/>
       <w:r>
         <w:rPr>
           <w:lang w:eastAsia="ko-KR"/>
         </w:rPr>
-        <w:t>Một số ưu điểm và hạn chế khi sử dụng MYSQL</w:t>
-      </w:r>
-      <w:bookmarkEnd w:id="60"/>
+        <w:t xml:space="preserve">Một số ưu điểm và hạn chế khi sử dụng </w:t>
+      </w:r>
+      <w:bookmarkEnd w:id="52"/>
+      <w:r>
+        <w:rPr>
+          <w:lang w:eastAsia="ko-KR"/>
+        </w:rPr>
+        <w:t>SQL SERVER</w:t>
+      </w:r>
+      <w:r>
+        <w:rPr>
+          <w:lang w:eastAsia="ko-KR"/>
+        </w:rPr>
+        <w:tab/>
+      </w:r>
     </w:p>
     <w:p>
       <w:pPr>
@@ -15573,14 +16081,26 @@
           <w:lang w:eastAsia="ko-KR"/>
         </w:rPr>
       </w:pPr>
-      <w:bookmarkStart w:id="61" w:name="_Toc77004695"/>
+      <w:bookmarkStart w:id="53" w:name="_Toc77004695"/>
       <w:r>
         <w:rPr>
           <w:lang w:eastAsia="ko-KR"/>
         </w:rPr>
-        <w:t>Các kiểu dữ liệu trong MYSQL.</w:t>
-      </w:r>
-      <w:bookmarkEnd w:id="61"/>
+        <w:t xml:space="preserve">Các kiểu dữ liệu trong </w:t>
+      </w:r>
+      <w:r>
+        <w:rPr>
+          <w:lang w:eastAsia="ko-KR"/>
+        </w:rPr>
+        <w:t>SQL SERVER</w:t>
+      </w:r>
+      <w:r>
+        <w:rPr>
+          <w:lang w:eastAsia="ko-KR"/>
+        </w:rPr>
+        <w:t>.</w:t>
+      </w:r>
+      <w:bookmarkEnd w:id="53"/>
     </w:p>
     <w:p>
       <w:pPr>
@@ -15607,11 +16127,11 @@
           <w:lang w:eastAsia="ko-KR"/>
         </w:rPr>
       </w:pPr>
-      <w:bookmarkStart w:id="62" w:name="_Toc77005393"/>
+      <w:bookmarkStart w:id="54" w:name="_Toc77005393"/>
       <w:r>
         <w:t>Bảng 2.5. Các kiểu dữ liệu kiếu số</w:t>
       </w:r>
-      <w:bookmarkEnd w:id="62"/>
+      <w:bookmarkEnd w:id="54"/>
     </w:p>
     <w:tbl>
       <w:tblPr>
@@ -15720,7 +16240,6 @@
               <w:rPr>
                 <w:lang w:eastAsia="ko-KR"/>
               </w:rPr>
-              <w:lastRenderedPageBreak/>
               <w:t>TINYINT</w:t>
             </w:r>
           </w:p>
@@ -15984,6 +16503,7 @@
               <w:rPr>
                 <w:lang w:eastAsia="ko-KR"/>
               </w:rPr>
+              <w:lastRenderedPageBreak/>
               <w:t>DECIMAL(m,d)</w:t>
             </w:r>
           </w:p>
@@ -16049,11 +16569,11 @@
           <w:lang w:eastAsia="ko-KR"/>
         </w:rPr>
       </w:pPr>
-      <w:bookmarkStart w:id="63" w:name="_Toc77005394"/>
+      <w:bookmarkStart w:id="55" w:name="_Toc77005394"/>
       <w:r>
         <w:t>Bảng 2.6. Các kiểu dữ liệu ngày, giờ</w:t>
       </w:r>
-      <w:bookmarkEnd w:id="63"/>
+      <w:bookmarkEnd w:id="55"/>
     </w:p>
     <w:tbl>
       <w:tblPr>
@@ -16282,11 +16802,11 @@
           <w:lang w:eastAsia="ko-KR"/>
         </w:rPr>
       </w:pPr>
-      <w:bookmarkStart w:id="64" w:name="_Toc77005395"/>
+      <w:bookmarkStart w:id="56" w:name="_Toc77005395"/>
       <w:r>
         <w:t>Bảng 2.7. Các kiểu dữ liệu văn bản</w:t>
       </w:r>
-      <w:bookmarkEnd w:id="64"/>
+      <w:bookmarkEnd w:id="56"/>
     </w:p>
     <w:tbl>
       <w:tblPr>
@@ -16465,7 +16985,6 @@
               <w:rPr>
                 <w:lang w:eastAsia="ko-KR"/>
               </w:rPr>
-              <w:lastRenderedPageBreak/>
               <w:t>TINYBLOB || TINYTEXT</w:t>
             </w:r>
           </w:p>
@@ -16610,14 +17129,14 @@
           <w:lang w:eastAsia="ko-KR"/>
         </w:rPr>
       </w:pPr>
-      <w:bookmarkStart w:id="65" w:name="_Toc77004696"/>
+      <w:bookmarkStart w:id="57" w:name="_Toc77004696"/>
       <w:r>
         <w:rPr>
           <w:lang w:eastAsia="ko-KR"/>
         </w:rPr>
         <w:t>Quy trình xử lý câu hỏi mở</w:t>
       </w:r>
-      <w:bookmarkEnd w:id="65"/>
+      <w:bookmarkEnd w:id="57"/>
     </w:p>
     <w:p>
       <w:pPr>
@@ -16642,6 +17161,7 @@
         <w:rPr>
           <w:noProof/>
         </w:rPr>
+        <w:lastRenderedPageBreak/>
         <w:drawing>
           <wp:inline distT="0" distB="0" distL="0" distR="0">
             <wp:extent cx="5976620" cy="2629535"/>
@@ -16691,7 +17211,7 @@
       <w:pPr>
         <w:pStyle w:val="Caption"/>
       </w:pPr>
-      <w:bookmarkStart w:id="66" w:name="_Toc77006318"/>
+      <w:bookmarkStart w:id="58" w:name="_Toc77006318"/>
       <w:r>
         <w:t>Hình 2.</w:t>
       </w:r>
@@ -16713,7 +17233,7 @@
       <w:r>
         <w:t>. Quy trình xử lý câu hỏi mở</w:t>
       </w:r>
-      <w:bookmarkEnd w:id="66"/>
+      <w:bookmarkEnd w:id="58"/>
     </w:p>
     <w:p>
       <w:pPr>
@@ -16811,7 +17331,6 @@
         <w:rPr>
           <w:lang w:eastAsia="ko-KR"/>
         </w:rPr>
-        <w:lastRenderedPageBreak/>
         <w:t>Những ưu điểm nổi bật của gv trong quá trính giảng dạy.</w:t>
       </w:r>
     </w:p>
@@ -16875,11 +17394,11 @@
           <w:lang w:eastAsia="ko-KR"/>
         </w:rPr>
       </w:pPr>
-      <w:bookmarkStart w:id="67" w:name="_Toc77005396"/>
+      <w:bookmarkStart w:id="59" w:name="_Toc77005396"/>
       <w:r>
         <w:t>Bảng 2.8. Dữ liệu mẫu file góp ý tập huấn luyện</w:t>
       </w:r>
-      <w:bookmarkEnd w:id="67"/>
+      <w:bookmarkEnd w:id="59"/>
     </w:p>
     <w:tbl>
       <w:tblPr>
@@ -17026,6 +17545,7 @@
               <w:rPr>
                 <w:lang w:eastAsia="ko-KR"/>
               </w:rPr>
+              <w:lastRenderedPageBreak/>
               <w:t>2</w:t>
             </w:r>
           </w:p>
@@ -17267,11 +17787,11 @@
       <w:pPr>
         <w:pStyle w:val="Caption"/>
       </w:pPr>
-      <w:bookmarkStart w:id="68" w:name="_Toc77005397"/>
+      <w:bookmarkStart w:id="60" w:name="_Toc77005397"/>
       <w:r>
         <w:t>Bảng 2.9. Dữ liệu mẫu file góp ý tập dự đoán</w:t>
       </w:r>
-      <w:bookmarkEnd w:id="68"/>
+      <w:bookmarkEnd w:id="60"/>
     </w:p>
     <w:tbl>
       <w:tblPr>
@@ -17665,15 +18185,14 @@
           <w:lang w:eastAsia="ko-KR"/>
         </w:rPr>
       </w:pPr>
-      <w:bookmarkStart w:id="69" w:name="_Toc77004697"/>
+      <w:bookmarkStart w:id="61" w:name="_Toc77004697"/>
       <w:r>
         <w:rPr>
           <w:lang w:eastAsia="ko-KR"/>
         </w:rPr>
-        <w:lastRenderedPageBreak/>
         <w:t>Quy trình xử lý dữ liệu câu hỏi đóng</w:t>
       </w:r>
-      <w:bookmarkEnd w:id="69"/>
+      <w:bookmarkEnd w:id="61"/>
     </w:p>
     <w:p>
       <w:pPr>
@@ -17731,6 +18250,7 @@
         <w:rPr>
           <w:lang w:eastAsia="ko-KR"/>
         </w:rPr>
+        <w:lastRenderedPageBreak/>
         <w:t>Quy trình xử lý được phân loại như sau:</w:t>
       </w:r>
     </w:p>
@@ -17791,7 +18311,7 @@
       <w:pPr>
         <w:pStyle w:val="Caption"/>
       </w:pPr>
-      <w:bookmarkStart w:id="70" w:name="_Toc77006319"/>
+      <w:bookmarkStart w:id="62" w:name="_Toc77006319"/>
       <w:r>
         <w:t xml:space="preserve">Hình </w:t>
       </w:r>
@@ -17813,7 +18333,7 @@
       <w:r>
         <w:t>.2. Quy trình xử lý câu hỏi đóng</w:t>
       </w:r>
-      <w:bookmarkEnd w:id="70"/>
+      <w:bookmarkEnd w:id="62"/>
     </w:p>
     <w:p>
       <w:r>
@@ -18010,14 +18530,14 @@
           <w:lang w:eastAsia="ko-KR"/>
         </w:rPr>
       </w:pPr>
-      <w:bookmarkStart w:id="71" w:name="_Toc77004698"/>
+      <w:bookmarkStart w:id="63" w:name="_Toc77004698"/>
       <w:r>
         <w:rPr>
           <w:lang w:eastAsia="ko-KR"/>
         </w:rPr>
         <w:t>Công cụ và môi trường thực hiện</w:t>
       </w:r>
-      <w:bookmarkEnd w:id="71"/>
+      <w:bookmarkEnd w:id="63"/>
     </w:p>
     <w:p>
       <w:pPr>
@@ -18053,7 +18573,7 @@
       <w:pPr>
         <w:pStyle w:val="Caption"/>
       </w:pPr>
-      <w:bookmarkStart w:id="72" w:name="_Toc77005398"/>
+      <w:bookmarkStart w:id="64" w:name="_Toc77005398"/>
       <w:r>
         <w:t xml:space="preserve">Bảng 2.10. Các </w:t>
       </w:r>
@@ -18065,7 +18585,7 @@
       <w:r>
         <w:t xml:space="preserve"> viện hỗ trợ</w:t>
       </w:r>
-      <w:bookmarkEnd w:id="72"/>
+      <w:bookmarkEnd w:id="64"/>
     </w:p>
     <w:tbl>
       <w:tblPr>
@@ -18212,7 +18732,6 @@
               <w:rPr>
                 <w:lang w:eastAsia="ko-KR"/>
               </w:rPr>
-              <w:lastRenderedPageBreak/>
               <w:t>2</w:t>
             </w:r>
           </w:p>
@@ -18497,44 +19016,34 @@
     <w:p/>
     <w:p/>
     <w:p/>
-    <w:p/>
-    <w:p/>
-    <w:p/>
-    <w:p/>
-    <w:p/>
-    <w:p/>
-    <w:p/>
-    <w:p/>
-    <w:p/>
-    <w:p/>
-    <w:p/>
-    <w:p/>
-    <w:p/>
-    <w:p/>
-    <w:p/>
-    <w:p/>
-    <w:p/>
-    <w:p/>
     <w:p>
       <w:pPr>
         <w:pStyle w:val="DA-A1"/>
       </w:pPr>
-      <w:bookmarkStart w:id="73" w:name="_Toc77004699"/>
+      <w:bookmarkStart w:id="65" w:name="_Toc77004699"/>
       <w:r>
         <w:lastRenderedPageBreak/>
-        <w:t>XÂY DỰNG ỨNG DỤNG QUẢN LÝ KẾT QUẢ ĐÁNH GIÁ HOẠT ĐỘNG GIẢNG DẠY</w:t>
-      </w:r>
-      <w:bookmarkEnd w:id="73"/>
+        <w:t xml:space="preserve">XÂY DỰNG </w:t>
+      </w:r>
+      <w:r>
+        <w:t xml:space="preserve">WEBSITE BÁN </w:t>
+      </w:r>
+      <w:bookmarkEnd w:id="65"/>
+      <w:r>
+        <w:t>LAPTOP CHO CỬA HÀNG ĐỨC THỊNH</w:t>
+      </w:r>
+      <w:bookmarkStart w:id="66" w:name="_GoBack"/>
+      <w:bookmarkEnd w:id="66"/>
     </w:p>
     <w:p>
       <w:pPr>
         <w:pStyle w:val="DA-A2"/>
       </w:pPr>
-      <w:bookmarkStart w:id="74" w:name="_Toc77004700"/>
+      <w:bookmarkStart w:id="67" w:name="_Toc77004700"/>
       <w:r>
         <w:t>Phân tích hệ thống</w:t>
       </w:r>
-      <w:bookmarkEnd w:id="74"/>
+      <w:bookmarkEnd w:id="67"/>
     </w:p>
     <w:p>
       <w:pPr>
@@ -18602,7 +19111,7 @@
       <w:pPr>
         <w:pStyle w:val="Caption"/>
       </w:pPr>
-      <w:bookmarkStart w:id="75" w:name="_Toc77006320"/>
+      <w:bookmarkStart w:id="68" w:name="_Toc77006320"/>
       <w:r>
         <w:t xml:space="preserve">Hình </w:t>
       </w:r>
@@ -18624,19 +19133,19 @@
       <w:r>
         <w:t>.1. Sở đồ phân rã chức năng của hệ thống</w:t>
       </w:r>
-      <w:bookmarkEnd w:id="75"/>
+      <w:bookmarkEnd w:id="68"/>
     </w:p>
     <w:p/>
     <w:p>
       <w:pPr>
         <w:pStyle w:val="DA-A2"/>
       </w:pPr>
-      <w:bookmarkStart w:id="76" w:name="_Toc77004701"/>
+      <w:bookmarkStart w:id="69" w:name="_Toc77004701"/>
       <w:r>
         <w:lastRenderedPageBreak/>
         <w:t>SƠ đồ luồng dữ liệu</w:t>
       </w:r>
-      <w:bookmarkEnd w:id="76"/>
+      <w:bookmarkEnd w:id="69"/>
     </w:p>
     <w:p>
       <w:pPr>
@@ -18651,11 +19160,11 @@
       <w:pPr>
         <w:pStyle w:val="DA-A3"/>
       </w:pPr>
-      <w:bookmarkStart w:id="77" w:name="_Toc77004702"/>
+      <w:bookmarkStart w:id="70" w:name="_Toc77004702"/>
       <w:r>
         <w:t>Sơ đồ luồng dữ liệu mức ngữ cảnh</w:t>
       </w:r>
-      <w:bookmarkEnd w:id="77"/>
+      <w:bookmarkEnd w:id="70"/>
     </w:p>
     <w:p>
       <w:pPr>
@@ -18731,21 +19240,21 @@
       <w:pPr>
         <w:pStyle w:val="Caption"/>
       </w:pPr>
-      <w:bookmarkStart w:id="78" w:name="_Toc77006321"/>
+      <w:bookmarkStart w:id="71" w:name="_Toc77006321"/>
       <w:r>
         <w:t>Hình 3.2. Sơ đồ luồng dữ liệu mức ngữ cảnh</w:t>
       </w:r>
-      <w:bookmarkEnd w:id="78"/>
+      <w:bookmarkEnd w:id="71"/>
     </w:p>
     <w:p>
       <w:pPr>
         <w:pStyle w:val="DA-A3"/>
       </w:pPr>
-      <w:bookmarkStart w:id="79" w:name="_Toc77004703"/>
+      <w:bookmarkStart w:id="72" w:name="_Toc77004703"/>
       <w:r>
         <w:t>Sơ đồ luồng dữ liệu mức đỉnh</w:t>
       </w:r>
-      <w:bookmarkEnd w:id="79"/>
+      <w:bookmarkEnd w:id="72"/>
     </w:p>
     <w:p>
       <w:pPr>
@@ -18822,21 +19331,21 @@
       <w:pPr>
         <w:pStyle w:val="Caption"/>
       </w:pPr>
-      <w:bookmarkStart w:id="80" w:name="_Toc77006322"/>
+      <w:bookmarkStart w:id="73" w:name="_Toc77006322"/>
       <w:r>
         <w:t>Hình 3.3. Sơ đồ luồng dữ liệu mức đỉnh</w:t>
       </w:r>
-      <w:bookmarkEnd w:id="80"/>
+      <w:bookmarkEnd w:id="73"/>
     </w:p>
     <w:p>
       <w:pPr>
         <w:pStyle w:val="DA-A3"/>
       </w:pPr>
-      <w:bookmarkStart w:id="81" w:name="_Toc77004704"/>
+      <w:bookmarkStart w:id="74" w:name="_Toc77004704"/>
       <w:r>
         <w:t>Sơ đồ luồng dữ liệu chức năng quản lý phiếu.</w:t>
       </w:r>
-      <w:bookmarkEnd w:id="81"/>
+      <w:bookmarkEnd w:id="74"/>
     </w:p>
     <w:p>
       <w:pPr>
@@ -18922,21 +19431,21 @@
       <w:pPr>
         <w:pStyle w:val="Caption"/>
       </w:pPr>
-      <w:bookmarkStart w:id="82" w:name="_Toc77006323"/>
+      <w:bookmarkStart w:id="75" w:name="_Toc77006323"/>
       <w:r>
         <w:t>Hình 3.4. Sơ đồ luồng dữ liệu chức năng quản lý phiếu</w:t>
       </w:r>
-      <w:bookmarkEnd w:id="82"/>
+      <w:bookmarkEnd w:id="75"/>
     </w:p>
     <w:p>
       <w:pPr>
         <w:pStyle w:val="DA-A3"/>
       </w:pPr>
-      <w:bookmarkStart w:id="83" w:name="_Toc77004705"/>
+      <w:bookmarkStart w:id="76" w:name="_Toc77004705"/>
       <w:r>
         <w:t>Sơ đồ luồng dữ liệu chức năng quản lý thông tin đăng nhập</w:t>
       </w:r>
-      <w:bookmarkEnd w:id="83"/>
+      <w:bookmarkEnd w:id="76"/>
     </w:p>
     <w:p>
       <w:pPr>
@@ -19012,21 +19521,21 @@
       <w:pPr>
         <w:pStyle w:val="Caption"/>
       </w:pPr>
-      <w:bookmarkStart w:id="84" w:name="_Toc77006324"/>
+      <w:bookmarkStart w:id="77" w:name="_Toc77006324"/>
       <w:r>
         <w:t>Hình 3.5. Sơ đồ luồng dữ liệu chức năng quản lý đăng nhập</w:t>
       </w:r>
-      <w:bookmarkEnd w:id="84"/>
+      <w:bookmarkEnd w:id="77"/>
     </w:p>
     <w:p>
       <w:pPr>
         <w:pStyle w:val="DA-A3"/>
       </w:pPr>
-      <w:bookmarkStart w:id="85" w:name="_Toc77004706"/>
+      <w:bookmarkStart w:id="78" w:name="_Toc77004706"/>
       <w:r>
         <w:t>Sơ đồ luồng dữ liệu quản lý môn học</w:t>
       </w:r>
-      <w:bookmarkEnd w:id="85"/>
+      <w:bookmarkEnd w:id="78"/>
     </w:p>
     <w:p>
       <w:pPr>
@@ -19098,21 +19607,21 @@
       <w:pPr>
         <w:pStyle w:val="Caption"/>
       </w:pPr>
-      <w:bookmarkStart w:id="86" w:name="_Toc77006325"/>
+      <w:bookmarkStart w:id="79" w:name="_Toc77006325"/>
       <w:r>
         <w:t>Hình 3.6. Sơ đồ luồn dữ liệu quản lý môn học</w:t>
       </w:r>
-      <w:bookmarkEnd w:id="86"/>
+      <w:bookmarkEnd w:id="79"/>
     </w:p>
     <w:p>
       <w:pPr>
         <w:pStyle w:val="DA-A3"/>
       </w:pPr>
-      <w:bookmarkStart w:id="87" w:name="_Toc77004707"/>
+      <w:bookmarkStart w:id="80" w:name="_Toc77004707"/>
       <w:r>
         <w:t>Sơ đồ luồng dữ liệu quản lý thống kê</w:t>
       </w:r>
-      <w:bookmarkEnd w:id="87"/>
+      <w:bookmarkEnd w:id="80"/>
     </w:p>
     <w:p>
       <w:pPr>
@@ -19182,31 +19691,31 @@
       <w:pPr>
         <w:pStyle w:val="Caption"/>
       </w:pPr>
-      <w:bookmarkStart w:id="88" w:name="_Toc77006326"/>
+      <w:bookmarkStart w:id="81" w:name="_Toc77006326"/>
       <w:r>
         <w:t>Hình 3.7. Sơ đồ luồng dữ liệu quản lý thống kê</w:t>
       </w:r>
-      <w:bookmarkEnd w:id="88"/>
+      <w:bookmarkEnd w:id="81"/>
     </w:p>
     <w:p>
       <w:pPr>
         <w:pStyle w:val="DA-A2"/>
       </w:pPr>
-      <w:bookmarkStart w:id="89" w:name="_Toc77004708"/>
+      <w:bookmarkStart w:id="82" w:name="_Toc77004708"/>
       <w:r>
         <w:t>Cơ sở dữ liệu hệ thống</w:t>
       </w:r>
-      <w:bookmarkEnd w:id="89"/>
+      <w:bookmarkEnd w:id="82"/>
     </w:p>
     <w:p>
       <w:pPr>
         <w:pStyle w:val="DA-A3"/>
       </w:pPr>
-      <w:bookmarkStart w:id="90" w:name="_Toc77004709"/>
+      <w:bookmarkStart w:id="83" w:name="_Toc77004709"/>
       <w:r>
         <w:t>Sơ đồ cơ sở dữ liệu</w:t>
       </w:r>
-      <w:bookmarkEnd w:id="90"/>
+      <w:bookmarkEnd w:id="83"/>
     </w:p>
     <w:p>
       <w:pPr>
@@ -19276,21 +19785,21 @@
       <w:pPr>
         <w:pStyle w:val="Caption"/>
       </w:pPr>
-      <w:bookmarkStart w:id="91" w:name="_Toc77006327"/>
+      <w:bookmarkStart w:id="84" w:name="_Toc77006327"/>
       <w:r>
         <w:t>Hình 3.8. Cơ sở dữ liệu quản lý đánh giá</w:t>
       </w:r>
-      <w:bookmarkEnd w:id="91"/>
+      <w:bookmarkEnd w:id="84"/>
     </w:p>
     <w:p>
       <w:pPr>
         <w:pStyle w:val="DA-A3"/>
       </w:pPr>
-      <w:bookmarkStart w:id="92" w:name="_Toc77004710"/>
+      <w:bookmarkStart w:id="85" w:name="_Toc77004710"/>
       <w:r>
         <w:t>Chi tiết về các bảng trong cơ sở dữ liệu</w:t>
       </w:r>
-      <w:bookmarkEnd w:id="92"/>
+      <w:bookmarkEnd w:id="85"/>
     </w:p>
     <w:p>
       <w:pPr>
@@ -19318,11 +19827,11 @@
       <w:pPr>
         <w:pStyle w:val="Caption"/>
       </w:pPr>
-      <w:bookmarkStart w:id="93" w:name="_Toc77005399"/>
+      <w:bookmarkStart w:id="86" w:name="_Toc77005399"/>
       <w:r>
         <w:t>Bảng 3.1. Bảng lớp học phần</w:t>
       </w:r>
-      <w:bookmarkEnd w:id="93"/>
+      <w:bookmarkEnd w:id="86"/>
     </w:p>
     <w:tbl>
       <w:tblPr>
@@ -19782,11 +20291,11 @@
       <w:pPr>
         <w:pStyle w:val="Caption"/>
       </w:pPr>
-      <w:bookmarkStart w:id="94" w:name="_Toc77005400"/>
+      <w:bookmarkStart w:id="87" w:name="_Toc77005400"/>
       <w:r>
         <w:t>Bảng 3.2. Bảng học phần</w:t>
       </w:r>
-      <w:bookmarkEnd w:id="94"/>
+      <w:bookmarkEnd w:id="87"/>
     </w:p>
     <w:tbl>
       <w:tblPr>
@@ -20186,11 +20695,11 @@
       <w:pPr>
         <w:pStyle w:val="Caption"/>
       </w:pPr>
-      <w:bookmarkStart w:id="95" w:name="_Toc77005401"/>
+      <w:bookmarkStart w:id="88" w:name="_Toc77005401"/>
       <w:r>
         <w:t>Bảng 3.3. Bảng nhóm học phần</w:t>
       </w:r>
-      <w:bookmarkEnd w:id="95"/>
+      <w:bookmarkEnd w:id="88"/>
     </w:p>
     <w:tbl>
       <w:tblPr>
@@ -20416,11 +20925,11 @@
       <w:pPr>
         <w:pStyle w:val="Caption"/>
       </w:pPr>
-      <w:bookmarkStart w:id="96" w:name="_Toc77005402"/>
+      <w:bookmarkStart w:id="89" w:name="_Toc77005402"/>
       <w:r>
         <w:t>Bảng 3.4. Bảng khoa</w:t>
       </w:r>
-      <w:bookmarkEnd w:id="96"/>
+      <w:bookmarkEnd w:id="89"/>
     </w:p>
     <w:tbl>
       <w:tblPr>
@@ -20646,11 +21155,11 @@
       <w:pPr>
         <w:pStyle w:val="Caption"/>
       </w:pPr>
-      <w:bookmarkStart w:id="97" w:name="_Toc77005403"/>
+      <w:bookmarkStart w:id="90" w:name="_Toc77005403"/>
       <w:r>
         <w:t>Bảng 3.5. Bảng bộ môn</w:t>
       </w:r>
-      <w:bookmarkEnd w:id="97"/>
+      <w:bookmarkEnd w:id="90"/>
     </w:p>
     <w:tbl>
       <w:tblPr>
@@ -20935,11 +21444,11 @@
       <w:pPr>
         <w:pStyle w:val="Caption"/>
       </w:pPr>
-      <w:bookmarkStart w:id="98" w:name="_Toc77005404"/>
+      <w:bookmarkStart w:id="91" w:name="_Toc77005404"/>
       <w:r>
         <w:t>Bảng 3.6. Bảng giáo viên</w:t>
       </w:r>
-      <w:bookmarkEnd w:id="98"/>
+      <w:bookmarkEnd w:id="91"/>
     </w:p>
     <w:tbl>
       <w:tblPr>
@@ -21342,11 +21851,11 @@
       <w:pPr>
         <w:pStyle w:val="Caption"/>
       </w:pPr>
-      <w:bookmarkStart w:id="99" w:name="_Toc77005405"/>
+      <w:bookmarkStart w:id="92" w:name="_Toc77005405"/>
       <w:r>
         <w:t>Bảng 3.7. Bảng nhân viên</w:t>
       </w:r>
-      <w:bookmarkEnd w:id="99"/>
+      <w:bookmarkEnd w:id="92"/>
     </w:p>
     <w:tbl>
       <w:tblPr>
@@ -21689,11 +22198,11 @@
       <w:pPr>
         <w:pStyle w:val="Caption"/>
       </w:pPr>
-      <w:bookmarkStart w:id="100" w:name="_Toc77005406"/>
+      <w:bookmarkStart w:id="93" w:name="_Toc77005406"/>
       <w:r>
         <w:t>Bảng 3.8. Bảng chức vụ</w:t>
       </w:r>
-      <w:bookmarkEnd w:id="100"/>
+      <w:bookmarkEnd w:id="93"/>
     </w:p>
     <w:tbl>
       <w:tblPr>
@@ -21977,12 +22486,12 @@
       <w:pPr>
         <w:pStyle w:val="Caption"/>
       </w:pPr>
-      <w:bookmarkStart w:id="101" w:name="_Toc77005407"/>
+      <w:bookmarkStart w:id="94" w:name="_Toc77005407"/>
       <w:r>
         <w:lastRenderedPageBreak/>
         <w:t>Bảng 3.9. Bảng loại phiếu</w:t>
       </w:r>
-      <w:bookmarkEnd w:id="101"/>
+      <w:bookmarkEnd w:id="94"/>
     </w:p>
     <w:tbl>
       <w:tblPr>
@@ -22207,11 +22716,11 @@
       <w:pPr>
         <w:pStyle w:val="Caption"/>
       </w:pPr>
-      <w:bookmarkStart w:id="102" w:name="_Toc77005408"/>
+      <w:bookmarkStart w:id="95" w:name="_Toc77005408"/>
       <w:r>
         <w:t>Bảng 3.10. Bảng phiếu khảo sát</w:t>
       </w:r>
-      <w:bookmarkEnd w:id="102"/>
+      <w:bookmarkEnd w:id="95"/>
     </w:p>
     <w:tbl>
       <w:tblPr>
@@ -22555,11 +23064,11 @@
       <w:pPr>
         <w:pStyle w:val="Caption"/>
       </w:pPr>
-      <w:bookmarkStart w:id="103" w:name="_Toc77005409"/>
+      <w:bookmarkStart w:id="96" w:name="_Toc77005409"/>
       <w:r>
         <w:t>Bảng 3.11. Bảng hoạt động khảo sát</w:t>
       </w:r>
-      <w:bookmarkEnd w:id="103"/>
+      <w:bookmarkEnd w:id="96"/>
     </w:p>
     <w:tbl>
       <w:tblPr>
@@ -22843,11 +23352,11 @@
       <w:pPr>
         <w:pStyle w:val="Caption"/>
       </w:pPr>
-      <w:bookmarkStart w:id="104" w:name="_Toc77005410"/>
+      <w:bookmarkStart w:id="97" w:name="_Toc77005410"/>
       <w:r>
         <w:t>Bảng 3.12. Bảng chi tiết khảo sát phiếu</w:t>
       </w:r>
-      <w:bookmarkEnd w:id="104"/>
+      <w:bookmarkEnd w:id="97"/>
     </w:p>
     <w:tbl>
       <w:tblPr>
@@ -23250,11 +23759,11 @@
       <w:pPr>
         <w:pStyle w:val="Caption"/>
       </w:pPr>
-      <w:bookmarkStart w:id="105" w:name="_Toc77005411"/>
+      <w:bookmarkStart w:id="98" w:name="_Toc77005411"/>
       <w:r>
         <w:t>Bảng 3.13. Bảng chi tiết khảo sát câu hỏi mở</w:t>
       </w:r>
-      <w:bookmarkEnd w:id="105"/>
+      <w:bookmarkEnd w:id="98"/>
     </w:p>
     <w:tbl>
       <w:tblPr>
@@ -23775,11 +24284,11 @@
       <w:pPr>
         <w:pStyle w:val="Caption"/>
       </w:pPr>
-      <w:bookmarkStart w:id="106" w:name="_Toc77005412"/>
+      <w:bookmarkStart w:id="99" w:name="_Toc77005412"/>
       <w:r>
         <w:t>Bảng 3.14. Bảng năm học</w:t>
       </w:r>
-      <w:bookmarkEnd w:id="106"/>
+      <w:bookmarkEnd w:id="99"/>
     </w:p>
     <w:tbl>
       <w:tblPr>
@@ -24005,11 +24514,11 @@
       <w:pPr>
         <w:pStyle w:val="Caption"/>
       </w:pPr>
-      <w:bookmarkStart w:id="107" w:name="_Toc77005413"/>
+      <w:bookmarkStart w:id="100" w:name="_Toc77005413"/>
       <w:r>
         <w:t>Bảng 3.15. Bảng học kỳ</w:t>
       </w:r>
-      <w:bookmarkEnd w:id="107"/>
+      <w:bookmarkEnd w:id="100"/>
     </w:p>
     <w:tbl>
       <w:tblPr>
@@ -24239,11 +24748,11 @@
       <w:pPr>
         <w:pStyle w:val="Caption"/>
       </w:pPr>
-      <w:bookmarkStart w:id="108" w:name="_Toc77005414"/>
+      <w:bookmarkStart w:id="101" w:name="_Toc77005414"/>
       <w:r>
         <w:t>Bảng 3.16. Bảng câu hỏi trong hoạt động</w:t>
       </w:r>
-      <w:bookmarkEnd w:id="108"/>
+      <w:bookmarkEnd w:id="101"/>
     </w:p>
     <w:tbl>
       <w:tblPr>
@@ -24528,11 +25037,11 @@
       <w:pPr>
         <w:pStyle w:val="Caption"/>
       </w:pPr>
-      <w:bookmarkStart w:id="109" w:name="_Toc77005415"/>
+      <w:bookmarkStart w:id="102" w:name="_Toc77005415"/>
       <w:r>
         <w:t>Bảng 3.17. Bảng hình thức phân loại tiêu chí</w:t>
       </w:r>
-      <w:bookmarkEnd w:id="109"/>
+      <w:bookmarkEnd w:id="102"/>
     </w:p>
     <w:tbl>
       <w:tblPr>
@@ -24935,11 +25444,11 @@
       <w:pPr>
         <w:pStyle w:val="Caption"/>
       </w:pPr>
-      <w:bookmarkStart w:id="110" w:name="_Toc77005416"/>
+      <w:bookmarkStart w:id="103" w:name="_Toc77005416"/>
       <w:r>
         <w:t>Bảng 3.18. Bảng tiêu chí đánh giá</w:t>
       </w:r>
-      <w:bookmarkEnd w:id="110"/>
+      <w:bookmarkEnd w:id="103"/>
     </w:p>
     <w:tbl>
       <w:tblPr>
@@ -25227,11 +25736,11 @@
       <w:pPr>
         <w:pStyle w:val="Caption"/>
       </w:pPr>
-      <w:bookmarkStart w:id="111" w:name="_Toc77005417"/>
+      <w:bookmarkStart w:id="104" w:name="_Toc77005417"/>
       <w:r>
         <w:t>Bảng 3.19. Bảng nhóm tiêu chí</w:t>
       </w:r>
-      <w:bookmarkEnd w:id="111"/>
+      <w:bookmarkEnd w:id="104"/>
     </w:p>
     <w:tbl>
       <w:tblPr>
@@ -25445,22 +25954,22 @@
       <w:pPr>
         <w:pStyle w:val="DA-A2"/>
       </w:pPr>
-      <w:bookmarkStart w:id="112" w:name="_Toc77004711"/>
+      <w:bookmarkStart w:id="105" w:name="_Toc77004711"/>
       <w:r>
         <w:lastRenderedPageBreak/>
         <w:t>Giao diện và chức năng của chương trình</w:t>
       </w:r>
-      <w:bookmarkEnd w:id="112"/>
+      <w:bookmarkEnd w:id="105"/>
     </w:p>
     <w:p>
       <w:pPr>
         <w:pStyle w:val="DA-A3"/>
       </w:pPr>
-      <w:bookmarkStart w:id="113" w:name="_Toc77004712"/>
+      <w:bookmarkStart w:id="106" w:name="_Toc77004712"/>
       <w:r>
         <w:t>Giao diện trang của người dùng giảng viên.</w:t>
       </w:r>
-      <w:bookmarkEnd w:id="113"/>
+      <w:bookmarkEnd w:id="106"/>
     </w:p>
     <w:p>
       <w:pPr>
@@ -25513,11 +26022,11 @@
       <w:pPr>
         <w:pStyle w:val="Caption"/>
       </w:pPr>
-      <w:bookmarkStart w:id="114" w:name="_Toc77006328"/>
+      <w:bookmarkStart w:id="107" w:name="_Toc77006328"/>
       <w:r>
         <w:t>Hình 3.9. Giao diện đăng nhập</w:t>
       </w:r>
-      <w:bookmarkEnd w:id="114"/>
+      <w:bookmarkEnd w:id="107"/>
     </w:p>
     <w:p>
       <w:pPr>
@@ -25605,11 +26114,11 @@
       <w:pPr>
         <w:pStyle w:val="Caption"/>
       </w:pPr>
-      <w:bookmarkStart w:id="115" w:name="_Toc77006329"/>
+      <w:bookmarkStart w:id="108" w:name="_Toc77006329"/>
       <w:r>
         <w:t>Hình 3.10. Sơ đồ phân rã chức năng của giáo viên</w:t>
       </w:r>
-      <w:bookmarkEnd w:id="115"/>
+      <w:bookmarkEnd w:id="108"/>
     </w:p>
     <w:p>
       <w:pPr>
@@ -25671,21 +26180,21 @@
       <w:pPr>
         <w:pStyle w:val="Caption"/>
       </w:pPr>
-      <w:bookmarkStart w:id="116" w:name="_Toc77006330"/>
+      <w:bookmarkStart w:id="109" w:name="_Toc77006330"/>
       <w:r>
         <w:t>Hình 3.11. Trang xem phiếu đánh giá của giáo viên</w:t>
       </w:r>
-      <w:bookmarkEnd w:id="116"/>
+      <w:bookmarkEnd w:id="109"/>
     </w:p>
     <w:p>
       <w:pPr>
         <w:pStyle w:val="DA-A3"/>
       </w:pPr>
-      <w:bookmarkStart w:id="117" w:name="_Toc77004713"/>
+      <w:bookmarkStart w:id="110" w:name="_Toc77004713"/>
       <w:r>
         <w:t>Giao diện trang của người dùng trưởng bộ môn</w:t>
       </w:r>
-      <w:bookmarkEnd w:id="117"/>
+      <w:bookmarkEnd w:id="110"/>
     </w:p>
     <w:p>
       <w:pPr>
@@ -25748,21 +26257,21 @@
       <w:pPr>
         <w:pStyle w:val="Caption"/>
       </w:pPr>
-      <w:bookmarkStart w:id="118" w:name="_Toc77006331"/>
+      <w:bookmarkStart w:id="111" w:name="_Toc77006331"/>
       <w:r>
         <w:t>Hình 3.12. Trang xem phiếu đánh giá của trưởng bộ môn</w:t>
       </w:r>
-      <w:bookmarkEnd w:id="118"/>
+      <w:bookmarkEnd w:id="111"/>
     </w:p>
     <w:p>
       <w:pPr>
         <w:pStyle w:val="DA-A3"/>
       </w:pPr>
-      <w:bookmarkStart w:id="119" w:name="_Toc77004714"/>
+      <w:bookmarkStart w:id="112" w:name="_Toc77004714"/>
       <w:r>
         <w:t>Giao diện trang của người dùng trưởng khoa</w:t>
       </w:r>
-      <w:bookmarkEnd w:id="119"/>
+      <w:bookmarkEnd w:id="112"/>
     </w:p>
     <w:p>
       <w:pPr>
@@ -25823,11 +26332,11 @@
       <w:pPr>
         <w:pStyle w:val="Caption"/>
       </w:pPr>
-      <w:bookmarkStart w:id="120" w:name="_Toc77006332"/>
+      <w:bookmarkStart w:id="113" w:name="_Toc77006332"/>
       <w:r>
         <w:t>Hình 3.13. Trang xem phiếu đánh giá của trưởng khoa</w:t>
       </w:r>
-      <w:bookmarkEnd w:id="120"/>
+      <w:bookmarkEnd w:id="113"/>
     </w:p>
     <w:p/>
     <w:p/>
@@ -25892,21 +26401,21 @@
       <w:pPr>
         <w:pStyle w:val="Caption"/>
       </w:pPr>
-      <w:bookmarkStart w:id="121" w:name="_Toc77006333"/>
+      <w:bookmarkStart w:id="114" w:name="_Toc77006333"/>
       <w:r>
         <w:t>Hình 3.14. Giao diện tổng kết điểm giảng dạy của thầy cô trong khoa</w:t>
       </w:r>
-      <w:bookmarkEnd w:id="121"/>
+      <w:bookmarkEnd w:id="114"/>
     </w:p>
     <w:p>
       <w:pPr>
         <w:pStyle w:val="DA-A3"/>
       </w:pPr>
-      <w:bookmarkStart w:id="122" w:name="_Toc77004715"/>
+      <w:bookmarkStart w:id="115" w:name="_Toc77004715"/>
       <w:r>
         <w:t>Giao diện trang của người dùng nhân viên.</w:t>
       </w:r>
-      <w:bookmarkEnd w:id="122"/>
+      <w:bookmarkEnd w:id="115"/>
     </w:p>
     <w:p>
       <w:pPr>
@@ -25967,11 +26476,11 @@
       <w:pPr>
         <w:pStyle w:val="Caption"/>
       </w:pPr>
-      <w:bookmarkStart w:id="123" w:name="_Toc77006334"/>
+      <w:bookmarkStart w:id="116" w:name="_Toc77006334"/>
       <w:r>
         <w:t>Hình 3.15. Giao diện nhập file dữ liệu</w:t>
       </w:r>
-      <w:bookmarkEnd w:id="123"/>
+      <w:bookmarkEnd w:id="116"/>
     </w:p>
     <w:p>
       <w:pPr>
@@ -26053,11 +26562,11 @@
       <w:pPr>
         <w:pStyle w:val="Caption"/>
       </w:pPr>
-      <w:bookmarkStart w:id="124" w:name="_Toc77006335"/>
+      <w:bookmarkStart w:id="117" w:name="_Toc77006335"/>
       <w:r>
         <w:t>Hình 3.16. Dữ liệu import File Excel</w:t>
       </w:r>
-      <w:bookmarkEnd w:id="124"/>
+      <w:bookmarkEnd w:id="117"/>
     </w:p>
     <w:p>
       <w:pPr>
@@ -26127,11 +26636,11 @@
       <w:pPr>
         <w:pStyle w:val="Caption"/>
       </w:pPr>
-      <w:bookmarkStart w:id="125" w:name="_Toc77006336"/>
+      <w:bookmarkStart w:id="118" w:name="_Toc77006336"/>
       <w:r>
         <w:t>Hình 3.17. Dữ liệu import FILE góp ý</w:t>
       </w:r>
-      <w:bookmarkEnd w:id="125"/>
+      <w:bookmarkEnd w:id="118"/>
     </w:p>
     <w:p>
       <w:pPr>
@@ -26221,11 +26730,11 @@
       <w:pPr>
         <w:pStyle w:val="Caption"/>
       </w:pPr>
-      <w:bookmarkStart w:id="126" w:name="_Toc77006337"/>
+      <w:bookmarkStart w:id="119" w:name="_Toc77006337"/>
       <w:r>
         <w:t>Hình 3.18. Dữ liệu import File Train AI</w:t>
       </w:r>
-      <w:bookmarkEnd w:id="126"/>
+      <w:bookmarkEnd w:id="119"/>
     </w:p>
     <w:p>
       <w:pPr>
@@ -26301,7 +26810,7 @@
       <w:pPr>
         <w:pStyle w:val="Caption"/>
       </w:pPr>
-      <w:bookmarkStart w:id="127" w:name="_Toc77006338"/>
+      <w:bookmarkStart w:id="120" w:name="_Toc77006338"/>
       <w:r>
         <w:t xml:space="preserve">Hình 3.19. Trang xem thống kê dữ liệu </w:t>
       </w:r>
@@ -26309,7 +26818,7 @@
       <w:r>
         <w:t>chung</w:t>
       </w:r>
-      <w:bookmarkEnd w:id="127"/>
+      <w:bookmarkEnd w:id="120"/>
       <w:proofErr w:type="gramEnd"/>
     </w:p>
     <w:p/>
@@ -26389,11 +26898,11 @@
       <w:pPr>
         <w:pStyle w:val="Caption"/>
       </w:pPr>
-      <w:bookmarkStart w:id="128" w:name="_Toc77006339"/>
+      <w:bookmarkStart w:id="121" w:name="_Toc77006339"/>
       <w:r>
         <w:t>Hình 3.20. Trang phiếu đánh giá</w:t>
       </w:r>
-      <w:bookmarkEnd w:id="128"/>
+      <w:bookmarkEnd w:id="121"/>
     </w:p>
     <w:p>
       <w:pPr>
@@ -26478,11 +26987,11 @@
       <w:pPr>
         <w:pStyle w:val="Caption"/>
       </w:pPr>
-      <w:bookmarkStart w:id="129" w:name="_Toc77006340"/>
+      <w:bookmarkStart w:id="122" w:name="_Toc77006340"/>
       <w:r>
         <w:t>Hình 3.21. Trang xem góp ý</w:t>
       </w:r>
-      <w:bookmarkEnd w:id="129"/>
+      <w:bookmarkEnd w:id="122"/>
     </w:p>
     <w:p>
       <w:pPr>
@@ -26560,11 +27069,11 @@
       <w:pPr>
         <w:pStyle w:val="Caption"/>
       </w:pPr>
-      <w:bookmarkStart w:id="130" w:name="_Toc77006341"/>
+      <w:bookmarkStart w:id="123" w:name="_Toc77006341"/>
       <w:r>
         <w:t>Hình 3.22. Trang thống kê nâng cao</w:t>
       </w:r>
-      <w:bookmarkEnd w:id="130"/>
+      <w:bookmarkEnd w:id="123"/>
     </w:p>
     <w:p>
       <w:pPr>
@@ -26644,11 +27153,11 @@
       <w:pPr>
         <w:pStyle w:val="Caption"/>
       </w:pPr>
-      <w:bookmarkStart w:id="131" w:name="_Toc77006342"/>
+      <w:bookmarkStart w:id="124" w:name="_Toc77006342"/>
       <w:r>
         <w:t>Hình 3.23. Trang thống kê điểm khoa</w:t>
       </w:r>
-      <w:bookmarkEnd w:id="131"/>
+      <w:bookmarkEnd w:id="124"/>
     </w:p>
     <w:p/>
     <w:p>
@@ -26664,11 +27173,11 @@
       <w:pPr>
         <w:pStyle w:val="DA-A3"/>
       </w:pPr>
-      <w:bookmarkStart w:id="132" w:name="_Toc77004716"/>
+      <w:bookmarkStart w:id="125" w:name="_Toc77004716"/>
       <w:r>
         <w:t>Giao diện trang người dùng admin</w:t>
       </w:r>
-      <w:bookmarkEnd w:id="132"/>
+      <w:bookmarkEnd w:id="125"/>
     </w:p>
     <w:p>
       <w:pPr>
@@ -26737,11 +27246,11 @@
       <w:pPr>
         <w:pStyle w:val="Caption"/>
       </w:pPr>
-      <w:bookmarkStart w:id="133" w:name="_Toc77006343"/>
+      <w:bookmarkStart w:id="126" w:name="_Toc77006343"/>
       <w:r>
         <w:t>Hình 3.24. Sơ đồ phân rã chức năng của admin</w:t>
       </w:r>
-      <w:bookmarkEnd w:id="133"/>
+      <w:bookmarkEnd w:id="126"/>
     </w:p>
     <w:p/>
     <w:p>
@@ -26796,11 +27305,11 @@
       <w:pPr>
         <w:pStyle w:val="Caption"/>
       </w:pPr>
-      <w:bookmarkStart w:id="134" w:name="_Toc77006344"/>
+      <w:bookmarkStart w:id="127" w:name="_Toc77006344"/>
       <w:r>
         <w:t>Hình 3.25. Giao diện trang admin</w:t>
       </w:r>
-      <w:bookmarkEnd w:id="134"/>
+      <w:bookmarkEnd w:id="127"/>
     </w:p>
     <w:p>
       <w:pPr>
@@ -26871,11 +27380,11 @@
       <w:pPr>
         <w:pStyle w:val="Caption"/>
       </w:pPr>
-      <w:bookmarkStart w:id="135" w:name="_Toc77006345"/>
+      <w:bookmarkStart w:id="128" w:name="_Toc77006345"/>
       <w:r>
         <w:t>Hình 3.26. Trang các lớp học phần</w:t>
       </w:r>
-      <w:bookmarkEnd w:id="135"/>
+      <w:bookmarkEnd w:id="128"/>
     </w:p>
     <w:p>
       <w:pPr>
@@ -26946,11 +27455,11 @@
       <w:pPr>
         <w:pStyle w:val="Caption"/>
       </w:pPr>
-      <w:bookmarkStart w:id="136" w:name="_Toc77006346"/>
+      <w:bookmarkStart w:id="129" w:name="_Toc77006346"/>
       <w:r>
         <w:t>Hình 3.27. Trang danh sách môn học</w:t>
       </w:r>
-      <w:bookmarkEnd w:id="136"/>
+      <w:bookmarkEnd w:id="129"/>
     </w:p>
     <w:p>
       <w:pPr>
@@ -27021,11 +27530,11 @@
       <w:pPr>
         <w:pStyle w:val="Caption"/>
       </w:pPr>
-      <w:bookmarkStart w:id="137" w:name="_Toc77006347"/>
+      <w:bookmarkStart w:id="130" w:name="_Toc77006347"/>
       <w:r>
         <w:t>Hình 3.28. Trang danh sách năm học</w:t>
       </w:r>
-      <w:bookmarkEnd w:id="137"/>
+      <w:bookmarkEnd w:id="130"/>
     </w:p>
     <w:p>
       <w:r>
@@ -27092,11 +27601,11 @@
       <w:pPr>
         <w:pStyle w:val="Caption"/>
       </w:pPr>
-      <w:bookmarkStart w:id="138" w:name="_Toc77006348"/>
+      <w:bookmarkStart w:id="131" w:name="_Toc77006348"/>
       <w:r>
         <w:t>Hình 3.29. Trang quản lý giáo viên</w:t>
       </w:r>
-      <w:bookmarkEnd w:id="138"/>
+      <w:bookmarkEnd w:id="131"/>
     </w:p>
     <w:p>
       <w:pPr>
@@ -27167,11 +27676,11 @@
       <w:pPr>
         <w:pStyle w:val="Caption"/>
       </w:pPr>
-      <w:bookmarkStart w:id="139" w:name="_Toc77006349"/>
+      <w:bookmarkStart w:id="132" w:name="_Toc77006349"/>
       <w:r>
         <w:t>Hình 3.30. Trang quản lý chức vụ</w:t>
       </w:r>
-      <w:bookmarkEnd w:id="139"/>
+      <w:bookmarkEnd w:id="132"/>
     </w:p>
     <w:p>
       <w:pPr>
@@ -27247,11 +27756,11 @@
       <w:pPr>
         <w:pStyle w:val="Caption"/>
       </w:pPr>
-      <w:bookmarkStart w:id="140" w:name="_Toc77006350"/>
+      <w:bookmarkStart w:id="133" w:name="_Toc77006350"/>
       <w:r>
         <w:t>Hình 3.31. Trang quản lý khoa</w:t>
       </w:r>
-      <w:bookmarkEnd w:id="140"/>
+      <w:bookmarkEnd w:id="133"/>
     </w:p>
     <w:p>
       <w:pPr>
@@ -27321,11 +27830,11 @@
       <w:pPr>
         <w:pStyle w:val="Caption"/>
       </w:pPr>
-      <w:bookmarkStart w:id="141" w:name="_Toc77006351"/>
+      <w:bookmarkStart w:id="134" w:name="_Toc77006351"/>
       <w:r>
         <w:t>Hình 3.32. Trang quản lý bộ môn</w:t>
       </w:r>
-      <w:bookmarkEnd w:id="141"/>
+      <w:bookmarkEnd w:id="134"/>
     </w:p>
     <w:p>
       <w:pPr>
@@ -27408,11 +27917,11 @@
       <w:pPr>
         <w:pStyle w:val="Caption"/>
       </w:pPr>
-      <w:bookmarkStart w:id="142" w:name="_Toc77006352"/>
+      <w:bookmarkStart w:id="135" w:name="_Toc77006352"/>
       <w:r>
         <w:t>Hình 3.33. Trang quản lý nhân viên</w:t>
       </w:r>
-      <w:bookmarkEnd w:id="142"/>
+      <w:bookmarkEnd w:id="135"/>
     </w:p>
     <w:p>
       <w:pPr>
@@ -27497,20 +28006,20 @@
       <w:pPr>
         <w:pStyle w:val="DA-A1"/>
       </w:pPr>
-      <w:bookmarkStart w:id="143" w:name="_Toc45468507"/>
-      <w:bookmarkStart w:id="144" w:name="_Toc77004717"/>
-      <w:bookmarkStart w:id="145" w:name="_Toc45474561"/>
-      <w:bookmarkStart w:id="146" w:name="_Toc45475781"/>
-      <w:bookmarkStart w:id="147" w:name="_Toc45290965"/>
+      <w:bookmarkStart w:id="136" w:name="_Toc45468507"/>
+      <w:bookmarkStart w:id="137" w:name="_Toc77004717"/>
+      <w:bookmarkStart w:id="138" w:name="_Toc45474561"/>
+      <w:bookmarkStart w:id="139" w:name="_Toc45475781"/>
+      <w:bookmarkStart w:id="140" w:name="_Toc45290965"/>
       <w:r>
         <w:lastRenderedPageBreak/>
         <w:t>KẾT LUẬN VÀ KIẾN NGHỊ</w:t>
       </w:r>
-      <w:bookmarkEnd w:id="143"/>
-      <w:bookmarkEnd w:id="144"/>
-      <w:bookmarkEnd w:id="145"/>
-      <w:bookmarkEnd w:id="146"/>
-      <w:bookmarkEnd w:id="147"/>
+      <w:bookmarkEnd w:id="136"/>
+      <w:bookmarkEnd w:id="137"/>
+      <w:bookmarkEnd w:id="138"/>
+      <w:bookmarkEnd w:id="139"/>
+      <w:bookmarkEnd w:id="140"/>
     </w:p>
     <w:p>
       <w:pPr>
@@ -28103,11 +28612,11 @@
         <w:pStyle w:val="DA-A00"/>
         <w:jc w:val="center"/>
       </w:pPr>
-      <w:bookmarkStart w:id="148" w:name="_Toc77004718"/>
+      <w:bookmarkStart w:id="141" w:name="_Toc77004718"/>
       <w:r>
         <w:t>TÀI LIỆU THAM KHẢO</w:t>
       </w:r>
-      <w:bookmarkEnd w:id="148"/>
+      <w:bookmarkEnd w:id="141"/>
     </w:p>
     <w:p>
       <w:pPr>
@@ -28302,11 +28811,11 @@
       <w:pPr>
         <w:pStyle w:val="DA-PL1"/>
       </w:pPr>
-      <w:bookmarkStart w:id="149" w:name="_Toc77004719"/>
+      <w:bookmarkStart w:id="142" w:name="_Toc77004719"/>
       <w:r>
         <w:t>PHỤ LỤC: PHIẾU KHẢO SÁT Ý KIẾN TRƯỜNG ĐẠI HỌC NHA TRANG</w:t>
       </w:r>
-      <w:bookmarkEnd w:id="149"/>
+      <w:bookmarkEnd w:id="142"/>
     </w:p>
     <w:p>
       <w:pPr>
@@ -28482,7 +28991,7 @@
           <w:rPr>
             <w:noProof/>
           </w:rPr>
-          <w:t>11</w:t>
+          <w:t>22</w:t>
         </w:r>
         <w:r>
           <w:fldChar w:fldCharType="end"/>
@@ -28638,6 +29147,101 @@
     </w:lvl>
   </w:abstractNum>
   <w:abstractNum w:abstractNumId="1">
+    <w:nsid w:val="06A109B8"/>
+    <w:multiLevelType w:val="hybridMultilevel"/>
+    <w:tmpl w:val="4F7E24F0"/>
+    <w:lvl w:ilvl="0" w:tplc="87A8CE78">
+      <w:start w:val="1"/>
+      <w:numFmt w:val="decimal"/>
+      <w:lvlText w:val="%1."/>
+      <w:lvlJc w:val="left"/>
+      <w:pPr>
+        <w:ind w:left="360" w:hanging="360"/>
+      </w:pPr>
+      <w:rPr>
+        <w:color w:val="auto"/>
+      </w:rPr>
+    </w:lvl>
+    <w:lvl w:ilvl="1" w:tplc="04090001">
+      <w:start w:val="1"/>
+      <w:numFmt w:val="bullet"/>
+      <w:lvlText w:val=""/>
+      <w:lvlJc w:val="left"/>
+      <w:pPr>
+        <w:ind w:left="1080" w:hanging="360"/>
+      </w:pPr>
+      <w:rPr>
+        <w:rFonts w:ascii="Symbol" w:hAnsi="Symbol" w:hint="default"/>
+      </w:rPr>
+    </w:lvl>
+    <w:lvl w:ilvl="2" w:tplc="0409000B">
+      <w:start w:val="1"/>
+      <w:numFmt w:val="bullet"/>
+      <w:lvlText w:val=""/>
+      <w:lvlJc w:val="left"/>
+      <w:pPr>
+        <w:ind w:left="1800" w:hanging="180"/>
+      </w:pPr>
+      <w:rPr>
+        <w:rFonts w:ascii="Wingdings" w:hAnsi="Wingdings" w:hint="default"/>
+      </w:rPr>
+    </w:lvl>
+    <w:lvl w:ilvl="3" w:tplc="0409000F">
+      <w:start w:val="1"/>
+      <w:numFmt w:val="decimal"/>
+      <w:lvlText w:val="%4."/>
+      <w:lvlJc w:val="left"/>
+      <w:pPr>
+        <w:ind w:left="2520" w:hanging="360"/>
+      </w:pPr>
+    </w:lvl>
+    <w:lvl w:ilvl="4" w:tplc="04090019">
+      <w:start w:val="1"/>
+      <w:numFmt w:val="lowerLetter"/>
+      <w:lvlText w:val="%5."/>
+      <w:lvlJc w:val="left"/>
+      <w:pPr>
+        <w:ind w:left="3240" w:hanging="360"/>
+      </w:pPr>
+    </w:lvl>
+    <w:lvl w:ilvl="5" w:tplc="0409001B">
+      <w:start w:val="1"/>
+      <w:numFmt w:val="lowerRoman"/>
+      <w:lvlText w:val="%6."/>
+      <w:lvlJc w:val="right"/>
+      <w:pPr>
+        <w:ind w:left="3960" w:hanging="180"/>
+      </w:pPr>
+    </w:lvl>
+    <w:lvl w:ilvl="6" w:tplc="0409000F">
+      <w:start w:val="1"/>
+      <w:numFmt w:val="decimal"/>
+      <w:lvlText w:val="%7."/>
+      <w:lvlJc w:val="left"/>
+      <w:pPr>
+        <w:ind w:left="4680" w:hanging="360"/>
+      </w:pPr>
+    </w:lvl>
+    <w:lvl w:ilvl="7" w:tplc="04090019">
+      <w:start w:val="1"/>
+      <w:numFmt w:val="lowerLetter"/>
+      <w:lvlText w:val="%8."/>
+      <w:lvlJc w:val="left"/>
+      <w:pPr>
+        <w:ind w:left="5400" w:hanging="360"/>
+      </w:pPr>
+    </w:lvl>
+    <w:lvl w:ilvl="8" w:tplc="0409001B">
+      <w:start w:val="1"/>
+      <w:numFmt w:val="lowerRoman"/>
+      <w:lvlText w:val="%9."/>
+      <w:lvlJc w:val="right"/>
+      <w:pPr>
+        <w:ind w:left="6120" w:hanging="180"/>
+      </w:pPr>
+    </w:lvl>
+  </w:abstractNum>
+  <w:abstractNum w:abstractNumId="2">
     <w:nsid w:val="38ED15BA"/>
     <w:multiLevelType w:val="multilevel"/>
     <w:tmpl w:val="38ED15BA"/>
@@ -28749,7 +29353,7 @@
       </w:rPr>
     </w:lvl>
   </w:abstractNum>
-  <w:abstractNum w:abstractNumId="2">
+  <w:abstractNum w:abstractNumId="3">
     <w:nsid w:val="53A940E4"/>
     <w:multiLevelType w:val="multilevel"/>
     <w:tmpl w:val="53A940E4"/>
@@ -28905,7 +29509,7 @@
       </w:rPr>
     </w:lvl>
   </w:abstractNum>
-  <w:abstractNum w:abstractNumId="3">
+  <w:abstractNum w:abstractNumId="4">
     <w:nsid w:val="6F026E5C"/>
     <w:multiLevelType w:val="multilevel"/>
     <w:tmpl w:val="6F026E5C"/>
@@ -29017,7 +29621,7 @@
       </w:rPr>
     </w:lvl>
   </w:abstractNum>
-  <w:abstractNum w:abstractNumId="4">
+  <w:abstractNum w:abstractNumId="5">
     <w:nsid w:val="78A24464"/>
     <w:multiLevelType w:val="multilevel"/>
     <w:tmpl w:val="78A24464"/>
@@ -29130,19 +29734,45 @@
     </w:lvl>
   </w:abstractNum>
   <w:num w:numId="1">
-    <w:abstractNumId w:val="2"/>
+    <w:abstractNumId w:val="3"/>
   </w:num>
   <w:num w:numId="2">
+    <w:abstractNumId w:val="5"/>
+  </w:num>
+  <w:num w:numId="3">
     <w:abstractNumId w:val="4"/>
   </w:num>
-  <w:num w:numId="3">
-    <w:abstractNumId w:val="3"/>
-  </w:num>
   <w:num w:numId="4">
-    <w:abstractNumId w:val="1"/>
+    <w:abstractNumId w:val="2"/>
   </w:num>
   <w:num w:numId="5">
     <w:abstractNumId w:val="0"/>
+  </w:num>
+  <w:num w:numId="6">
+    <w:abstractNumId w:val="1"/>
+    <w:lvlOverride w:ilvl="0">
+      <w:startOverride w:val="1"/>
+    </w:lvlOverride>
+    <w:lvlOverride w:ilvl="1"/>
+    <w:lvlOverride w:ilvl="2"/>
+    <w:lvlOverride w:ilvl="3">
+      <w:startOverride w:val="1"/>
+    </w:lvlOverride>
+    <w:lvlOverride w:ilvl="4">
+      <w:startOverride w:val="1"/>
+    </w:lvlOverride>
+    <w:lvlOverride w:ilvl="5">
+      <w:startOverride w:val="1"/>
+    </w:lvlOverride>
+    <w:lvlOverride w:ilvl="6">
+      <w:startOverride w:val="1"/>
+    </w:lvlOverride>
+    <w:lvlOverride w:ilvl="7">
+      <w:startOverride w:val="1"/>
+    </w:lvlOverride>
+    <w:lvlOverride w:ilvl="8">
+      <w:startOverride w:val="1"/>
+    </w:lvlOverride>
   </w:num>
 </w:numbering>
 </file>
@@ -29313,7 +29943,7 @@
     <w:lsdException w:name="Table Web 2" w:semiHidden="1" w:unhideWhenUsed="1"/>
     <w:lsdException w:name="Table Web 3" w:semiHidden="1" w:unhideWhenUsed="1"/>
     <w:lsdException w:name="Balloon Text" w:semiHidden="1" w:unhideWhenUsed="1"/>
-    <w:lsdException w:name="Table Grid" w:semiHidden="1" w:uiPriority="0" w:unhideWhenUsed="1"/>
+    <w:lsdException w:name="Table Grid" w:uiPriority="0"/>
     <w:lsdException w:name="Table Theme" w:semiHidden="1" w:unhideWhenUsed="1"/>
     <w:lsdException w:name="Placeholder Text" w:semiHidden="1"/>
     <w:lsdException w:name="Light Shading" w:uiPriority="60"/>
@@ -31328,7 +31958,7 @@
 </file>
 
 <file path=customXml/itemProps2.xml><?xml version="1.0" encoding="utf-8"?>
-<ds:datastoreItem xmlns:ds="http://schemas.openxmlformats.org/officeDocument/2006/customXml" ds:itemID="{C4B502B8-53F4-4E8B-B829-4967FE157C37}">
+<ds:datastoreItem xmlns:ds="http://schemas.openxmlformats.org/officeDocument/2006/customXml" ds:itemID="{8DC44150-7894-4AEA-8A87-8B07D1377285}">
   <ds:schemaRefs>
     <ds:schemaRef ds:uri="http://schemas.openxmlformats.org/officeDocument/2006/bibliography"/>
   </ds:schemaRefs>

--- a/Báo cáo và ghi chú/Lâm Minh Thiện - Chuyên đề.docx
+++ b/Báo cáo và ghi chú/Lâm Minh Thiện - Chuyên đề.docx
@@ -13202,7 +13202,7 @@
           <w:szCs w:val="26"/>
           <w:lang w:eastAsia="ko-KR"/>
         </w:rPr>
-        <w:t>PHP viết tắt của Hypertext Preprocessor là một ngôn ngữ có mã nguồn mở, thích hợp với web và dễ dang nhúng vào trang HTML, được tối ưu hóa cho các ứng dụng web, có tốc độ nhanh, gọn, cú pháp đơn giản dễ học và thời gian xây dựng sản phẩm tương đối ngắn hơn so với các ngôn ngữ khác nên PHP nhanh chóng đã trở thành một ngôn ngữ lập trình web phổ biến thế giới.</w:t>
+        <w:t>ASP.NET được cộng động ủng hộ và phát triển ổn định đến nay. Tuy nhiên đã có sự thay đổi mạnh mẽ khi ASP.NET Core xuất hiện, mang những đặc tính của công nghệ lập trình hiện đại.</w:t>
       </w:r>
     </w:p>
     <w:p>
@@ -13219,23 +13219,72 @@
           <w:szCs w:val="26"/>
           <w:lang w:eastAsia="ko-KR"/>
         </w:rPr>
-        <w:t xml:space="preserve">Được phát triển từ một sản phẩm có tên là PHP/FI do Ramus Lerdorf tạo ra vào năm 1994 để </w:t>
-      </w:r>
-      <w:proofErr w:type="gramStart"/>
-      <w:r>
+        <w:t>ASP.NET Core là kết quả của sự học hỏi từ các Framework Module hóa khác. Nó chạy trên cơ sở là tập hợp của các gói Module được gọi là Nuget Packages. Nuget Packages cho phép bạn tối ưu thiết kế ứng dụng chỉ bao gồm những gì cần thiết. Cho nên những ứng dụng được thiết kế trên nền tảng ASP.NET cho ra kết quả có dung lượng nhỏ hơn, bảo mật tốt hơn, hiệu năng hoạt động tốt và ổn định. Quá trình xây dựng cũng không còn quá phức tạp nên vấn đề phát triển và bảo trì sau này cũng dễ hơn nhiều.</w:t>
+      </w:r>
+    </w:p>
+    <w:p>
+      <w:pPr>
+        <w:ind w:firstLine="720"/>
+        <w:jc w:val="both"/>
         <w:rPr>
           <w:szCs w:val="26"/>
           <w:lang w:eastAsia="ko-KR"/>
         </w:rPr>
-        <w:t>theo</w:t>
-      </w:r>
-      <w:proofErr w:type="gramEnd"/>
-      <w:r>
+      </w:pPr>
+    </w:p>
+    <w:p>
+      <w:pPr>
+        <w:pStyle w:val="DA-A3"/>
+        <w:rPr>
+          <w:lang w:eastAsia="ko-KR"/>
+        </w:rPr>
+      </w:pPr>
+      <w:bookmarkStart w:id="45" w:name="_Toc77004691"/>
+      <w:r>
+        <w:rPr>
+          <w:lang w:eastAsia="ko-KR"/>
+        </w:rPr>
+        <w:t>Một số ưu điểm và hạn chế của ngôn ngữ lập trình PHP</w:t>
+      </w:r>
+      <w:bookmarkEnd w:id="45"/>
+    </w:p>
+    <w:p>
+      <w:pPr>
+        <w:ind w:firstLine="360"/>
+        <w:jc w:val="both"/>
+        <w:rPr>
+          <w:lang w:eastAsia="ko-KR"/>
+        </w:rPr>
+      </w:pPr>
+      <w:r>
+        <w:rPr>
+          <w:lang w:eastAsia="ko-KR"/>
+        </w:rPr>
+        <w:t>Ưu điểm:</w:t>
+      </w:r>
+    </w:p>
+    <w:p>
+      <w:pPr>
+        <w:ind w:firstLine="720"/>
+        <w:jc w:val="both"/>
         <w:rPr>
           <w:szCs w:val="26"/>
           <w:lang w:eastAsia="ko-KR"/>
         </w:rPr>
-        <w:t xml:space="preserve"> dõi tình hình truy cập của người dùng. Sau một thời gian người ta bắt đầu sử dụng nó để xây dựng những thứ rắc rồi hơn và rồi được phát triển như đến hiện nay bởi cộng đồng lập trình viên yêu thích nó.</w:t>
+      </w:pPr>
+      <w:r>
+        <w:rPr>
+          <w:szCs w:val="26"/>
+          <w:lang w:eastAsia="ko-KR"/>
+        </w:rPr>
+        <w:t>Khi làm việc với ASP.NET core bạn đã được những cải tiến đáng kể</w:t>
+      </w:r>
+      <w:r>
+        <w:rPr>
+          <w:szCs w:val="26"/>
+          <w:lang w:eastAsia="ko-KR"/>
+        </w:rPr>
+        <w:t xml:space="preserve"> như:</w:t>
       </w:r>
     </w:p>
     <w:p>
@@ -13252,41 +13301,208 @@
           <w:szCs w:val="26"/>
           <w:lang w:eastAsia="ko-KR"/>
         </w:rPr>
-        <w:lastRenderedPageBreak/>
-        <w:t xml:space="preserve">Ngoài ra với sự yêu thích của cộng đồng lập trình viên dành cho, PHP sẽ ngày càng phát triển mạnh mẽ và hỗ trợ thêm càng nhiều chức năng và các </w:t>
-      </w:r>
-      <w:proofErr w:type="gramStart"/>
-      <w:r>
+        <w:t>Tương thích hệ thống xây dựng Web UI và Web APIs.</w:t>
+      </w:r>
+    </w:p>
+    <w:p>
+      <w:pPr>
+        <w:ind w:firstLine="720"/>
+        <w:jc w:val="both"/>
         <w:rPr>
           <w:szCs w:val="26"/>
           <w:lang w:eastAsia="ko-KR"/>
         </w:rPr>
-        <w:t>thư</w:t>
-      </w:r>
-      <w:proofErr w:type="gramEnd"/>
+      </w:pPr>
       <w:r>
         <w:rPr>
           <w:szCs w:val="26"/>
           <w:lang w:eastAsia="ko-KR"/>
         </w:rPr>
+        <w:t>Tích hợp những client –side frameworks hiện đại và những luồng phát triển</w:t>
+      </w:r>
+    </w:p>
+    <w:p>
+      <w:pPr>
+        <w:ind w:firstLine="720"/>
+        <w:jc w:val="both"/>
+        <w:rPr>
+          <w:szCs w:val="26"/>
+          <w:lang w:eastAsia="ko-KR"/>
+        </w:rPr>
+      </w:pPr>
+      <w:r>
+        <w:rPr>
+          <w:szCs w:val="26"/>
+          <w:lang w:eastAsia="ko-KR"/>
+        </w:rPr>
+        <w:t>Hệ thống cấu hình dựa trên mô hình đám mây thật sự</w:t>
+      </w:r>
+    </w:p>
+    <w:p>
+      <w:pPr>
+        <w:ind w:firstLine="720"/>
+        <w:jc w:val="both"/>
+        <w:rPr>
+          <w:szCs w:val="26"/>
+          <w:lang w:eastAsia="ko-KR"/>
+        </w:rPr>
+      </w:pPr>
+      <w:r>
+        <w:rPr>
+          <w:szCs w:val="26"/>
+          <w:lang w:eastAsia="ko-KR"/>
+        </w:rPr>
+        <w:t>Dependency injection được xây dựng sẵn</w:t>
+      </w:r>
+    </w:p>
+    <w:p>
+      <w:pPr>
+        <w:ind w:firstLine="720"/>
+        <w:jc w:val="both"/>
+        <w:rPr>
+          <w:szCs w:val="26"/>
+          <w:lang w:eastAsia="ko-KR"/>
+        </w:rPr>
+      </w:pPr>
+      <w:r>
+        <w:rPr>
+          <w:szCs w:val="26"/>
+          <w:lang w:eastAsia="ko-KR"/>
+        </w:rPr>
+        <w:t>HTTP request được tối ưu nhẹ hơn</w:t>
+      </w:r>
+    </w:p>
+    <w:p>
+      <w:pPr>
+        <w:ind w:firstLine="720"/>
+        <w:jc w:val="both"/>
+        <w:rPr>
+          <w:szCs w:val="26"/>
+          <w:lang w:eastAsia="ko-KR"/>
+        </w:rPr>
+      </w:pPr>
+      <w:r>
+        <w:rPr>
+          <w:szCs w:val="26"/>
+          <w:lang w:eastAsia="ko-KR"/>
+        </w:rPr>
+        <w:t>Có thể host trên IIS hoặc self- host trong process của riêng mình</w:t>
+      </w:r>
+    </w:p>
+    <w:p>
+      <w:pPr>
+        <w:ind w:firstLine="720"/>
+        <w:jc w:val="both"/>
+        <w:rPr>
+          <w:szCs w:val="26"/>
+          <w:lang w:eastAsia="ko-KR"/>
+        </w:rPr>
+      </w:pPr>
+      <w:r>
+        <w:rPr>
+          <w:szCs w:val="26"/>
+          <w:lang w:eastAsia="ko-KR"/>
+        </w:rPr>
+        <w:t>Được xây dựng trên .NET Core, hỗ trợ thực sự app vesioning</w:t>
+      </w:r>
+    </w:p>
+    <w:p>
+      <w:pPr>
+        <w:ind w:firstLine="720"/>
+        <w:jc w:val="both"/>
+        <w:rPr>
+          <w:szCs w:val="26"/>
+          <w:lang w:eastAsia="ko-KR"/>
+        </w:rPr>
+      </w:pPr>
+      <w:r>
+        <w:rPr>
+          <w:szCs w:val="26"/>
+          <w:lang w:eastAsia="ko-KR"/>
+        </w:rPr>
+        <w:t>Chuyển thực thể, thành phần, module như những NuGet packages</w:t>
+      </w:r>
+    </w:p>
+    <w:p>
+      <w:pPr>
+        <w:ind w:firstLine="720"/>
+        <w:jc w:val="both"/>
+        <w:rPr>
+          <w:szCs w:val="26"/>
+          <w:lang w:eastAsia="ko-KR"/>
+        </w:rPr>
+      </w:pPr>
+      <w:r>
+        <w:rPr>
+          <w:szCs w:val="26"/>
+          <w:lang w:eastAsia="ko-KR"/>
+        </w:rPr>
+        <w:t>Các công cụ mới để đơn giản hóa quá trình phát triển web hiện đại.</w:t>
+      </w:r>
+    </w:p>
+    <w:p>
+      <w:pPr>
+        <w:ind w:firstLine="720"/>
+        <w:jc w:val="both"/>
+        <w:rPr>
+          <w:szCs w:val="26"/>
+          <w:lang w:eastAsia="ko-KR"/>
+        </w:rPr>
+      </w:pPr>
+      <w:r>
+        <w:rPr>
+          <w:szCs w:val="26"/>
+          <w:lang w:eastAsia="ko-KR"/>
+        </w:rPr>
+        <w:t>Xây dựng và chạy đa nền tảng</w:t>
+      </w:r>
+    </w:p>
+    <w:p>
+      <w:pPr>
+        <w:ind w:firstLine="720"/>
+        <w:jc w:val="both"/>
+        <w:rPr>
+          <w:szCs w:val="26"/>
+          <w:lang w:eastAsia="ko-KR"/>
+        </w:rPr>
+      </w:pPr>
+      <w:r>
+        <w:rPr>
+          <w:szCs w:val="26"/>
+          <w:lang w:eastAsia="ko-KR"/>
+        </w:rPr>
+        <w:t>Mã nguồn mở, tập trung vào cộng đồng</w:t>
+      </w:r>
+      <w:r>
+        <w:rPr>
+          <w:szCs w:val="26"/>
+          <w:lang w:eastAsia="ko-KR"/>
+        </w:rPr>
+        <w:t xml:space="preserve"> c</w:t>
+      </w:r>
+      <w:r>
+        <w:rPr>
+          <w:szCs w:val="26"/>
+          <w:lang w:eastAsia="ko-KR"/>
+        </w:rPr>
+        <w:t xml:space="preserve">ác </w:t>
+      </w:r>
+      <w:proofErr w:type="gramStart"/>
+      <w:r>
+        <w:rPr>
+          <w:szCs w:val="26"/>
+          <w:lang w:eastAsia="ko-KR"/>
+        </w:rPr>
+        <w:t>thư</w:t>
+      </w:r>
+      <w:proofErr w:type="gramEnd"/>
+      <w:r>
+        <w:rPr>
+          <w:szCs w:val="26"/>
+          <w:lang w:eastAsia="ko-KR"/>
+        </w:rPr>
         <w:t xml:space="preserve"> viện chuyên dụng để có thể giải quyết các vấn để một cách nhanh chóng.</w:t>
       </w:r>
-    </w:p>
-    <w:p>
-      <w:pPr>
-        <w:pStyle w:val="DA-A3"/>
-        <w:rPr>
-          <w:lang w:eastAsia="ko-KR"/>
-        </w:rPr>
-      </w:pPr>
-      <w:bookmarkStart w:id="45" w:name="_Toc77004691"/>
-      <w:r>
-        <w:rPr>
-          <w:lang w:eastAsia="ko-KR"/>
-        </w:rPr>
-        <w:t>Một số ưu điểm và hạn chế của ngôn ngữ lập trình PHP</w:t>
-      </w:r>
-      <w:bookmarkEnd w:id="45"/>
     </w:p>
     <w:p>
       <w:pPr>
@@ -13300,6 +13516,191 @@
         <w:rPr>
           <w:lang w:eastAsia="ko-KR"/>
         </w:rPr>
+        <w:t>Hạn chế:</w:t>
+      </w:r>
+    </w:p>
+    <w:p>
+      <w:pPr>
+        <w:pStyle w:val="ListParagraph"/>
+        <w:numPr>
+          <w:ilvl w:val="0"/>
+          <w:numId w:val="8"/>
+        </w:numPr>
+        <w:jc w:val="both"/>
+        <w:rPr>
+          <w:lang w:eastAsia="ko-KR"/>
+        </w:rPr>
+      </w:pPr>
+      <w:r>
+        <w:rPr>
+          <w:lang w:eastAsia="ko-KR"/>
+        </w:rPr>
+        <w:t xml:space="preserve">Mặc dù hỗ trợ đa nền tảng nhwung ASP.NET Core không tích hợp sẵn nhiều </w:t>
+      </w:r>
+      <w:proofErr w:type="gramStart"/>
+      <w:r>
+        <w:rPr>
+          <w:lang w:eastAsia="ko-KR"/>
+        </w:rPr>
+        <w:t>thư</w:t>
+      </w:r>
+      <w:proofErr w:type="gramEnd"/>
+      <w:r>
+        <w:rPr>
+          <w:lang w:eastAsia="ko-KR"/>
+        </w:rPr>
+        <w:t xml:space="preserve"> viện trong lần cài đầu tiên, mà phải bắt lập trình viên cài đặt thủ công.</w:t>
+      </w:r>
+    </w:p>
+    <w:p>
+      <w:pPr>
+        <w:pStyle w:val="DA-A2"/>
+        <w:rPr>
+          <w:lang w:eastAsia="ko-KR"/>
+        </w:rPr>
+      </w:pPr>
+      <w:bookmarkStart w:id="46" w:name="_Toc77004693"/>
+      <w:r>
+        <w:rPr>
+          <w:lang w:eastAsia="ko-KR"/>
+        </w:rPr>
+        <w:t xml:space="preserve">Hệ quản trị cơ sở dữ liệu </w:t>
+      </w:r>
+      <w:bookmarkEnd w:id="46"/>
+      <w:r>
+        <w:rPr>
+          <w:lang w:eastAsia="ko-KR"/>
+        </w:rPr>
+        <w:t>SQL Server</w:t>
+      </w:r>
+    </w:p>
+    <w:p>
+      <w:pPr>
+        <w:ind w:firstLine="720"/>
+        <w:jc w:val="both"/>
+        <w:rPr>
+          <w:lang w:eastAsia="ko-KR"/>
+        </w:rPr>
+      </w:pPr>
+      <w:r>
+        <w:rPr>
+          <w:lang w:eastAsia="ko-KR"/>
+        </w:rPr>
+        <w:t xml:space="preserve">SQL server hay còn được gọi là Microsoft SQL Server, nó từ viết tắt của MS SQL Server. Đây chính là một loại phần mềm đã được phát triển bởi Microsoft và nó được sử dụng để có thể dễ dàng lưu trữ cho những dữ liệu dựa </w:t>
+      </w:r>
+      <w:proofErr w:type="gramStart"/>
+      <w:r>
+        <w:rPr>
+          <w:lang w:eastAsia="ko-KR"/>
+        </w:rPr>
+        <w:t>theo</w:t>
+      </w:r>
+      <w:proofErr w:type="gramEnd"/>
+      <w:r>
+        <w:rPr>
+          <w:lang w:eastAsia="ko-KR"/>
+        </w:rPr>
+        <w:t xml:space="preserve"> tiêu chuẩ</w:t>
+      </w:r>
+      <w:r>
+        <w:rPr>
+          <w:lang w:eastAsia="ko-KR"/>
+        </w:rPr>
+        <w:t>n RDBMS.</w:t>
+      </w:r>
+    </w:p>
+    <w:p>
+      <w:pPr>
+        <w:ind w:firstLine="720"/>
+        <w:jc w:val="both"/>
+        <w:rPr>
+          <w:lang w:eastAsia="ko-KR"/>
+        </w:rPr>
+      </w:pPr>
+      <w:r>
+        <w:rPr>
+          <w:lang w:eastAsia="ko-KR"/>
+        </w:rPr>
+        <w:t xml:space="preserve">Từ đó, người ta sẽ lưu trữ dữ liệu dựa vào tiêu chuẩn RDBMS và nó cũng là </w:t>
+      </w:r>
+      <w:proofErr w:type="gramStart"/>
+      <w:r>
+        <w:rPr>
+          <w:lang w:eastAsia="ko-KR"/>
+        </w:rPr>
+        <w:t>một  trong</w:t>
+      </w:r>
+      <w:proofErr w:type="gramEnd"/>
+      <w:r>
+        <w:rPr>
+          <w:lang w:eastAsia="ko-KR"/>
+        </w:rPr>
+        <w:t xml:space="preserve"> những hệ quản trị cơ sở dữ liệu dạng quan hệ đối tượng. </w:t>
+      </w:r>
+      <w:proofErr w:type="gramStart"/>
+      <w:r>
+        <w:rPr>
+          <w:lang w:eastAsia="ko-KR"/>
+        </w:rPr>
+        <w:t>cập</w:t>
+      </w:r>
+      <w:proofErr w:type="gramEnd"/>
+      <w:r>
+        <w:rPr>
+          <w:lang w:eastAsia="ko-KR"/>
+        </w:rPr>
+        <w:t xml:space="preserve"> cơ sở dữ liệu thông qua các giao diện máy khách khác nhau.</w:t>
+      </w:r>
+      <w:r>
+        <w:t xml:space="preserve"> </w:t>
+      </w:r>
+      <w:r>
+        <w:rPr>
+          <w:lang w:eastAsia="ko-KR"/>
+        </w:rPr>
+        <w:t>SQL Server có khả năng cung cấp đầy đủ các công cụ cho việc quản lý từ giao diện GUI đến sử dụng ngôn ngữ cho việc truy vấn SQL. Điểm mạnh của SQL điểm mạnh của nó là có nhiều nền tảng được kết hợp cùng như: ASP.NET, C# để xây dựng Winform cũng chính nó có khả năng hoạt động độc lập.</w:t>
+      </w:r>
+    </w:p>
+    <w:p>
+      <w:pPr>
+        <w:pStyle w:val="DA-A3"/>
+        <w:rPr>
+          <w:lang w:eastAsia="ko-KR"/>
+        </w:rPr>
+      </w:pPr>
+      <w:bookmarkStart w:id="47" w:name="_Toc77004694"/>
+      <w:r>
+        <w:rPr>
+          <w:lang w:eastAsia="ko-KR"/>
+        </w:rPr>
+        <w:t xml:space="preserve">Một số ưu điểm và hạn chế khi sử dụng </w:t>
+      </w:r>
+      <w:bookmarkEnd w:id="47"/>
+      <w:r>
+        <w:rPr>
+          <w:lang w:eastAsia="ko-KR"/>
+        </w:rPr>
+        <w:t>SQL SERVER</w:t>
+      </w:r>
+      <w:r>
+        <w:rPr>
+          <w:lang w:eastAsia="ko-KR"/>
+        </w:rPr>
+        <w:tab/>
+      </w:r>
+    </w:p>
+    <w:p>
+      <w:pPr>
+        <w:jc w:val="both"/>
+        <w:rPr>
+          <w:lang w:eastAsia="ko-KR"/>
+        </w:rPr>
+      </w:pPr>
+      <w:r>
+        <w:rPr>
+          <w:lang w:eastAsia="ko-KR"/>
+        </w:rPr>
+        <w:lastRenderedPageBreak/>
         <w:t>Ưu điểm:</w:t>
       </w:r>
     </w:p>
@@ -13319,7 +13720,21 @@
         <w:rPr>
           <w:lang w:eastAsia="ko-KR"/>
         </w:rPr>
-        <w:t>Mã nguồn mở và miễn phí.</w:t>
+        <w:t xml:space="preserve">Dễ sử dụng: ngôn ngữ truy vấn được thiết kế </w:t>
+      </w:r>
+      <w:proofErr w:type="gramStart"/>
+      <w:r>
+        <w:rPr>
+          <w:lang w:eastAsia="ko-KR"/>
+        </w:rPr>
+        <w:t>theo</w:t>
+      </w:r>
+      <w:proofErr w:type="gramEnd"/>
+      <w:r>
+        <w:rPr>
+          <w:lang w:eastAsia="ko-KR"/>
+        </w:rPr>
+        <w:t xml:space="preserve"> lệnh SQL tiêu chuẩn nên người dùng không cần học nhiều lệnh mới để sử dụng.</w:t>
       </w:r>
     </w:p>
     <w:p>
@@ -13338,7 +13753,7 @@
         <w:rPr>
           <w:lang w:eastAsia="ko-KR"/>
         </w:rPr>
-        <w:t>Chạy được trên đa nền tảng.</w:t>
+        <w:t>Tốc độ truy xuất dữ liệu cao và ổn định.</w:t>
       </w:r>
     </w:p>
     <w:p>
@@ -13357,7 +13772,7 @@
         <w:rPr>
           <w:lang w:eastAsia="ko-KR"/>
         </w:rPr>
-        <w:t>Dễ dàng kết nối cơ sở dữ liệu.</w:t>
+        <w:t>Chạy được trên nhiều nền tảng khác nhau.</w:t>
       </w:r>
     </w:p>
     <w:p>
@@ -13376,7 +13791,7 @@
         <w:rPr>
           <w:lang w:eastAsia="ko-KR"/>
         </w:rPr>
-        <w:t>Ký tự đơn giản, dễ làm quen cho người mới học.</w:t>
+        <w:t>Có khả năng mở rộng dữ liệu lớn nếu cần thiết.</w:t>
       </w:r>
     </w:p>
     <w:p>
@@ -13395,7 +13810,35 @@
         <w:rPr>
           <w:lang w:eastAsia="ko-KR"/>
         </w:rPr>
-        <w:t>Được đông đảo cộng đồng lập trình viên sử dụng.</w:t>
+        <w:t xml:space="preserve">Đảm bảo được </w:t>
+      </w:r>
+      <w:proofErr w:type="gramStart"/>
+      <w:r>
+        <w:rPr>
+          <w:lang w:eastAsia="ko-KR"/>
+        </w:rPr>
+        <w:t>an</w:t>
+      </w:r>
+      <w:proofErr w:type="gramEnd"/>
+      <w:r>
+        <w:rPr>
+          <w:lang w:eastAsia="ko-KR"/>
+        </w:rPr>
+        <w:t xml:space="preserve"> toàn dữ liệu.</w:t>
+      </w:r>
+    </w:p>
+    <w:p>
+      <w:pPr>
+        <w:jc w:val="both"/>
+        <w:rPr>
+          <w:lang w:eastAsia="ko-KR"/>
+        </w:rPr>
+      </w:pPr>
+      <w:r>
+        <w:rPr>
+          <w:lang w:eastAsia="ko-KR"/>
+        </w:rPr>
+        <w:t>Nhược điểm:</w:t>
       </w:r>
     </w:p>
     <w:p>
@@ -13414,36 +13857,7 @@
         <w:rPr>
           <w:lang w:eastAsia="ko-KR"/>
         </w:rPr>
-        <w:t xml:space="preserve">Hỗ trợ nhiều </w:t>
-      </w:r>
-      <w:proofErr w:type="gramStart"/>
-      <w:r>
-        <w:rPr>
-          <w:lang w:eastAsia="ko-KR"/>
-        </w:rPr>
-        <w:t>thư</w:t>
-      </w:r>
-      <w:proofErr w:type="gramEnd"/>
-      <w:r>
-        <w:rPr>
-          <w:lang w:eastAsia="ko-KR"/>
-        </w:rPr>
-        <w:t xml:space="preserve"> viện mạnh mẽ trong xử lý dữ liệu.</w:t>
-      </w:r>
-    </w:p>
-    <w:p>
-      <w:pPr>
-        <w:ind w:firstLine="360"/>
-        <w:jc w:val="both"/>
-        <w:rPr>
-          <w:lang w:eastAsia="ko-KR"/>
-        </w:rPr>
-      </w:pPr>
-      <w:r>
-        <w:rPr>
-          <w:lang w:eastAsia="ko-KR"/>
-        </w:rPr>
-        <w:t>Hạn chế:</w:t>
+        <w:t>Giới hạn về chức năng trong một ứng dụng.</w:t>
       </w:r>
     </w:p>
     <w:p>
@@ -13462,21 +13876,7 @@
         <w:rPr>
           <w:lang w:eastAsia="ko-KR"/>
         </w:rPr>
-        <w:t xml:space="preserve">Vì là một ngôn ngữ mã nguồn mở nên đôi khi không </w:t>
-      </w:r>
-      <w:proofErr w:type="gramStart"/>
-      <w:r>
-        <w:rPr>
-          <w:lang w:eastAsia="ko-KR"/>
-        </w:rPr>
-        <w:t>an</w:t>
-      </w:r>
-      <w:proofErr w:type="gramEnd"/>
-      <w:r>
-        <w:rPr>
-          <w:lang w:eastAsia="ko-KR"/>
-        </w:rPr>
-        <w:t xml:space="preserve"> toàn trong xử lý dữ liệu.</w:t>
+        <w:t xml:space="preserve"> Độ tin cậy không bằng các hệ quản trị cơ sở dữ nổi tiếng liệu khác.</w:t>
       </w:r>
     </w:p>
     <w:p>
@@ -13495,8 +13895,36 @@
         <w:rPr>
           <w:lang w:eastAsia="ko-KR"/>
         </w:rPr>
-        <w:t>Không thích hợp để xây dựng các ứng dụng với cơ sở dữ liệu nội dung quy mô lớn.</w:t>
-      </w:r>
+        <w:t>Hạn chế về dung lượng.</w:t>
+      </w:r>
+    </w:p>
+    <w:p>
+      <w:pPr>
+        <w:pStyle w:val="DA-A3"/>
+        <w:rPr>
+          <w:lang w:eastAsia="ko-KR"/>
+        </w:rPr>
+      </w:pPr>
+      <w:bookmarkStart w:id="48" w:name="_Toc77004695"/>
+      <w:r>
+        <w:rPr>
+          <w:lang w:eastAsia="ko-KR"/>
+        </w:rPr>
+        <w:t xml:space="preserve">Các kiểu dữ liệu trong </w:t>
+      </w:r>
+      <w:r>
+        <w:rPr>
+          <w:lang w:eastAsia="ko-KR"/>
+        </w:rPr>
+        <w:t>SQL SERVER</w:t>
+      </w:r>
+      <w:r>
+        <w:rPr>
+          <w:lang w:eastAsia="ko-KR"/>
+        </w:rPr>
+        <w:t>.</w:t>
+      </w:r>
+      <w:bookmarkEnd w:id="48"/>
     </w:p>
     <w:p>
       <w:pPr>
@@ -13505,7 +13933,6 @@
           <w:ilvl w:val="0"/>
           <w:numId w:val="5"/>
         </w:numPr>
-        <w:jc w:val="both"/>
         <w:rPr>
           <w:lang w:eastAsia="ko-KR"/>
         </w:rPr>
@@ -13514,2624 +13941,21 @@
         <w:rPr>
           <w:lang w:eastAsia="ko-KR"/>
         </w:rPr>
-        <w:t>Không cần khai báo kiểu dữ liệu của biến khi xử dụng dễ gây nhầm lẫn.</w:t>
-      </w:r>
-    </w:p>
-    <w:p>
-      <w:pPr>
-        <w:pStyle w:val="DA-A3"/>
+        <w:t>Kiểu dữ liệu số.</w:t>
+      </w:r>
+    </w:p>
+    <w:p>
+      <w:pPr>
+        <w:pStyle w:val="Caption"/>
         <w:rPr>
           <w:lang w:eastAsia="ko-KR"/>
         </w:rPr>
       </w:pPr>
-      <w:bookmarkStart w:id="46" w:name="_Toc77004692"/>
-      <w:r>
-        <w:rPr>
-          <w:lang w:eastAsia="ko-KR"/>
-        </w:rPr>
-        <w:t>Toán tử và biểu thức trong PHP</w:t>
-      </w:r>
-      <w:bookmarkEnd w:id="46"/>
-    </w:p>
-    <w:p>
-      <w:pPr>
-        <w:pStyle w:val="ListParagraph"/>
-        <w:numPr>
-          <w:ilvl w:val="0"/>
-          <w:numId w:val="5"/>
-        </w:numPr>
-        <w:rPr>
-          <w:lang w:eastAsia="ko-KR"/>
-        </w:rPr>
-      </w:pPr>
-      <w:r>
-        <w:rPr>
-          <w:lang w:eastAsia="ko-KR"/>
-        </w:rPr>
-        <w:t>Toán tử số học</w:t>
-      </w:r>
-    </w:p>
-    <w:p>
-      <w:pPr>
-        <w:pStyle w:val="Caption"/>
-        <w:rPr>
-          <w:lang w:eastAsia="ko-KR"/>
-        </w:rPr>
-      </w:pPr>
-      <w:bookmarkStart w:id="47" w:name="_Toc77005389"/>
-      <w:r>
-        <w:t xml:space="preserve">Bảng </w:t>
-      </w:r>
-      <w:r>
-        <w:fldChar w:fldCharType="begin"/>
-      </w:r>
-      <w:r>
-        <w:instrText xml:space="preserve"> SEQ Bảng \* ARABIC </w:instrText>
-      </w:r>
-      <w:r>
-        <w:fldChar w:fldCharType="separate"/>
-      </w:r>
-      <w:r>
-        <w:t>2</w:t>
-      </w:r>
-      <w:r>
-        <w:fldChar w:fldCharType="end"/>
-      </w:r>
-      <w:r>
-        <w:t>.1. Các toán tử số học</w:t>
-      </w:r>
-      <w:bookmarkEnd w:id="47"/>
-    </w:p>
-    <w:tbl>
-      <w:tblPr>
-        <w:tblStyle w:val="TableGrid"/>
-        <w:tblW w:w="9402" w:type="dxa"/>
-        <w:jc w:val="center"/>
-        <w:tblLook w:val="04A0" w:firstRow="1" w:lastRow="0" w:firstColumn="1" w:lastColumn="0" w:noHBand="0" w:noVBand="1"/>
-      </w:tblPr>
-      <w:tblGrid>
-        <w:gridCol w:w="3134"/>
-        <w:gridCol w:w="3134"/>
-        <w:gridCol w:w="3134"/>
-      </w:tblGrid>
-      <w:tr>
-        <w:trPr>
-          <w:jc w:val="center"/>
-        </w:trPr>
-        <w:tc>
-          <w:tcPr>
-            <w:tcW w:w="3134" w:type="dxa"/>
-            <w:vAlign w:val="center"/>
-          </w:tcPr>
-          <w:p>
-            <w:pPr>
-              <w:pStyle w:val="ListParagraph"/>
-              <w:ind w:left="0"/>
-              <w:jc w:val="center"/>
-              <w:rPr>
-                <w:lang w:eastAsia="ko-KR"/>
-              </w:rPr>
-            </w:pPr>
-            <w:r>
-              <w:rPr>
-                <w:lang w:eastAsia="ko-KR"/>
-              </w:rPr>
-              <w:t>Toán tử</w:t>
-            </w:r>
-          </w:p>
-        </w:tc>
-        <w:tc>
-          <w:tcPr>
-            <w:tcW w:w="3134" w:type="dxa"/>
-            <w:vAlign w:val="center"/>
-          </w:tcPr>
-          <w:p>
-            <w:pPr>
-              <w:pStyle w:val="ListParagraph"/>
-              <w:ind w:left="0"/>
-              <w:jc w:val="center"/>
-              <w:rPr>
-                <w:lang w:eastAsia="ko-KR"/>
-              </w:rPr>
-            </w:pPr>
-            <w:r>
-              <w:rPr>
-                <w:lang w:eastAsia="ko-KR"/>
-              </w:rPr>
-              <w:t>Diễn tả</w:t>
-            </w:r>
-          </w:p>
-        </w:tc>
-        <w:tc>
-          <w:tcPr>
-            <w:tcW w:w="3134" w:type="dxa"/>
-            <w:vAlign w:val="center"/>
-          </w:tcPr>
-          <w:p>
-            <w:pPr>
-              <w:pStyle w:val="ListParagraph"/>
-              <w:ind w:left="0"/>
-              <w:jc w:val="center"/>
-              <w:rPr>
-                <w:lang w:eastAsia="ko-KR"/>
-              </w:rPr>
-            </w:pPr>
-            <w:r>
-              <w:rPr>
-                <w:lang w:eastAsia="ko-KR"/>
-              </w:rPr>
-              <w:t>Ví dụ</w:t>
-            </w:r>
-          </w:p>
-        </w:tc>
-      </w:tr>
-      <w:tr>
-        <w:trPr>
-          <w:jc w:val="center"/>
-        </w:trPr>
-        <w:tc>
-          <w:tcPr>
-            <w:tcW w:w="3134" w:type="dxa"/>
-            <w:vAlign w:val="center"/>
-          </w:tcPr>
-          <w:p>
-            <w:pPr>
-              <w:pStyle w:val="ListParagraph"/>
-              <w:ind w:left="0"/>
-              <w:jc w:val="center"/>
-              <w:rPr>
-                <w:lang w:eastAsia="ko-KR"/>
-              </w:rPr>
-            </w:pPr>
-            <w:r>
-              <w:rPr>
-                <w:lang w:eastAsia="ko-KR"/>
-              </w:rPr>
-              <w:t>+</w:t>
-            </w:r>
-          </w:p>
-        </w:tc>
-        <w:tc>
-          <w:tcPr>
-            <w:tcW w:w="3134" w:type="dxa"/>
-            <w:vAlign w:val="center"/>
-          </w:tcPr>
-          <w:p>
-            <w:pPr>
-              <w:pStyle w:val="ListParagraph"/>
-              <w:ind w:left="0"/>
-              <w:jc w:val="center"/>
-              <w:rPr>
-                <w:lang w:eastAsia="ko-KR"/>
-              </w:rPr>
-            </w:pPr>
-            <w:r>
-              <w:rPr>
-                <w:lang w:eastAsia="ko-KR"/>
-              </w:rPr>
-              <w:t>Phép cộng</w:t>
-            </w:r>
-          </w:p>
-        </w:tc>
-        <w:tc>
-          <w:tcPr>
-            <w:tcW w:w="3134" w:type="dxa"/>
-            <w:vAlign w:val="center"/>
-          </w:tcPr>
-          <w:p>
-            <w:pPr>
-              <w:pStyle w:val="ListParagraph"/>
-              <w:ind w:left="0"/>
-              <w:jc w:val="center"/>
-              <w:rPr>
-                <w:lang w:eastAsia="ko-KR"/>
-              </w:rPr>
-            </w:pPr>
-            <w:r>
-              <w:rPr>
-                <w:lang w:eastAsia="ko-KR"/>
-              </w:rPr>
-              <w:t>$a + $b : 1 + 2 = 3</w:t>
-            </w:r>
-          </w:p>
-        </w:tc>
-      </w:tr>
-      <w:tr>
-        <w:trPr>
-          <w:jc w:val="center"/>
-        </w:trPr>
-        <w:tc>
-          <w:tcPr>
-            <w:tcW w:w="3134" w:type="dxa"/>
-            <w:vAlign w:val="center"/>
-          </w:tcPr>
-          <w:p>
-            <w:pPr>
-              <w:pStyle w:val="ListParagraph"/>
-              <w:ind w:left="0"/>
-              <w:jc w:val="center"/>
-              <w:rPr>
-                <w:lang w:eastAsia="ko-KR"/>
-              </w:rPr>
-            </w:pPr>
-            <w:r>
-              <w:rPr>
-                <w:lang w:eastAsia="ko-KR"/>
-              </w:rPr>
-              <w:t>-</w:t>
-            </w:r>
-          </w:p>
-        </w:tc>
-        <w:tc>
-          <w:tcPr>
-            <w:tcW w:w="3134" w:type="dxa"/>
-            <w:vAlign w:val="center"/>
-          </w:tcPr>
-          <w:p>
-            <w:pPr>
-              <w:pStyle w:val="ListParagraph"/>
-              <w:ind w:left="0"/>
-              <w:jc w:val="center"/>
-              <w:rPr>
-                <w:lang w:eastAsia="ko-KR"/>
-              </w:rPr>
-            </w:pPr>
-            <w:r>
-              <w:rPr>
-                <w:lang w:eastAsia="ko-KR"/>
-              </w:rPr>
-              <w:t>Phép trừ</w:t>
-            </w:r>
-          </w:p>
-        </w:tc>
-        <w:tc>
-          <w:tcPr>
-            <w:tcW w:w="3134" w:type="dxa"/>
-            <w:vAlign w:val="center"/>
-          </w:tcPr>
-          <w:p>
-            <w:pPr>
-              <w:pStyle w:val="ListParagraph"/>
-              <w:ind w:left="0"/>
-              <w:jc w:val="center"/>
-              <w:rPr>
-                <w:lang w:eastAsia="ko-KR"/>
-              </w:rPr>
-            </w:pPr>
-            <w:r>
-              <w:rPr>
-                <w:lang w:eastAsia="ko-KR"/>
-              </w:rPr>
-              <w:t>$a - $b : 2 - 1 = 1</w:t>
-            </w:r>
-          </w:p>
-        </w:tc>
-      </w:tr>
-      <w:tr>
-        <w:trPr>
-          <w:jc w:val="center"/>
-        </w:trPr>
-        <w:tc>
-          <w:tcPr>
-            <w:tcW w:w="3134" w:type="dxa"/>
-            <w:vAlign w:val="center"/>
-          </w:tcPr>
-          <w:p>
-            <w:pPr>
-              <w:pStyle w:val="ListParagraph"/>
-              <w:ind w:left="0"/>
-              <w:jc w:val="center"/>
-              <w:rPr>
-                <w:lang w:eastAsia="ko-KR"/>
-              </w:rPr>
-            </w:pPr>
-            <w:r>
-              <w:rPr>
-                <w:lang w:eastAsia="ko-KR"/>
-              </w:rPr>
-              <w:t>*</w:t>
-            </w:r>
-          </w:p>
-        </w:tc>
-        <w:tc>
-          <w:tcPr>
-            <w:tcW w:w="3134" w:type="dxa"/>
-            <w:vAlign w:val="center"/>
-          </w:tcPr>
-          <w:p>
-            <w:pPr>
-              <w:pStyle w:val="ListParagraph"/>
-              <w:ind w:left="0"/>
-              <w:jc w:val="center"/>
-              <w:rPr>
-                <w:lang w:eastAsia="ko-KR"/>
-              </w:rPr>
-            </w:pPr>
-            <w:r>
-              <w:rPr>
-                <w:lang w:eastAsia="ko-KR"/>
-              </w:rPr>
-              <w:t>Phép nhân</w:t>
-            </w:r>
-          </w:p>
-        </w:tc>
-        <w:tc>
-          <w:tcPr>
-            <w:tcW w:w="3134" w:type="dxa"/>
-            <w:vAlign w:val="center"/>
-          </w:tcPr>
-          <w:p>
-            <w:pPr>
-              <w:pStyle w:val="ListParagraph"/>
-              <w:ind w:left="0"/>
-              <w:jc w:val="center"/>
-              <w:rPr>
-                <w:lang w:eastAsia="ko-KR"/>
-              </w:rPr>
-            </w:pPr>
-            <w:r>
-              <w:rPr>
-                <w:lang w:eastAsia="ko-KR"/>
-              </w:rPr>
-              <w:t>$a * $b : 2 * 2 = 4</w:t>
-            </w:r>
-          </w:p>
-        </w:tc>
-      </w:tr>
-      <w:tr>
-        <w:trPr>
-          <w:jc w:val="center"/>
-        </w:trPr>
-        <w:tc>
-          <w:tcPr>
-            <w:tcW w:w="3134" w:type="dxa"/>
-            <w:vAlign w:val="center"/>
-          </w:tcPr>
-          <w:p>
-            <w:pPr>
-              <w:pStyle w:val="ListParagraph"/>
-              <w:ind w:left="0"/>
-              <w:jc w:val="center"/>
-              <w:rPr>
-                <w:lang w:eastAsia="ko-KR"/>
-              </w:rPr>
-            </w:pPr>
-            <w:r>
-              <w:rPr>
-                <w:lang w:eastAsia="ko-KR"/>
-              </w:rPr>
-              <w:t>/</w:t>
-            </w:r>
-          </w:p>
-        </w:tc>
-        <w:tc>
-          <w:tcPr>
-            <w:tcW w:w="3134" w:type="dxa"/>
-            <w:vAlign w:val="center"/>
-          </w:tcPr>
-          <w:p>
-            <w:pPr>
-              <w:pStyle w:val="ListParagraph"/>
-              <w:ind w:left="0"/>
-              <w:jc w:val="center"/>
-              <w:rPr>
-                <w:lang w:eastAsia="ko-KR"/>
-              </w:rPr>
-            </w:pPr>
-            <w:r>
-              <w:rPr>
-                <w:lang w:eastAsia="ko-KR"/>
-              </w:rPr>
-              <w:t>Phép chia</w:t>
-            </w:r>
-          </w:p>
-        </w:tc>
-        <w:tc>
-          <w:tcPr>
-            <w:tcW w:w="3134" w:type="dxa"/>
-            <w:vAlign w:val="center"/>
-          </w:tcPr>
-          <w:p>
-            <w:pPr>
-              <w:pStyle w:val="ListParagraph"/>
-              <w:ind w:left="0"/>
-              <w:jc w:val="center"/>
-              <w:rPr>
-                <w:lang w:eastAsia="ko-KR"/>
-              </w:rPr>
-            </w:pPr>
-            <w:r>
-              <w:rPr>
-                <w:lang w:eastAsia="ko-KR"/>
-              </w:rPr>
-              <w:t>$a / $b : 10 / 2 = 5</w:t>
-            </w:r>
-          </w:p>
-        </w:tc>
-      </w:tr>
-      <w:tr>
-        <w:trPr>
-          <w:jc w:val="center"/>
-        </w:trPr>
-        <w:tc>
-          <w:tcPr>
-            <w:tcW w:w="3134" w:type="dxa"/>
-            <w:vAlign w:val="center"/>
-          </w:tcPr>
-          <w:p>
-            <w:pPr>
-              <w:pStyle w:val="ListParagraph"/>
-              <w:ind w:left="0"/>
-              <w:jc w:val="center"/>
-              <w:rPr>
-                <w:lang w:eastAsia="ko-KR"/>
-              </w:rPr>
-            </w:pPr>
-            <w:r>
-              <w:rPr>
-                <w:lang w:eastAsia="ko-KR"/>
-              </w:rPr>
-              <w:t>%</w:t>
-            </w:r>
-          </w:p>
-        </w:tc>
-        <w:tc>
-          <w:tcPr>
-            <w:tcW w:w="3134" w:type="dxa"/>
-            <w:vAlign w:val="center"/>
-          </w:tcPr>
-          <w:p>
-            <w:pPr>
-              <w:pStyle w:val="ListParagraph"/>
-              <w:ind w:left="0"/>
-              <w:jc w:val="center"/>
-              <w:rPr>
-                <w:lang w:eastAsia="ko-KR"/>
-              </w:rPr>
-            </w:pPr>
-            <w:r>
-              <w:rPr>
-                <w:lang w:eastAsia="ko-KR"/>
-              </w:rPr>
-              <w:t>Phép chia dư</w:t>
-            </w:r>
-          </w:p>
-        </w:tc>
-        <w:tc>
-          <w:tcPr>
-            <w:tcW w:w="3134" w:type="dxa"/>
-            <w:vAlign w:val="center"/>
-          </w:tcPr>
-          <w:p>
-            <w:pPr>
-              <w:pStyle w:val="ListParagraph"/>
-              <w:ind w:left="0"/>
-              <w:jc w:val="center"/>
-              <w:rPr>
-                <w:lang w:eastAsia="ko-KR"/>
-              </w:rPr>
-            </w:pPr>
-            <w:r>
-              <w:rPr>
-                <w:lang w:eastAsia="ko-KR"/>
-              </w:rPr>
-              <w:t>$a / $b : 10 / 2 = 0</w:t>
-            </w:r>
-          </w:p>
-        </w:tc>
-      </w:tr>
-      <w:tr>
-        <w:trPr>
-          <w:jc w:val="center"/>
-        </w:trPr>
-        <w:tc>
-          <w:tcPr>
-            <w:tcW w:w="3134" w:type="dxa"/>
-            <w:vAlign w:val="center"/>
-          </w:tcPr>
-          <w:p>
-            <w:pPr>
-              <w:pStyle w:val="ListParagraph"/>
-              <w:ind w:left="0"/>
-              <w:jc w:val="center"/>
-              <w:rPr>
-                <w:lang w:eastAsia="ko-KR"/>
-              </w:rPr>
-            </w:pPr>
-            <w:r>
-              <w:rPr>
-                <w:lang w:eastAsia="ko-KR"/>
-              </w:rPr>
-              <w:t>++</w:t>
-            </w:r>
-          </w:p>
-        </w:tc>
-        <w:tc>
-          <w:tcPr>
-            <w:tcW w:w="3134" w:type="dxa"/>
-            <w:vAlign w:val="center"/>
-          </w:tcPr>
-          <w:p>
-            <w:pPr>
-              <w:pStyle w:val="ListParagraph"/>
-              <w:ind w:left="0"/>
-              <w:jc w:val="center"/>
-              <w:rPr>
-                <w:lang w:eastAsia="ko-KR"/>
-              </w:rPr>
-            </w:pPr>
-            <w:r>
-              <w:rPr>
-                <w:lang w:eastAsia="ko-KR"/>
-              </w:rPr>
-              <w:t>Phép tăng 1 vào biến</w:t>
-            </w:r>
-          </w:p>
-        </w:tc>
-        <w:tc>
-          <w:tcPr>
-            <w:tcW w:w="3134" w:type="dxa"/>
-            <w:vAlign w:val="center"/>
-          </w:tcPr>
-          <w:p>
-            <w:pPr>
-              <w:pStyle w:val="ListParagraph"/>
-              <w:ind w:left="0"/>
-              <w:jc w:val="center"/>
-              <w:rPr>
-                <w:lang w:eastAsia="ko-KR"/>
-              </w:rPr>
-            </w:pPr>
-            <w:r>
-              <w:rPr>
-                <w:lang w:eastAsia="ko-KR"/>
-              </w:rPr>
-              <w:t>$a++ : 1++ = 2</w:t>
-            </w:r>
-          </w:p>
-        </w:tc>
-      </w:tr>
-      <w:tr>
-        <w:trPr>
-          <w:jc w:val="center"/>
-        </w:trPr>
-        <w:tc>
-          <w:tcPr>
-            <w:tcW w:w="3134" w:type="dxa"/>
-            <w:vAlign w:val="center"/>
-          </w:tcPr>
-          <w:p>
-            <w:pPr>
-              <w:pStyle w:val="ListParagraph"/>
-              <w:ind w:left="0"/>
-              <w:jc w:val="center"/>
-              <w:rPr>
-                <w:lang w:eastAsia="ko-KR"/>
-              </w:rPr>
-            </w:pPr>
-            <w:r>
-              <w:rPr>
-                <w:lang w:eastAsia="ko-KR"/>
-              </w:rPr>
-              <w:t>--</w:t>
-            </w:r>
-          </w:p>
-        </w:tc>
-        <w:tc>
-          <w:tcPr>
-            <w:tcW w:w="3134" w:type="dxa"/>
-            <w:vAlign w:val="center"/>
-          </w:tcPr>
-          <w:p>
-            <w:pPr>
-              <w:pStyle w:val="ListParagraph"/>
-              <w:ind w:left="0"/>
-              <w:jc w:val="center"/>
-              <w:rPr>
-                <w:lang w:eastAsia="ko-KR"/>
-              </w:rPr>
-            </w:pPr>
-            <w:r>
-              <w:rPr>
-                <w:lang w:eastAsia="ko-KR"/>
-              </w:rPr>
-              <w:t>Phép giảm 1 vào biến</w:t>
-            </w:r>
-          </w:p>
-        </w:tc>
-        <w:tc>
-          <w:tcPr>
-            <w:tcW w:w="3134" w:type="dxa"/>
-            <w:vAlign w:val="center"/>
-          </w:tcPr>
-          <w:p>
-            <w:pPr>
-              <w:pStyle w:val="ListParagraph"/>
-              <w:keepNext/>
-              <w:ind w:left="0"/>
-              <w:jc w:val="center"/>
-              <w:rPr>
-                <w:lang w:eastAsia="ko-KR"/>
-              </w:rPr>
-            </w:pPr>
-            <w:r>
-              <w:rPr>
-                <w:lang w:eastAsia="ko-KR"/>
-              </w:rPr>
-              <w:t>$a-- : 2-- = 1</w:t>
-            </w:r>
-          </w:p>
-        </w:tc>
-      </w:tr>
-    </w:tbl>
-    <w:p>
-      <w:pPr>
-        <w:pStyle w:val="ListParagraph"/>
-        <w:numPr>
-          <w:ilvl w:val="0"/>
-          <w:numId w:val="5"/>
-        </w:numPr>
-        <w:rPr>
-          <w:lang w:eastAsia="ko-KR"/>
-        </w:rPr>
-      </w:pPr>
-      <w:r>
-        <w:rPr>
-          <w:lang w:eastAsia="ko-KR"/>
-        </w:rPr>
-        <w:t>Toán tử so sánh</w:t>
-      </w:r>
-    </w:p>
-    <w:p>
-      <w:pPr>
-        <w:pStyle w:val="Caption"/>
-        <w:rPr>
-          <w:lang w:eastAsia="ko-KR"/>
-        </w:rPr>
-      </w:pPr>
-      <w:bookmarkStart w:id="48" w:name="_Toc77005390"/>
-      <w:r>
-        <w:t>Bảng 2.2. Các toán tử so sánh</w:t>
-      </w:r>
-      <w:bookmarkEnd w:id="48"/>
-    </w:p>
-    <w:tbl>
-      <w:tblPr>
-        <w:tblStyle w:val="TableGrid"/>
-        <w:tblW w:w="0" w:type="auto"/>
-        <w:jc w:val="center"/>
-        <w:tblLook w:val="04A0" w:firstRow="1" w:lastRow="0" w:firstColumn="1" w:lastColumn="0" w:noHBand="0" w:noVBand="1"/>
-      </w:tblPr>
-      <w:tblGrid>
-        <w:gridCol w:w="3134"/>
-        <w:gridCol w:w="3134"/>
-        <w:gridCol w:w="3134"/>
-      </w:tblGrid>
-      <w:tr>
-        <w:trPr>
-          <w:jc w:val="center"/>
-        </w:trPr>
-        <w:tc>
-          <w:tcPr>
-            <w:tcW w:w="3134" w:type="dxa"/>
-            <w:vAlign w:val="center"/>
-          </w:tcPr>
-          <w:p>
-            <w:pPr>
-              <w:jc w:val="center"/>
-              <w:rPr>
-                <w:lang w:eastAsia="ko-KR"/>
-              </w:rPr>
-            </w:pPr>
-            <w:r>
-              <w:rPr>
-                <w:lang w:eastAsia="ko-KR"/>
-              </w:rPr>
-              <w:t>Toán tử</w:t>
-            </w:r>
-          </w:p>
-        </w:tc>
-        <w:tc>
-          <w:tcPr>
-            <w:tcW w:w="3134" w:type="dxa"/>
-            <w:vAlign w:val="center"/>
-          </w:tcPr>
-          <w:p>
-            <w:pPr>
-              <w:jc w:val="center"/>
-              <w:rPr>
-                <w:lang w:eastAsia="ko-KR"/>
-              </w:rPr>
-            </w:pPr>
-            <w:r>
-              <w:rPr>
-                <w:lang w:eastAsia="ko-KR"/>
-              </w:rPr>
-              <w:t>Diễn tả</w:t>
-            </w:r>
-          </w:p>
-        </w:tc>
-        <w:tc>
-          <w:tcPr>
-            <w:tcW w:w="3134" w:type="dxa"/>
-            <w:vAlign w:val="center"/>
-          </w:tcPr>
-          <w:p>
-            <w:pPr>
-              <w:jc w:val="center"/>
-              <w:rPr>
-                <w:lang w:eastAsia="ko-KR"/>
-              </w:rPr>
-            </w:pPr>
-            <w:r>
-              <w:rPr>
-                <w:lang w:eastAsia="ko-KR"/>
-              </w:rPr>
-              <w:t>Ví dụ</w:t>
-            </w:r>
-          </w:p>
-        </w:tc>
-      </w:tr>
-      <w:tr>
-        <w:trPr>
-          <w:trHeight w:val="895"/>
-          <w:jc w:val="center"/>
-        </w:trPr>
-        <w:tc>
-          <w:tcPr>
-            <w:tcW w:w="3134" w:type="dxa"/>
-            <w:vAlign w:val="center"/>
-          </w:tcPr>
-          <w:p>
-            <w:pPr>
-              <w:jc w:val="center"/>
-              <w:rPr>
-                <w:lang w:eastAsia="ko-KR"/>
-              </w:rPr>
-            </w:pPr>
-            <w:r>
-              <w:rPr>
-                <w:lang w:eastAsia="ko-KR"/>
-              </w:rPr>
-              <w:lastRenderedPageBreak/>
-              <w:t>==</w:t>
-            </w:r>
-          </w:p>
-        </w:tc>
-        <w:tc>
-          <w:tcPr>
-            <w:tcW w:w="3134" w:type="dxa"/>
-            <w:vAlign w:val="center"/>
-          </w:tcPr>
-          <w:p>
-            <w:pPr>
-              <w:jc w:val="both"/>
-              <w:rPr>
-                <w:lang w:eastAsia="ko-KR"/>
-              </w:rPr>
-            </w:pPr>
-            <w:r>
-              <w:rPr>
-                <w:lang w:eastAsia="ko-KR"/>
-              </w:rPr>
-              <w:t>So sánh bằng:</w:t>
-            </w:r>
-          </w:p>
-          <w:p>
-            <w:pPr>
-              <w:jc w:val="both"/>
-              <w:rPr>
-                <w:lang w:eastAsia="ko-KR"/>
-              </w:rPr>
-            </w:pPr>
-            <w:r>
-              <w:rPr>
-                <w:lang w:eastAsia="ko-KR"/>
-              </w:rPr>
-              <w:t>True nếu hai toán hạng băng nhau và False nếu khác</w:t>
-            </w:r>
-          </w:p>
-        </w:tc>
-        <w:tc>
-          <w:tcPr>
-            <w:tcW w:w="3134" w:type="dxa"/>
-            <w:vAlign w:val="center"/>
-          </w:tcPr>
-          <w:p>
-            <w:pPr>
-              <w:jc w:val="center"/>
-              <w:rPr>
-                <w:lang w:eastAsia="ko-KR"/>
-              </w:rPr>
-            </w:pPr>
-            <w:r>
-              <w:rPr>
-                <w:lang w:eastAsia="ko-KR"/>
-              </w:rPr>
-              <w:t>$a == $b : 1 == 1 =&gt; True</w:t>
-            </w:r>
-          </w:p>
-          <w:p>
-            <w:pPr>
-              <w:jc w:val="center"/>
-              <w:rPr>
-                <w:lang w:eastAsia="ko-KR"/>
-              </w:rPr>
-            </w:pPr>
-            <w:r>
-              <w:rPr>
-                <w:lang w:eastAsia="ko-KR"/>
-              </w:rPr>
-              <w:t>$a == $b : 1 == 2 =&gt; False</w:t>
-            </w:r>
-          </w:p>
-        </w:tc>
-      </w:tr>
-      <w:tr>
-        <w:trPr>
-          <w:jc w:val="center"/>
-        </w:trPr>
-        <w:tc>
-          <w:tcPr>
-            <w:tcW w:w="3134" w:type="dxa"/>
-            <w:vAlign w:val="center"/>
-          </w:tcPr>
-          <w:p>
-            <w:pPr>
-              <w:jc w:val="center"/>
-              <w:rPr>
-                <w:lang w:eastAsia="ko-KR"/>
-              </w:rPr>
-            </w:pPr>
-            <w:r>
-              <w:rPr>
-                <w:lang w:eastAsia="ko-KR"/>
-              </w:rPr>
-              <w:t>!=</w:t>
-            </w:r>
-          </w:p>
-        </w:tc>
-        <w:tc>
-          <w:tcPr>
-            <w:tcW w:w="3134" w:type="dxa"/>
-            <w:vAlign w:val="center"/>
-          </w:tcPr>
-          <w:p>
-            <w:pPr>
-              <w:jc w:val="both"/>
-              <w:rPr>
-                <w:lang w:eastAsia="ko-KR"/>
-              </w:rPr>
-            </w:pPr>
-            <w:r>
-              <w:rPr>
-                <w:lang w:eastAsia="ko-KR"/>
-              </w:rPr>
-              <w:t>So sánh khác:</w:t>
-            </w:r>
-          </w:p>
-          <w:p>
-            <w:pPr>
-              <w:jc w:val="both"/>
-              <w:rPr>
-                <w:lang w:eastAsia="ko-KR"/>
-              </w:rPr>
-            </w:pPr>
-            <w:r>
-              <w:rPr>
-                <w:lang w:eastAsia="ko-KR"/>
-              </w:rPr>
-              <w:t>True nếu hai toán hạn khác nhau và False nếu bằng</w:t>
-            </w:r>
-          </w:p>
-        </w:tc>
-        <w:tc>
-          <w:tcPr>
-            <w:tcW w:w="3134" w:type="dxa"/>
-            <w:vAlign w:val="center"/>
-          </w:tcPr>
-          <w:p>
-            <w:pPr>
-              <w:jc w:val="center"/>
-              <w:rPr>
-                <w:lang w:eastAsia="ko-KR"/>
-              </w:rPr>
-            </w:pPr>
-            <w:r>
-              <w:rPr>
-                <w:lang w:eastAsia="ko-KR"/>
-              </w:rPr>
-              <w:t>$a != $b : 1 != 2 =&gt; True</w:t>
-            </w:r>
-          </w:p>
-          <w:p>
-            <w:pPr>
-              <w:jc w:val="center"/>
-              <w:rPr>
-                <w:lang w:eastAsia="ko-KR"/>
-              </w:rPr>
-            </w:pPr>
-            <w:r>
-              <w:rPr>
-                <w:lang w:eastAsia="ko-KR"/>
-              </w:rPr>
-              <w:t>$a != $b : 1 != 1 =&gt; False</w:t>
-            </w:r>
-          </w:p>
-        </w:tc>
-      </w:tr>
-      <w:tr>
-        <w:trPr>
-          <w:jc w:val="center"/>
-        </w:trPr>
-        <w:tc>
-          <w:tcPr>
-            <w:tcW w:w="3134" w:type="dxa"/>
-            <w:vAlign w:val="center"/>
-          </w:tcPr>
-          <w:p>
-            <w:pPr>
-              <w:jc w:val="center"/>
-              <w:rPr>
-                <w:lang w:eastAsia="ko-KR"/>
-              </w:rPr>
-            </w:pPr>
-            <w:r>
-              <w:rPr>
-                <w:lang w:eastAsia="ko-KR"/>
-              </w:rPr>
-              <w:t>&gt;</w:t>
-            </w:r>
-          </w:p>
-        </w:tc>
-        <w:tc>
-          <w:tcPr>
-            <w:tcW w:w="3134" w:type="dxa"/>
-            <w:vAlign w:val="center"/>
-          </w:tcPr>
-          <w:p>
-            <w:pPr>
-              <w:jc w:val="both"/>
-              <w:rPr>
-                <w:lang w:eastAsia="ko-KR"/>
-              </w:rPr>
-            </w:pPr>
-            <w:r>
-              <w:rPr>
-                <w:lang w:eastAsia="ko-KR"/>
-              </w:rPr>
-              <w:t>So sánh lớn hơn:</w:t>
-            </w:r>
-          </w:p>
-          <w:p>
-            <w:pPr>
-              <w:jc w:val="both"/>
-              <w:rPr>
-                <w:lang w:eastAsia="ko-KR"/>
-              </w:rPr>
-            </w:pPr>
-            <w:r>
-              <w:rPr>
-                <w:lang w:eastAsia="ko-KR"/>
-              </w:rPr>
-              <w:t>True nếu toán hạn một lớn hơn 2 và False nêu ngược lại</w:t>
-            </w:r>
-          </w:p>
-        </w:tc>
-        <w:tc>
-          <w:tcPr>
-            <w:tcW w:w="3134" w:type="dxa"/>
-            <w:vAlign w:val="center"/>
-          </w:tcPr>
-          <w:p>
-            <w:pPr>
-              <w:jc w:val="center"/>
-              <w:rPr>
-                <w:lang w:eastAsia="ko-KR"/>
-              </w:rPr>
-            </w:pPr>
-            <w:r>
-              <w:rPr>
-                <w:lang w:eastAsia="ko-KR"/>
-              </w:rPr>
-              <w:t>$a &gt; $b : 2 &gt; 1 =&gt; True</w:t>
-            </w:r>
-          </w:p>
-          <w:p>
-            <w:pPr>
-              <w:jc w:val="center"/>
-              <w:rPr>
-                <w:lang w:eastAsia="ko-KR"/>
-              </w:rPr>
-            </w:pPr>
-            <w:r>
-              <w:rPr>
-                <w:lang w:eastAsia="ko-KR"/>
-              </w:rPr>
-              <w:t>$a &gt; $b : 1 &gt; 2 =&gt; False</w:t>
-            </w:r>
-          </w:p>
-        </w:tc>
-      </w:tr>
-      <w:tr>
-        <w:trPr>
-          <w:jc w:val="center"/>
-        </w:trPr>
-        <w:tc>
-          <w:tcPr>
-            <w:tcW w:w="3134" w:type="dxa"/>
-            <w:vAlign w:val="center"/>
-          </w:tcPr>
-          <w:p>
-            <w:pPr>
-              <w:jc w:val="center"/>
-              <w:rPr>
-                <w:lang w:eastAsia="ko-KR"/>
-              </w:rPr>
-            </w:pPr>
-            <w:r>
-              <w:rPr>
-                <w:lang w:eastAsia="ko-KR"/>
-              </w:rPr>
-              <w:t>&gt;=</w:t>
-            </w:r>
-          </w:p>
-        </w:tc>
-        <w:tc>
-          <w:tcPr>
-            <w:tcW w:w="3134" w:type="dxa"/>
-            <w:vAlign w:val="center"/>
-          </w:tcPr>
-          <w:p>
-            <w:pPr>
-              <w:jc w:val="both"/>
-              <w:rPr>
-                <w:lang w:eastAsia="ko-KR"/>
-              </w:rPr>
-            </w:pPr>
-            <w:r>
-              <w:rPr>
-                <w:lang w:eastAsia="ko-KR"/>
-              </w:rPr>
-              <w:t>So sánh lớn hơn hoặc bằng: True nếu toán hạn thứ nhất lơn hơn hoặc bằng toán hạn thứ hai</w:t>
-            </w:r>
-          </w:p>
-        </w:tc>
-        <w:tc>
-          <w:tcPr>
-            <w:tcW w:w="3134" w:type="dxa"/>
-            <w:vAlign w:val="center"/>
-          </w:tcPr>
-          <w:p>
-            <w:pPr>
-              <w:jc w:val="center"/>
-              <w:rPr>
-                <w:lang w:eastAsia="ko-KR"/>
-              </w:rPr>
-            </w:pPr>
-            <w:r>
-              <w:rPr>
-                <w:lang w:eastAsia="ko-KR"/>
-              </w:rPr>
-              <w:t>$a &gt;= $b : 2 &gt;= 2 =&gt; True</w:t>
-            </w:r>
-          </w:p>
-          <w:p>
-            <w:pPr>
-              <w:jc w:val="center"/>
-              <w:rPr>
-                <w:lang w:eastAsia="ko-KR"/>
-              </w:rPr>
-            </w:pPr>
-            <w:r>
-              <w:rPr>
-                <w:lang w:eastAsia="ko-KR"/>
-              </w:rPr>
-              <w:t>$a &gt;= $b : 2 &gt;= 3 =&gt; False</w:t>
-            </w:r>
-          </w:p>
-        </w:tc>
-      </w:tr>
-      <w:tr>
-        <w:trPr>
-          <w:jc w:val="center"/>
-        </w:trPr>
-        <w:tc>
-          <w:tcPr>
-            <w:tcW w:w="3134" w:type="dxa"/>
-            <w:vAlign w:val="center"/>
-          </w:tcPr>
-          <w:p>
-            <w:pPr>
-              <w:jc w:val="center"/>
-              <w:rPr>
-                <w:lang w:eastAsia="ko-KR"/>
-              </w:rPr>
-            </w:pPr>
-            <w:r>
-              <w:rPr>
-                <w:lang w:eastAsia="ko-KR"/>
-              </w:rPr>
-              <w:t>&lt;</w:t>
-            </w:r>
-          </w:p>
-        </w:tc>
-        <w:tc>
-          <w:tcPr>
-            <w:tcW w:w="3134" w:type="dxa"/>
-            <w:vAlign w:val="center"/>
-          </w:tcPr>
-          <w:p>
-            <w:pPr>
-              <w:jc w:val="both"/>
-              <w:rPr>
-                <w:lang w:eastAsia="ko-KR"/>
-              </w:rPr>
-            </w:pPr>
-            <w:r>
-              <w:rPr>
-                <w:lang w:eastAsia="ko-KR"/>
-              </w:rPr>
-              <w:t>So sánh bé hơn:</w:t>
-            </w:r>
-          </w:p>
-          <w:p>
-            <w:pPr>
-              <w:jc w:val="both"/>
-              <w:rPr>
-                <w:lang w:eastAsia="ko-KR"/>
-              </w:rPr>
-            </w:pPr>
-            <w:r>
-              <w:rPr>
-                <w:lang w:eastAsia="ko-KR"/>
-              </w:rPr>
-              <w:t>True nêu toán hạn thứ nhất bé hơn thứ hai</w:t>
-            </w:r>
-          </w:p>
-        </w:tc>
-        <w:tc>
-          <w:tcPr>
-            <w:tcW w:w="3134" w:type="dxa"/>
-            <w:vAlign w:val="center"/>
-          </w:tcPr>
-          <w:p>
-            <w:pPr>
-              <w:jc w:val="center"/>
-              <w:rPr>
-                <w:lang w:eastAsia="ko-KR"/>
-              </w:rPr>
-            </w:pPr>
-            <w:r>
-              <w:rPr>
-                <w:lang w:eastAsia="ko-KR"/>
-              </w:rPr>
-              <w:t>$a &lt; $b : 1 &lt; 2 =&gt; True</w:t>
-            </w:r>
-          </w:p>
-          <w:p>
-            <w:pPr>
-              <w:jc w:val="center"/>
-              <w:rPr>
-                <w:lang w:eastAsia="ko-KR"/>
-              </w:rPr>
-            </w:pPr>
-            <w:r>
-              <w:rPr>
-                <w:lang w:eastAsia="ko-KR"/>
-              </w:rPr>
-              <w:t>$a &lt; $b : 3 &lt; 2 =&gt; False</w:t>
-            </w:r>
-          </w:p>
-        </w:tc>
-      </w:tr>
-      <w:tr>
-        <w:trPr>
-          <w:jc w:val="center"/>
-        </w:trPr>
-        <w:tc>
-          <w:tcPr>
-            <w:tcW w:w="3134" w:type="dxa"/>
-            <w:vAlign w:val="center"/>
-          </w:tcPr>
-          <w:p>
-            <w:pPr>
-              <w:jc w:val="center"/>
-              <w:rPr>
-                <w:lang w:eastAsia="ko-KR"/>
-              </w:rPr>
-            </w:pPr>
-            <w:r>
-              <w:rPr>
-                <w:lang w:eastAsia="ko-KR"/>
-              </w:rPr>
-              <w:t>&lt;=</w:t>
-            </w:r>
-          </w:p>
-        </w:tc>
-        <w:tc>
-          <w:tcPr>
-            <w:tcW w:w="3134" w:type="dxa"/>
-            <w:vAlign w:val="center"/>
-          </w:tcPr>
-          <w:p>
-            <w:pPr>
-              <w:jc w:val="both"/>
-              <w:rPr>
-                <w:lang w:eastAsia="ko-KR"/>
-              </w:rPr>
-            </w:pPr>
-            <w:r>
-              <w:rPr>
-                <w:lang w:eastAsia="ko-KR"/>
-              </w:rPr>
-              <w:t>So sánh nhỏ hơn hoặc bằng:</w:t>
-            </w:r>
-          </w:p>
-          <w:p>
-            <w:pPr>
-              <w:jc w:val="both"/>
-              <w:rPr>
-                <w:lang w:eastAsia="ko-KR"/>
-              </w:rPr>
-            </w:pPr>
-            <w:r>
-              <w:rPr>
-                <w:lang w:eastAsia="ko-KR"/>
-              </w:rPr>
-              <w:t>True nếu toán tử thứ nhất nhỏ hơn hoặc bằng toán tử thứ hai</w:t>
-            </w:r>
-          </w:p>
-        </w:tc>
-        <w:tc>
-          <w:tcPr>
-            <w:tcW w:w="3134" w:type="dxa"/>
-            <w:vAlign w:val="center"/>
-          </w:tcPr>
-          <w:p>
-            <w:pPr>
-              <w:jc w:val="center"/>
-              <w:rPr>
-                <w:lang w:eastAsia="ko-KR"/>
-              </w:rPr>
-            </w:pPr>
-            <w:r>
-              <w:rPr>
-                <w:lang w:eastAsia="ko-KR"/>
-              </w:rPr>
-              <w:t>$a &lt;= $b : 1 &lt;= 1 =&gt; True</w:t>
-            </w:r>
-          </w:p>
-          <w:p>
-            <w:pPr>
-              <w:keepNext/>
-              <w:jc w:val="center"/>
-              <w:rPr>
-                <w:lang w:eastAsia="ko-KR"/>
-              </w:rPr>
-            </w:pPr>
-            <w:r>
-              <w:rPr>
-                <w:lang w:eastAsia="ko-KR"/>
-              </w:rPr>
-              <w:t>$a &lt;= $b : 2 &lt;= 1 =&gt; False</w:t>
-            </w:r>
-          </w:p>
-        </w:tc>
-      </w:tr>
-    </w:tbl>
-    <w:p>
-      <w:pPr>
-        <w:pStyle w:val="ListParagraph"/>
-        <w:numPr>
-          <w:ilvl w:val="0"/>
-          <w:numId w:val="5"/>
-        </w:numPr>
-        <w:rPr>
-          <w:lang w:eastAsia="ko-KR"/>
-        </w:rPr>
-      </w:pPr>
-      <w:r>
-        <w:rPr>
-          <w:lang w:eastAsia="ko-KR"/>
-        </w:rPr>
-        <w:t>Toán từ logic</w:t>
-      </w:r>
-    </w:p>
-    <w:p>
-      <w:pPr>
-        <w:pStyle w:val="Caption"/>
-        <w:rPr>
-          <w:lang w:eastAsia="ko-KR"/>
-        </w:rPr>
-      </w:pPr>
-      <w:bookmarkStart w:id="49" w:name="_Toc77005391"/>
-      <w:r>
-        <w:t>Bảng 2.3. Các toán tử logic</w:t>
+      <w:bookmarkStart w:id="49" w:name="_Toc77005393"/>
+      <w:r>
+        <w:t>Bảng 2.5. Các kiểu dữ liệu kiếu số</w:t>
       </w:r>
       <w:bookmarkEnd w:id="49"/>
-    </w:p>
-    <w:tbl>
-      <w:tblPr>
-        <w:tblStyle w:val="TableGrid"/>
-        <w:tblW w:w="0" w:type="auto"/>
-        <w:jc w:val="center"/>
-        <w:tblLook w:val="04A0" w:firstRow="1" w:lastRow="0" w:firstColumn="1" w:lastColumn="0" w:noHBand="0" w:noVBand="1"/>
-      </w:tblPr>
-      <w:tblGrid>
-        <w:gridCol w:w="3134"/>
-        <w:gridCol w:w="3134"/>
-        <w:gridCol w:w="3134"/>
-      </w:tblGrid>
-      <w:tr>
-        <w:trPr>
-          <w:jc w:val="center"/>
-        </w:trPr>
-        <w:tc>
-          <w:tcPr>
-            <w:tcW w:w="3134" w:type="dxa"/>
-            <w:vAlign w:val="center"/>
-          </w:tcPr>
-          <w:p>
-            <w:pPr>
-              <w:jc w:val="center"/>
-              <w:rPr>
-                <w:lang w:eastAsia="ko-KR"/>
-              </w:rPr>
-            </w:pPr>
-            <w:r>
-              <w:rPr>
-                <w:lang w:eastAsia="ko-KR"/>
-              </w:rPr>
-              <w:t>Toán tử</w:t>
-            </w:r>
-          </w:p>
-        </w:tc>
-        <w:tc>
-          <w:tcPr>
-            <w:tcW w:w="3134" w:type="dxa"/>
-            <w:vAlign w:val="center"/>
-          </w:tcPr>
-          <w:p>
-            <w:pPr>
-              <w:jc w:val="center"/>
-              <w:rPr>
-                <w:lang w:eastAsia="ko-KR"/>
-              </w:rPr>
-            </w:pPr>
-            <w:r>
-              <w:rPr>
-                <w:lang w:eastAsia="ko-KR"/>
-              </w:rPr>
-              <w:t>Diễn tả</w:t>
-            </w:r>
-          </w:p>
-        </w:tc>
-        <w:tc>
-          <w:tcPr>
-            <w:tcW w:w="3134" w:type="dxa"/>
-            <w:vAlign w:val="center"/>
-          </w:tcPr>
-          <w:p>
-            <w:pPr>
-              <w:jc w:val="center"/>
-              <w:rPr>
-                <w:lang w:eastAsia="ko-KR"/>
-              </w:rPr>
-            </w:pPr>
-            <w:r>
-              <w:rPr>
-                <w:lang w:eastAsia="ko-KR"/>
-              </w:rPr>
-              <w:t>Ví dụ</w:t>
-            </w:r>
-          </w:p>
-        </w:tc>
-      </w:tr>
-      <w:tr>
-        <w:trPr>
-          <w:jc w:val="center"/>
-        </w:trPr>
-        <w:tc>
-          <w:tcPr>
-            <w:tcW w:w="3134" w:type="dxa"/>
-            <w:vAlign w:val="center"/>
-          </w:tcPr>
-          <w:p>
-            <w:pPr>
-              <w:jc w:val="center"/>
-              <w:rPr>
-                <w:lang w:eastAsia="ko-KR"/>
-              </w:rPr>
-            </w:pPr>
-            <w:r>
-              <w:rPr>
-                <w:lang w:eastAsia="ko-KR"/>
-              </w:rPr>
-              <w:t xml:space="preserve">and / &amp;&amp;  </w:t>
-            </w:r>
-          </w:p>
-        </w:tc>
-        <w:tc>
-          <w:tcPr>
-            <w:tcW w:w="3134" w:type="dxa"/>
-            <w:vAlign w:val="center"/>
-          </w:tcPr>
-          <w:p>
-            <w:pPr>
-              <w:jc w:val="both"/>
-              <w:rPr>
-                <w:lang w:eastAsia="ko-KR"/>
-              </w:rPr>
-            </w:pPr>
-            <w:r>
-              <w:rPr>
-                <w:lang w:eastAsia="ko-KR"/>
-              </w:rPr>
-              <w:t>Toán tử và:</w:t>
-            </w:r>
-          </w:p>
-          <w:p>
-            <w:pPr>
-              <w:jc w:val="both"/>
-              <w:rPr>
-                <w:lang w:eastAsia="ko-KR"/>
-              </w:rPr>
-            </w:pPr>
-            <w:r>
-              <w:rPr>
-                <w:lang w:eastAsia="ko-KR"/>
-              </w:rPr>
-              <w:t>True nếu hai toán hạng có giá trị true</w:t>
-            </w:r>
-          </w:p>
-        </w:tc>
-        <w:tc>
-          <w:tcPr>
-            <w:tcW w:w="3134" w:type="dxa"/>
-            <w:vAlign w:val="center"/>
-          </w:tcPr>
-          <w:p>
-            <w:pPr>
-              <w:jc w:val="center"/>
-              <w:rPr>
-                <w:lang w:eastAsia="ko-KR"/>
-              </w:rPr>
-            </w:pPr>
-            <w:r>
-              <w:rPr>
-                <w:lang w:eastAsia="ko-KR"/>
-              </w:rPr>
-              <w:t xml:space="preserve">$a and $b : </w:t>
-            </w:r>
-          </w:p>
-          <w:p>
-            <w:pPr>
-              <w:jc w:val="center"/>
-              <w:rPr>
-                <w:lang w:eastAsia="ko-KR"/>
-              </w:rPr>
-            </w:pPr>
-            <w:r>
-              <w:rPr>
-                <w:lang w:eastAsia="ko-KR"/>
-              </w:rPr>
-              <w:t>true and true =&gt; True</w:t>
-            </w:r>
-          </w:p>
-        </w:tc>
-      </w:tr>
-      <w:tr>
-        <w:trPr>
-          <w:jc w:val="center"/>
-        </w:trPr>
-        <w:tc>
-          <w:tcPr>
-            <w:tcW w:w="3134" w:type="dxa"/>
-            <w:vAlign w:val="center"/>
-          </w:tcPr>
-          <w:p>
-            <w:pPr>
-              <w:jc w:val="center"/>
-              <w:rPr>
-                <w:lang w:eastAsia="ko-KR"/>
-              </w:rPr>
-            </w:pPr>
-            <w:r>
-              <w:rPr>
-                <w:lang w:eastAsia="ko-KR"/>
-              </w:rPr>
-              <w:t>or / ||</w:t>
-            </w:r>
-          </w:p>
-        </w:tc>
-        <w:tc>
-          <w:tcPr>
-            <w:tcW w:w="3134" w:type="dxa"/>
-            <w:vAlign w:val="center"/>
-          </w:tcPr>
-          <w:p>
-            <w:pPr>
-              <w:jc w:val="both"/>
-              <w:rPr>
-                <w:lang w:eastAsia="ko-KR"/>
-              </w:rPr>
-            </w:pPr>
-            <w:r>
-              <w:rPr>
-                <w:lang w:eastAsia="ko-KR"/>
-              </w:rPr>
-              <w:t>Toán tử hoặc:</w:t>
-            </w:r>
-          </w:p>
-          <w:p>
-            <w:pPr>
-              <w:jc w:val="both"/>
-              <w:rPr>
-                <w:lang w:eastAsia="ko-KR"/>
-              </w:rPr>
-            </w:pPr>
-            <w:r>
-              <w:rPr>
-                <w:lang w:eastAsia="ko-KR"/>
-              </w:rPr>
-              <w:t>True nếu một trong hai toán hạng là true</w:t>
-            </w:r>
-          </w:p>
-        </w:tc>
-        <w:tc>
-          <w:tcPr>
-            <w:tcW w:w="3134" w:type="dxa"/>
-            <w:vAlign w:val="center"/>
-          </w:tcPr>
-          <w:p>
-            <w:pPr>
-              <w:jc w:val="center"/>
-              <w:rPr>
-                <w:lang w:eastAsia="ko-KR"/>
-              </w:rPr>
-            </w:pPr>
-            <w:r>
-              <w:rPr>
-                <w:lang w:eastAsia="ko-KR"/>
-              </w:rPr>
-              <w:t>$a or $b :</w:t>
-            </w:r>
-          </w:p>
-          <w:p>
-            <w:pPr>
-              <w:jc w:val="center"/>
-              <w:rPr>
-                <w:lang w:eastAsia="ko-KR"/>
-              </w:rPr>
-            </w:pPr>
-            <w:r>
-              <w:rPr>
-                <w:lang w:eastAsia="ko-KR"/>
-              </w:rPr>
-              <w:t>True or False =&gt; True</w:t>
-            </w:r>
-          </w:p>
-        </w:tc>
-      </w:tr>
-      <w:tr>
-        <w:trPr>
-          <w:jc w:val="center"/>
-        </w:trPr>
-        <w:tc>
-          <w:tcPr>
-            <w:tcW w:w="3134" w:type="dxa"/>
-            <w:vAlign w:val="center"/>
-          </w:tcPr>
-          <w:p>
-            <w:pPr>
-              <w:jc w:val="center"/>
-              <w:rPr>
-                <w:lang w:eastAsia="ko-KR"/>
-              </w:rPr>
-            </w:pPr>
-            <w:r>
-              <w:rPr>
-                <w:lang w:eastAsia="ko-KR"/>
-              </w:rPr>
-              <w:lastRenderedPageBreak/>
-              <w:t>!</w:t>
-            </w:r>
-          </w:p>
-        </w:tc>
-        <w:tc>
-          <w:tcPr>
-            <w:tcW w:w="3134" w:type="dxa"/>
-            <w:vAlign w:val="center"/>
-          </w:tcPr>
-          <w:p>
-            <w:pPr>
-              <w:jc w:val="both"/>
-              <w:rPr>
-                <w:lang w:eastAsia="ko-KR"/>
-              </w:rPr>
-            </w:pPr>
-            <w:r>
-              <w:rPr>
-                <w:lang w:eastAsia="ko-KR"/>
-              </w:rPr>
-              <w:t>Toán tử phủ định:</w:t>
-            </w:r>
-          </w:p>
-          <w:p>
-            <w:pPr>
-              <w:jc w:val="both"/>
-              <w:rPr>
-                <w:lang w:eastAsia="ko-KR"/>
-              </w:rPr>
-            </w:pPr>
-            <w:r>
-              <w:rPr>
-                <w:lang w:eastAsia="ko-KR"/>
-              </w:rPr>
-              <w:t>True nếu giá trị là False và ngược lại</w:t>
-            </w:r>
-          </w:p>
-        </w:tc>
-        <w:tc>
-          <w:tcPr>
-            <w:tcW w:w="3134" w:type="dxa"/>
-            <w:vAlign w:val="center"/>
-          </w:tcPr>
-          <w:p>
-            <w:pPr>
-              <w:jc w:val="center"/>
-              <w:rPr>
-                <w:lang w:eastAsia="ko-KR"/>
-              </w:rPr>
-            </w:pPr>
-            <w:r>
-              <w:rPr>
-                <w:lang w:eastAsia="ko-KR"/>
-              </w:rPr>
-              <w:t>!a :</w:t>
-            </w:r>
-          </w:p>
-          <w:p>
-            <w:pPr>
-              <w:keepNext/>
-              <w:jc w:val="center"/>
-              <w:rPr>
-                <w:lang w:eastAsia="ko-KR"/>
-              </w:rPr>
-            </w:pPr>
-            <w:r>
-              <w:rPr>
-                <w:lang w:eastAsia="ko-KR"/>
-              </w:rPr>
-              <w:t>True =&gt; False</w:t>
-            </w:r>
-          </w:p>
-        </w:tc>
-      </w:tr>
-    </w:tbl>
-    <w:p>
-      <w:pPr>
-        <w:pStyle w:val="ListParagraph"/>
-        <w:numPr>
-          <w:ilvl w:val="0"/>
-          <w:numId w:val="5"/>
-        </w:numPr>
-        <w:rPr>
-          <w:lang w:eastAsia="ko-KR"/>
-        </w:rPr>
-      </w:pPr>
-      <w:r>
-        <w:rPr>
-          <w:lang w:eastAsia="ko-KR"/>
-        </w:rPr>
-        <w:t>Toán tử gán</w:t>
-      </w:r>
-    </w:p>
-    <w:p>
-      <w:pPr>
-        <w:pStyle w:val="Caption"/>
-        <w:rPr>
-          <w:lang w:eastAsia="ko-KR"/>
-        </w:rPr>
-      </w:pPr>
-      <w:bookmarkStart w:id="50" w:name="_Toc77005392"/>
-      <w:r>
-        <w:t>Bảng 2.4. Các toán tử gán</w:t>
-      </w:r>
-      <w:bookmarkEnd w:id="50"/>
-    </w:p>
-    <w:tbl>
-      <w:tblPr>
-        <w:tblStyle w:val="TableGrid"/>
-        <w:tblW w:w="0" w:type="auto"/>
-        <w:jc w:val="center"/>
-        <w:tblLook w:val="04A0" w:firstRow="1" w:lastRow="0" w:firstColumn="1" w:lastColumn="0" w:noHBand="0" w:noVBand="1"/>
-      </w:tblPr>
-      <w:tblGrid>
-        <w:gridCol w:w="3134"/>
-        <w:gridCol w:w="3134"/>
-        <w:gridCol w:w="3134"/>
-      </w:tblGrid>
-      <w:tr>
-        <w:trPr>
-          <w:jc w:val="center"/>
-        </w:trPr>
-        <w:tc>
-          <w:tcPr>
-            <w:tcW w:w="3134" w:type="dxa"/>
-            <w:vAlign w:val="center"/>
-          </w:tcPr>
-          <w:p>
-            <w:pPr>
-              <w:jc w:val="center"/>
-              <w:rPr>
-                <w:lang w:eastAsia="ko-KR"/>
-              </w:rPr>
-            </w:pPr>
-            <w:r>
-              <w:rPr>
-                <w:lang w:eastAsia="ko-KR"/>
-              </w:rPr>
-              <w:t>Toán tử</w:t>
-            </w:r>
-          </w:p>
-        </w:tc>
-        <w:tc>
-          <w:tcPr>
-            <w:tcW w:w="3134" w:type="dxa"/>
-            <w:vAlign w:val="center"/>
-          </w:tcPr>
-          <w:p>
-            <w:pPr>
-              <w:jc w:val="center"/>
-              <w:rPr>
-                <w:lang w:eastAsia="ko-KR"/>
-              </w:rPr>
-            </w:pPr>
-            <w:r>
-              <w:rPr>
-                <w:lang w:eastAsia="ko-KR"/>
-              </w:rPr>
-              <w:t>Diễn tả</w:t>
-            </w:r>
-          </w:p>
-        </w:tc>
-        <w:tc>
-          <w:tcPr>
-            <w:tcW w:w="3134" w:type="dxa"/>
-            <w:vAlign w:val="center"/>
-          </w:tcPr>
-          <w:p>
-            <w:pPr>
-              <w:jc w:val="center"/>
-              <w:rPr>
-                <w:lang w:eastAsia="ko-KR"/>
-              </w:rPr>
-            </w:pPr>
-            <w:r>
-              <w:rPr>
-                <w:lang w:eastAsia="ko-KR"/>
-              </w:rPr>
-              <w:t>Ví dụ</w:t>
-            </w:r>
-          </w:p>
-        </w:tc>
-      </w:tr>
-      <w:tr>
-        <w:trPr>
-          <w:jc w:val="center"/>
-        </w:trPr>
-        <w:tc>
-          <w:tcPr>
-            <w:tcW w:w="3134" w:type="dxa"/>
-            <w:vAlign w:val="center"/>
-          </w:tcPr>
-          <w:p>
-            <w:pPr>
-              <w:jc w:val="center"/>
-              <w:rPr>
-                <w:lang w:eastAsia="ko-KR"/>
-              </w:rPr>
-            </w:pPr>
-            <w:r>
-              <w:rPr>
-                <w:lang w:eastAsia="ko-KR"/>
-              </w:rPr>
-              <w:t>=</w:t>
-            </w:r>
-          </w:p>
-        </w:tc>
-        <w:tc>
-          <w:tcPr>
-            <w:tcW w:w="3134" w:type="dxa"/>
-            <w:vAlign w:val="center"/>
-          </w:tcPr>
-          <w:p>
-            <w:pPr>
-              <w:jc w:val="both"/>
-              <w:rPr>
-                <w:lang w:eastAsia="ko-KR"/>
-              </w:rPr>
-            </w:pPr>
-            <w:r>
-              <w:rPr>
-                <w:lang w:eastAsia="ko-KR"/>
-              </w:rPr>
-              <w:t>Toán tử gan:</w:t>
-            </w:r>
-          </w:p>
-          <w:p>
-            <w:pPr>
-              <w:jc w:val="both"/>
-              <w:rPr>
-                <w:lang w:eastAsia="ko-KR"/>
-              </w:rPr>
-            </w:pPr>
-            <w:r>
-              <w:rPr>
-                <w:lang w:eastAsia="ko-KR"/>
-              </w:rPr>
-              <w:t>Gán giá trị bên phải vào bên trái</w:t>
-            </w:r>
-          </w:p>
-        </w:tc>
-        <w:tc>
-          <w:tcPr>
-            <w:tcW w:w="3134" w:type="dxa"/>
-            <w:vAlign w:val="center"/>
-          </w:tcPr>
-          <w:p>
-            <w:pPr>
-              <w:jc w:val="center"/>
-              <w:rPr>
-                <w:lang w:eastAsia="ko-KR"/>
-              </w:rPr>
-            </w:pPr>
-            <w:r>
-              <w:rPr>
-                <w:lang w:eastAsia="ko-KR"/>
-              </w:rPr>
-              <w:t>$c = $a + $b</w:t>
-            </w:r>
-          </w:p>
-        </w:tc>
-      </w:tr>
-      <w:tr>
-        <w:trPr>
-          <w:jc w:val="center"/>
-        </w:trPr>
-        <w:tc>
-          <w:tcPr>
-            <w:tcW w:w="3134" w:type="dxa"/>
-            <w:vAlign w:val="center"/>
-          </w:tcPr>
-          <w:p>
-            <w:pPr>
-              <w:jc w:val="center"/>
-              <w:rPr>
-                <w:lang w:eastAsia="ko-KR"/>
-              </w:rPr>
-            </w:pPr>
-            <w:r>
-              <w:rPr>
-                <w:lang w:eastAsia="ko-KR"/>
-              </w:rPr>
-              <w:t>+=</w:t>
-            </w:r>
-          </w:p>
-        </w:tc>
-        <w:tc>
-          <w:tcPr>
-            <w:tcW w:w="3134" w:type="dxa"/>
-            <w:vAlign w:val="center"/>
-          </w:tcPr>
-          <w:p>
-            <w:pPr>
-              <w:jc w:val="both"/>
-              <w:rPr>
-                <w:lang w:eastAsia="ko-KR"/>
-              </w:rPr>
-            </w:pPr>
-            <w:r>
-              <w:rPr>
-                <w:lang w:eastAsia="ko-KR"/>
-              </w:rPr>
-              <w:t>Toán tử cộng thêm:</w:t>
-            </w:r>
-          </w:p>
-          <w:p>
-            <w:pPr>
-              <w:jc w:val="both"/>
-              <w:rPr>
-                <w:lang w:eastAsia="ko-KR"/>
-              </w:rPr>
-            </w:pPr>
-            <w:r>
-              <w:rPr>
-                <w:lang w:eastAsia="ko-KR"/>
-              </w:rPr>
-              <w:t>Cộng thêm biến bên trái giá trị biến bên phải</w:t>
-            </w:r>
-          </w:p>
-        </w:tc>
-        <w:tc>
-          <w:tcPr>
-            <w:tcW w:w="3134" w:type="dxa"/>
-            <w:vAlign w:val="center"/>
-          </w:tcPr>
-          <w:p>
-            <w:pPr>
-              <w:jc w:val="center"/>
-              <w:rPr>
-                <w:lang w:eastAsia="ko-KR"/>
-              </w:rPr>
-            </w:pPr>
-            <w:r>
-              <w:rPr>
-                <w:lang w:eastAsia="ko-KR"/>
-              </w:rPr>
-              <w:t>$a += $b</w:t>
-            </w:r>
-          </w:p>
-        </w:tc>
-      </w:tr>
-      <w:tr>
-        <w:trPr>
-          <w:jc w:val="center"/>
-        </w:trPr>
-        <w:tc>
-          <w:tcPr>
-            <w:tcW w:w="3134" w:type="dxa"/>
-            <w:vAlign w:val="center"/>
-          </w:tcPr>
-          <w:p>
-            <w:pPr>
-              <w:jc w:val="center"/>
-              <w:rPr>
-                <w:lang w:eastAsia="ko-KR"/>
-              </w:rPr>
-            </w:pPr>
-            <w:r>
-              <w:rPr>
-                <w:lang w:eastAsia="ko-KR"/>
-              </w:rPr>
-              <w:t>-=</w:t>
-            </w:r>
-          </w:p>
-        </w:tc>
-        <w:tc>
-          <w:tcPr>
-            <w:tcW w:w="3134" w:type="dxa"/>
-            <w:vAlign w:val="center"/>
-          </w:tcPr>
-          <w:p>
-            <w:pPr>
-              <w:jc w:val="both"/>
-              <w:rPr>
-                <w:lang w:eastAsia="ko-KR"/>
-              </w:rPr>
-            </w:pPr>
-            <w:r>
-              <w:rPr>
-                <w:lang w:eastAsia="ko-KR"/>
-              </w:rPr>
-              <w:t>Toán tử trừ bớt:</w:t>
-            </w:r>
-          </w:p>
-          <w:p>
-            <w:pPr>
-              <w:jc w:val="both"/>
-              <w:rPr>
-                <w:lang w:eastAsia="ko-KR"/>
-              </w:rPr>
-            </w:pPr>
-            <w:r>
-              <w:rPr>
-                <w:lang w:eastAsia="ko-KR"/>
-              </w:rPr>
-              <w:t>Trừ đi biến bên trái giá trị biên bên phải</w:t>
-            </w:r>
-          </w:p>
-        </w:tc>
-        <w:tc>
-          <w:tcPr>
-            <w:tcW w:w="3134" w:type="dxa"/>
-            <w:vAlign w:val="center"/>
-          </w:tcPr>
-          <w:p>
-            <w:pPr>
-              <w:jc w:val="center"/>
-              <w:rPr>
-                <w:lang w:eastAsia="ko-KR"/>
-              </w:rPr>
-            </w:pPr>
-            <w:r>
-              <w:rPr>
-                <w:lang w:eastAsia="ko-KR"/>
-              </w:rPr>
-              <w:t>$a -= $b</w:t>
-            </w:r>
-          </w:p>
-        </w:tc>
-      </w:tr>
-      <w:tr>
-        <w:trPr>
-          <w:jc w:val="center"/>
-        </w:trPr>
-        <w:tc>
-          <w:tcPr>
-            <w:tcW w:w="3134" w:type="dxa"/>
-            <w:vAlign w:val="center"/>
-          </w:tcPr>
-          <w:p>
-            <w:pPr>
-              <w:jc w:val="center"/>
-              <w:rPr>
-                <w:lang w:eastAsia="ko-KR"/>
-              </w:rPr>
-            </w:pPr>
-            <w:r>
-              <w:rPr>
-                <w:lang w:eastAsia="ko-KR"/>
-              </w:rPr>
-              <w:t>*=</w:t>
-            </w:r>
-          </w:p>
-        </w:tc>
-        <w:tc>
-          <w:tcPr>
-            <w:tcW w:w="3134" w:type="dxa"/>
-            <w:vAlign w:val="center"/>
-          </w:tcPr>
-          <w:p>
-            <w:pPr>
-              <w:jc w:val="both"/>
-              <w:rPr>
-                <w:lang w:eastAsia="ko-KR"/>
-              </w:rPr>
-            </w:pPr>
-            <w:r>
-              <w:rPr>
-                <w:lang w:eastAsia="ko-KR"/>
-              </w:rPr>
-              <w:t>Toán tử nhân thêm:</w:t>
-            </w:r>
-          </w:p>
-          <w:p>
-            <w:pPr>
-              <w:jc w:val="both"/>
-              <w:rPr>
-                <w:lang w:eastAsia="ko-KR"/>
-              </w:rPr>
-            </w:pPr>
-            <w:r>
-              <w:rPr>
-                <w:lang w:eastAsia="ko-KR"/>
-              </w:rPr>
-              <w:t>Nhân thêm biến bên trái giá trị biến bên phải</w:t>
-            </w:r>
-          </w:p>
-        </w:tc>
-        <w:tc>
-          <w:tcPr>
-            <w:tcW w:w="3134" w:type="dxa"/>
-            <w:vAlign w:val="center"/>
-          </w:tcPr>
-          <w:p>
-            <w:pPr>
-              <w:jc w:val="center"/>
-              <w:rPr>
-                <w:lang w:eastAsia="ko-KR"/>
-              </w:rPr>
-            </w:pPr>
-            <w:r>
-              <w:rPr>
-                <w:lang w:eastAsia="ko-KR"/>
-              </w:rPr>
-              <w:t>$a *= $b</w:t>
-            </w:r>
-          </w:p>
-        </w:tc>
-      </w:tr>
-      <w:tr>
-        <w:trPr>
-          <w:jc w:val="center"/>
-        </w:trPr>
-        <w:tc>
-          <w:tcPr>
-            <w:tcW w:w="3134" w:type="dxa"/>
-            <w:vAlign w:val="center"/>
-          </w:tcPr>
-          <w:p>
-            <w:pPr>
-              <w:jc w:val="center"/>
-              <w:rPr>
-                <w:lang w:eastAsia="ko-KR"/>
-              </w:rPr>
-            </w:pPr>
-            <w:r>
-              <w:rPr>
-                <w:lang w:eastAsia="ko-KR"/>
-              </w:rPr>
-              <w:t>/=</w:t>
-            </w:r>
-          </w:p>
-        </w:tc>
-        <w:tc>
-          <w:tcPr>
-            <w:tcW w:w="3134" w:type="dxa"/>
-            <w:vAlign w:val="center"/>
-          </w:tcPr>
-          <w:p>
-            <w:pPr>
-              <w:jc w:val="both"/>
-              <w:rPr>
-                <w:lang w:eastAsia="ko-KR"/>
-              </w:rPr>
-            </w:pPr>
-            <w:r>
-              <w:rPr>
-                <w:lang w:eastAsia="ko-KR"/>
-              </w:rPr>
-              <w:t>Toán tử chia đi:</w:t>
-            </w:r>
-          </w:p>
-          <w:p>
-            <w:pPr>
-              <w:jc w:val="both"/>
-              <w:rPr>
-                <w:lang w:eastAsia="ko-KR"/>
-              </w:rPr>
-            </w:pPr>
-            <w:r>
-              <w:rPr>
-                <w:lang w:eastAsia="ko-KR"/>
-              </w:rPr>
-              <w:t>Chia cho biến bên trái giá trị biến bên phải</w:t>
-            </w:r>
-          </w:p>
-        </w:tc>
-        <w:tc>
-          <w:tcPr>
-            <w:tcW w:w="3134" w:type="dxa"/>
-            <w:vAlign w:val="center"/>
-          </w:tcPr>
-          <w:p>
-            <w:pPr>
-              <w:jc w:val="center"/>
-              <w:rPr>
-                <w:lang w:eastAsia="ko-KR"/>
-              </w:rPr>
-            </w:pPr>
-            <w:r>
-              <w:rPr>
-                <w:lang w:eastAsia="ko-KR"/>
-              </w:rPr>
-              <w:t>$a /= b</w:t>
-            </w:r>
-          </w:p>
-        </w:tc>
-      </w:tr>
-      <w:tr>
-        <w:trPr>
-          <w:jc w:val="center"/>
-        </w:trPr>
-        <w:tc>
-          <w:tcPr>
-            <w:tcW w:w="3134" w:type="dxa"/>
-            <w:vAlign w:val="center"/>
-          </w:tcPr>
-          <w:p>
-            <w:pPr>
-              <w:jc w:val="center"/>
-              <w:rPr>
-                <w:lang w:eastAsia="ko-KR"/>
-              </w:rPr>
-            </w:pPr>
-            <w:r>
-              <w:rPr>
-                <w:lang w:eastAsia="ko-KR"/>
-              </w:rPr>
-              <w:t>%=</w:t>
-            </w:r>
-          </w:p>
-        </w:tc>
-        <w:tc>
-          <w:tcPr>
-            <w:tcW w:w="3134" w:type="dxa"/>
-            <w:vAlign w:val="center"/>
-          </w:tcPr>
-          <w:p>
-            <w:pPr>
-              <w:jc w:val="both"/>
-              <w:rPr>
-                <w:lang w:eastAsia="ko-KR"/>
-              </w:rPr>
-            </w:pPr>
-            <w:r>
-              <w:rPr>
-                <w:lang w:eastAsia="ko-KR"/>
-              </w:rPr>
-              <w:t>Toán tử gán module:</w:t>
-            </w:r>
-          </w:p>
-          <w:p>
-            <w:pPr>
-              <w:jc w:val="both"/>
-              <w:rPr>
-                <w:lang w:eastAsia="ko-KR"/>
-              </w:rPr>
-            </w:pPr>
-            <w:r>
-              <w:rPr>
-                <w:lang w:eastAsia="ko-KR"/>
-              </w:rPr>
-              <w:t xml:space="preserve">Chia lấy phần dư giá trị biến bên phải cho giá trị biến bên trái </w:t>
-            </w:r>
-          </w:p>
-        </w:tc>
-        <w:tc>
-          <w:tcPr>
-            <w:tcW w:w="3134" w:type="dxa"/>
-            <w:vAlign w:val="center"/>
-          </w:tcPr>
-          <w:p>
-            <w:pPr>
-              <w:keepNext/>
-              <w:jc w:val="center"/>
-              <w:rPr>
-                <w:lang w:eastAsia="ko-KR"/>
-              </w:rPr>
-            </w:pPr>
-            <w:r>
-              <w:rPr>
-                <w:lang w:eastAsia="ko-KR"/>
-              </w:rPr>
-              <w:t>$a %= $b</w:t>
-            </w:r>
-          </w:p>
-        </w:tc>
-      </w:tr>
-    </w:tbl>
-    <w:p>
-      <w:pPr>
-        <w:pStyle w:val="DA-A2"/>
-        <w:rPr>
-          <w:lang w:eastAsia="ko-KR"/>
-        </w:rPr>
-      </w:pPr>
-      <w:bookmarkStart w:id="51" w:name="_Toc77004693"/>
-      <w:r>
-        <w:rPr>
-          <w:lang w:eastAsia="ko-KR"/>
-        </w:rPr>
-        <w:t xml:space="preserve">Hệ quản trị cơ sở dữ liệu </w:t>
-      </w:r>
-      <w:bookmarkEnd w:id="51"/>
-      <w:r>
-        <w:rPr>
-          <w:lang w:eastAsia="ko-KR"/>
-        </w:rPr>
-        <w:t>SQL Server</w:t>
-      </w:r>
-    </w:p>
-    <w:p>
-      <w:pPr>
-        <w:ind w:firstLine="720"/>
-        <w:jc w:val="both"/>
-        <w:rPr>
-          <w:lang w:eastAsia="ko-KR"/>
-        </w:rPr>
-      </w:pPr>
-      <w:r>
-        <w:rPr>
-          <w:lang w:eastAsia="ko-KR"/>
-        </w:rPr>
-        <w:t xml:space="preserve">MYSQL là một hệ thống quản lý cơ sở dữ liệu mã nguồn mở dựa trên ngôn ngữ truy vấn có cấu trúc được phát triển, phân phối và hỗ trợ bởi tập đoàn Oracle. MYSQL chạy hầu hết trên tất cả các nền tảng và thường được kết hợp với các ứng dụng web. Hoạt động dựa trên mô hình client-sever. Được thiết kế để xử lý dữ liệu lớn một cách nhanh chóng, cho </w:t>
-      </w:r>
-      <w:r>
-        <w:rPr>
-          <w:lang w:eastAsia="ko-KR"/>
-        </w:rPr>
-        <w:lastRenderedPageBreak/>
-        <w:t>phép người sử dụng có thể truy cập cơ sở dữ liệu thông qua các giao diện máy khách khác nhau.</w:t>
-      </w:r>
-    </w:p>
-    <w:p>
-      <w:pPr>
-        <w:pStyle w:val="DA-A3"/>
-        <w:rPr>
-          <w:lang w:eastAsia="ko-KR"/>
-        </w:rPr>
-      </w:pPr>
-      <w:bookmarkStart w:id="52" w:name="_Toc77004694"/>
-      <w:r>
-        <w:rPr>
-          <w:lang w:eastAsia="ko-KR"/>
-        </w:rPr>
-        <w:t xml:space="preserve">Một số ưu điểm và hạn chế khi sử dụng </w:t>
-      </w:r>
-      <w:bookmarkEnd w:id="52"/>
-      <w:r>
-        <w:rPr>
-          <w:lang w:eastAsia="ko-KR"/>
-        </w:rPr>
-        <w:t>SQL SERVER</w:t>
-      </w:r>
-      <w:r>
-        <w:rPr>
-          <w:lang w:eastAsia="ko-KR"/>
-        </w:rPr>
-        <w:tab/>
-      </w:r>
-    </w:p>
-    <w:p>
-      <w:pPr>
-        <w:jc w:val="both"/>
-        <w:rPr>
-          <w:lang w:eastAsia="ko-KR"/>
-        </w:rPr>
-      </w:pPr>
-      <w:r>
-        <w:rPr>
-          <w:lang w:eastAsia="ko-KR"/>
-        </w:rPr>
-        <w:t>Ưu điểm:</w:t>
-      </w:r>
-    </w:p>
-    <w:p>
-      <w:pPr>
-        <w:pStyle w:val="ListParagraph"/>
-        <w:numPr>
-          <w:ilvl w:val="0"/>
-          <w:numId w:val="5"/>
-        </w:numPr>
-        <w:jc w:val="both"/>
-        <w:rPr>
-          <w:lang w:eastAsia="ko-KR"/>
-        </w:rPr>
-      </w:pPr>
-      <w:r>
-        <w:rPr>
-          <w:lang w:eastAsia="ko-KR"/>
-        </w:rPr>
-        <w:t xml:space="preserve">Dễ sử dụng: ngôn ngữ truy vấn được thiết kế </w:t>
-      </w:r>
-      <w:proofErr w:type="gramStart"/>
-      <w:r>
-        <w:rPr>
-          <w:lang w:eastAsia="ko-KR"/>
-        </w:rPr>
-        <w:t>theo</w:t>
-      </w:r>
-      <w:proofErr w:type="gramEnd"/>
-      <w:r>
-        <w:rPr>
-          <w:lang w:eastAsia="ko-KR"/>
-        </w:rPr>
-        <w:t xml:space="preserve"> lệnh SQL tiêu chuẩn nên người dùng không cần học nhiều lệnh mới để sử dụng.</w:t>
-      </w:r>
-    </w:p>
-    <w:p>
-      <w:pPr>
-        <w:pStyle w:val="ListParagraph"/>
-        <w:numPr>
-          <w:ilvl w:val="0"/>
-          <w:numId w:val="5"/>
-        </w:numPr>
-        <w:jc w:val="both"/>
-        <w:rPr>
-          <w:lang w:eastAsia="ko-KR"/>
-        </w:rPr>
-      </w:pPr>
-      <w:r>
-        <w:rPr>
-          <w:lang w:eastAsia="ko-KR"/>
-        </w:rPr>
-        <w:t>Tốc độ truy xuất dữ liệu cao và ổn định.</w:t>
-      </w:r>
-    </w:p>
-    <w:p>
-      <w:pPr>
-        <w:pStyle w:val="ListParagraph"/>
-        <w:numPr>
-          <w:ilvl w:val="0"/>
-          <w:numId w:val="5"/>
-        </w:numPr>
-        <w:jc w:val="both"/>
-        <w:rPr>
-          <w:lang w:eastAsia="ko-KR"/>
-        </w:rPr>
-      </w:pPr>
-      <w:r>
-        <w:rPr>
-          <w:lang w:eastAsia="ko-KR"/>
-        </w:rPr>
-        <w:t>Chạy được trên nhiều nền tảng khác nhau.</w:t>
-      </w:r>
-    </w:p>
-    <w:p>
-      <w:pPr>
-        <w:pStyle w:val="ListParagraph"/>
-        <w:numPr>
-          <w:ilvl w:val="0"/>
-          <w:numId w:val="5"/>
-        </w:numPr>
-        <w:jc w:val="both"/>
-        <w:rPr>
-          <w:lang w:eastAsia="ko-KR"/>
-        </w:rPr>
-      </w:pPr>
-      <w:r>
-        <w:rPr>
-          <w:lang w:eastAsia="ko-KR"/>
-        </w:rPr>
-        <w:t>Có khả năng mở rộng dữ liệu lớn nếu cần thiết.</w:t>
-      </w:r>
-    </w:p>
-    <w:p>
-      <w:pPr>
-        <w:pStyle w:val="ListParagraph"/>
-        <w:numPr>
-          <w:ilvl w:val="0"/>
-          <w:numId w:val="5"/>
-        </w:numPr>
-        <w:jc w:val="both"/>
-        <w:rPr>
-          <w:lang w:eastAsia="ko-KR"/>
-        </w:rPr>
-      </w:pPr>
-      <w:r>
-        <w:rPr>
-          <w:lang w:eastAsia="ko-KR"/>
-        </w:rPr>
-        <w:t xml:space="preserve">Đảm bảo được </w:t>
-      </w:r>
-      <w:proofErr w:type="gramStart"/>
-      <w:r>
-        <w:rPr>
-          <w:lang w:eastAsia="ko-KR"/>
-        </w:rPr>
-        <w:t>an</w:t>
-      </w:r>
-      <w:proofErr w:type="gramEnd"/>
-      <w:r>
-        <w:rPr>
-          <w:lang w:eastAsia="ko-KR"/>
-        </w:rPr>
-        <w:t xml:space="preserve"> toàn dữ liệu.</w:t>
-      </w:r>
-    </w:p>
-    <w:p>
-      <w:pPr>
-        <w:jc w:val="both"/>
-        <w:rPr>
-          <w:lang w:eastAsia="ko-KR"/>
-        </w:rPr>
-      </w:pPr>
-      <w:r>
-        <w:rPr>
-          <w:lang w:eastAsia="ko-KR"/>
-        </w:rPr>
-        <w:t>Nhược điểm:</w:t>
-      </w:r>
-    </w:p>
-    <w:p>
-      <w:pPr>
-        <w:pStyle w:val="ListParagraph"/>
-        <w:numPr>
-          <w:ilvl w:val="0"/>
-          <w:numId w:val="5"/>
-        </w:numPr>
-        <w:jc w:val="both"/>
-        <w:rPr>
-          <w:lang w:eastAsia="ko-KR"/>
-        </w:rPr>
-      </w:pPr>
-      <w:r>
-        <w:rPr>
-          <w:lang w:eastAsia="ko-KR"/>
-        </w:rPr>
-        <w:t>Giới hạn về chức năng trong một ứng dụng.</w:t>
-      </w:r>
-    </w:p>
-    <w:p>
-      <w:pPr>
-        <w:pStyle w:val="ListParagraph"/>
-        <w:numPr>
-          <w:ilvl w:val="0"/>
-          <w:numId w:val="5"/>
-        </w:numPr>
-        <w:jc w:val="both"/>
-        <w:rPr>
-          <w:lang w:eastAsia="ko-KR"/>
-        </w:rPr>
-      </w:pPr>
-      <w:r>
-        <w:rPr>
-          <w:lang w:eastAsia="ko-KR"/>
-        </w:rPr>
-        <w:t xml:space="preserve"> Độ tin cậy không bằng các hệ quản trị cơ sở dữ nổi tiếng liệu khác.</w:t>
-      </w:r>
-    </w:p>
-    <w:p>
-      <w:pPr>
-        <w:pStyle w:val="ListParagraph"/>
-        <w:numPr>
-          <w:ilvl w:val="0"/>
-          <w:numId w:val="5"/>
-        </w:numPr>
-        <w:jc w:val="both"/>
-        <w:rPr>
-          <w:lang w:eastAsia="ko-KR"/>
-        </w:rPr>
-      </w:pPr>
-      <w:r>
-        <w:rPr>
-          <w:lang w:eastAsia="ko-KR"/>
-        </w:rPr>
-        <w:t>Hạn chế về dung lượng.</w:t>
-      </w:r>
-    </w:p>
-    <w:p>
-      <w:pPr>
-        <w:pStyle w:val="DA-A3"/>
-        <w:rPr>
-          <w:lang w:eastAsia="ko-KR"/>
-        </w:rPr>
-      </w:pPr>
-      <w:bookmarkStart w:id="53" w:name="_Toc77004695"/>
-      <w:r>
-        <w:rPr>
-          <w:lang w:eastAsia="ko-KR"/>
-        </w:rPr>
-        <w:t xml:space="preserve">Các kiểu dữ liệu trong </w:t>
-      </w:r>
-      <w:r>
-        <w:rPr>
-          <w:lang w:eastAsia="ko-KR"/>
-        </w:rPr>
-        <w:t>SQL SERVER</w:t>
-      </w:r>
-      <w:r>
-        <w:rPr>
-          <w:lang w:eastAsia="ko-KR"/>
-        </w:rPr>
-        <w:t>.</w:t>
-      </w:r>
-      <w:bookmarkEnd w:id="53"/>
-    </w:p>
-    <w:p>
-      <w:pPr>
-        <w:pStyle w:val="ListParagraph"/>
-        <w:numPr>
-          <w:ilvl w:val="0"/>
-          <w:numId w:val="5"/>
-        </w:numPr>
-        <w:rPr>
-          <w:lang w:eastAsia="ko-KR"/>
-        </w:rPr>
-      </w:pPr>
-      <w:r>
-        <w:rPr>
-          <w:lang w:eastAsia="ko-KR"/>
-        </w:rPr>
-        <w:t>Kiểu dữ liệu số.</w:t>
-      </w:r>
-    </w:p>
-    <w:p>
-      <w:pPr>
-        <w:pStyle w:val="Caption"/>
-        <w:rPr>
-          <w:lang w:eastAsia="ko-KR"/>
-        </w:rPr>
-      </w:pPr>
-      <w:bookmarkStart w:id="54" w:name="_Toc77005393"/>
-      <w:r>
-        <w:t>Bảng 2.5. Các kiểu dữ liệu kiếu số</w:t>
-      </w:r>
-      <w:bookmarkEnd w:id="54"/>
     </w:p>
     <w:tbl>
       <w:tblPr>
@@ -16503,7 +14327,6 @@
               <w:rPr>
                 <w:lang w:eastAsia="ko-KR"/>
               </w:rPr>
-              <w:lastRenderedPageBreak/>
               <w:t>DECIMAL(m,d)</w:t>
             </w:r>
           </w:p>
@@ -16559,7 +14382,7 @@
         <w:rPr>
           <w:lang w:eastAsia="ko-KR"/>
         </w:rPr>
-        <w:t>Kiểu dữ liệu ngày và giờ trong MYSQL</w:t>
+        <w:t xml:space="preserve">Kiểu dữ liệu ngày và giờ </w:t>
       </w:r>
     </w:p>
     <w:p>
@@ -16569,11 +14392,12 @@
           <w:lang w:eastAsia="ko-KR"/>
         </w:rPr>
       </w:pPr>
-      <w:bookmarkStart w:id="55" w:name="_Toc77005394"/>
-      <w:r>
+      <w:bookmarkStart w:id="50" w:name="_Toc77005394"/>
+      <w:r>
+        <w:lastRenderedPageBreak/>
         <w:t>Bảng 2.6. Các kiểu dữ liệu ngày, giờ</w:t>
       </w:r>
-      <w:bookmarkEnd w:id="55"/>
+      <w:bookmarkEnd w:id="50"/>
     </w:p>
     <w:tbl>
       <w:tblPr>
@@ -16802,11 +14626,11 @@
           <w:lang w:eastAsia="ko-KR"/>
         </w:rPr>
       </w:pPr>
-      <w:bookmarkStart w:id="56" w:name="_Toc77005395"/>
+      <w:bookmarkStart w:id="51" w:name="_Toc77005395"/>
       <w:r>
         <w:t>Bảng 2.7. Các kiểu dữ liệu văn bản</w:t>
       </w:r>
-      <w:bookmarkEnd w:id="56"/>
+      <w:bookmarkEnd w:id="51"/>
     </w:p>
     <w:tbl>
       <w:tblPr>
@@ -17129,14 +14953,13 @@
           <w:lang w:eastAsia="ko-KR"/>
         </w:rPr>
       </w:pPr>
-      <w:bookmarkStart w:id="57" w:name="_Toc77004696"/>
+      <w:bookmarkStart w:id="52" w:name="_Toc77004698"/>
       <w:r>
         <w:rPr>
           <w:lang w:eastAsia="ko-KR"/>
         </w:rPr>
-        <w:t>Quy trình xử lý câu hỏi mở</w:t>
-      </w:r>
-      <w:bookmarkEnd w:id="57"/>
+        <w:t>Thư viện lập trình giao diện web react js:</w:t>
+      </w:r>
     </w:p>
     <w:p>
       <w:pPr>
@@ -17150,103 +14973,101 @@
         <w:rPr>
           <w:lang w:eastAsia="ko-KR"/>
         </w:rPr>
-        <w:t>Câu hỏi mở được xử lý tự động bằng thuật toán phân loại văn bản MNB với quy trình xử lý dữ liệu như Hình 2.8.</w:t>
-      </w:r>
-    </w:p>
-    <w:p>
-      <w:pPr>
-        <w:keepNext/>
-      </w:pPr>
-      <w:r>
-        <w:rPr>
-          <w:noProof/>
+        <w:t xml:space="preserve">ReactJS là một </w:t>
+      </w:r>
+      <w:proofErr w:type="gramStart"/>
+      <w:r>
+        <w:rPr>
+          <w:lang w:eastAsia="ko-KR"/>
+        </w:rPr>
+        <w:t>thư</w:t>
+      </w:r>
+      <w:proofErr w:type="gramEnd"/>
+      <w:r>
+        <w:rPr>
+          <w:lang w:eastAsia="ko-KR"/>
+        </w:rPr>
+        <w:t xml:space="preserve"> viện JavaScript mã nguồn mở được thiết kế bởi Facebook để tạo ra những ứng dụng web hấp dẫn, nhanh và hiệu quả với mã hóa tối thiểu. Mục đích cốt lõi của ReactJS không chỉ khiến cho trang web phải thật mượt mà còn phải nhanh, khả năng mở rộng cao và đơn giả</w:t>
+      </w:r>
+      <w:r>
+        <w:rPr>
+          <w:lang w:eastAsia="ko-KR"/>
+        </w:rPr>
+        <w:t>n.</w:t>
+      </w:r>
+    </w:p>
+    <w:p>
+      <w:pPr>
+        <w:ind w:firstLine="720"/>
+        <w:jc w:val="both"/>
+        <w:rPr>
+          <w:lang w:eastAsia="ko-KR"/>
+        </w:rPr>
+      </w:pPr>
+      <w:r>
+        <w:rPr>
+          <w:lang w:eastAsia="ko-KR"/>
+        </w:rPr>
+        <w:t>Sức mạnh của nó xuất phát từ việc tập trung vào các thành phần riêng lẻ. Chính vì vậy, thay vì làm việc trên toàn bộ ứng dụng web, ReactJS cho phép một developer có thể phá vỡ giao diện người dùng phức tạp thành các thành phần đơn giản hơn.</w:t>
+      </w:r>
+      <w:r>
+        <w:rPr>
+          <w:lang w:eastAsia="ko-KR"/>
+        </w:rPr>
+        <w:t>độc lập.</w:t>
+      </w:r>
+    </w:p>
+    <w:p>
+      <w:pPr>
+        <w:pStyle w:val="DA-A3"/>
+        <w:rPr>
+          <w:lang w:eastAsia="ko-KR"/>
+        </w:rPr>
+      </w:pPr>
+      <w:r>
+        <w:rPr>
+          <w:lang w:eastAsia="ko-KR"/>
+        </w:rPr>
+        <w:t>Một số ưu điểm và hạn chế khi sử dụng SQL SERVER</w:t>
+      </w:r>
+      <w:r>
+        <w:rPr>
+          <w:lang w:eastAsia="ko-KR"/>
+        </w:rPr>
+        <w:tab/>
+      </w:r>
+    </w:p>
+    <w:p>
+      <w:pPr>
+        <w:jc w:val="both"/>
+        <w:rPr>
+          <w:lang w:eastAsia="ko-KR"/>
+        </w:rPr>
+      </w:pPr>
+      <w:r>
+        <w:rPr>
+          <w:lang w:eastAsia="ko-KR"/>
+        </w:rPr>
+        <w:t>Ưu điểm:</w:t>
+      </w:r>
+    </w:p>
+    <w:p>
+      <w:pPr>
+        <w:pStyle w:val="ListParagraph"/>
+        <w:numPr>
+          <w:ilvl w:val="0"/>
+          <w:numId w:val="5"/>
+        </w:numPr>
+        <w:rPr>
+          <w:lang w:eastAsia="ko-KR"/>
+        </w:rPr>
+      </w:pPr>
+      <w:r>
+        <w:rPr>
+          <w:lang w:eastAsia="ko-KR"/>
         </w:rPr>
         <w:lastRenderedPageBreak/>
-        <w:drawing>
-          <wp:inline distT="0" distB="0" distL="0" distR="0">
-            <wp:extent cx="5976620" cy="2629535"/>
-            <wp:effectExtent l="0" t="0" r="5080" b="0"/>
-            <wp:docPr id="2" name="Picture 2"/>
-            <wp:cNvGraphicFramePr>
-              <a:graphicFrameLocks xmlns:a="http://schemas.openxmlformats.org/drawingml/2006/main" noChangeAspect="1"/>
-            </wp:cNvGraphicFramePr>
-            <a:graphic xmlns:a="http://schemas.openxmlformats.org/drawingml/2006/main">
-              <a:graphicData uri="http://schemas.openxmlformats.org/drawingml/2006/picture">
-                <pic:pic xmlns:pic="http://schemas.openxmlformats.org/drawingml/2006/picture">
-                  <pic:nvPicPr>
-                    <pic:cNvPr id="2" name="Picture 2"/>
-                    <pic:cNvPicPr>
-                      <a:picLocks noChangeAspect="1"/>
-                    </pic:cNvPicPr>
-                  </pic:nvPicPr>
-                  <pic:blipFill>
-                    <a:blip r:embed="rId11">
-                      <a:extLst>
-                        <a:ext uri="{28A0092B-C50C-407E-A947-70E740481C1C}">
-                          <a14:useLocalDpi xmlns:a14="http://schemas.microsoft.com/office/drawing/2010/main" val="0"/>
-                        </a:ext>
-                      </a:extLst>
-                    </a:blip>
-                    <a:stretch>
-                      <a:fillRect/>
-                    </a:stretch>
-                  </pic:blipFill>
-                  <pic:spPr>
-                    <a:xfrm>
-                      <a:off x="0" y="0"/>
-                      <a:ext cx="5976620" cy="2629535"/>
-                    </a:xfrm>
-                    <a:prstGeom prst="rect">
-                      <a:avLst/>
-                    </a:prstGeom>
-                  </pic:spPr>
-                </pic:pic>
-              </a:graphicData>
-            </a:graphic>
-          </wp:inline>
-        </w:drawing>
-      </w:r>
-    </w:p>
-    <w:p>
-      <w:pPr>
-        <w:pStyle w:val="Caption"/>
-      </w:pPr>
-      <w:bookmarkStart w:id="58" w:name="_Toc77006318"/>
-      <w:r>
-        <w:t>Hình 2.</w:t>
-      </w:r>
-      <w:r>
-        <w:fldChar w:fldCharType="begin"/>
-      </w:r>
-      <w:r>
-        <w:instrText xml:space="preserve"> SEQ Hình \* ARABIC </w:instrText>
-      </w:r>
-      <w:r>
-        <w:fldChar w:fldCharType="separate"/>
-      </w:r>
-      <w:r>
-        <w:t>1</w:t>
-      </w:r>
-      <w:r>
-        <w:fldChar w:fldCharType="end"/>
-      </w:r>
-      <w:r>
-        <w:t>. Quy trình xử lý câu hỏi mở</w:t>
-      </w:r>
-      <w:bookmarkEnd w:id="58"/>
-    </w:p>
-    <w:p>
-      <w:pPr>
-        <w:jc w:val="both"/>
-        <w:rPr>
-          <w:lang w:eastAsia="ko-KR"/>
-        </w:rPr>
-      </w:pPr>
-      <w:r>
-        <w:rPr>
-          <w:lang w:eastAsia="ko-KR"/>
-        </w:rPr>
-        <w:t>Quá trình xử lý được chia làm 2 giai đoạn:</w:t>
+        <w:t>Reactjs tạo ra cho chính nó DOM ảo – nơi mà các component thực sự tồn tại trên đó. Điều này sẽ giúp cải thiện hiệu suất rất nhiều. Reactjs cũng tính toán những thay đổi nào cần cập nhật len DOM và chỉ thực hiện chúng. Điều này giúp Reactjs tránh những thao tác cần trên DOM mà nhiều chi phí. Chúng ta có thể viết một ví dụ đơn giản về ReactJS như sau.</w:t>
       </w:r>
     </w:p>
     <w:p>
@@ -17265,7 +15086,163 @@
         <w:rPr>
           <w:lang w:eastAsia="ko-KR"/>
         </w:rPr>
-        <w:t>Giai đoạn 1 xử lý thông tin tập huấn luyện, để áp dụng ML chúng ta cần có dữ liệu để cho máy tính có thể học hỏi và việc xử lý dữ liệu đó được áp dụng việc xử lý văn bản loại bỏ các ký tự đặc biệt, loại bỏ các từ lặp sau đó áp dụng thuật toán phân loại MNB. Rồi sau đó lưu FILE mà máy tính đã học lại và áp dụng nó cho tập dự đoán.</w:t>
+        <w:t xml:space="preserve">Giúp </w:t>
+      </w:r>
+      <w:r>
+        <w:rPr>
+          <w:lang w:eastAsia="ko-KR"/>
+        </w:rPr>
+        <w:t>việc viết các đoạn code JS dễ</w:t>
+      </w:r>
+      <w:r>
+        <w:rPr>
+          <w:lang w:eastAsia="ko-KR"/>
+        </w:rPr>
+        <w:t xml:space="preserve"> dàng hơn</w:t>
+      </w:r>
+    </w:p>
+    <w:p>
+      <w:pPr>
+        <w:pStyle w:val="ListParagraph"/>
+        <w:numPr>
+          <w:ilvl w:val="0"/>
+          <w:numId w:val="5"/>
+        </w:numPr>
+        <w:rPr>
+          <w:lang w:eastAsia="ko-KR"/>
+        </w:rPr>
+      </w:pPr>
+      <w:r>
+        <w:rPr>
+          <w:lang w:eastAsia="ko-KR"/>
+        </w:rPr>
+        <w:t>Nó có nhiều công cụ phát triển: Khi bạn bắt đầu Reactjs, đừng quên cài đặt ứng dụng mở rộng của Chrome dành cho Reactjs. Nó giúp bạn debug code dễ dàng hơn. Sau khi bạn cài đặt ứng dụng này, bạn sẽ có cái nhìn trực tiếp vào virtual DOM như thể bạn đang xem cây DOM thông thường.</w:t>
+      </w:r>
+    </w:p>
+    <w:p>
+      <w:pPr>
+        <w:pStyle w:val="ListParagraph"/>
+        <w:numPr>
+          <w:ilvl w:val="0"/>
+          <w:numId w:val="5"/>
+        </w:numPr>
+        <w:rPr>
+          <w:lang w:eastAsia="ko-KR"/>
+        </w:rPr>
+      </w:pPr>
+      <w:r>
+        <w:rPr>
+          <w:lang w:eastAsia="ko-KR"/>
+        </w:rPr>
+        <w:t>Làm việc với vấn đề test giao diện: Nó cực kì dễ để viết các test case giao diện vì virtual DOM được cài đặt hoàn toàn bằng JS.</w:t>
+      </w:r>
+    </w:p>
+    <w:p>
+      <w:pPr>
+        <w:pStyle w:val="ListParagraph"/>
+        <w:numPr>
+          <w:ilvl w:val="0"/>
+          <w:numId w:val="5"/>
+        </w:numPr>
+        <w:rPr>
+          <w:lang w:eastAsia="ko-KR"/>
+        </w:rPr>
+      </w:pPr>
+      <w:r>
+        <w:rPr>
+          <w:lang w:eastAsia="ko-KR"/>
+        </w:rPr>
+        <w:t>Hiệu năng cao đối với các ứng dụng có dữ liệu thay đổi liên tục, dễ dàng cho bảo trì và sửa lỗi.</w:t>
+      </w:r>
+    </w:p>
+    <w:p>
+      <w:pPr>
+        <w:jc w:val="both"/>
+        <w:rPr>
+          <w:lang w:eastAsia="ko-KR"/>
+        </w:rPr>
+      </w:pPr>
+      <w:r>
+        <w:rPr>
+          <w:lang w:eastAsia="ko-KR"/>
+        </w:rPr>
+        <w:t>Nhược điểm:</w:t>
+      </w:r>
+    </w:p>
+    <w:p>
+      <w:pPr>
+        <w:pStyle w:val="ListParagraph"/>
+        <w:numPr>
+          <w:ilvl w:val="0"/>
+          <w:numId w:val="5"/>
+        </w:numPr>
+        <w:rPr>
+          <w:lang w:eastAsia="ko-KR"/>
+        </w:rPr>
+      </w:pPr>
+      <w:r>
+        <w:rPr>
+          <w:lang w:eastAsia="ko-KR"/>
+        </w:rPr>
+        <w:t xml:space="preserve">Reactjs chỉ phục vụ cho tầng View. React chỉ là View Library nó không phải là một MVC framework như những framework khác. Đây chỉ là </w:t>
+      </w:r>
+      <w:proofErr w:type="gramStart"/>
+      <w:r>
+        <w:rPr>
+          <w:lang w:eastAsia="ko-KR"/>
+        </w:rPr>
+        <w:t>thư</w:t>
+      </w:r>
+      <w:proofErr w:type="gramEnd"/>
+      <w:r>
+        <w:rPr>
+          <w:lang w:eastAsia="ko-KR"/>
+        </w:rPr>
+        <w:t xml:space="preserve"> viện của Facebook giúp render ra phần view. Vì thế React sẽ không có phần Model và Controller, mà phải kết hợp với các </w:t>
+      </w:r>
+      <w:proofErr w:type="gramStart"/>
+      <w:r>
+        <w:rPr>
+          <w:lang w:eastAsia="ko-KR"/>
+        </w:rPr>
+        <w:t>thư</w:t>
+      </w:r>
+      <w:proofErr w:type="gramEnd"/>
+      <w:r>
+        <w:rPr>
+          <w:lang w:eastAsia="ko-KR"/>
+        </w:rPr>
+        <w:t xml:space="preserve"> viện khác. React cũng sẽ không có 2-way binding hay là Ajax</w:t>
+      </w:r>
+      <w:r>
+        <w:rPr>
+          <w:lang w:eastAsia="ko-KR"/>
+        </w:rPr>
+        <w:t>.</w:t>
+      </w:r>
+    </w:p>
+    <w:p>
+      <w:pPr>
+        <w:pStyle w:val="ListParagraph"/>
+        <w:numPr>
+          <w:ilvl w:val="0"/>
+          <w:numId w:val="5"/>
+        </w:numPr>
+        <w:rPr>
+          <w:lang w:eastAsia="ko-KR"/>
+        </w:rPr>
+      </w:pPr>
+      <w:r>
+        <w:rPr>
+          <w:lang w:eastAsia="ko-KR"/>
+        </w:rPr>
+        <w:t>React khá nặng nếu so với các framework khác React có kích thước tương tương với Angular (Khoảng 35kb so với 39kb của Angular). Trong khi đó Angular là một framework hoàn chỉnh</w:t>
+      </w:r>
+      <w:r>
+        <w:rPr>
+          <w:lang w:eastAsia="ko-KR"/>
+        </w:rPr>
+        <w:t>.</w:t>
       </w:r>
     </w:p>
     <w:p>
@@ -17284,874 +15261,9 @@
         <w:rPr>
           <w:lang w:eastAsia="ko-KR"/>
         </w:rPr>
-        <w:t>Giai đoạn 2 sau khi đã có FILE huấn luyện mô hình phân loại ta dùng nó để phán đoán kết quả cho tập dự đoán, và tập file này cũng phải trải qua quá trình xử lý văn bản và rồi sau đó áp dụng mô hình phân loại mà máy tính đã được học ở giai đoạn một sau đó trả về kết quả phân loại cuối cùng.</w:t>
-      </w:r>
-    </w:p>
-    <w:p>
-      <w:pPr>
-        <w:rPr>
-          <w:lang w:eastAsia="ko-KR"/>
-        </w:rPr>
-      </w:pPr>
-      <w:r>
-        <w:rPr>
-          <w:lang w:eastAsia="ko-KR"/>
-        </w:rPr>
-        <w:t>Dữ liệu khảo sát câu hỏi hỏi mở.</w:t>
-      </w:r>
-    </w:p>
-    <w:p>
-      <w:pPr>
-        <w:ind w:firstLine="360"/>
-        <w:jc w:val="both"/>
-        <w:rPr>
-          <w:lang w:eastAsia="ko-KR"/>
-        </w:rPr>
-      </w:pPr>
-      <w:r>
-        <w:rPr>
-          <w:lang w:eastAsia="ko-KR"/>
-        </w:rPr>
-        <w:t>Trong phiếu khảo sát của trường đại học nha trang có 3 câu hỏi mở với nội dung như sau:</w:t>
-      </w:r>
-    </w:p>
-    <w:p>
-      <w:pPr>
-        <w:pStyle w:val="ListParagraph"/>
-        <w:numPr>
-          <w:ilvl w:val="0"/>
-          <w:numId w:val="5"/>
-        </w:numPr>
-        <w:jc w:val="both"/>
-        <w:rPr>
-          <w:lang w:eastAsia="ko-KR"/>
-        </w:rPr>
-      </w:pPr>
-      <w:r>
-        <w:rPr>
-          <w:lang w:eastAsia="ko-KR"/>
-        </w:rPr>
-        <w:t>Những ưu điểm nổi bật của gv trong quá trính giảng dạy.</w:t>
-      </w:r>
-    </w:p>
-    <w:p>
-      <w:pPr>
-        <w:pStyle w:val="ListParagraph"/>
-        <w:numPr>
-          <w:ilvl w:val="0"/>
-          <w:numId w:val="5"/>
-        </w:numPr>
-        <w:jc w:val="both"/>
-        <w:rPr>
-          <w:lang w:eastAsia="ko-KR"/>
-        </w:rPr>
-      </w:pPr>
-      <w:r>
-        <w:rPr>
-          <w:lang w:eastAsia="ko-KR"/>
-        </w:rPr>
-        <w:t>Những góp ý cho gv nhằm nâng cao hơn nữa chất lượng giảng dạy của học phần.</w:t>
-      </w:r>
-    </w:p>
-    <w:p>
-      <w:pPr>
-        <w:pStyle w:val="ListParagraph"/>
-        <w:numPr>
-          <w:ilvl w:val="0"/>
-          <w:numId w:val="5"/>
-        </w:numPr>
-        <w:jc w:val="both"/>
-        <w:rPr>
-          <w:lang w:eastAsia="ko-KR"/>
-        </w:rPr>
-      </w:pPr>
-      <w:r>
-        <w:rPr>
-          <w:lang w:eastAsia="ko-KR"/>
-        </w:rPr>
-        <w:t>Những góp ý của nhà trường nhằm nâng cao hơn nữa chất lượng giảng dạy của học phần.</w:t>
-      </w:r>
-    </w:p>
-    <w:p>
-      <w:pPr>
-        <w:ind w:firstLine="360"/>
-        <w:jc w:val="both"/>
-        <w:rPr>
-          <w:lang w:eastAsia="ko-KR"/>
-        </w:rPr>
-      </w:pPr>
-      <w:r>
-        <w:rPr>
-          <w:lang w:eastAsia="ko-KR"/>
-        </w:rPr>
-        <w:t>Đối với tập tin xử lý cho tập huấn luyện ta sẽ có thêm các cột tiêu chí phân loại, toàn bộ nội dung dưới đây là dữ liệu thật được rút trích ngẫu nhiên trong file dữ liệu mà sinh viên đã góp ý và được phân loại thủ công từ trước.</w:t>
-      </w:r>
-    </w:p>
-    <w:p>
-      <w:pPr>
-        <w:pStyle w:val="Caption"/>
-        <w:rPr>
-          <w:lang w:eastAsia="ko-KR"/>
-        </w:rPr>
-      </w:pPr>
-      <w:bookmarkStart w:id="59" w:name="_Toc77005396"/>
-      <w:r>
-        <w:t>Bảng 2.8. Dữ liệu mẫu file góp ý tập huấn luyện</w:t>
-      </w:r>
-      <w:bookmarkEnd w:id="59"/>
-    </w:p>
-    <w:tbl>
-      <w:tblPr>
-        <w:tblStyle w:val="TableGrid"/>
-        <w:tblW w:w="0" w:type="auto"/>
-        <w:tblLook w:val="04A0" w:firstRow="1" w:lastRow="0" w:firstColumn="1" w:lastColumn="0" w:noHBand="0" w:noVBand="1"/>
-      </w:tblPr>
-      <w:tblGrid>
-        <w:gridCol w:w="805"/>
-        <w:gridCol w:w="5463"/>
-        <w:gridCol w:w="3134"/>
-      </w:tblGrid>
-      <w:tr>
-        <w:tc>
-          <w:tcPr>
-            <w:tcW w:w="805" w:type="dxa"/>
-          </w:tcPr>
-          <w:p>
-            <w:pPr>
-              <w:jc w:val="both"/>
-              <w:rPr>
-                <w:lang w:eastAsia="ko-KR"/>
-              </w:rPr>
-            </w:pPr>
-            <w:r>
-              <w:rPr>
-                <w:lang w:eastAsia="ko-KR"/>
-              </w:rPr>
-              <w:t>STT</w:t>
-            </w:r>
-          </w:p>
-        </w:tc>
-        <w:tc>
-          <w:tcPr>
-            <w:tcW w:w="5463" w:type="dxa"/>
-          </w:tcPr>
-          <w:p>
-            <w:pPr>
-              <w:jc w:val="both"/>
-              <w:rPr>
-                <w:lang w:eastAsia="ko-KR"/>
-              </w:rPr>
-            </w:pPr>
-            <w:r>
-              <w:rPr>
-                <w:lang w:eastAsia="ko-KR"/>
-              </w:rPr>
-              <w:t>Nội dung</w:t>
-            </w:r>
-          </w:p>
-        </w:tc>
-        <w:tc>
-          <w:tcPr>
-            <w:tcW w:w="3134" w:type="dxa"/>
-          </w:tcPr>
-          <w:p>
-            <w:pPr>
-              <w:jc w:val="both"/>
-              <w:rPr>
-                <w:lang w:eastAsia="ko-KR"/>
-              </w:rPr>
-            </w:pPr>
-            <w:r>
-              <w:rPr>
-                <w:lang w:eastAsia="ko-KR"/>
-              </w:rPr>
-              <w:t>Nhãn loại văn bản</w:t>
-            </w:r>
-          </w:p>
-        </w:tc>
-      </w:tr>
-      <w:tr>
-        <w:tc>
-          <w:tcPr>
-            <w:tcW w:w="805" w:type="dxa"/>
-          </w:tcPr>
-          <w:p>
-            <w:pPr>
-              <w:jc w:val="both"/>
-              <w:rPr>
-                <w:lang w:eastAsia="ko-KR"/>
-              </w:rPr>
-            </w:pPr>
-            <w:r>
-              <w:rPr>
-                <w:lang w:eastAsia="ko-KR"/>
-              </w:rPr>
-              <w:t>1</w:t>
-            </w:r>
-          </w:p>
-        </w:tc>
-        <w:tc>
-          <w:tcPr>
-            <w:tcW w:w="5463" w:type="dxa"/>
-          </w:tcPr>
-          <w:p>
-            <w:pPr>
-              <w:jc w:val="both"/>
-              <w:rPr>
-                <w:lang w:eastAsia="ko-KR"/>
-              </w:rPr>
-            </w:pPr>
-            <w:r>
-              <w:rPr>
-                <w:lang w:eastAsia="ko-KR"/>
-              </w:rPr>
-              <w:t>Bài tập nhiều hơn</w:t>
-            </w:r>
-          </w:p>
-        </w:tc>
-        <w:tc>
-          <w:tcPr>
-            <w:tcW w:w="3134" w:type="dxa"/>
-          </w:tcPr>
-          <w:p>
-            <w:pPr>
-              <w:jc w:val="both"/>
-              <w:rPr>
-                <w:lang w:eastAsia="ko-KR"/>
-              </w:rPr>
-            </w:pPr>
-            <w:r>
-              <w:rPr>
-                <w:lang w:eastAsia="ko-KR"/>
-              </w:rPr>
-              <w:t>Phương pháp</w:t>
-            </w:r>
-          </w:p>
-        </w:tc>
-      </w:tr>
-      <w:tr>
-        <w:tc>
-          <w:tcPr>
-            <w:tcW w:w="805" w:type="dxa"/>
-          </w:tcPr>
-          <w:p>
-            <w:pPr>
-              <w:jc w:val="both"/>
-              <w:rPr>
-                <w:lang w:eastAsia="ko-KR"/>
-              </w:rPr>
-            </w:pPr>
-            <w:r>
-              <w:rPr>
-                <w:lang w:eastAsia="ko-KR"/>
-              </w:rPr>
-              <w:lastRenderedPageBreak/>
-              <w:t>2</w:t>
-            </w:r>
-          </w:p>
-        </w:tc>
-        <w:tc>
-          <w:tcPr>
-            <w:tcW w:w="5463" w:type="dxa"/>
-          </w:tcPr>
-          <w:p>
-            <w:pPr>
-              <w:jc w:val="both"/>
-              <w:rPr>
-                <w:lang w:eastAsia="ko-KR"/>
-              </w:rPr>
-            </w:pPr>
-            <w:r>
-              <w:rPr>
-                <w:lang w:eastAsia="ko-KR"/>
-              </w:rPr>
-              <w:t>Cách dạy cô rất thu hút sv</w:t>
-            </w:r>
-          </w:p>
-        </w:tc>
-        <w:tc>
-          <w:tcPr>
-            <w:tcW w:w="3134" w:type="dxa"/>
-          </w:tcPr>
-          <w:p>
-            <w:pPr>
-              <w:jc w:val="both"/>
-              <w:rPr>
-                <w:lang w:eastAsia="ko-KR"/>
-              </w:rPr>
-            </w:pPr>
-            <w:r>
-              <w:rPr>
-                <w:lang w:eastAsia="ko-KR"/>
-              </w:rPr>
-              <w:t>Phương pháp</w:t>
-            </w:r>
-          </w:p>
-        </w:tc>
-      </w:tr>
-      <w:tr>
-        <w:tc>
-          <w:tcPr>
-            <w:tcW w:w="805" w:type="dxa"/>
-          </w:tcPr>
-          <w:p>
-            <w:pPr>
-              <w:jc w:val="both"/>
-              <w:rPr>
-                <w:lang w:eastAsia="ko-KR"/>
-              </w:rPr>
-            </w:pPr>
-            <w:r>
-              <w:rPr>
-                <w:lang w:eastAsia="ko-KR"/>
-              </w:rPr>
-              <w:t>3</w:t>
-            </w:r>
-          </w:p>
-        </w:tc>
-        <w:tc>
-          <w:tcPr>
-            <w:tcW w:w="5463" w:type="dxa"/>
-          </w:tcPr>
-          <w:p>
-            <w:pPr>
-              <w:jc w:val="both"/>
-              <w:rPr>
-                <w:lang w:eastAsia="ko-KR"/>
-              </w:rPr>
-            </w:pPr>
-            <w:r>
-              <w:rPr>
-                <w:lang w:eastAsia="ko-KR"/>
-              </w:rPr>
-              <w:t>Ân cần chỉ dạy sinh viên</w:t>
-            </w:r>
-          </w:p>
-        </w:tc>
-        <w:tc>
-          <w:tcPr>
-            <w:tcW w:w="3134" w:type="dxa"/>
-          </w:tcPr>
-          <w:p>
-            <w:pPr>
-              <w:jc w:val="both"/>
-              <w:rPr>
-                <w:lang w:eastAsia="ko-KR"/>
-              </w:rPr>
-            </w:pPr>
-            <w:r>
-              <w:rPr>
-                <w:lang w:eastAsia="ko-KR"/>
-              </w:rPr>
-              <w:t>Thái độ</w:t>
-            </w:r>
-          </w:p>
-        </w:tc>
-      </w:tr>
-      <w:tr>
-        <w:tc>
-          <w:tcPr>
-            <w:tcW w:w="805" w:type="dxa"/>
-          </w:tcPr>
-          <w:p>
-            <w:pPr>
-              <w:jc w:val="both"/>
-              <w:rPr>
-                <w:lang w:eastAsia="ko-KR"/>
-              </w:rPr>
-            </w:pPr>
-            <w:r>
-              <w:rPr>
-                <w:lang w:eastAsia="ko-KR"/>
-              </w:rPr>
-              <w:t>4</w:t>
-            </w:r>
-          </w:p>
-        </w:tc>
-        <w:tc>
-          <w:tcPr>
-            <w:tcW w:w="5463" w:type="dxa"/>
-          </w:tcPr>
-          <w:p>
-            <w:pPr>
-              <w:jc w:val="both"/>
-              <w:rPr>
-                <w:lang w:eastAsia="ko-KR"/>
-              </w:rPr>
-            </w:pPr>
-            <w:r>
-              <w:rPr>
-                <w:lang w:eastAsia="ko-KR"/>
-              </w:rPr>
-              <w:t>Biết quan tâm sinh viên nhiệt tình giảng dạy</w:t>
-            </w:r>
-          </w:p>
-        </w:tc>
-        <w:tc>
-          <w:tcPr>
-            <w:tcW w:w="3134" w:type="dxa"/>
-          </w:tcPr>
-          <w:p>
-            <w:pPr>
-              <w:jc w:val="both"/>
-              <w:rPr>
-                <w:lang w:eastAsia="ko-KR"/>
-              </w:rPr>
-            </w:pPr>
-            <w:r>
-              <w:rPr>
-                <w:lang w:eastAsia="ko-KR"/>
-              </w:rPr>
-              <w:t>Thái độ</w:t>
-            </w:r>
-          </w:p>
-        </w:tc>
-      </w:tr>
-      <w:tr>
-        <w:tc>
-          <w:tcPr>
-            <w:tcW w:w="805" w:type="dxa"/>
-          </w:tcPr>
-          <w:p>
-            <w:pPr>
-              <w:jc w:val="both"/>
-              <w:rPr>
-                <w:lang w:eastAsia="ko-KR"/>
-              </w:rPr>
-            </w:pPr>
-            <w:r>
-              <w:rPr>
-                <w:lang w:eastAsia="ko-KR"/>
-              </w:rPr>
-              <w:t>5</w:t>
-            </w:r>
-          </w:p>
-        </w:tc>
-        <w:tc>
-          <w:tcPr>
-            <w:tcW w:w="5463" w:type="dxa"/>
-          </w:tcPr>
-          <w:p>
-            <w:pPr>
-              <w:jc w:val="both"/>
-              <w:rPr>
-                <w:lang w:eastAsia="ko-KR"/>
-              </w:rPr>
-            </w:pPr>
-            <w:r>
-              <w:rPr>
-                <w:lang w:eastAsia="ko-KR"/>
-              </w:rPr>
-              <w:t>Wifi quá yếu</w:t>
-            </w:r>
-          </w:p>
-        </w:tc>
-        <w:tc>
-          <w:tcPr>
-            <w:tcW w:w="3134" w:type="dxa"/>
-          </w:tcPr>
-          <w:p>
-            <w:pPr>
-              <w:keepNext/>
-              <w:jc w:val="both"/>
-              <w:rPr>
-                <w:lang w:eastAsia="ko-KR"/>
-              </w:rPr>
-            </w:pPr>
-            <w:r>
-              <w:rPr>
-                <w:lang w:eastAsia="ko-KR"/>
-              </w:rPr>
-              <w:t>Cơ sở vật chất</w:t>
-            </w:r>
-          </w:p>
-        </w:tc>
-      </w:tr>
-    </w:tbl>
-    <w:p>
-      <w:pPr>
-        <w:ind w:firstLine="720"/>
-        <w:jc w:val="both"/>
-        <w:rPr>
-          <w:lang w:eastAsia="ko-KR"/>
-        </w:rPr>
-      </w:pPr>
-      <w:r>
-        <w:rPr>
-          <w:lang w:eastAsia="ko-KR"/>
-        </w:rPr>
-        <w:t>Đối với tập dự đoán thông tin sẽ không có các tiêu chí đánh giá mà chỉ có tên câu hỏi và ý kiến góp ý</w:t>
-      </w:r>
-    </w:p>
-    <w:p>
-      <w:pPr>
-        <w:pStyle w:val="Caption"/>
-      </w:pPr>
-      <w:bookmarkStart w:id="60" w:name="_Toc77005397"/>
-      <w:r>
-        <w:t>Bảng 2.9. Dữ liệu mẫu file góp ý tập dự đoán</w:t>
-      </w:r>
-      <w:bookmarkEnd w:id="60"/>
-    </w:p>
-    <w:tbl>
-      <w:tblPr>
-        <w:tblStyle w:val="TableGrid"/>
-        <w:tblW w:w="0" w:type="auto"/>
-        <w:tblLook w:val="04A0" w:firstRow="1" w:lastRow="0" w:firstColumn="1" w:lastColumn="0" w:noHBand="0" w:noVBand="1"/>
-      </w:tblPr>
-      <w:tblGrid>
-        <w:gridCol w:w="805"/>
-        <w:gridCol w:w="5463"/>
-        <w:gridCol w:w="3134"/>
-      </w:tblGrid>
-      <w:tr>
-        <w:tc>
-          <w:tcPr>
-            <w:tcW w:w="805" w:type="dxa"/>
-          </w:tcPr>
-          <w:p>
-            <w:pPr>
-              <w:rPr>
-                <w:lang w:eastAsia="ko-KR"/>
-              </w:rPr>
-            </w:pPr>
-            <w:r>
-              <w:rPr>
-                <w:lang w:eastAsia="ko-KR"/>
-              </w:rPr>
-              <w:t>STT</w:t>
-            </w:r>
-          </w:p>
-        </w:tc>
-        <w:tc>
-          <w:tcPr>
-            <w:tcW w:w="5463" w:type="dxa"/>
-          </w:tcPr>
-          <w:p>
-            <w:pPr>
-              <w:rPr>
-                <w:lang w:eastAsia="ko-KR"/>
-              </w:rPr>
-            </w:pPr>
-            <w:r>
-              <w:rPr>
-                <w:lang w:eastAsia="ko-KR"/>
-              </w:rPr>
-              <w:t>Câu hỏi</w:t>
-            </w:r>
-          </w:p>
-        </w:tc>
-        <w:tc>
-          <w:tcPr>
-            <w:tcW w:w="3134" w:type="dxa"/>
-          </w:tcPr>
-          <w:p>
-            <w:pPr>
-              <w:rPr>
-                <w:lang w:eastAsia="ko-KR"/>
-              </w:rPr>
-            </w:pPr>
-            <w:r>
-              <w:rPr>
-                <w:lang w:eastAsia="ko-KR"/>
-              </w:rPr>
-              <w:t>Nội dung góp ý</w:t>
-            </w:r>
-          </w:p>
-        </w:tc>
-      </w:tr>
-      <w:tr>
-        <w:tc>
-          <w:tcPr>
-            <w:tcW w:w="805" w:type="dxa"/>
-          </w:tcPr>
-          <w:p>
-            <w:pPr>
-              <w:rPr>
-                <w:lang w:eastAsia="ko-KR"/>
-              </w:rPr>
-            </w:pPr>
-            <w:r>
-              <w:rPr>
-                <w:lang w:eastAsia="ko-KR"/>
-              </w:rPr>
-              <w:t>1</w:t>
-            </w:r>
-          </w:p>
-        </w:tc>
-        <w:tc>
-          <w:tcPr>
-            <w:tcW w:w="5463" w:type="dxa"/>
-          </w:tcPr>
-          <w:p>
-            <w:pPr>
-              <w:jc w:val="both"/>
-              <w:rPr>
-                <w:lang w:eastAsia="ko-KR"/>
-              </w:rPr>
-            </w:pPr>
-            <w:r>
-              <w:rPr>
-                <w:lang w:eastAsia="ko-KR"/>
-              </w:rPr>
-              <w:t>Những ưu điểm nổi bật của gv trong quá trính giảng dạy</w:t>
-            </w:r>
-          </w:p>
-        </w:tc>
-        <w:tc>
-          <w:tcPr>
-            <w:tcW w:w="3134" w:type="dxa"/>
-          </w:tcPr>
-          <w:p>
-            <w:pPr>
-              <w:jc w:val="both"/>
-              <w:rPr>
-                <w:lang w:eastAsia="ko-KR"/>
-              </w:rPr>
-            </w:pPr>
-            <w:r>
-              <w:rPr>
-                <w:lang w:eastAsia="ko-KR"/>
-              </w:rPr>
-              <w:t>Nhiệt tình</w:t>
-            </w:r>
-          </w:p>
-        </w:tc>
-      </w:tr>
-      <w:tr>
-        <w:tc>
-          <w:tcPr>
-            <w:tcW w:w="805" w:type="dxa"/>
-          </w:tcPr>
-          <w:p>
-            <w:pPr>
-              <w:rPr>
-                <w:lang w:eastAsia="ko-KR"/>
-              </w:rPr>
-            </w:pPr>
-            <w:r>
-              <w:rPr>
-                <w:lang w:eastAsia="ko-KR"/>
-              </w:rPr>
-              <w:t>2</w:t>
-            </w:r>
-          </w:p>
-        </w:tc>
-        <w:tc>
-          <w:tcPr>
-            <w:tcW w:w="5463" w:type="dxa"/>
-          </w:tcPr>
-          <w:p>
-            <w:pPr>
-              <w:jc w:val="both"/>
-              <w:rPr>
-                <w:lang w:eastAsia="ko-KR"/>
-              </w:rPr>
-            </w:pPr>
-            <w:r>
-              <w:rPr>
-                <w:lang w:eastAsia="ko-KR"/>
-              </w:rPr>
-              <w:t>Những ưu điểm nổi bật của gv trong quá trính giảng dạy</w:t>
-            </w:r>
-          </w:p>
-        </w:tc>
-        <w:tc>
-          <w:tcPr>
-            <w:tcW w:w="3134" w:type="dxa"/>
-          </w:tcPr>
-          <w:p>
-            <w:pPr>
-              <w:jc w:val="both"/>
-              <w:rPr>
-                <w:lang w:eastAsia="ko-KR"/>
-              </w:rPr>
-            </w:pPr>
-            <w:r>
-              <w:rPr>
-                <w:lang w:eastAsia="ko-KR"/>
-              </w:rPr>
-              <w:t>Chịu khó lắng nghe sinh viên, giảng bài dễ hiểu</w:t>
-            </w:r>
-          </w:p>
-        </w:tc>
-      </w:tr>
-      <w:tr>
-        <w:tc>
-          <w:tcPr>
-            <w:tcW w:w="805" w:type="dxa"/>
-          </w:tcPr>
-          <w:p>
-            <w:pPr>
-              <w:rPr>
-                <w:lang w:eastAsia="ko-KR"/>
-              </w:rPr>
-            </w:pPr>
-            <w:r>
-              <w:rPr>
-                <w:lang w:eastAsia="ko-KR"/>
-              </w:rPr>
-              <w:t>3</w:t>
-            </w:r>
-          </w:p>
-        </w:tc>
-        <w:tc>
-          <w:tcPr>
-            <w:tcW w:w="5463" w:type="dxa"/>
-          </w:tcPr>
-          <w:p>
-            <w:pPr>
-              <w:jc w:val="both"/>
-              <w:rPr>
-                <w:lang w:eastAsia="ko-KR"/>
-              </w:rPr>
-            </w:pPr>
-            <w:r>
-              <w:rPr>
-                <w:lang w:eastAsia="ko-KR"/>
-              </w:rPr>
-              <w:t>Những góp ý cho gv nhằm nâng cao hơn nữa chất lượng giảng dạy của học phần.</w:t>
-            </w:r>
-          </w:p>
-        </w:tc>
-        <w:tc>
-          <w:tcPr>
-            <w:tcW w:w="3134" w:type="dxa"/>
-          </w:tcPr>
-          <w:p>
-            <w:pPr>
-              <w:jc w:val="both"/>
-              <w:rPr>
-                <w:lang w:eastAsia="ko-KR"/>
-              </w:rPr>
-            </w:pPr>
-            <w:r>
-              <w:rPr>
-                <w:lang w:eastAsia="ko-KR"/>
-              </w:rPr>
-              <w:t>Nghiêm khắc hơn</w:t>
-            </w:r>
-          </w:p>
-        </w:tc>
-      </w:tr>
-      <w:tr>
-        <w:tc>
-          <w:tcPr>
-            <w:tcW w:w="805" w:type="dxa"/>
-          </w:tcPr>
-          <w:p>
-            <w:pPr>
-              <w:rPr>
-                <w:lang w:eastAsia="ko-KR"/>
-              </w:rPr>
-            </w:pPr>
-            <w:r>
-              <w:rPr>
-                <w:lang w:eastAsia="ko-KR"/>
-              </w:rPr>
-              <w:t>4</w:t>
-            </w:r>
-          </w:p>
-        </w:tc>
-        <w:tc>
-          <w:tcPr>
-            <w:tcW w:w="5463" w:type="dxa"/>
-          </w:tcPr>
-          <w:p>
-            <w:pPr>
-              <w:jc w:val="both"/>
-              <w:rPr>
-                <w:lang w:eastAsia="ko-KR"/>
-              </w:rPr>
-            </w:pPr>
-            <w:r>
-              <w:rPr>
-                <w:lang w:eastAsia="ko-KR"/>
-              </w:rPr>
-              <w:t>Những góp ý cho gv nhằm nâng cao hơn nữa chất lượng giảng dạy của học phần.</w:t>
-            </w:r>
-          </w:p>
-        </w:tc>
-        <w:tc>
-          <w:tcPr>
-            <w:tcW w:w="3134" w:type="dxa"/>
-          </w:tcPr>
-          <w:p>
-            <w:pPr>
-              <w:jc w:val="both"/>
-              <w:rPr>
-                <w:lang w:eastAsia="ko-KR"/>
-              </w:rPr>
-            </w:pPr>
-            <w:r>
-              <w:rPr>
-                <w:lang w:eastAsia="ko-KR"/>
-              </w:rPr>
-              <w:t>Cho bài tập nhiều hơn</w:t>
-            </w:r>
-          </w:p>
-        </w:tc>
-      </w:tr>
-      <w:tr>
-        <w:tc>
-          <w:tcPr>
-            <w:tcW w:w="805" w:type="dxa"/>
-          </w:tcPr>
-          <w:p>
-            <w:pPr>
-              <w:rPr>
-                <w:lang w:eastAsia="ko-KR"/>
-              </w:rPr>
-            </w:pPr>
-            <w:r>
-              <w:rPr>
-                <w:lang w:eastAsia="ko-KR"/>
-              </w:rPr>
-              <w:t>5</w:t>
-            </w:r>
-          </w:p>
-        </w:tc>
-        <w:tc>
-          <w:tcPr>
-            <w:tcW w:w="5463" w:type="dxa"/>
-          </w:tcPr>
-          <w:p>
-            <w:pPr>
-              <w:jc w:val="both"/>
-              <w:rPr>
-                <w:lang w:eastAsia="ko-KR"/>
-              </w:rPr>
-            </w:pPr>
-            <w:r>
-              <w:rPr>
-                <w:lang w:eastAsia="ko-KR"/>
-              </w:rPr>
-              <w:t>Những góp ý của nhà trường nhằm nâng cao hơn nữa chất lượng giảng dạy của học phần.</w:t>
-            </w:r>
-          </w:p>
-        </w:tc>
-        <w:tc>
-          <w:tcPr>
-            <w:tcW w:w="3134" w:type="dxa"/>
-          </w:tcPr>
-          <w:p>
-            <w:pPr>
-              <w:keepNext/>
-              <w:jc w:val="both"/>
-              <w:rPr>
-                <w:lang w:eastAsia="ko-KR"/>
-              </w:rPr>
-            </w:pPr>
-            <w:r>
-              <w:rPr>
-                <w:lang w:eastAsia="ko-KR"/>
-              </w:rPr>
-              <w:t>Cài thiện wifi</w:t>
-            </w:r>
-          </w:p>
-        </w:tc>
-      </w:tr>
-    </w:tbl>
+        <w:t>Hạn chế về dung lượng.</w:t>
+      </w:r>
+    </w:p>
     <w:p>
       <w:pPr>
         <w:pStyle w:val="DA-A2"/>
@@ -18159,7 +15271,6 @@
           <w:ilvl w:val="0"/>
           <w:numId w:val="0"/>
         </w:numPr>
-        <w:ind w:left="720"/>
         <w:rPr>
           <w:lang w:eastAsia="ko-KR"/>
         </w:rPr>
@@ -18168,31 +15279,17 @@
     <w:p>
       <w:pPr>
         <w:pStyle w:val="DA-A2"/>
-        <w:numPr>
-          <w:ilvl w:val="0"/>
-          <w:numId w:val="0"/>
-        </w:numPr>
-        <w:ind w:left="720"/>
         <w:rPr>
           <w:lang w:eastAsia="ko-KR"/>
         </w:rPr>
       </w:pPr>
-    </w:p>
-    <w:p>
-      <w:pPr>
-        <w:pStyle w:val="DA-A2"/>
+      <w:r>
         <w:rPr>
           <w:lang w:eastAsia="ko-KR"/>
         </w:rPr>
-      </w:pPr>
-      <w:bookmarkStart w:id="61" w:name="_Toc77004697"/>
-      <w:r>
-        <w:rPr>
-          <w:lang w:eastAsia="ko-KR"/>
-        </w:rPr>
-        <w:t>Quy trình xử lý dữ liệu câu hỏi đóng</w:t>
-      </w:r>
-      <w:bookmarkEnd w:id="61"/>
+        <w:t>Công cụ và môi trường thực hiện</w:t>
+      </w:r>
+      <w:bookmarkEnd w:id="52"/>
     </w:p>
     <w:p>
       <w:pPr>
@@ -18206,338 +15303,23 @@
         <w:rPr>
           <w:lang w:eastAsia="ko-KR"/>
         </w:rPr>
-        <w:t>Phiếu khảo sát của trường ĐHNT được chia làm hai phần câu hỏi góp ý và câu hỏi lựa chọn. Trong đó phần câu hỏi lựa chon bao gồm 19 câu hỏi chia ra 3 mục khác nhau là thông tin về sinh viên, thông tin về dạy và học và ý kiến khác.</w:t>
-      </w:r>
-    </w:p>
-    <w:p>
-      <w:pPr>
-        <w:ind w:firstLine="360"/>
-        <w:jc w:val="both"/>
-        <w:rPr>
-          <w:lang w:eastAsia="ko-KR"/>
-        </w:rPr>
-      </w:pPr>
-      <w:r>
-        <w:rPr>
-          <w:lang w:eastAsia="ko-KR"/>
-        </w:rPr>
-        <w:t>Về phần thông tin giảng dạy sẽ được đánh giá dựa trên các tiêu chí liên quan đến thông tin của thầy cô bao gồm 19 câu hỏi với mức độ đánh giá là: Rất đúng 5 điểm, đúng 4 điểm, tương đối đúng 3 điểm, không đúng 2 điểm, rất không đúng 1 điểm.</w:t>
-      </w:r>
-    </w:p>
-    <w:p>
-      <w:pPr>
-        <w:ind w:firstLine="360"/>
-        <w:jc w:val="both"/>
-        <w:rPr>
-          <w:lang w:eastAsia="ko-KR"/>
-        </w:rPr>
-      </w:pPr>
-      <w:r>
-        <w:rPr>
-          <w:lang w:eastAsia="ko-KR"/>
-        </w:rPr>
-        <w:t>Và phần ý kiến khác được đánh giá dựa trên cảm nhận của sinh viên với các mức độ bao gồm: Rất hài lòng 5 điểm, khá hài lòng 4 điểm, tạm hài lòng 3 điểm, không hài lòng 2 điểm và rất không hài lòng 1 điểm</w:t>
-      </w:r>
-    </w:p>
-    <w:p>
-      <w:pPr>
-        <w:ind w:firstLine="360"/>
-        <w:rPr>
-          <w:lang w:eastAsia="ko-KR"/>
-        </w:rPr>
-      </w:pPr>
-      <w:r>
-        <w:rPr>
-          <w:lang w:eastAsia="ko-KR"/>
-        </w:rPr>
-        <w:lastRenderedPageBreak/>
-        <w:t>Quy trình xử lý được phân loại như sau:</w:t>
-      </w:r>
-    </w:p>
-    <w:p>
-      <w:pPr>
-        <w:keepNext/>
-      </w:pPr>
-      <w:r>
-        <w:rPr>
-          <w:noProof/>
-        </w:rPr>
-        <w:drawing>
-          <wp:inline distT="0" distB="0" distL="0" distR="0">
-            <wp:extent cx="5976620" cy="478790"/>
-            <wp:effectExtent l="0" t="0" r="5080" b="0"/>
-            <wp:docPr id="27" name="Picture 27"/>
-            <wp:cNvGraphicFramePr>
-              <a:graphicFrameLocks xmlns:a="http://schemas.openxmlformats.org/drawingml/2006/main" noChangeAspect="1"/>
-            </wp:cNvGraphicFramePr>
-            <a:graphic xmlns:a="http://schemas.openxmlformats.org/drawingml/2006/main">
-              <a:graphicData uri="http://schemas.openxmlformats.org/drawingml/2006/picture">
-                <pic:pic xmlns:pic="http://schemas.openxmlformats.org/drawingml/2006/picture">
-                  <pic:nvPicPr>
-                    <pic:cNvPr id="27" name="Picture 27"/>
-                    <pic:cNvPicPr>
-                      <a:picLocks noChangeAspect="1"/>
-                    </pic:cNvPicPr>
-                  </pic:nvPicPr>
-                  <pic:blipFill>
-                    <a:blip r:embed="rId12">
-                      <a:extLst>
-                        <a:ext uri="{28A0092B-C50C-407E-A947-70E740481C1C}">
-                          <a14:useLocalDpi xmlns:a14="http://schemas.microsoft.com/office/drawing/2010/main" val="0"/>
-                        </a:ext>
-                      </a:extLst>
-                    </a:blip>
-                    <a:stretch>
-                      <a:fillRect/>
-                    </a:stretch>
-                  </pic:blipFill>
-                  <pic:spPr>
-                    <a:xfrm>
-                      <a:off x="0" y="0"/>
-                      <a:ext cx="5976620" cy="478790"/>
-                    </a:xfrm>
-                    <a:prstGeom prst="rect">
-                      <a:avLst/>
-                    </a:prstGeom>
-                  </pic:spPr>
-                </pic:pic>
-              </a:graphicData>
-            </a:graphic>
-          </wp:inline>
-        </w:drawing>
-      </w:r>
-    </w:p>
-    <w:p>
-      <w:pPr>
-        <w:pStyle w:val="Caption"/>
-      </w:pPr>
-      <w:bookmarkStart w:id="62" w:name="_Toc77006319"/>
-      <w:r>
-        <w:t xml:space="preserve">Hình </w:t>
-      </w:r>
-      <w:r>
-        <w:fldChar w:fldCharType="begin"/>
-      </w:r>
-      <w:r>
-        <w:instrText xml:space="preserve"> SEQ Hình \* ARABIC </w:instrText>
-      </w:r>
-      <w:r>
-        <w:fldChar w:fldCharType="separate"/>
-      </w:r>
-      <w:r>
-        <w:t>2</w:t>
-      </w:r>
-      <w:r>
-        <w:fldChar w:fldCharType="end"/>
-      </w:r>
-      <w:r>
-        <w:t>.2. Quy trình xử lý câu hỏi đóng</w:t>
-      </w:r>
-      <w:bookmarkEnd w:id="62"/>
-    </w:p>
-    <w:p>
-      <w:r>
-        <w:t>Điểm số sẽ được tính toán bằng công thức.</w:t>
-      </w:r>
-    </w:p>
-    <w:p>
-      <w:pPr>
-        <w:rPr>
-          <w:rFonts w:eastAsiaTheme="minorEastAsia"/>
-        </w:rPr>
-      </w:pPr>
-      <m:oMathPara>
-        <m:oMath>
-          <m:r>
-            <w:rPr>
-              <w:rFonts w:ascii="Cambria Math" w:hAnsi="Cambria Math"/>
-            </w:rPr>
-            <m:t>DTB=</m:t>
-          </m:r>
-          <m:f>
-            <m:fPr>
-              <m:ctrlPr>
-                <w:rPr>
-                  <w:rFonts w:ascii="Cambria Math" w:hAnsi="Cambria Math"/>
-                  <w:i/>
-                </w:rPr>
-              </m:ctrlPr>
-            </m:fPr>
-            <m:num>
-              <m:d>
-                <m:dPr>
-                  <m:ctrlPr>
-                    <w:rPr>
-                      <w:rFonts w:ascii="Cambria Math" w:hAnsi="Cambria Math"/>
-                      <w:i/>
-                    </w:rPr>
-                  </m:ctrlPr>
-                </m:dPr>
-                <m:e>
-                  <m:r>
-                    <w:rPr>
-                      <w:rFonts w:ascii="Cambria Math" w:hAnsi="Cambria Math"/>
-                    </w:rPr>
-                    <m:t>TC5*5</m:t>
-                  </m:r>
-                </m:e>
-              </m:d>
-              <m:r>
-                <w:rPr>
-                  <w:rFonts w:ascii="Cambria Math" w:hAnsi="Cambria Math"/>
-                </w:rPr>
-                <m:t>+</m:t>
-              </m:r>
-              <m:d>
-                <m:dPr>
-                  <m:ctrlPr>
-                    <w:rPr>
-                      <w:rFonts w:ascii="Cambria Math" w:hAnsi="Cambria Math"/>
-                      <w:i/>
-                    </w:rPr>
-                  </m:ctrlPr>
-                </m:dPr>
-                <m:e>
-                  <m:r>
-                    <w:rPr>
-                      <w:rFonts w:ascii="Cambria Math" w:hAnsi="Cambria Math"/>
-                    </w:rPr>
-                    <m:t>TC4*4</m:t>
-                  </m:r>
-                </m:e>
-              </m:d>
-              <m:r>
-                <w:rPr>
-                  <w:rFonts w:ascii="Cambria Math" w:hAnsi="Cambria Math"/>
-                </w:rPr>
-                <m:t>+</m:t>
-              </m:r>
-              <m:d>
-                <m:dPr>
-                  <m:ctrlPr>
-                    <w:rPr>
-                      <w:rFonts w:ascii="Cambria Math" w:hAnsi="Cambria Math"/>
-                      <w:i/>
-                    </w:rPr>
-                  </m:ctrlPr>
-                </m:dPr>
-                <m:e>
-                  <m:r>
-                    <w:rPr>
-                      <w:rFonts w:ascii="Cambria Math" w:hAnsi="Cambria Math"/>
-                    </w:rPr>
-                    <m:t>TC3*3</m:t>
-                  </m:r>
-                </m:e>
-              </m:d>
-              <m:r>
-                <w:rPr>
-                  <w:rFonts w:ascii="Cambria Math" w:hAnsi="Cambria Math"/>
-                </w:rPr>
-                <m:t>+</m:t>
-              </m:r>
-              <m:d>
-                <m:dPr>
-                  <m:ctrlPr>
-                    <w:rPr>
-                      <w:rFonts w:ascii="Cambria Math" w:hAnsi="Cambria Math"/>
-                      <w:i/>
-                    </w:rPr>
-                  </m:ctrlPr>
-                </m:dPr>
-                <m:e>
-                  <m:r>
-                    <w:rPr>
-                      <w:rFonts w:ascii="Cambria Math" w:hAnsi="Cambria Math"/>
-                    </w:rPr>
-                    <m:t>TC2*2</m:t>
-                  </m:r>
-                </m:e>
-              </m:d>
-              <m:r>
-                <w:rPr>
-                  <w:rFonts w:ascii="Cambria Math" w:hAnsi="Cambria Math"/>
-                </w:rPr>
-                <m:t>+</m:t>
-              </m:r>
-              <m:d>
-                <m:dPr>
-                  <m:ctrlPr>
-                    <w:rPr>
-                      <w:rFonts w:ascii="Cambria Math" w:hAnsi="Cambria Math"/>
-                      <w:i/>
-                    </w:rPr>
-                  </m:ctrlPr>
-                </m:dPr>
-                <m:e>
-                  <m:r>
-                    <w:rPr>
-                      <w:rFonts w:ascii="Cambria Math" w:hAnsi="Cambria Math"/>
-                    </w:rPr>
-                    <m:t>TC1*1</m:t>
-                  </m:r>
-                </m:e>
-              </m:d>
-              <m:r>
-                <w:rPr>
-                  <w:rFonts w:ascii="Cambria Math" w:hAnsi="Cambria Math"/>
-                </w:rPr>
-                <m:t xml:space="preserve">   </m:t>
-              </m:r>
-            </m:num>
-            <m:den>
-              <m:r>
-                <w:rPr>
-                  <w:rFonts w:ascii="Cambria Math" w:hAnsi="Cambria Math"/>
-                </w:rPr>
-                <m:t>TC1+TC2+TC3+TC4+TC5</m:t>
-              </m:r>
-            </m:den>
-          </m:f>
-        </m:oMath>
-      </m:oMathPara>
+        <w:t>Chương trình được xây dựng dựa trên ngôn ngữ mã nguồn mở php phiên bản 8.0.3 kết hợp với hệ quản trị cơ sở dữ liệu là MYSQL và đã được chạy kiểm nghiệm trên hệ điều hành win10 phiên bản x64 cùng với đó là ứng dụng XAMPP phần mềm giúp chạy project trên localhost được tích hợp sẵn PHP, APACHE và MYSQL.</w:t>
+      </w:r>
     </w:p>
     <w:p>
       <w:pPr>
         <w:ind w:firstLine="720"/>
         <w:jc w:val="both"/>
-      </w:pPr>
-      <w:r>
-        <w:rPr>
-          <w:rFonts w:eastAsiaTheme="minorEastAsia"/>
-        </w:rPr>
-        <w:t xml:space="preserve">Trong </w:t>
-      </w:r>
-      <w:proofErr w:type="gramStart"/>
-      <w:r>
-        <w:rPr>
-          <w:rFonts w:eastAsiaTheme="minorEastAsia"/>
-        </w:rPr>
-        <w:t>đó  TC</w:t>
-      </w:r>
-      <w:proofErr w:type="gramEnd"/>
-      <w:r>
-        <w:rPr>
-          <w:rFonts w:eastAsiaTheme="minorEastAsia"/>
-        </w:rPr>
-        <w:t xml:space="preserve"> là tổng các tiêu chí được đánh giá với số điểm tương ứng ví dụ với TC5 * 5 có nghĩa là tổng các tiêu chí có điểm số là 5 sẽ được nhân với hệ số điểm là 5 và tương tự với các TC còn lại.</w:t>
-      </w:r>
-    </w:p>
-    <w:p>
-      <w:pPr>
-        <w:pStyle w:val="DA-A2"/>
         <w:rPr>
           <w:lang w:eastAsia="ko-KR"/>
         </w:rPr>
       </w:pPr>
-      <w:bookmarkStart w:id="63" w:name="_Toc77004698"/>
       <w:r>
         <w:rPr>
           <w:lang w:eastAsia="ko-KR"/>
         </w:rPr>
-        <w:t>Công cụ và môi trường thực hiện</w:t>
-      </w:r>
-      <w:bookmarkEnd w:id="63"/>
+        <w:t>Chương trình được xây dựng dựa trên ngôn ngữ mã nguồn mở ASP.NET Core Phiên bản 6 để làm backend kết hợp với hệ quản trị cơ sở dữ liệu là SQL Server. Tương thích tốt với các hệ điều hành phổ biến hiện nay như Windows 10, Windows 11, thân thiện với môi trường production trên các hạ tầng máy chủ đang được ưa chuộng hiện nay như Microsoft Azure, Amazon AWS, Bizcloudy và các máy chủ chạy hệ điều hành Ubuntu.</w:t>
+      </w:r>
     </w:p>
     <w:p>
       <w:pPr>
@@ -18551,29 +15333,41 @@
         <w:rPr>
           <w:lang w:eastAsia="ko-KR"/>
         </w:rPr>
-        <w:t>Chương trình được xây dựng dựa trên ngôn ngữ mã nguồn mở php phiên bản 8.0.3 kết hợp với hệ quản trị cơ sở dữ liệu là MYSQL và đã được chạy kiểm nghiệm trên hệ điều hành win10 phiên bản x64 cùng với đó là ứng dụng XAMPP phần mềm giúp chạy project trên localhost được tích hợp sẵn PHP, APACHE và MYSQL.</w:t>
-      </w:r>
-    </w:p>
-    <w:p>
-      <w:pPr>
-        <w:ind w:firstLine="720"/>
-        <w:jc w:val="both"/>
+        <w:lastRenderedPageBreak/>
+        <w:t xml:space="preserve">Ở tầng front end, giao diện web cho người dung tương tác được viết bằng thư viện React JS,  nhằm mô đun hóa các thành phần bố cục riêng lẻ của trang web, giúp quản lý </w:t>
+      </w:r>
+      <w:r>
         <w:rPr>
           <w:lang w:eastAsia="ko-KR"/>
         </w:rPr>
-      </w:pPr>
+        <w:t xml:space="preserve">, bảo trì sữa chữa tốt hơn trong tương lai. Bên cạnh đó, em cũng có sử dụng nhiều </w:t>
+      </w:r>
+      <w:proofErr w:type="gramStart"/>
       <w:r>
         <w:rPr>
           <w:lang w:eastAsia="ko-KR"/>
         </w:rPr>
-        <w:t>Ngoài ra để xây dựng nên ứng dụng thì trong chương trình này em cũng đã sử dụng nhiều thử viện được xây dựng bởi cộng đồng lập trình viên php và một số thư viện để thiết kế giao diện chương trình và thực hiện các chức năng xử lý tìm kiếm sau đây là một số thư viện mà trong chương trình đã áp dụng</w:t>
+        <w:t>thư</w:t>
+      </w:r>
+      <w:proofErr w:type="gramEnd"/>
+      <w:r>
+        <w:rPr>
+          <w:lang w:eastAsia="ko-KR"/>
+        </w:rPr>
+        <w:t xml:space="preserve"> viện được xây dựng bởi cộng đồng lập trình viên </w:t>
+      </w:r>
+      <w:r>
+        <w:rPr>
+          <w:lang w:eastAsia="ko-KR"/>
+        </w:rPr>
+        <w:t>react để thiết kế giao diện cũng như thực hiện các chức năng khác như:</w:t>
       </w:r>
     </w:p>
     <w:p>
       <w:pPr>
         <w:pStyle w:val="Caption"/>
       </w:pPr>
-      <w:bookmarkStart w:id="64" w:name="_Toc77005398"/>
+      <w:bookmarkStart w:id="53" w:name="_Toc77005398"/>
       <w:r>
         <w:t xml:space="preserve">Bảng 2.10. Các </w:t>
       </w:r>
@@ -18585,7 +15379,7 @@
       <w:r>
         <w:t xml:space="preserve"> viện hỗ trợ</w:t>
       </w:r>
-      <w:bookmarkEnd w:id="64"/>
+      <w:bookmarkEnd w:id="53"/>
     </w:p>
     <w:tbl>
       <w:tblPr>
@@ -18692,7 +15486,7 @@
               <w:rPr>
                 <w:lang w:eastAsia="ko-KR"/>
               </w:rPr>
-              <w:t>Simplexlsx</w:t>
+              <w:t>React-hook-form</w:t>
             </w:r>
           </w:p>
         </w:tc>
@@ -18711,7 +15505,7 @@
               <w:rPr>
                 <w:lang w:eastAsia="ko-KR"/>
               </w:rPr>
-              <w:t>Trích xuất dữ liệu file excel</w:t>
+              <w:t>Kiểm tra , thông báo lỗi cho các trường nhập liệu của form</w:t>
             </w:r>
           </w:p>
         </w:tc>
@@ -18751,7 +15545,7 @@
               <w:rPr>
                 <w:lang w:eastAsia="ko-KR"/>
               </w:rPr>
-              <w:t>Tntsearch</w:t>
+              <w:t>React-router-dom</w:t>
             </w:r>
           </w:p>
         </w:tc>
@@ -18770,7 +15564,7 @@
               <w:rPr>
                 <w:lang w:eastAsia="ko-KR"/>
               </w:rPr>
-              <w:t>Áp dụng thuật toán phân loại văn bản MNB</w:t>
+              <w:t xml:space="preserve">Định tuyến, điều hướng trang web, xử lý truy vấn trên địa chỉ URL của trang web để gửi yêu cầu tương tác với Backend </w:t>
             </w:r>
           </w:p>
         </w:tc>
@@ -18810,7 +15604,7 @@
               <w:rPr>
                 <w:lang w:eastAsia="ko-KR"/>
               </w:rPr>
-              <w:t>Simplexlsxgen</w:t>
+              <w:t>Tailwind CSS</w:t>
             </w:r>
           </w:p>
         </w:tc>
@@ -18829,7 +15623,7 @@
               <w:rPr>
                 <w:lang w:eastAsia="ko-KR"/>
               </w:rPr>
-              <w:t>Ghi và tải tài liệu file excel</w:t>
+              <w:t xml:space="preserve">Một thư viện CSS có cùng cách sử dụng với Bootstrap, nhưng có nhiều cải tiến hơn Bootstrap. </w:t>
             </w:r>
           </w:p>
         </w:tc>
@@ -18869,7 +15663,7 @@
               <w:rPr>
                 <w:lang w:eastAsia="ko-KR"/>
               </w:rPr>
-              <w:t>tablefilter</w:t>
+              <w:t>Axios</w:t>
             </w:r>
           </w:p>
         </w:tc>
@@ -18888,7 +15682,7 @@
               <w:rPr>
                 <w:lang w:eastAsia="ko-KR"/>
               </w:rPr>
-              <w:t>Thư viện javascript dùng để lọc dữ liệu các bảng</w:t>
+              <w:t>Thư viện javascript hỗ trợ tạo các yêu cầu truy vấn nhận và gửi dữ liệu đến Server Backend dưới dạng API.</w:t>
             </w:r>
           </w:p>
         </w:tc>
@@ -18928,7 +15722,7 @@
               <w:rPr>
                 <w:lang w:eastAsia="ko-KR"/>
               </w:rPr>
-              <w:t>Bootstrap</w:t>
+              <w:t>React Icon</w:t>
             </w:r>
           </w:p>
         </w:tc>
@@ -18947,67 +15741,13 @@
               <w:rPr>
                 <w:lang w:eastAsia="ko-KR"/>
               </w:rPr>
-              <w:t>Thư việc hỗ trợ viết giao diện</w:t>
-            </w:r>
-          </w:p>
-        </w:tc>
-      </w:tr>
-      <w:tr>
-        <w:tc>
-          <w:tcPr>
-            <w:tcW w:w="895" w:type="dxa"/>
-          </w:tcPr>
-          <w:p>
-            <w:pPr>
-              <w:jc w:val="both"/>
+              <w:t xml:space="preserve">Thư việc hỗ trợ </w:t>
+            </w:r>
+            <w:r>
               <w:rPr>
                 <w:lang w:eastAsia="ko-KR"/>
               </w:rPr>
-            </w:pPr>
-            <w:r>
-              <w:rPr>
-                <w:lang w:eastAsia="ko-KR"/>
-              </w:rPr>
-              <w:t>6</w:t>
-            </w:r>
-          </w:p>
-        </w:tc>
-        <w:tc>
-          <w:tcPr>
-            <w:tcW w:w="2700" w:type="dxa"/>
-          </w:tcPr>
-          <w:p>
-            <w:pPr>
-              <w:jc w:val="both"/>
-              <w:rPr>
-                <w:lang w:eastAsia="ko-KR"/>
-              </w:rPr>
-            </w:pPr>
-            <w:r>
-              <w:rPr>
-                <w:lang w:eastAsia="ko-KR"/>
-              </w:rPr>
-              <w:t>chartjs</w:t>
-            </w:r>
-          </w:p>
-        </w:tc>
-        <w:tc>
-          <w:tcPr>
-            <w:tcW w:w="5807" w:type="dxa"/>
-          </w:tcPr>
-          <w:p>
-            <w:pPr>
-              <w:keepNext/>
-              <w:jc w:val="both"/>
-              <w:rPr>
-                <w:lang w:eastAsia="ko-KR"/>
-              </w:rPr>
-            </w:pPr>
-            <w:r>
-              <w:rPr>
-                <w:lang w:eastAsia="ko-KR"/>
-              </w:rPr>
-              <w:t>Thư viện javascript hỗ trợ vẽ sơ đồ thống kê.</w:t>
+              <w:t>gán các icon phổ biến có sẵn cho một số thành phần nút bấm, chức năng hoặc các liên kết trên trang web</w:t>
             </w:r>
           </w:p>
         </w:tc>
@@ -19015,44 +15755,88 @@
     </w:tbl>
     <w:p/>
     <w:p/>
+    <w:p>
+      <w:pPr>
+        <w:spacing w:before="0" w:line="240" w:lineRule="auto"/>
+      </w:pPr>
+      <w:r>
+        <w:br w:type="page"/>
+      </w:r>
+    </w:p>
     <w:p/>
     <w:p>
       <w:pPr>
         <w:pStyle w:val="DA-A1"/>
       </w:pPr>
-      <w:bookmarkStart w:id="65" w:name="_Toc77004699"/>
-      <w:r>
-        <w:lastRenderedPageBreak/>
+      <w:bookmarkStart w:id="54" w:name="_Toc77004699"/>
+      <w:r>
         <w:t xml:space="preserve">XÂY DỰNG </w:t>
       </w:r>
       <w:r>
         <w:t xml:space="preserve">WEBSITE BÁN </w:t>
       </w:r>
-      <w:bookmarkEnd w:id="65"/>
+      <w:bookmarkEnd w:id="54"/>
       <w:r>
         <w:t>LAPTOP CHO CỬA HÀNG ĐỨC THỊNH</w:t>
       </w:r>
-      <w:bookmarkStart w:id="66" w:name="_GoBack"/>
-      <w:bookmarkEnd w:id="66"/>
     </w:p>
     <w:p>
       <w:pPr>
         <w:pStyle w:val="DA-A2"/>
       </w:pPr>
-      <w:bookmarkStart w:id="67" w:name="_Toc77004700"/>
+      <w:bookmarkStart w:id="55" w:name="_Toc77004700"/>
       <w:r>
         <w:t>Phân tích hệ thống</w:t>
       </w:r>
-      <w:bookmarkEnd w:id="67"/>
+      <w:bookmarkEnd w:id="55"/>
     </w:p>
     <w:p>
       <w:pPr>
         <w:ind w:firstLine="720"/>
         <w:jc w:val="both"/>
       </w:pPr>
-      <w:r>
-        <w:t>Chương trình được thiết kế nhắm đến hai đối tượng sử dụng chủ yếu là giáo viên và nhân viên, trong đó nhân viên admin là người có quyền hành cao nhất trong hệ thống và có thể làm được tất cả mọi thứ và ngoài ra bên phía người dùng là giáo viên cũng sẽ tiếp tục được phân cấp thành nhiều nhóm giáo viên khác nhau và theo những ý kiến thu thập được từ phòng đảm bảo chất lượng ta có thể phân giáo viên ra làm ba nhóm chính đó là giáo viên, trưởng bộ môn, trưởng khoa, trong đó giáo viên chỉ có thể xem phiếu của chính mình, trưởng bộ môn có thể xem phiếu của tất cả môn học trong bộ môn, và trưởng khoa có thể xem tất cả bộ môn trong khoa và dựa theo đó ta có sơ đồ hình ảnh phân rã chức năng tương ứng của hệ thống quản lý kết quả đánh giá.</w:t>
-      </w:r>
+      <w:bookmarkStart w:id="56" w:name="_GoBack"/>
+      <w:bookmarkEnd w:id="56"/>
+      <w:r>
+        <w:t>Chương trình được thiết kế nhắm đến mô hình kinh doanh vừa và nhỏ, có rất ít chi nhánh (chỉ từ 1 chi nhánh trở lên).</w:t>
+      </w:r>
+      <w:r>
+        <w:t xml:space="preserve"> Với số lượng nhân viên vừa phải, từ 3 đến 5 người, gồm 1 người quản lý chính, và lượng khách hàng dao động từ 5 đến 10 người trên 1 ngày.  </w:t>
+      </w:r>
+      <w:r>
+        <w:t>Người quản lý sẽ</w:t>
+      </w:r>
+      <w:r>
+        <w:t xml:space="preserve"> kiêm admin</w:t>
+      </w:r>
+      <w:r>
+        <w:t>. Chỉ admin mới có quyền thêm, xóa nhân viên. Nhân viên có quyền hạn thấp hơn chỉ truy cập  chỉnh sữa thay đổi về sản phẩm, loại sản phẩm, hang sản xuất, danh mục sản phẩm, phản hồi bình luận sản phẩm, duyệt đơn hàng và xác nhận giao hàng thành công, đăng banner quảng cáo giới thiệu sản phẩ</w:t>
+      </w:r>
+      <w:r>
+        <w:t>m. Nhân viên không được thực hiện bất kì tác vụ nào liên quan đến giỏ hàng đặt hàng. Về chức năng tra cứu, tìm kiếm sản phẩm thì tất cả mọi người có thể sử dụng mà không cần đăng nhập. Khách hàng sẽ được yêu cầu đăng ký tài khoản v</w:t>
+      </w:r>
+      <w:r>
+        <w:t>à đăng nhập để thêm sản phẩm vào giỏ</w:t>
+      </w:r>
+      <w:r>
+        <w:t xml:space="preserve"> hàng, </w:t>
+      </w:r>
+      <w:proofErr w:type="gramStart"/>
+      <w:r>
+        <w:t>theo</w:t>
+      </w:r>
+      <w:proofErr w:type="gramEnd"/>
+      <w:r>
+        <w:t xml:space="preserve"> dõi tình trạng đơn hàng, và hủy đơn hàng trong khi đơn hàng đang ở trạng thái chờ duyệt.</w:t>
+      </w:r>
+      <w:r>
+        <w:t xml:space="preserve"> Ngoài ra bên admin sẽ có màn hình hiển thị các chỉ số thống kê chung như thống kê tổng số lượng sản phẩm, tổng số lượng khách hàng đã đăng ký, lượt xem của từng sản phẩm, số bình luận của từng sản phẩm</w:t>
+      </w:r>
+      <w:proofErr w:type="gramStart"/>
+      <w:r>
+        <w:t>,…</w:t>
+      </w:r>
+      <w:proofErr w:type="gramEnd"/>
     </w:p>
     <w:p>
       <w:pPr>
@@ -19062,6 +15846,7 @@
         <w:rPr>
           <w:noProof/>
         </w:rPr>
+        <w:lastRenderedPageBreak/>
         <w:drawing>
           <wp:inline distT="0" distB="0" distL="0" distR="0">
             <wp:extent cx="5819775" cy="5057775"/>
@@ -19080,7 +15865,7 @@
                     </pic:cNvPicPr>
                   </pic:nvPicPr>
                   <pic:blipFill>
-                    <a:blip r:embed="rId13">
+                    <a:blip r:embed="rId11">
                       <a:extLst>
                         <a:ext uri="{28A0092B-C50C-407E-A947-70E740481C1C}">
                           <a14:useLocalDpi xmlns:a14="http://schemas.microsoft.com/office/drawing/2010/main" val="0"/>
@@ -19111,7 +15896,7 @@
       <w:pPr>
         <w:pStyle w:val="Caption"/>
       </w:pPr>
-      <w:bookmarkStart w:id="68" w:name="_Toc77006320"/>
+      <w:bookmarkStart w:id="57" w:name="_Toc77006320"/>
       <w:r>
         <w:t xml:space="preserve">Hình </w:t>
       </w:r>
@@ -19133,19 +15918,18 @@
       <w:r>
         <w:t>.1. Sở đồ phân rã chức năng của hệ thống</w:t>
       </w:r>
-      <w:bookmarkEnd w:id="68"/>
+      <w:bookmarkEnd w:id="57"/>
     </w:p>
     <w:p/>
     <w:p>
       <w:pPr>
         <w:pStyle w:val="DA-A2"/>
       </w:pPr>
-      <w:bookmarkStart w:id="69" w:name="_Toc77004701"/>
-      <w:r>
-        <w:lastRenderedPageBreak/>
+      <w:bookmarkStart w:id="58" w:name="_Toc77004701"/>
+      <w:r>
         <w:t>SƠ đồ luồng dữ liệu</w:t>
       </w:r>
-      <w:bookmarkEnd w:id="69"/>
+      <w:bookmarkEnd w:id="58"/>
     </w:p>
     <w:p>
       <w:pPr>
@@ -19160,11 +15944,11 @@
       <w:pPr>
         <w:pStyle w:val="DA-A3"/>
       </w:pPr>
-      <w:bookmarkStart w:id="70" w:name="_Toc77004702"/>
+      <w:bookmarkStart w:id="59" w:name="_Toc77004702"/>
       <w:r>
         <w:t>Sơ đồ luồng dữ liệu mức ngữ cảnh</w:t>
       </w:r>
-      <w:bookmarkEnd w:id="70"/>
+      <w:bookmarkEnd w:id="59"/>
     </w:p>
     <w:p>
       <w:pPr>
@@ -19191,6 +15975,7 @@
         <w:rPr>
           <w:noProof/>
         </w:rPr>
+        <w:lastRenderedPageBreak/>
         <w:drawing>
           <wp:inline distT="0" distB="0" distL="0" distR="0">
             <wp:extent cx="5976620" cy="3319145"/>
@@ -19209,7 +15994,7 @@
                     </pic:cNvPicPr>
                   </pic:nvPicPr>
                   <pic:blipFill>
-                    <a:blip r:embed="rId14">
+                    <a:blip r:embed="rId12">
                       <a:extLst>
                         <a:ext uri="{28A0092B-C50C-407E-A947-70E740481C1C}">
                           <a14:useLocalDpi xmlns:a14="http://schemas.microsoft.com/office/drawing/2010/main" val="0"/>
@@ -19240,21 +16025,21 @@
       <w:pPr>
         <w:pStyle w:val="Caption"/>
       </w:pPr>
-      <w:bookmarkStart w:id="71" w:name="_Toc77006321"/>
+      <w:bookmarkStart w:id="60" w:name="_Toc77006321"/>
       <w:r>
         <w:t>Hình 3.2. Sơ đồ luồng dữ liệu mức ngữ cảnh</w:t>
       </w:r>
-      <w:bookmarkEnd w:id="71"/>
+      <w:bookmarkEnd w:id="60"/>
     </w:p>
     <w:p>
       <w:pPr>
         <w:pStyle w:val="DA-A3"/>
       </w:pPr>
-      <w:bookmarkStart w:id="72" w:name="_Toc77004703"/>
+      <w:bookmarkStart w:id="61" w:name="_Toc77004703"/>
       <w:r>
         <w:t>Sơ đồ luồng dữ liệu mức đỉnh</w:t>
       </w:r>
-      <w:bookmarkEnd w:id="72"/>
+      <w:bookmarkEnd w:id="61"/>
     </w:p>
     <w:p>
       <w:pPr>
@@ -19300,7 +16085,7 @@
                     </pic:cNvPicPr>
                   </pic:nvPicPr>
                   <pic:blipFill>
-                    <a:blip r:embed="rId15">
+                    <a:blip r:embed="rId13">
                       <a:extLst>
                         <a:ext uri="{28A0092B-C50C-407E-A947-70E740481C1C}">
                           <a14:useLocalDpi xmlns:a14="http://schemas.microsoft.com/office/drawing/2010/main" val="0"/>
@@ -19331,21 +16116,21 @@
       <w:pPr>
         <w:pStyle w:val="Caption"/>
       </w:pPr>
-      <w:bookmarkStart w:id="73" w:name="_Toc77006322"/>
+      <w:bookmarkStart w:id="62" w:name="_Toc77006322"/>
       <w:r>
         <w:t>Hình 3.3. Sơ đồ luồng dữ liệu mức đỉnh</w:t>
       </w:r>
-      <w:bookmarkEnd w:id="73"/>
+      <w:bookmarkEnd w:id="62"/>
     </w:p>
     <w:p>
       <w:pPr>
         <w:pStyle w:val="DA-A3"/>
       </w:pPr>
-      <w:bookmarkStart w:id="74" w:name="_Toc77004704"/>
+      <w:bookmarkStart w:id="63" w:name="_Toc77004704"/>
       <w:r>
         <w:t>Sơ đồ luồng dữ liệu chức năng quản lý phiếu.</w:t>
       </w:r>
-      <w:bookmarkEnd w:id="74"/>
+      <w:bookmarkEnd w:id="63"/>
     </w:p>
     <w:p>
       <w:pPr>
@@ -19400,7 +16185,7 @@
                     </pic:cNvPicPr>
                   </pic:nvPicPr>
                   <pic:blipFill>
-                    <a:blip r:embed="rId16">
+                    <a:blip r:embed="rId14">
                       <a:extLst>
                         <a:ext uri="{28A0092B-C50C-407E-A947-70E740481C1C}">
                           <a14:useLocalDpi xmlns:a14="http://schemas.microsoft.com/office/drawing/2010/main" val="0"/>
@@ -19431,21 +16216,21 @@
       <w:pPr>
         <w:pStyle w:val="Caption"/>
       </w:pPr>
-      <w:bookmarkStart w:id="75" w:name="_Toc77006323"/>
+      <w:bookmarkStart w:id="64" w:name="_Toc77006323"/>
       <w:r>
         <w:t>Hình 3.4. Sơ đồ luồng dữ liệu chức năng quản lý phiếu</w:t>
       </w:r>
-      <w:bookmarkEnd w:id="75"/>
+      <w:bookmarkEnd w:id="64"/>
     </w:p>
     <w:p>
       <w:pPr>
         <w:pStyle w:val="DA-A3"/>
       </w:pPr>
-      <w:bookmarkStart w:id="76" w:name="_Toc77004705"/>
+      <w:bookmarkStart w:id="65" w:name="_Toc77004705"/>
       <w:r>
         <w:t>Sơ đồ luồng dữ liệu chức năng quản lý thông tin đăng nhập</w:t>
       </w:r>
-      <w:bookmarkEnd w:id="76"/>
+      <w:bookmarkEnd w:id="65"/>
     </w:p>
     <w:p>
       <w:pPr>
@@ -19490,7 +16275,7 @@
                     </pic:cNvPicPr>
                   </pic:nvPicPr>
                   <pic:blipFill>
-                    <a:blip r:embed="rId17">
+                    <a:blip r:embed="rId15">
                       <a:extLst>
                         <a:ext uri="{28A0092B-C50C-407E-A947-70E740481C1C}">
                           <a14:useLocalDpi xmlns:a14="http://schemas.microsoft.com/office/drawing/2010/main" val="0"/>
@@ -19521,21 +16306,21 @@
       <w:pPr>
         <w:pStyle w:val="Caption"/>
       </w:pPr>
-      <w:bookmarkStart w:id="77" w:name="_Toc77006324"/>
+      <w:bookmarkStart w:id="66" w:name="_Toc77006324"/>
       <w:r>
         <w:t>Hình 3.5. Sơ đồ luồng dữ liệu chức năng quản lý đăng nhập</w:t>
       </w:r>
-      <w:bookmarkEnd w:id="77"/>
+      <w:bookmarkEnd w:id="66"/>
     </w:p>
     <w:p>
       <w:pPr>
         <w:pStyle w:val="DA-A3"/>
       </w:pPr>
-      <w:bookmarkStart w:id="78" w:name="_Toc77004706"/>
+      <w:bookmarkStart w:id="67" w:name="_Toc77004706"/>
       <w:r>
         <w:t>Sơ đồ luồng dữ liệu quản lý môn học</w:t>
       </w:r>
-      <w:bookmarkEnd w:id="78"/>
+      <w:bookmarkEnd w:id="67"/>
     </w:p>
     <w:p>
       <w:pPr>
@@ -19576,7 +16361,7 @@
                     </pic:cNvPicPr>
                   </pic:nvPicPr>
                   <pic:blipFill>
-                    <a:blip r:embed="rId18">
+                    <a:blip r:embed="rId16">
                       <a:extLst>
                         <a:ext uri="{28A0092B-C50C-407E-A947-70E740481C1C}">
                           <a14:useLocalDpi xmlns:a14="http://schemas.microsoft.com/office/drawing/2010/main" val="0"/>
@@ -19607,21 +16392,21 @@
       <w:pPr>
         <w:pStyle w:val="Caption"/>
       </w:pPr>
-      <w:bookmarkStart w:id="79" w:name="_Toc77006325"/>
+      <w:bookmarkStart w:id="68" w:name="_Toc77006325"/>
       <w:r>
         <w:t>Hình 3.6. Sơ đồ luồn dữ liệu quản lý môn học</w:t>
       </w:r>
-      <w:bookmarkEnd w:id="79"/>
+      <w:bookmarkEnd w:id="68"/>
     </w:p>
     <w:p>
       <w:pPr>
         <w:pStyle w:val="DA-A3"/>
       </w:pPr>
-      <w:bookmarkStart w:id="80" w:name="_Toc77004707"/>
+      <w:bookmarkStart w:id="69" w:name="_Toc77004707"/>
       <w:r>
         <w:t>Sơ đồ luồng dữ liệu quản lý thống kê</w:t>
       </w:r>
-      <w:bookmarkEnd w:id="80"/>
+      <w:bookmarkEnd w:id="69"/>
     </w:p>
     <w:p>
       <w:pPr>
@@ -19660,7 +16445,7 @@
                     </pic:cNvPicPr>
                   </pic:nvPicPr>
                   <pic:blipFill>
-                    <a:blip r:embed="rId19">
+                    <a:blip r:embed="rId17">
                       <a:extLst>
                         <a:ext uri="{28A0092B-C50C-407E-A947-70E740481C1C}">
                           <a14:useLocalDpi xmlns:a14="http://schemas.microsoft.com/office/drawing/2010/main" val="0"/>
@@ -19691,31 +16476,31 @@
       <w:pPr>
         <w:pStyle w:val="Caption"/>
       </w:pPr>
-      <w:bookmarkStart w:id="81" w:name="_Toc77006326"/>
+      <w:bookmarkStart w:id="70" w:name="_Toc77006326"/>
       <w:r>
         <w:t>Hình 3.7. Sơ đồ luồng dữ liệu quản lý thống kê</w:t>
       </w:r>
-      <w:bookmarkEnd w:id="81"/>
+      <w:bookmarkEnd w:id="70"/>
     </w:p>
     <w:p>
       <w:pPr>
         <w:pStyle w:val="DA-A2"/>
       </w:pPr>
-      <w:bookmarkStart w:id="82" w:name="_Toc77004708"/>
+      <w:bookmarkStart w:id="71" w:name="_Toc77004708"/>
       <w:r>
         <w:t>Cơ sở dữ liệu hệ thống</w:t>
       </w:r>
-      <w:bookmarkEnd w:id="82"/>
+      <w:bookmarkEnd w:id="71"/>
     </w:p>
     <w:p>
       <w:pPr>
         <w:pStyle w:val="DA-A3"/>
       </w:pPr>
-      <w:bookmarkStart w:id="83" w:name="_Toc77004709"/>
+      <w:bookmarkStart w:id="72" w:name="_Toc77004709"/>
       <w:r>
         <w:t>Sơ đồ cơ sở dữ liệu</w:t>
       </w:r>
-      <w:bookmarkEnd w:id="83"/>
+      <w:bookmarkEnd w:id="72"/>
     </w:p>
     <w:p>
       <w:pPr>
@@ -19754,7 +16539,7 @@
                     </pic:cNvPicPr>
                   </pic:nvPicPr>
                   <pic:blipFill>
-                    <a:blip r:embed="rId20">
+                    <a:blip r:embed="rId18">
                       <a:extLst>
                         <a:ext uri="{28A0092B-C50C-407E-A947-70E740481C1C}">
                           <a14:useLocalDpi xmlns:a14="http://schemas.microsoft.com/office/drawing/2010/main" val="0"/>
@@ -19785,21 +16570,21 @@
       <w:pPr>
         <w:pStyle w:val="Caption"/>
       </w:pPr>
-      <w:bookmarkStart w:id="84" w:name="_Toc77006327"/>
+      <w:bookmarkStart w:id="73" w:name="_Toc77006327"/>
       <w:r>
         <w:t>Hình 3.8. Cơ sở dữ liệu quản lý đánh giá</w:t>
       </w:r>
-      <w:bookmarkEnd w:id="84"/>
+      <w:bookmarkEnd w:id="73"/>
     </w:p>
     <w:p>
       <w:pPr>
         <w:pStyle w:val="DA-A3"/>
       </w:pPr>
-      <w:bookmarkStart w:id="85" w:name="_Toc77004710"/>
+      <w:bookmarkStart w:id="74" w:name="_Toc77004710"/>
       <w:r>
         <w:t>Chi tiết về các bảng trong cơ sở dữ liệu</w:t>
       </w:r>
-      <w:bookmarkEnd w:id="85"/>
+      <w:bookmarkEnd w:id="74"/>
     </w:p>
     <w:p>
       <w:pPr>
@@ -19827,11 +16612,11 @@
       <w:pPr>
         <w:pStyle w:val="Caption"/>
       </w:pPr>
-      <w:bookmarkStart w:id="86" w:name="_Toc77005399"/>
+      <w:bookmarkStart w:id="75" w:name="_Toc77005399"/>
       <w:r>
         <w:t>Bảng 3.1. Bảng lớp học phần</w:t>
       </w:r>
-      <w:bookmarkEnd w:id="86"/>
+      <w:bookmarkEnd w:id="75"/>
     </w:p>
     <w:tbl>
       <w:tblPr>
@@ -20291,11 +17076,11 @@
       <w:pPr>
         <w:pStyle w:val="Caption"/>
       </w:pPr>
-      <w:bookmarkStart w:id="87" w:name="_Toc77005400"/>
+      <w:bookmarkStart w:id="76" w:name="_Toc77005400"/>
       <w:r>
         <w:t>Bảng 3.2. Bảng học phần</w:t>
       </w:r>
-      <w:bookmarkEnd w:id="87"/>
+      <w:bookmarkEnd w:id="76"/>
     </w:p>
     <w:tbl>
       <w:tblPr>
@@ -20695,11 +17480,11 @@
       <w:pPr>
         <w:pStyle w:val="Caption"/>
       </w:pPr>
-      <w:bookmarkStart w:id="88" w:name="_Toc77005401"/>
+      <w:bookmarkStart w:id="77" w:name="_Toc77005401"/>
       <w:r>
         <w:t>Bảng 3.3. Bảng nhóm học phần</w:t>
       </w:r>
-      <w:bookmarkEnd w:id="88"/>
+      <w:bookmarkEnd w:id="77"/>
     </w:p>
     <w:tbl>
       <w:tblPr>
@@ -20925,11 +17710,11 @@
       <w:pPr>
         <w:pStyle w:val="Caption"/>
       </w:pPr>
-      <w:bookmarkStart w:id="89" w:name="_Toc77005402"/>
+      <w:bookmarkStart w:id="78" w:name="_Toc77005402"/>
       <w:r>
         <w:t>Bảng 3.4. Bảng khoa</w:t>
       </w:r>
-      <w:bookmarkEnd w:id="89"/>
+      <w:bookmarkEnd w:id="78"/>
     </w:p>
     <w:tbl>
       <w:tblPr>
@@ -21155,11 +17940,11 @@
       <w:pPr>
         <w:pStyle w:val="Caption"/>
       </w:pPr>
-      <w:bookmarkStart w:id="90" w:name="_Toc77005403"/>
+      <w:bookmarkStart w:id="79" w:name="_Toc77005403"/>
       <w:r>
         <w:t>Bảng 3.5. Bảng bộ môn</w:t>
       </w:r>
-      <w:bookmarkEnd w:id="90"/>
+      <w:bookmarkEnd w:id="79"/>
     </w:p>
     <w:tbl>
       <w:tblPr>
@@ -21444,11 +18229,11 @@
       <w:pPr>
         <w:pStyle w:val="Caption"/>
       </w:pPr>
-      <w:bookmarkStart w:id="91" w:name="_Toc77005404"/>
+      <w:bookmarkStart w:id="80" w:name="_Toc77005404"/>
       <w:r>
         <w:t>Bảng 3.6. Bảng giáo viên</w:t>
       </w:r>
-      <w:bookmarkEnd w:id="91"/>
+      <w:bookmarkEnd w:id="80"/>
     </w:p>
     <w:tbl>
       <w:tblPr>
@@ -21851,11 +18636,11 @@
       <w:pPr>
         <w:pStyle w:val="Caption"/>
       </w:pPr>
-      <w:bookmarkStart w:id="92" w:name="_Toc77005405"/>
+      <w:bookmarkStart w:id="81" w:name="_Toc77005405"/>
       <w:r>
         <w:t>Bảng 3.7. Bảng nhân viên</w:t>
       </w:r>
-      <w:bookmarkEnd w:id="92"/>
+      <w:bookmarkEnd w:id="81"/>
     </w:p>
     <w:tbl>
       <w:tblPr>
@@ -22198,11 +18983,11 @@
       <w:pPr>
         <w:pStyle w:val="Caption"/>
       </w:pPr>
-      <w:bookmarkStart w:id="93" w:name="_Toc77005406"/>
+      <w:bookmarkStart w:id="82" w:name="_Toc77005406"/>
       <w:r>
         <w:t>Bảng 3.8. Bảng chức vụ</w:t>
       </w:r>
-      <w:bookmarkEnd w:id="93"/>
+      <w:bookmarkEnd w:id="82"/>
     </w:p>
     <w:tbl>
       <w:tblPr>
@@ -22486,12 +19271,12 @@
       <w:pPr>
         <w:pStyle w:val="Caption"/>
       </w:pPr>
-      <w:bookmarkStart w:id="94" w:name="_Toc77005407"/>
+      <w:bookmarkStart w:id="83" w:name="_Toc77005407"/>
       <w:r>
         <w:lastRenderedPageBreak/>
         <w:t>Bảng 3.9. Bảng loại phiếu</w:t>
       </w:r>
-      <w:bookmarkEnd w:id="94"/>
+      <w:bookmarkEnd w:id="83"/>
     </w:p>
     <w:tbl>
       <w:tblPr>
@@ -22716,11 +19501,11 @@
       <w:pPr>
         <w:pStyle w:val="Caption"/>
       </w:pPr>
-      <w:bookmarkStart w:id="95" w:name="_Toc77005408"/>
+      <w:bookmarkStart w:id="84" w:name="_Toc77005408"/>
       <w:r>
         <w:t>Bảng 3.10. Bảng phiếu khảo sát</w:t>
       </w:r>
-      <w:bookmarkEnd w:id="95"/>
+      <w:bookmarkEnd w:id="84"/>
     </w:p>
     <w:tbl>
       <w:tblPr>
@@ -23064,11 +19849,11 @@
       <w:pPr>
         <w:pStyle w:val="Caption"/>
       </w:pPr>
-      <w:bookmarkStart w:id="96" w:name="_Toc77005409"/>
+      <w:bookmarkStart w:id="85" w:name="_Toc77005409"/>
       <w:r>
         <w:t>Bảng 3.11. Bảng hoạt động khảo sát</w:t>
       </w:r>
-      <w:bookmarkEnd w:id="96"/>
+      <w:bookmarkEnd w:id="85"/>
     </w:p>
     <w:tbl>
       <w:tblPr>
@@ -23352,11 +20137,11 @@
       <w:pPr>
         <w:pStyle w:val="Caption"/>
       </w:pPr>
-      <w:bookmarkStart w:id="97" w:name="_Toc77005410"/>
+      <w:bookmarkStart w:id="86" w:name="_Toc77005410"/>
       <w:r>
         <w:t>Bảng 3.12. Bảng chi tiết khảo sát phiếu</w:t>
       </w:r>
-      <w:bookmarkEnd w:id="97"/>
+      <w:bookmarkEnd w:id="86"/>
     </w:p>
     <w:tbl>
       <w:tblPr>
@@ -23759,11 +20544,11 @@
       <w:pPr>
         <w:pStyle w:val="Caption"/>
       </w:pPr>
-      <w:bookmarkStart w:id="98" w:name="_Toc77005411"/>
+      <w:bookmarkStart w:id="87" w:name="_Toc77005411"/>
       <w:r>
         <w:t>Bảng 3.13. Bảng chi tiết khảo sát câu hỏi mở</w:t>
       </w:r>
-      <w:bookmarkEnd w:id="98"/>
+      <w:bookmarkEnd w:id="87"/>
     </w:p>
     <w:tbl>
       <w:tblPr>
@@ -24284,11 +21069,11 @@
       <w:pPr>
         <w:pStyle w:val="Caption"/>
       </w:pPr>
-      <w:bookmarkStart w:id="99" w:name="_Toc77005412"/>
+      <w:bookmarkStart w:id="88" w:name="_Toc77005412"/>
       <w:r>
         <w:t>Bảng 3.14. Bảng năm học</w:t>
       </w:r>
-      <w:bookmarkEnd w:id="99"/>
+      <w:bookmarkEnd w:id="88"/>
     </w:p>
     <w:tbl>
       <w:tblPr>
@@ -24514,11 +21299,11 @@
       <w:pPr>
         <w:pStyle w:val="Caption"/>
       </w:pPr>
-      <w:bookmarkStart w:id="100" w:name="_Toc77005413"/>
+      <w:bookmarkStart w:id="89" w:name="_Toc77005413"/>
       <w:r>
         <w:t>Bảng 3.15. Bảng học kỳ</w:t>
       </w:r>
-      <w:bookmarkEnd w:id="100"/>
+      <w:bookmarkEnd w:id="89"/>
     </w:p>
     <w:tbl>
       <w:tblPr>
@@ -24748,11 +21533,11 @@
       <w:pPr>
         <w:pStyle w:val="Caption"/>
       </w:pPr>
-      <w:bookmarkStart w:id="101" w:name="_Toc77005414"/>
+      <w:bookmarkStart w:id="90" w:name="_Toc77005414"/>
       <w:r>
         <w:t>Bảng 3.16. Bảng câu hỏi trong hoạt động</w:t>
       </w:r>
-      <w:bookmarkEnd w:id="101"/>
+      <w:bookmarkEnd w:id="90"/>
     </w:p>
     <w:tbl>
       <w:tblPr>
@@ -25037,11 +21822,11 @@
       <w:pPr>
         <w:pStyle w:val="Caption"/>
       </w:pPr>
-      <w:bookmarkStart w:id="102" w:name="_Toc77005415"/>
+      <w:bookmarkStart w:id="91" w:name="_Toc77005415"/>
       <w:r>
         <w:t>Bảng 3.17. Bảng hình thức phân loại tiêu chí</w:t>
       </w:r>
-      <w:bookmarkEnd w:id="102"/>
+      <w:bookmarkEnd w:id="91"/>
     </w:p>
     <w:tbl>
       <w:tblPr>
@@ -25444,11 +22229,11 @@
       <w:pPr>
         <w:pStyle w:val="Caption"/>
       </w:pPr>
-      <w:bookmarkStart w:id="103" w:name="_Toc77005416"/>
+      <w:bookmarkStart w:id="92" w:name="_Toc77005416"/>
       <w:r>
         <w:t>Bảng 3.18. Bảng tiêu chí đánh giá</w:t>
       </w:r>
-      <w:bookmarkEnd w:id="103"/>
+      <w:bookmarkEnd w:id="92"/>
     </w:p>
     <w:tbl>
       <w:tblPr>
@@ -25736,11 +22521,11 @@
       <w:pPr>
         <w:pStyle w:val="Caption"/>
       </w:pPr>
-      <w:bookmarkStart w:id="104" w:name="_Toc77005417"/>
+      <w:bookmarkStart w:id="93" w:name="_Toc77005417"/>
       <w:r>
         <w:t>Bảng 3.19. Bảng nhóm tiêu chí</w:t>
       </w:r>
-      <w:bookmarkEnd w:id="104"/>
+      <w:bookmarkEnd w:id="93"/>
     </w:p>
     <w:tbl>
       <w:tblPr>
@@ -25954,22 +22739,22 @@
       <w:pPr>
         <w:pStyle w:val="DA-A2"/>
       </w:pPr>
-      <w:bookmarkStart w:id="105" w:name="_Toc77004711"/>
+      <w:bookmarkStart w:id="94" w:name="_Toc77004711"/>
       <w:r>
         <w:lastRenderedPageBreak/>
         <w:t>Giao diện và chức năng của chương trình</w:t>
       </w:r>
-      <w:bookmarkEnd w:id="105"/>
+      <w:bookmarkEnd w:id="94"/>
     </w:p>
     <w:p>
       <w:pPr>
         <w:pStyle w:val="DA-A3"/>
       </w:pPr>
-      <w:bookmarkStart w:id="106" w:name="_Toc77004712"/>
+      <w:bookmarkStart w:id="95" w:name="_Toc77004712"/>
       <w:r>
         <w:t>Giao diện trang của người dùng giảng viên.</w:t>
       </w:r>
-      <w:bookmarkEnd w:id="106"/>
+      <w:bookmarkEnd w:id="95"/>
     </w:p>
     <w:p>
       <w:pPr>
@@ -25992,6 +22777,164 @@
                 <pic:pic xmlns:pic="http://schemas.openxmlformats.org/drawingml/2006/picture">
                   <pic:nvPicPr>
                     <pic:cNvPr id="1" name="Picture 1"/>
+                    <pic:cNvPicPr>
+                      <a:picLocks noChangeAspect="1"/>
+                    </pic:cNvPicPr>
+                  </pic:nvPicPr>
+                  <pic:blipFill>
+                    <a:blip r:embed="rId19"/>
+                    <a:stretch>
+                      <a:fillRect/>
+                    </a:stretch>
+                  </pic:blipFill>
+                  <pic:spPr>
+                    <a:xfrm>
+                      <a:off x="0" y="0"/>
+                      <a:ext cx="5976620" cy="3360420"/>
+                    </a:xfrm>
+                    <a:prstGeom prst="rect">
+                      <a:avLst/>
+                    </a:prstGeom>
+                  </pic:spPr>
+                </pic:pic>
+              </a:graphicData>
+            </a:graphic>
+          </wp:inline>
+        </w:drawing>
+      </w:r>
+    </w:p>
+    <w:p>
+      <w:pPr>
+        <w:pStyle w:val="Caption"/>
+      </w:pPr>
+      <w:bookmarkStart w:id="96" w:name="_Toc77006328"/>
+      <w:r>
+        <w:t>Hình 3.9. Giao diện đăng nhập</w:t>
+      </w:r>
+      <w:bookmarkEnd w:id="96"/>
+    </w:p>
+    <w:p>
+      <w:pPr>
+        <w:ind w:firstLine="720"/>
+        <w:jc w:val="both"/>
+      </w:pPr>
+      <w:r>
+        <w:t>Giao diện quản lý trang đăng nhập được thiết kế đơn giản với 2 trường input là tài khoản và mật khẩu, sau khi nhập đầy đủ thông tin và xác nhận tùy theo chức vụ của tài khoản sẽ hiển thị trang login tương ứng với chức vụ và nếu tài khoản và mật khẩu nhập sai hoặc không tồn tại hệ thống sẽ báo lỗi đăng nhập.</w:t>
+      </w:r>
+    </w:p>
+    <w:p>
+      <w:pPr>
+        <w:ind w:firstLine="720"/>
+        <w:jc w:val="both"/>
+        <w:rPr>
+          <w:lang w:val="sv-SE"/>
+        </w:rPr>
+      </w:pPr>
+      <w:r>
+        <w:rPr>
+          <w:lang w:val="sv-SE"/>
+        </w:rPr>
+        <w:t>Đối với người dùng là giáo viên thì quyền hạn sẽ bị hạn chế theo phạm vi tương ứng, mặc dù vậy nhưng bên trong đó cũng sẽ được áp dụng việc phân cấp về quyền dựa trên chức vụ mà giáo viên đang nắm giữ cụ thể là giáo viên chỉ có thể xem được phiếu của lớp mình dạy, trưởng bộ môn có thể xem được phiếu của các môn học trong bộ môn, và trưởng khoa có thể xem được phiếu của cả khoa.</w:t>
+      </w:r>
+    </w:p>
+    <w:p>
+      <w:pPr>
+        <w:keepNext/>
+        <w:jc w:val="both"/>
+      </w:pPr>
+      <w:r>
+        <w:rPr>
+          <w:bCs/>
+          <w:noProof/>
+          <w:color w:val="000000"/>
+          <w:szCs w:val="26"/>
+        </w:rPr>
+        <w:lastRenderedPageBreak/>
+        <w:drawing>
+          <wp:inline distT="0" distB="0" distL="0" distR="0">
+            <wp:extent cx="5976620" cy="2900045"/>
+            <wp:effectExtent l="0" t="0" r="5080" b="0"/>
+            <wp:docPr id="9" name="Picture 9"/>
+            <wp:cNvGraphicFramePr>
+              <a:graphicFrameLocks xmlns:a="http://schemas.openxmlformats.org/drawingml/2006/main" noChangeAspect="1"/>
+            </wp:cNvGraphicFramePr>
+            <a:graphic xmlns:a="http://schemas.openxmlformats.org/drawingml/2006/main">
+              <a:graphicData uri="http://schemas.openxmlformats.org/drawingml/2006/picture">
+                <pic:pic xmlns:pic="http://schemas.openxmlformats.org/drawingml/2006/picture">
+                  <pic:nvPicPr>
+                    <pic:cNvPr id="9" name="Picture 9"/>
+                    <pic:cNvPicPr>
+                      <a:picLocks noChangeAspect="1"/>
+                    </pic:cNvPicPr>
+                  </pic:nvPicPr>
+                  <pic:blipFill>
+                    <a:blip r:embed="rId20">
+                      <a:extLst>
+                        <a:ext uri="{28A0092B-C50C-407E-A947-70E740481C1C}">
+                          <a14:useLocalDpi xmlns:a14="http://schemas.microsoft.com/office/drawing/2010/main" val="0"/>
+                        </a:ext>
+                      </a:extLst>
+                    </a:blip>
+                    <a:stretch>
+                      <a:fillRect/>
+                    </a:stretch>
+                  </pic:blipFill>
+                  <pic:spPr>
+                    <a:xfrm>
+                      <a:off x="0" y="0"/>
+                      <a:ext cx="5976620" cy="2900045"/>
+                    </a:xfrm>
+                    <a:prstGeom prst="rect">
+                      <a:avLst/>
+                    </a:prstGeom>
+                  </pic:spPr>
+                </pic:pic>
+              </a:graphicData>
+            </a:graphic>
+          </wp:inline>
+        </w:drawing>
+      </w:r>
+    </w:p>
+    <w:p>
+      <w:pPr>
+        <w:pStyle w:val="Caption"/>
+      </w:pPr>
+      <w:bookmarkStart w:id="97" w:name="_Toc77006329"/>
+      <w:r>
+        <w:t>Hình 3.10. Sơ đồ phân rã chức năng của giáo viên</w:t>
+      </w:r>
+      <w:bookmarkEnd w:id="97"/>
+    </w:p>
+    <w:p>
+      <w:pPr>
+        <w:ind w:firstLine="720"/>
+        <w:jc w:val="both"/>
+      </w:pPr>
+      <w:r>
+        <w:t>Trang giáo viên được thiết kế đơn gian và giáo viên chỉ có thể quan sát được phiếu thuộc lớp mà mình dạy.</w:t>
+      </w:r>
+    </w:p>
+    <w:p>
+      <w:pPr>
+        <w:keepNext/>
+      </w:pPr>
+      <w:r>
+        <w:rPr>
+          <w:noProof/>
+        </w:rPr>
+        <w:drawing>
+          <wp:inline distT="0" distB="0" distL="0" distR="0">
+            <wp:extent cx="5976620" cy="3360420"/>
+            <wp:effectExtent l="0" t="0" r="5080" b="0"/>
+            <wp:docPr id="11" name="Picture 11"/>
+            <wp:cNvGraphicFramePr>
+              <a:graphicFrameLocks xmlns:a="http://schemas.openxmlformats.org/drawingml/2006/main" noChangeAspect="1"/>
+            </wp:cNvGraphicFramePr>
+            <a:graphic xmlns:a="http://schemas.openxmlformats.org/drawingml/2006/main">
+              <a:graphicData uri="http://schemas.openxmlformats.org/drawingml/2006/picture">
+                <pic:pic xmlns:pic="http://schemas.openxmlformats.org/drawingml/2006/picture">
+                  <pic:nvPicPr>
+                    <pic:cNvPr id="11" name="Picture 11"/>
                     <pic:cNvPicPr>
                       <a:picLocks noChangeAspect="1"/>
                     </pic:cNvPicPr>
@@ -26022,11 +22965,21 @@
       <w:pPr>
         <w:pStyle w:val="Caption"/>
       </w:pPr>
-      <w:bookmarkStart w:id="107" w:name="_Toc77006328"/>
-      <w:r>
-        <w:t>Hình 3.9. Giao diện đăng nhập</w:t>
-      </w:r>
-      <w:bookmarkEnd w:id="107"/>
+      <w:bookmarkStart w:id="98" w:name="_Toc77006330"/>
+      <w:r>
+        <w:t>Hình 3.11. Trang xem phiếu đánh giá của giáo viên</w:t>
+      </w:r>
+      <w:bookmarkEnd w:id="98"/>
+    </w:p>
+    <w:p>
+      <w:pPr>
+        <w:pStyle w:val="DA-A3"/>
+      </w:pPr>
+      <w:bookmarkStart w:id="99" w:name="_Toc77004713"/>
+      <w:r>
+        <w:t>Giao diện trang của người dùng trưởng bộ môn</w:t>
+      </w:r>
+      <w:bookmarkEnd w:id="99"/>
     </w:p>
     <w:p>
       <w:pPr>
@@ -26034,42 +22987,23 @@
         <w:jc w:val="both"/>
       </w:pPr>
       <w:r>
-        <w:t>Giao diện quản lý trang đăng nhập được thiết kế đơn giản với 2 trường input là tài khoản và mật khẩu, sau khi nhập đầy đủ thông tin và xác nhận tùy theo chức vụ của tài khoản sẽ hiển thị trang login tương ứng với chức vụ và nếu tài khoản và mật khẩu nhập sai hoặc không tồn tại hệ thống sẽ báo lỗi đăng nhập.</w:t>
-      </w:r>
-    </w:p>
-    <w:p>
-      <w:pPr>
-        <w:ind w:firstLine="720"/>
-        <w:jc w:val="both"/>
-        <w:rPr>
-          <w:lang w:val="sv-SE"/>
-        </w:rPr>
-      </w:pPr>
-      <w:r>
-        <w:rPr>
-          <w:lang w:val="sv-SE"/>
-        </w:rPr>
-        <w:t>Đối với người dùng là giáo viên thì quyền hạn sẽ bị hạn chế theo phạm vi tương ứng, mặc dù vậy nhưng bên trong đó cũng sẽ được áp dụng việc phân cấp về quyền dựa trên chức vụ mà giáo viên đang nắm giữ cụ thể là giáo viên chỉ có thể xem được phiếu của lớp mình dạy, trưởng bộ môn có thể xem được phiếu của các môn học trong bộ môn, và trưởng khoa có thể xem được phiếu của cả khoa.</w:t>
+        <w:t>Nội dung trang trưởng bộ môn được thiết kế giống với trang giáo viên và trưởng bộ môn có thể quan sát được cả các môn học mà giáo viên khác dạy trong bộ môn đó.</w:t>
       </w:r>
     </w:p>
     <w:p>
       <w:pPr>
         <w:keepNext/>
-        <w:jc w:val="both"/>
-      </w:pPr>
-      <w:r>
-        <w:rPr>
-          <w:bCs/>
+      </w:pPr>
+      <w:r>
+        <w:rPr>
           <w:noProof/>
-          <w:color w:val="000000"/>
-          <w:szCs w:val="26"/>
         </w:rPr>
         <w:lastRenderedPageBreak/>
         <w:drawing>
           <wp:inline distT="0" distB="0" distL="0" distR="0">
-            <wp:extent cx="5976620" cy="2900045"/>
+            <wp:extent cx="5976620" cy="3360420"/>
             <wp:effectExtent l="0" t="0" r="5080" b="0"/>
-            <wp:docPr id="9" name="Picture 9"/>
+            <wp:docPr id="34" name="Picture 34"/>
             <wp:cNvGraphicFramePr>
               <a:graphicFrameLocks xmlns:a="http://schemas.openxmlformats.org/drawingml/2006/main" noChangeAspect="1"/>
             </wp:cNvGraphicFramePr>
@@ -26077,19 +23011,13 @@
               <a:graphicData uri="http://schemas.openxmlformats.org/drawingml/2006/picture">
                 <pic:pic xmlns:pic="http://schemas.openxmlformats.org/drawingml/2006/picture">
                   <pic:nvPicPr>
-                    <pic:cNvPr id="9" name="Picture 9"/>
+                    <pic:cNvPr id="34" name="Picture 34"/>
                     <pic:cNvPicPr>
                       <a:picLocks noChangeAspect="1"/>
                     </pic:cNvPicPr>
                   </pic:nvPicPr>
                   <pic:blipFill>
-                    <a:blip r:embed="rId22">
-                      <a:extLst>
-                        <a:ext uri="{28A0092B-C50C-407E-A947-70E740481C1C}">
-                          <a14:useLocalDpi xmlns:a14="http://schemas.microsoft.com/office/drawing/2010/main" val="0"/>
-                        </a:ext>
-                      </a:extLst>
-                    </a:blip>
+                    <a:blip r:embed="rId22"/>
                     <a:stretch>
                       <a:fillRect/>
                     </a:stretch>
@@ -26097,7 +23025,7 @@
                   <pic:spPr>
                     <a:xfrm>
                       <a:off x="0" y="0"/>
-                      <a:ext cx="5976620" cy="2900045"/>
+                      <a:ext cx="5976620" cy="3360420"/>
                     </a:xfrm>
                     <a:prstGeom prst="rect">
                       <a:avLst/>
@@ -26114,19 +23042,28 @@
       <w:pPr>
         <w:pStyle w:val="Caption"/>
       </w:pPr>
-      <w:bookmarkStart w:id="108" w:name="_Toc77006329"/>
-      <w:r>
-        <w:t>Hình 3.10. Sơ đồ phân rã chức năng của giáo viên</w:t>
-      </w:r>
-      <w:bookmarkEnd w:id="108"/>
-    </w:p>
-    <w:p>
-      <w:pPr>
-        <w:ind w:firstLine="720"/>
+      <w:bookmarkStart w:id="100" w:name="_Toc77006331"/>
+      <w:r>
+        <w:t>Hình 3.12. Trang xem phiếu đánh giá của trưởng bộ môn</w:t>
+      </w:r>
+      <w:bookmarkEnd w:id="100"/>
+    </w:p>
+    <w:p>
+      <w:pPr>
+        <w:pStyle w:val="DA-A3"/>
+      </w:pPr>
+      <w:bookmarkStart w:id="101" w:name="_Toc77004714"/>
+      <w:r>
+        <w:t>Giao diện trang của người dùng trưởng khoa</w:t>
+      </w:r>
+      <w:bookmarkEnd w:id="101"/>
+    </w:p>
+    <w:p>
+      <w:pPr>
         <w:jc w:val="both"/>
       </w:pPr>
       <w:r>
-        <w:t>Trang giáo viên được thiết kế đơn gian và giáo viên chỉ có thể quan sát được phiếu thuộc lớp mà mình dạy.</w:t>
+        <w:t>Giao diện xem phiếu kết quả của các môn học trong khoa.</w:t>
       </w:r>
     </w:p>
     <w:p>
@@ -26141,7 +23078,7 @@
           <wp:inline distT="0" distB="0" distL="0" distR="0">
             <wp:extent cx="5976620" cy="3360420"/>
             <wp:effectExtent l="0" t="0" r="5080" b="0"/>
-            <wp:docPr id="11" name="Picture 11"/>
+            <wp:docPr id="40" name="Picture 40"/>
             <wp:cNvGraphicFramePr>
               <a:graphicFrameLocks xmlns:a="http://schemas.openxmlformats.org/drawingml/2006/main" noChangeAspect="1"/>
             </wp:cNvGraphicFramePr>
@@ -26149,7 +23086,7 @@
               <a:graphicData uri="http://schemas.openxmlformats.org/drawingml/2006/picture">
                 <pic:pic xmlns:pic="http://schemas.openxmlformats.org/drawingml/2006/picture">
                   <pic:nvPicPr>
-                    <pic:cNvPr id="11" name="Picture 11"/>
+                    <pic:cNvPr id="40" name="Picture 40"/>
                     <pic:cNvPicPr>
                       <a:picLocks noChangeAspect="1"/>
                     </pic:cNvPicPr>
@@ -26180,29 +23117,22 @@
       <w:pPr>
         <w:pStyle w:val="Caption"/>
       </w:pPr>
-      <w:bookmarkStart w:id="109" w:name="_Toc77006330"/>
-      <w:r>
-        <w:t>Hình 3.11. Trang xem phiếu đánh giá của giáo viên</w:t>
-      </w:r>
-      <w:bookmarkEnd w:id="109"/>
-    </w:p>
-    <w:p>
-      <w:pPr>
-        <w:pStyle w:val="DA-A3"/>
-      </w:pPr>
-      <w:bookmarkStart w:id="110" w:name="_Toc77004713"/>
-      <w:r>
-        <w:t>Giao diện trang của người dùng trưởng bộ môn</w:t>
-      </w:r>
-      <w:bookmarkEnd w:id="110"/>
-    </w:p>
-    <w:p>
-      <w:pPr>
-        <w:ind w:firstLine="720"/>
+      <w:bookmarkStart w:id="102" w:name="_Toc77006332"/>
+      <w:r>
+        <w:t>Hình 3.13. Trang xem phiếu đánh giá của trưởng khoa</w:t>
+      </w:r>
+      <w:bookmarkEnd w:id="102"/>
+    </w:p>
+    <w:p/>
+    <w:p/>
+    <w:p/>
+    <w:p>
+      <w:pPr>
         <w:jc w:val="both"/>
       </w:pPr>
       <w:r>
-        <w:t>Nội dung trang trưởng bộ môn được thiết kế giống với trang giáo viên và trưởng bộ môn có thể quan sát được cả các môn học mà giáo viên khác dạy trong bộ môn đó.</w:t>
+        <w:lastRenderedPageBreak/>
+        <w:t>Giao diện tổng kết điểm giảng dạy của thầy cô trong khoa.</w:t>
       </w:r>
     </w:p>
     <w:p>
@@ -26213,12 +23143,11 @@
         <w:rPr>
           <w:noProof/>
         </w:rPr>
-        <w:lastRenderedPageBreak/>
         <w:drawing>
           <wp:inline distT="0" distB="0" distL="0" distR="0">
             <wp:extent cx="5976620" cy="3360420"/>
             <wp:effectExtent l="0" t="0" r="5080" b="0"/>
-            <wp:docPr id="34" name="Picture 34"/>
+            <wp:docPr id="35" name="Picture 35"/>
             <wp:cNvGraphicFramePr>
               <a:graphicFrameLocks xmlns:a="http://schemas.openxmlformats.org/drawingml/2006/main" noChangeAspect="1"/>
             </wp:cNvGraphicFramePr>
@@ -26226,7 +23155,7 @@
               <a:graphicData uri="http://schemas.openxmlformats.org/drawingml/2006/picture">
                 <pic:pic xmlns:pic="http://schemas.openxmlformats.org/drawingml/2006/picture">
                   <pic:nvPicPr>
-                    <pic:cNvPr id="34" name="Picture 34"/>
+                    <pic:cNvPr id="35" name="Picture 35"/>
                     <pic:cNvPicPr>
                       <a:picLocks noChangeAspect="1"/>
                     </pic:cNvPicPr>
@@ -26257,28 +23186,28 @@
       <w:pPr>
         <w:pStyle w:val="Caption"/>
       </w:pPr>
-      <w:bookmarkStart w:id="111" w:name="_Toc77006331"/>
-      <w:r>
-        <w:t>Hình 3.12. Trang xem phiếu đánh giá của trưởng bộ môn</w:t>
-      </w:r>
-      <w:bookmarkEnd w:id="111"/>
+      <w:bookmarkStart w:id="103" w:name="_Toc77006333"/>
+      <w:r>
+        <w:t>Hình 3.14. Giao diện tổng kết điểm giảng dạy của thầy cô trong khoa</w:t>
+      </w:r>
+      <w:bookmarkEnd w:id="103"/>
     </w:p>
     <w:p>
       <w:pPr>
         <w:pStyle w:val="DA-A3"/>
       </w:pPr>
-      <w:bookmarkStart w:id="112" w:name="_Toc77004714"/>
-      <w:r>
-        <w:t>Giao diện trang của người dùng trưởng khoa</w:t>
-      </w:r>
-      <w:bookmarkEnd w:id="112"/>
-    </w:p>
-    <w:p>
-      <w:pPr>
-        <w:jc w:val="both"/>
-      </w:pPr>
-      <w:r>
-        <w:t>Giao diện xem phiếu kết quả của các môn học trong khoa.</w:t>
+      <w:bookmarkStart w:id="104" w:name="_Toc77004715"/>
+      <w:r>
+        <w:t>Giao diện trang của người dùng nhân viên.</w:t>
+      </w:r>
+      <w:bookmarkEnd w:id="104"/>
+    </w:p>
+    <w:p>
+      <w:pPr>
+        <w:ind w:firstLine="720"/>
+      </w:pPr>
+      <w:r>
+        <w:t>Trang nhập dữ liệu.</w:t>
       </w:r>
     </w:p>
     <w:p>
@@ -26293,7 +23222,7 @@
           <wp:inline distT="0" distB="0" distL="0" distR="0">
             <wp:extent cx="5976620" cy="3360420"/>
             <wp:effectExtent l="0" t="0" r="5080" b="0"/>
-            <wp:docPr id="40" name="Picture 40"/>
+            <wp:docPr id="44" name="Picture 44"/>
             <wp:cNvGraphicFramePr>
               <a:graphicFrameLocks xmlns:a="http://schemas.openxmlformats.org/drawingml/2006/main" noChangeAspect="1"/>
             </wp:cNvGraphicFramePr>
@@ -26301,7 +23230,7 @@
               <a:graphicData uri="http://schemas.openxmlformats.org/drawingml/2006/picture">
                 <pic:pic xmlns:pic="http://schemas.openxmlformats.org/drawingml/2006/picture">
                   <pic:nvPicPr>
-                    <pic:cNvPr id="40" name="Picture 40"/>
+                    <pic:cNvPr id="44" name="Picture 44"/>
                     <pic:cNvPicPr>
                       <a:picLocks noChangeAspect="1"/>
                     </pic:cNvPicPr>
@@ -26332,155 +23261,11 @@
       <w:pPr>
         <w:pStyle w:val="Caption"/>
       </w:pPr>
-      <w:bookmarkStart w:id="113" w:name="_Toc77006332"/>
-      <w:r>
-        <w:t>Hình 3.13. Trang xem phiếu đánh giá của trưởng khoa</w:t>
-      </w:r>
-      <w:bookmarkEnd w:id="113"/>
-    </w:p>
-    <w:p/>
-    <w:p/>
-    <w:p/>
-    <w:p>
-      <w:pPr>
-        <w:jc w:val="both"/>
-      </w:pPr>
-      <w:r>
-        <w:lastRenderedPageBreak/>
-        <w:t>Giao diện tổng kết điểm giảng dạy của thầy cô trong khoa.</w:t>
-      </w:r>
-    </w:p>
-    <w:p>
-      <w:pPr>
-        <w:keepNext/>
-      </w:pPr>
-      <w:r>
-        <w:rPr>
-          <w:noProof/>
-        </w:rPr>
-        <w:drawing>
-          <wp:inline distT="0" distB="0" distL="0" distR="0">
-            <wp:extent cx="5976620" cy="3360420"/>
-            <wp:effectExtent l="0" t="0" r="5080" b="0"/>
-            <wp:docPr id="35" name="Picture 35"/>
-            <wp:cNvGraphicFramePr>
-              <a:graphicFrameLocks xmlns:a="http://schemas.openxmlformats.org/drawingml/2006/main" noChangeAspect="1"/>
-            </wp:cNvGraphicFramePr>
-            <a:graphic xmlns:a="http://schemas.openxmlformats.org/drawingml/2006/main">
-              <a:graphicData uri="http://schemas.openxmlformats.org/drawingml/2006/picture">
-                <pic:pic xmlns:pic="http://schemas.openxmlformats.org/drawingml/2006/picture">
-                  <pic:nvPicPr>
-                    <pic:cNvPr id="35" name="Picture 35"/>
-                    <pic:cNvPicPr>
-                      <a:picLocks noChangeAspect="1"/>
-                    </pic:cNvPicPr>
-                  </pic:nvPicPr>
-                  <pic:blipFill>
-                    <a:blip r:embed="rId26"/>
-                    <a:stretch>
-                      <a:fillRect/>
-                    </a:stretch>
-                  </pic:blipFill>
-                  <pic:spPr>
-                    <a:xfrm>
-                      <a:off x="0" y="0"/>
-                      <a:ext cx="5976620" cy="3360420"/>
-                    </a:xfrm>
-                    <a:prstGeom prst="rect">
-                      <a:avLst/>
-                    </a:prstGeom>
-                  </pic:spPr>
-                </pic:pic>
-              </a:graphicData>
-            </a:graphic>
-          </wp:inline>
-        </w:drawing>
-      </w:r>
-    </w:p>
-    <w:p>
-      <w:pPr>
-        <w:pStyle w:val="Caption"/>
-      </w:pPr>
-      <w:bookmarkStart w:id="114" w:name="_Toc77006333"/>
-      <w:r>
-        <w:t>Hình 3.14. Giao diện tổng kết điểm giảng dạy của thầy cô trong khoa</w:t>
-      </w:r>
-      <w:bookmarkEnd w:id="114"/>
-    </w:p>
-    <w:p>
-      <w:pPr>
-        <w:pStyle w:val="DA-A3"/>
-      </w:pPr>
-      <w:bookmarkStart w:id="115" w:name="_Toc77004715"/>
-      <w:r>
-        <w:t>Giao diện trang của người dùng nhân viên.</w:t>
-      </w:r>
-      <w:bookmarkEnd w:id="115"/>
-    </w:p>
-    <w:p>
-      <w:pPr>
-        <w:ind w:firstLine="720"/>
-      </w:pPr>
-      <w:r>
-        <w:t>Trang nhập dữ liệu.</w:t>
-      </w:r>
-    </w:p>
-    <w:p>
-      <w:pPr>
-        <w:keepNext/>
-      </w:pPr>
-      <w:r>
-        <w:rPr>
-          <w:noProof/>
-        </w:rPr>
-        <w:drawing>
-          <wp:inline distT="0" distB="0" distL="0" distR="0">
-            <wp:extent cx="5976620" cy="3360420"/>
-            <wp:effectExtent l="0" t="0" r="5080" b="0"/>
-            <wp:docPr id="44" name="Picture 44"/>
-            <wp:cNvGraphicFramePr>
-              <a:graphicFrameLocks xmlns:a="http://schemas.openxmlformats.org/drawingml/2006/main" noChangeAspect="1"/>
-            </wp:cNvGraphicFramePr>
-            <a:graphic xmlns:a="http://schemas.openxmlformats.org/drawingml/2006/main">
-              <a:graphicData uri="http://schemas.openxmlformats.org/drawingml/2006/picture">
-                <pic:pic xmlns:pic="http://schemas.openxmlformats.org/drawingml/2006/picture">
-                  <pic:nvPicPr>
-                    <pic:cNvPr id="44" name="Picture 44"/>
-                    <pic:cNvPicPr>
-                      <a:picLocks noChangeAspect="1"/>
-                    </pic:cNvPicPr>
-                  </pic:nvPicPr>
-                  <pic:blipFill>
-                    <a:blip r:embed="rId27"/>
-                    <a:stretch>
-                      <a:fillRect/>
-                    </a:stretch>
-                  </pic:blipFill>
-                  <pic:spPr>
-                    <a:xfrm>
-                      <a:off x="0" y="0"/>
-                      <a:ext cx="5976620" cy="3360420"/>
-                    </a:xfrm>
-                    <a:prstGeom prst="rect">
-                      <a:avLst/>
-                    </a:prstGeom>
-                  </pic:spPr>
-                </pic:pic>
-              </a:graphicData>
-            </a:graphic>
-          </wp:inline>
-        </w:drawing>
-      </w:r>
-    </w:p>
-    <w:p>
-      <w:pPr>
-        <w:pStyle w:val="Caption"/>
-      </w:pPr>
-      <w:bookmarkStart w:id="116" w:name="_Toc77006334"/>
+      <w:bookmarkStart w:id="105" w:name="_Toc77006334"/>
       <w:r>
         <w:t>Hình 3.15. Giao diện nhập file dữ liệu</w:t>
       </w:r>
-      <w:bookmarkEnd w:id="116"/>
+      <w:bookmarkEnd w:id="105"/>
     </w:p>
     <w:p>
       <w:pPr>
@@ -26537,7 +23322,7 @@
                     </pic:cNvPicPr>
                   </pic:nvPicPr>
                   <pic:blipFill>
-                    <a:blip r:embed="rId28"/>
+                    <a:blip r:embed="rId26"/>
                     <a:stretch>
                       <a:fillRect/>
                     </a:stretch>
@@ -26562,11 +23347,11 @@
       <w:pPr>
         <w:pStyle w:val="Caption"/>
       </w:pPr>
-      <w:bookmarkStart w:id="117" w:name="_Toc77006335"/>
+      <w:bookmarkStart w:id="106" w:name="_Toc77006335"/>
       <w:r>
         <w:t>Hình 3.16. Dữ liệu import File Excel</w:t>
       </w:r>
-      <w:bookmarkEnd w:id="117"/>
+      <w:bookmarkEnd w:id="106"/>
     </w:p>
     <w:p>
       <w:pPr>
@@ -26611,7 +23396,7 @@
                     </pic:cNvPicPr>
                   </pic:nvPicPr>
                   <pic:blipFill>
-                    <a:blip r:embed="rId29"/>
+                    <a:blip r:embed="rId27"/>
                     <a:stretch>
                       <a:fillRect/>
                     </a:stretch>
@@ -26636,11 +23421,11 @@
       <w:pPr>
         <w:pStyle w:val="Caption"/>
       </w:pPr>
-      <w:bookmarkStart w:id="118" w:name="_Toc77006336"/>
+      <w:bookmarkStart w:id="107" w:name="_Toc77006336"/>
       <w:r>
         <w:t>Hình 3.17. Dữ liệu import FILE góp ý</w:t>
       </w:r>
-      <w:bookmarkEnd w:id="118"/>
+      <w:bookmarkEnd w:id="107"/>
     </w:p>
     <w:p>
       <w:pPr>
@@ -26705,7 +23490,7 @@
                     </pic:cNvPicPr>
                   </pic:nvPicPr>
                   <pic:blipFill>
-                    <a:blip r:embed="rId30"/>
+                    <a:blip r:embed="rId28"/>
                     <a:stretch>
                       <a:fillRect/>
                     </a:stretch>
@@ -26730,11 +23515,11 @@
       <w:pPr>
         <w:pStyle w:val="Caption"/>
       </w:pPr>
-      <w:bookmarkStart w:id="119" w:name="_Toc77006337"/>
+      <w:bookmarkStart w:id="108" w:name="_Toc77006337"/>
       <w:r>
         <w:t>Hình 3.18. Dữ liệu import File Train AI</w:t>
       </w:r>
-      <w:bookmarkEnd w:id="119"/>
+      <w:bookmarkEnd w:id="108"/>
     </w:p>
     <w:p>
       <w:pPr>
@@ -26785,7 +23570,7 @@
                     </pic:cNvPicPr>
                   </pic:nvPicPr>
                   <pic:blipFill>
-                    <a:blip r:embed="rId31"/>
+                    <a:blip r:embed="rId29"/>
                     <a:stretch>
                       <a:fillRect/>
                     </a:stretch>
@@ -26810,7 +23595,7 @@
       <w:pPr>
         <w:pStyle w:val="Caption"/>
       </w:pPr>
-      <w:bookmarkStart w:id="120" w:name="_Toc77006338"/>
+      <w:bookmarkStart w:id="109" w:name="_Toc77006338"/>
       <w:r>
         <w:t xml:space="preserve">Hình 3.19. Trang xem thống kê dữ liệu </w:t>
       </w:r>
@@ -26818,7 +23603,7 @@
       <w:r>
         <w:t>chung</w:t>
       </w:r>
-      <w:bookmarkEnd w:id="120"/>
+      <w:bookmarkEnd w:id="109"/>
       <w:proofErr w:type="gramEnd"/>
     </w:p>
     <w:p/>
@@ -26867,7 +23652,7 @@
                     </pic:cNvPicPr>
                   </pic:nvPicPr>
                   <pic:blipFill>
-                    <a:blip r:embed="rId32" cstate="print">
+                    <a:blip r:embed="rId30" cstate="print">
                       <a:extLst>
                         <a:ext uri="{28A0092B-C50C-407E-A947-70E740481C1C}">
                           <a14:useLocalDpi xmlns:a14="http://schemas.microsoft.com/office/drawing/2010/main" val="0"/>
@@ -26898,11 +23683,11 @@
       <w:pPr>
         <w:pStyle w:val="Caption"/>
       </w:pPr>
-      <w:bookmarkStart w:id="121" w:name="_Toc77006339"/>
+      <w:bookmarkStart w:id="110" w:name="_Toc77006339"/>
       <w:r>
         <w:t>Hình 3.20. Trang phiếu đánh giá</w:t>
       </w:r>
-      <w:bookmarkEnd w:id="121"/>
+      <w:bookmarkEnd w:id="110"/>
     </w:p>
     <w:p>
       <w:pPr>
@@ -26956,7 +23741,7 @@
                     </pic:cNvPicPr>
                   </pic:nvPicPr>
                   <pic:blipFill>
-                    <a:blip r:embed="rId33" cstate="print">
+                    <a:blip r:embed="rId31" cstate="print">
                       <a:extLst>
                         <a:ext uri="{28A0092B-C50C-407E-A947-70E740481C1C}">
                           <a14:useLocalDpi xmlns:a14="http://schemas.microsoft.com/office/drawing/2010/main" val="0"/>
@@ -26987,11 +23772,11 @@
       <w:pPr>
         <w:pStyle w:val="Caption"/>
       </w:pPr>
-      <w:bookmarkStart w:id="122" w:name="_Toc77006340"/>
+      <w:bookmarkStart w:id="111" w:name="_Toc77006340"/>
       <w:r>
         <w:t>Hình 3.21. Trang xem góp ý</w:t>
       </w:r>
-      <w:bookmarkEnd w:id="122"/>
+      <w:bookmarkEnd w:id="111"/>
     </w:p>
     <w:p>
       <w:pPr>
@@ -27044,7 +23829,7 @@
                     </pic:cNvPicPr>
                   </pic:nvPicPr>
                   <pic:blipFill>
-                    <a:blip r:embed="rId34"/>
+                    <a:blip r:embed="rId32"/>
                     <a:stretch>
                       <a:fillRect/>
                     </a:stretch>
@@ -27069,11 +23854,11 @@
       <w:pPr>
         <w:pStyle w:val="Caption"/>
       </w:pPr>
-      <w:bookmarkStart w:id="123" w:name="_Toc77006341"/>
+      <w:bookmarkStart w:id="112" w:name="_Toc77006341"/>
       <w:r>
         <w:t>Hình 3.22. Trang thống kê nâng cao</w:t>
       </w:r>
-      <w:bookmarkEnd w:id="123"/>
+      <w:bookmarkEnd w:id="112"/>
     </w:p>
     <w:p>
       <w:pPr>
@@ -27128,7 +23913,7 @@
                     </pic:cNvPicPr>
                   </pic:nvPicPr>
                   <pic:blipFill>
-                    <a:blip r:embed="rId35"/>
+                    <a:blip r:embed="rId33"/>
                     <a:stretch>
                       <a:fillRect/>
                     </a:stretch>
@@ -27153,11 +23938,11 @@
       <w:pPr>
         <w:pStyle w:val="Caption"/>
       </w:pPr>
-      <w:bookmarkStart w:id="124" w:name="_Toc77006342"/>
+      <w:bookmarkStart w:id="113" w:name="_Toc77006342"/>
       <w:r>
         <w:t>Hình 3.23. Trang thống kê điểm khoa</w:t>
       </w:r>
-      <w:bookmarkEnd w:id="124"/>
+      <w:bookmarkEnd w:id="113"/>
     </w:p>
     <w:p/>
     <w:p>
@@ -27173,11 +23958,11 @@
       <w:pPr>
         <w:pStyle w:val="DA-A3"/>
       </w:pPr>
-      <w:bookmarkStart w:id="125" w:name="_Toc77004716"/>
+      <w:bookmarkStart w:id="114" w:name="_Toc77004716"/>
       <w:r>
         <w:t>Giao diện trang người dùng admin</w:t>
       </w:r>
-      <w:bookmarkEnd w:id="125"/>
+      <w:bookmarkEnd w:id="114"/>
     </w:p>
     <w:p>
       <w:pPr>
@@ -27215,7 +24000,7 @@
                     </pic:cNvPicPr>
                   </pic:nvPicPr>
                   <pic:blipFill>
-                    <a:blip r:embed="rId36">
+                    <a:blip r:embed="rId34">
                       <a:extLst>
                         <a:ext uri="{28A0092B-C50C-407E-A947-70E740481C1C}">
                           <a14:useLocalDpi xmlns:a14="http://schemas.microsoft.com/office/drawing/2010/main" val="0"/>
@@ -27246,11 +24031,11 @@
       <w:pPr>
         <w:pStyle w:val="Caption"/>
       </w:pPr>
-      <w:bookmarkStart w:id="126" w:name="_Toc77006343"/>
+      <w:bookmarkStart w:id="115" w:name="_Toc77006343"/>
       <w:r>
         <w:t>Hình 3.24. Sơ đồ phân rã chức năng của admin</w:t>
       </w:r>
-      <w:bookmarkEnd w:id="126"/>
+      <w:bookmarkEnd w:id="115"/>
     </w:p>
     <w:p/>
     <w:p>
@@ -27280,7 +24065,7 @@
                     </pic:cNvPicPr>
                   </pic:nvPicPr>
                   <pic:blipFill>
-                    <a:blip r:embed="rId37"/>
+                    <a:blip r:embed="rId35"/>
                     <a:stretch>
                       <a:fillRect/>
                     </a:stretch>
@@ -27305,11 +24090,11 @@
       <w:pPr>
         <w:pStyle w:val="Caption"/>
       </w:pPr>
-      <w:bookmarkStart w:id="127" w:name="_Toc77006344"/>
+      <w:bookmarkStart w:id="116" w:name="_Toc77006344"/>
       <w:r>
         <w:t>Hình 3.25. Giao diện trang admin</w:t>
       </w:r>
-      <w:bookmarkEnd w:id="127"/>
+      <w:bookmarkEnd w:id="116"/>
     </w:p>
     <w:p>
       <w:pPr>
@@ -27355,7 +24140,7 @@
                     </pic:cNvPicPr>
                   </pic:nvPicPr>
                   <pic:blipFill>
-                    <a:blip r:embed="rId38"/>
+                    <a:blip r:embed="rId36"/>
                     <a:stretch>
                       <a:fillRect/>
                     </a:stretch>
@@ -27380,11 +24165,11 @@
       <w:pPr>
         <w:pStyle w:val="Caption"/>
       </w:pPr>
-      <w:bookmarkStart w:id="128" w:name="_Toc77006345"/>
+      <w:bookmarkStart w:id="117" w:name="_Toc77006345"/>
       <w:r>
         <w:t>Hình 3.26. Trang các lớp học phần</w:t>
       </w:r>
-      <w:bookmarkEnd w:id="128"/>
+      <w:bookmarkEnd w:id="117"/>
     </w:p>
     <w:p>
       <w:pPr>
@@ -27425,6 +24210,152 @@
                 <pic:pic xmlns:pic="http://schemas.openxmlformats.org/drawingml/2006/picture">
                   <pic:nvPicPr>
                     <pic:cNvPr id="32" name="Picture 32"/>
+                    <pic:cNvPicPr>
+                      <a:picLocks noChangeAspect="1"/>
+                    </pic:cNvPicPr>
+                  </pic:nvPicPr>
+                  <pic:blipFill>
+                    <a:blip r:embed="rId37"/>
+                    <a:stretch>
+                      <a:fillRect/>
+                    </a:stretch>
+                  </pic:blipFill>
+                  <pic:spPr>
+                    <a:xfrm>
+                      <a:off x="0" y="0"/>
+                      <a:ext cx="5976620" cy="3360420"/>
+                    </a:xfrm>
+                    <a:prstGeom prst="rect">
+                      <a:avLst/>
+                    </a:prstGeom>
+                  </pic:spPr>
+                </pic:pic>
+              </a:graphicData>
+            </a:graphic>
+          </wp:inline>
+        </w:drawing>
+      </w:r>
+    </w:p>
+    <w:p>
+      <w:pPr>
+        <w:pStyle w:val="Caption"/>
+      </w:pPr>
+      <w:bookmarkStart w:id="118" w:name="_Toc77006346"/>
+      <w:r>
+        <w:t>Hình 3.27. Trang danh sách môn học</w:t>
+      </w:r>
+      <w:bookmarkEnd w:id="118"/>
+    </w:p>
+    <w:p>
+      <w:pPr>
+        <w:jc w:val="both"/>
+      </w:pPr>
+      <w:r>
+        <w:tab/>
+        <w:t>Trang thể hiện danh sách các môn học giảng dạy, được tích hợp thêm các chức năng thêm sửa xóa để thuận tiện cho việc quản lý dữ liệu, và chức năng filter để dễ dàng sàn lọc dữ liệu muốn xem.</w:t>
+      </w:r>
+    </w:p>
+    <w:p>
+      <w:pPr>
+        <w:jc w:val="both"/>
+      </w:pPr>
+      <w:r>
+        <w:t>Trang quản lý năm học giảng dạy.</w:t>
+      </w:r>
+    </w:p>
+    <w:p>
+      <w:pPr>
+        <w:keepNext/>
+        <w:jc w:val="center"/>
+      </w:pPr>
+      <w:r>
+        <w:rPr>
+          <w:noProof/>
+        </w:rPr>
+        <w:drawing>
+          <wp:inline distT="0" distB="0" distL="0" distR="0">
+            <wp:extent cx="5976620" cy="2981325"/>
+            <wp:effectExtent l="0" t="0" r="5080" b="9525"/>
+            <wp:docPr id="33" name="Picture 33"/>
+            <wp:cNvGraphicFramePr>
+              <a:graphicFrameLocks xmlns:a="http://schemas.openxmlformats.org/drawingml/2006/main" noChangeAspect="1"/>
+            </wp:cNvGraphicFramePr>
+            <a:graphic xmlns:a="http://schemas.openxmlformats.org/drawingml/2006/main">
+              <a:graphicData uri="http://schemas.openxmlformats.org/drawingml/2006/picture">
+                <pic:pic xmlns:pic="http://schemas.openxmlformats.org/drawingml/2006/picture">
+                  <pic:nvPicPr>
+                    <pic:cNvPr id="33" name="Picture 33"/>
+                    <pic:cNvPicPr>
+                      <a:picLocks noChangeAspect="1"/>
+                    </pic:cNvPicPr>
+                  </pic:nvPicPr>
+                  <pic:blipFill>
+                    <a:blip r:embed="rId38"/>
+                    <a:stretch>
+                      <a:fillRect/>
+                    </a:stretch>
+                  </pic:blipFill>
+                  <pic:spPr>
+                    <a:xfrm>
+                      <a:off x="0" y="0"/>
+                      <a:ext cx="5976620" cy="2981325"/>
+                    </a:xfrm>
+                    <a:prstGeom prst="rect">
+                      <a:avLst/>
+                    </a:prstGeom>
+                  </pic:spPr>
+                </pic:pic>
+              </a:graphicData>
+            </a:graphic>
+          </wp:inline>
+        </w:drawing>
+      </w:r>
+    </w:p>
+    <w:p>
+      <w:pPr>
+        <w:pStyle w:val="Caption"/>
+      </w:pPr>
+      <w:bookmarkStart w:id="119" w:name="_Toc77006347"/>
+      <w:r>
+        <w:t>Hình 3.28. Trang danh sách năm học</w:t>
+      </w:r>
+      <w:bookmarkEnd w:id="119"/>
+    </w:p>
+    <w:p>
+      <w:r>
+        <w:tab/>
+        <w:t>Quản lý thông tin năm học hiện có.</w:t>
+      </w:r>
+    </w:p>
+    <w:p/>
+    <w:p/>
+    <w:p>
+      <w:r>
+        <w:lastRenderedPageBreak/>
+        <w:t>Trang quản lý thông tin giáo viên.</w:t>
+      </w:r>
+    </w:p>
+    <w:p>
+      <w:pPr>
+        <w:keepNext/>
+      </w:pPr>
+      <w:r>
+        <w:rPr>
+          <w:noProof/>
+        </w:rPr>
+        <w:drawing>
+          <wp:inline distT="0" distB="0" distL="0" distR="0">
+            <wp:extent cx="5976620" cy="3360420"/>
+            <wp:effectExtent l="0" t="0" r="5080" b="0"/>
+            <wp:docPr id="3" name="Picture 3"/>
+            <wp:cNvGraphicFramePr>
+              <a:graphicFrameLocks xmlns:a="http://schemas.openxmlformats.org/drawingml/2006/main" noChangeAspect="1"/>
+            </wp:cNvGraphicFramePr>
+            <a:graphic xmlns:a="http://schemas.openxmlformats.org/drawingml/2006/main">
+              <a:graphicData uri="http://schemas.openxmlformats.org/drawingml/2006/picture">
+                <pic:pic xmlns:pic="http://schemas.openxmlformats.org/drawingml/2006/picture">
+                  <pic:nvPicPr>
+                    <pic:cNvPr id="3" name="Picture 3"/>
                     <pic:cNvPicPr>
                       <a:picLocks noChangeAspect="1"/>
                     </pic:cNvPicPr>
@@ -27455,11 +24386,11 @@
       <w:pPr>
         <w:pStyle w:val="Caption"/>
       </w:pPr>
-      <w:bookmarkStart w:id="129" w:name="_Toc77006346"/>
-      <w:r>
-        <w:t>Hình 3.27. Trang danh sách môn học</w:t>
-      </w:r>
-      <w:bookmarkEnd w:id="129"/>
+      <w:bookmarkStart w:id="120" w:name="_Toc77006348"/>
+      <w:r>
+        <w:t>Hình 3.29. Trang quản lý giáo viên</w:t>
+      </w:r>
+      <w:bookmarkEnd w:id="120"/>
     </w:p>
     <w:p>
       <w:pPr>
@@ -27467,15 +24398,15 @@
       </w:pPr>
       <w:r>
         <w:tab/>
-        <w:t>Trang thể hiện danh sách các môn học giảng dạy, được tích hợp thêm các chức năng thêm sửa xóa để thuận tiện cho việc quản lý dữ liệu, và chức năng filter để dễ dàng sàn lọc dữ liệu muốn xem.</w:t>
-      </w:r>
-    </w:p>
-    <w:p>
-      <w:pPr>
-        <w:jc w:val="both"/>
-      </w:pPr>
-      <w:r>
-        <w:t>Trang quản lý năm học giảng dạy.</w:t>
+        <w:t>Quản lý thông tin giáo viên, được tích hợp thêm các chức năng thêm sửa xóa, để dễ dàng quản lý dữ liệu, dữ liệu thông tin giáo viên cần có trước khi nhập dữ liệu file import.</w:t>
+      </w:r>
+    </w:p>
+    <w:p>
+      <w:pPr>
+        <w:keepNext/>
+      </w:pPr>
+      <w:r>
+        <w:t>Trang quản lý các chức vụ trong hệ thống.</w:t>
       </w:r>
     </w:p>
     <w:p>
@@ -27489,9 +24420,9 @@
         </w:rPr>
         <w:drawing>
           <wp:inline distT="0" distB="0" distL="0" distR="0">
-            <wp:extent cx="5976620" cy="2981325"/>
-            <wp:effectExtent l="0" t="0" r="5080" b="9525"/>
-            <wp:docPr id="33" name="Picture 33"/>
+            <wp:extent cx="5976620" cy="3360420"/>
+            <wp:effectExtent l="0" t="0" r="5080" b="0"/>
+            <wp:docPr id="5" name="Picture 5"/>
             <wp:cNvGraphicFramePr>
               <a:graphicFrameLocks xmlns:a="http://schemas.openxmlformats.org/drawingml/2006/main" noChangeAspect="1"/>
             </wp:cNvGraphicFramePr>
@@ -27499,84 +24430,13 @@
               <a:graphicData uri="http://schemas.openxmlformats.org/drawingml/2006/picture">
                 <pic:pic xmlns:pic="http://schemas.openxmlformats.org/drawingml/2006/picture">
                   <pic:nvPicPr>
-                    <pic:cNvPr id="33" name="Picture 33"/>
+                    <pic:cNvPr id="5" name="Picture 5"/>
                     <pic:cNvPicPr>
                       <a:picLocks noChangeAspect="1"/>
                     </pic:cNvPicPr>
                   </pic:nvPicPr>
                   <pic:blipFill>
                     <a:blip r:embed="rId40"/>
-                    <a:stretch>
-                      <a:fillRect/>
-                    </a:stretch>
-                  </pic:blipFill>
-                  <pic:spPr>
-                    <a:xfrm>
-                      <a:off x="0" y="0"/>
-                      <a:ext cx="5976620" cy="2981325"/>
-                    </a:xfrm>
-                    <a:prstGeom prst="rect">
-                      <a:avLst/>
-                    </a:prstGeom>
-                  </pic:spPr>
-                </pic:pic>
-              </a:graphicData>
-            </a:graphic>
-          </wp:inline>
-        </w:drawing>
-      </w:r>
-    </w:p>
-    <w:p>
-      <w:pPr>
-        <w:pStyle w:val="Caption"/>
-      </w:pPr>
-      <w:bookmarkStart w:id="130" w:name="_Toc77006347"/>
-      <w:r>
-        <w:t>Hình 3.28. Trang danh sách năm học</w:t>
-      </w:r>
-      <w:bookmarkEnd w:id="130"/>
-    </w:p>
-    <w:p>
-      <w:r>
-        <w:tab/>
-        <w:t>Quản lý thông tin năm học hiện có.</w:t>
-      </w:r>
-    </w:p>
-    <w:p/>
-    <w:p/>
-    <w:p>
-      <w:r>
-        <w:lastRenderedPageBreak/>
-        <w:t>Trang quản lý thông tin giáo viên.</w:t>
-      </w:r>
-    </w:p>
-    <w:p>
-      <w:pPr>
-        <w:keepNext/>
-      </w:pPr>
-      <w:r>
-        <w:rPr>
-          <w:noProof/>
-        </w:rPr>
-        <w:drawing>
-          <wp:inline distT="0" distB="0" distL="0" distR="0">
-            <wp:extent cx="5976620" cy="3360420"/>
-            <wp:effectExtent l="0" t="0" r="5080" b="0"/>
-            <wp:docPr id="3" name="Picture 3"/>
-            <wp:cNvGraphicFramePr>
-              <a:graphicFrameLocks xmlns:a="http://schemas.openxmlformats.org/drawingml/2006/main" noChangeAspect="1"/>
-            </wp:cNvGraphicFramePr>
-            <a:graphic xmlns:a="http://schemas.openxmlformats.org/drawingml/2006/main">
-              <a:graphicData uri="http://schemas.openxmlformats.org/drawingml/2006/picture">
-                <pic:pic xmlns:pic="http://schemas.openxmlformats.org/drawingml/2006/picture">
-                  <pic:nvPicPr>
-                    <pic:cNvPr id="3" name="Picture 3"/>
-                    <pic:cNvPicPr>
-                      <a:picLocks noChangeAspect="1"/>
-                    </pic:cNvPicPr>
-                  </pic:nvPicPr>
-                  <pic:blipFill>
-                    <a:blip r:embed="rId41"/>
                     <a:stretch>
                       <a:fillRect/>
                     </a:stretch>
@@ -27601,11 +24461,11 @@
       <w:pPr>
         <w:pStyle w:val="Caption"/>
       </w:pPr>
-      <w:bookmarkStart w:id="131" w:name="_Toc77006348"/>
-      <w:r>
-        <w:t>Hình 3.29. Trang quản lý giáo viên</w:t>
-      </w:r>
-      <w:bookmarkEnd w:id="131"/>
+      <w:bookmarkStart w:id="121" w:name="_Toc77006349"/>
+      <w:r>
+        <w:t>Hình 3.30. Trang quản lý chức vụ</w:t>
+      </w:r>
+      <w:bookmarkEnd w:id="121"/>
     </w:p>
     <w:p>
       <w:pPr>
@@ -27613,15 +24473,20 @@
       </w:pPr>
       <w:r>
         <w:tab/>
-        <w:t>Quản lý thông tin giáo viên, được tích hợp thêm các chức năng thêm sửa xóa, để dễ dàng quản lý dữ liệu, dữ liệu thông tin giáo viên cần có trước khi nhập dữ liệu file import.</w:t>
-      </w:r>
+        <w:t>Quản lý danh sách các chứ vụ hiện có, được tích hợp các chứ năng thêm sửa xóa tương ứng.</w:t>
+      </w:r>
+    </w:p>
+    <w:p>
+      <w:pPr>
+        <w:jc w:val="both"/>
+      </w:pPr>
     </w:p>
     <w:p>
       <w:pPr>
         <w:keepNext/>
       </w:pPr>
       <w:r>
-        <w:t>Trang quản lý các chức vụ trong hệ thống.</w:t>
+        <w:t>Trang quản lý thông tin khoa.</w:t>
       </w:r>
     </w:p>
     <w:p>
@@ -27635,9 +24500,9 @@
         </w:rPr>
         <w:drawing>
           <wp:inline distT="0" distB="0" distL="0" distR="0">
-            <wp:extent cx="5976620" cy="3360420"/>
-            <wp:effectExtent l="0" t="0" r="5080" b="0"/>
-            <wp:docPr id="5" name="Picture 5"/>
+            <wp:extent cx="5976620" cy="2581275"/>
+            <wp:effectExtent l="0" t="0" r="5080" b="9525"/>
+            <wp:docPr id="18" name="Picture 18"/>
             <wp:cNvGraphicFramePr>
               <a:graphicFrameLocks xmlns:a="http://schemas.openxmlformats.org/drawingml/2006/main" noChangeAspect="1"/>
             </wp:cNvGraphicFramePr>
@@ -27645,7 +24510,81 @@
               <a:graphicData uri="http://schemas.openxmlformats.org/drawingml/2006/picture">
                 <pic:pic xmlns:pic="http://schemas.openxmlformats.org/drawingml/2006/picture">
                   <pic:nvPicPr>
-                    <pic:cNvPr id="5" name="Picture 5"/>
+                    <pic:cNvPr id="18" name="Picture 18"/>
+                    <pic:cNvPicPr>
+                      <a:picLocks noChangeAspect="1"/>
+                    </pic:cNvPicPr>
+                  </pic:nvPicPr>
+                  <pic:blipFill>
+                    <a:blip r:embed="rId41"/>
+                    <a:stretch>
+                      <a:fillRect/>
+                    </a:stretch>
+                  </pic:blipFill>
+                  <pic:spPr>
+                    <a:xfrm>
+                      <a:off x="0" y="0"/>
+                      <a:ext cx="5976620" cy="2581275"/>
+                    </a:xfrm>
+                    <a:prstGeom prst="rect">
+                      <a:avLst/>
+                    </a:prstGeom>
+                  </pic:spPr>
+                </pic:pic>
+              </a:graphicData>
+            </a:graphic>
+          </wp:inline>
+        </w:drawing>
+      </w:r>
+    </w:p>
+    <w:p>
+      <w:pPr>
+        <w:pStyle w:val="Caption"/>
+      </w:pPr>
+      <w:bookmarkStart w:id="122" w:name="_Toc77006350"/>
+      <w:r>
+        <w:t>Hình 3.31. Trang quản lý khoa</w:t>
+      </w:r>
+      <w:bookmarkEnd w:id="122"/>
+    </w:p>
+    <w:p>
+      <w:pPr>
+        <w:jc w:val="both"/>
+      </w:pPr>
+      <w:r>
+        <w:tab/>
+        <w:t>Quản lý thông tin khoa hiện có, được tích hợp các tính năng thêm sửa xóa tương ứng.</w:t>
+      </w:r>
+    </w:p>
+    <w:p>
+      <w:pPr>
+        <w:jc w:val="both"/>
+      </w:pPr>
+      <w:r>
+        <w:t>Trang quản lý thông tin bộ môn.</w:t>
+      </w:r>
+    </w:p>
+    <w:p>
+      <w:pPr>
+        <w:keepNext/>
+      </w:pPr>
+      <w:r>
+        <w:rPr>
+          <w:noProof/>
+        </w:rPr>
+        <w:drawing>
+          <wp:inline distT="0" distB="0" distL="0" distR="0">
+            <wp:extent cx="5976620" cy="3360420"/>
+            <wp:effectExtent l="0" t="0" r="5080" b="0"/>
+            <wp:docPr id="22" name="Picture 22"/>
+            <wp:cNvGraphicFramePr>
+              <a:graphicFrameLocks xmlns:a="http://schemas.openxmlformats.org/drawingml/2006/main" noChangeAspect="1"/>
+            </wp:cNvGraphicFramePr>
+            <a:graphic xmlns:a="http://schemas.openxmlformats.org/drawingml/2006/main">
+              <a:graphicData uri="http://schemas.openxmlformats.org/drawingml/2006/picture">
+                <pic:pic xmlns:pic="http://schemas.openxmlformats.org/drawingml/2006/picture">
+                  <pic:nvPicPr>
+                    <pic:cNvPr id="22" name="Picture 22"/>
                     <pic:cNvPicPr>
                       <a:picLocks noChangeAspect="1"/>
                     </pic:cNvPicPr>
@@ -27676,165 +24615,11 @@
       <w:pPr>
         <w:pStyle w:val="Caption"/>
       </w:pPr>
-      <w:bookmarkStart w:id="132" w:name="_Toc77006349"/>
-      <w:r>
-        <w:t>Hình 3.30. Trang quản lý chức vụ</w:t>
-      </w:r>
-      <w:bookmarkEnd w:id="132"/>
-    </w:p>
-    <w:p>
-      <w:pPr>
-        <w:jc w:val="both"/>
-      </w:pPr>
-      <w:r>
-        <w:tab/>
-        <w:t>Quản lý danh sách các chứ vụ hiện có, được tích hợp các chứ năng thêm sửa xóa tương ứng.</w:t>
-      </w:r>
-    </w:p>
-    <w:p>
-      <w:pPr>
-        <w:jc w:val="both"/>
-      </w:pPr>
-    </w:p>
-    <w:p>
-      <w:pPr>
-        <w:keepNext/>
-      </w:pPr>
-      <w:r>
-        <w:t>Trang quản lý thông tin khoa.</w:t>
-      </w:r>
-    </w:p>
-    <w:p>
-      <w:pPr>
-        <w:keepNext/>
-        <w:jc w:val="center"/>
-      </w:pPr>
-      <w:r>
-        <w:rPr>
-          <w:noProof/>
-        </w:rPr>
-        <w:drawing>
-          <wp:inline distT="0" distB="0" distL="0" distR="0">
-            <wp:extent cx="5976620" cy="2581275"/>
-            <wp:effectExtent l="0" t="0" r="5080" b="9525"/>
-            <wp:docPr id="18" name="Picture 18"/>
-            <wp:cNvGraphicFramePr>
-              <a:graphicFrameLocks xmlns:a="http://schemas.openxmlformats.org/drawingml/2006/main" noChangeAspect="1"/>
-            </wp:cNvGraphicFramePr>
-            <a:graphic xmlns:a="http://schemas.openxmlformats.org/drawingml/2006/main">
-              <a:graphicData uri="http://schemas.openxmlformats.org/drawingml/2006/picture">
-                <pic:pic xmlns:pic="http://schemas.openxmlformats.org/drawingml/2006/picture">
-                  <pic:nvPicPr>
-                    <pic:cNvPr id="18" name="Picture 18"/>
-                    <pic:cNvPicPr>
-                      <a:picLocks noChangeAspect="1"/>
-                    </pic:cNvPicPr>
-                  </pic:nvPicPr>
-                  <pic:blipFill>
-                    <a:blip r:embed="rId43"/>
-                    <a:stretch>
-                      <a:fillRect/>
-                    </a:stretch>
-                  </pic:blipFill>
-                  <pic:spPr>
-                    <a:xfrm>
-                      <a:off x="0" y="0"/>
-                      <a:ext cx="5976620" cy="2581275"/>
-                    </a:xfrm>
-                    <a:prstGeom prst="rect">
-                      <a:avLst/>
-                    </a:prstGeom>
-                  </pic:spPr>
-                </pic:pic>
-              </a:graphicData>
-            </a:graphic>
-          </wp:inline>
-        </w:drawing>
-      </w:r>
-    </w:p>
-    <w:p>
-      <w:pPr>
-        <w:pStyle w:val="Caption"/>
-      </w:pPr>
-      <w:bookmarkStart w:id="133" w:name="_Toc77006350"/>
-      <w:r>
-        <w:t>Hình 3.31. Trang quản lý khoa</w:t>
-      </w:r>
-      <w:bookmarkEnd w:id="133"/>
-    </w:p>
-    <w:p>
-      <w:pPr>
-        <w:jc w:val="both"/>
-      </w:pPr>
-      <w:r>
-        <w:tab/>
-        <w:t>Quản lý thông tin khoa hiện có, được tích hợp các tính năng thêm sửa xóa tương ứng.</w:t>
-      </w:r>
-    </w:p>
-    <w:p>
-      <w:pPr>
-        <w:jc w:val="both"/>
-      </w:pPr>
-      <w:r>
-        <w:t>Trang quản lý thông tin bộ môn.</w:t>
-      </w:r>
-    </w:p>
-    <w:p>
-      <w:pPr>
-        <w:keepNext/>
-      </w:pPr>
-      <w:r>
-        <w:rPr>
-          <w:noProof/>
-        </w:rPr>
-        <w:drawing>
-          <wp:inline distT="0" distB="0" distL="0" distR="0">
-            <wp:extent cx="5976620" cy="3360420"/>
-            <wp:effectExtent l="0" t="0" r="5080" b="0"/>
-            <wp:docPr id="22" name="Picture 22"/>
-            <wp:cNvGraphicFramePr>
-              <a:graphicFrameLocks xmlns:a="http://schemas.openxmlformats.org/drawingml/2006/main" noChangeAspect="1"/>
-            </wp:cNvGraphicFramePr>
-            <a:graphic xmlns:a="http://schemas.openxmlformats.org/drawingml/2006/main">
-              <a:graphicData uri="http://schemas.openxmlformats.org/drawingml/2006/picture">
-                <pic:pic xmlns:pic="http://schemas.openxmlformats.org/drawingml/2006/picture">
-                  <pic:nvPicPr>
-                    <pic:cNvPr id="22" name="Picture 22"/>
-                    <pic:cNvPicPr>
-                      <a:picLocks noChangeAspect="1"/>
-                    </pic:cNvPicPr>
-                  </pic:nvPicPr>
-                  <pic:blipFill>
-                    <a:blip r:embed="rId44"/>
-                    <a:stretch>
-                      <a:fillRect/>
-                    </a:stretch>
-                  </pic:blipFill>
-                  <pic:spPr>
-                    <a:xfrm>
-                      <a:off x="0" y="0"/>
-                      <a:ext cx="5976620" cy="3360420"/>
-                    </a:xfrm>
-                    <a:prstGeom prst="rect">
-                      <a:avLst/>
-                    </a:prstGeom>
-                  </pic:spPr>
-                </pic:pic>
-              </a:graphicData>
-            </a:graphic>
-          </wp:inline>
-        </w:drawing>
-      </w:r>
-    </w:p>
-    <w:p>
-      <w:pPr>
-        <w:pStyle w:val="Caption"/>
-      </w:pPr>
-      <w:bookmarkStart w:id="134" w:name="_Toc77006351"/>
+      <w:bookmarkStart w:id="123" w:name="_Toc77006351"/>
       <w:r>
         <w:t>Hình 3.32. Trang quản lý bộ môn</w:t>
       </w:r>
-      <w:bookmarkEnd w:id="134"/>
+      <w:bookmarkEnd w:id="123"/>
     </w:p>
     <w:p>
       <w:pPr>
@@ -27886,7 +24671,7 @@
                     </pic:cNvPicPr>
                   </pic:nvPicPr>
                   <pic:blipFill>
-                    <a:blip r:embed="rId45">
+                    <a:blip r:embed="rId43">
                       <a:extLst>
                         <a:ext uri="{28A0092B-C50C-407E-A947-70E740481C1C}">
                           <a14:useLocalDpi xmlns:a14="http://schemas.microsoft.com/office/drawing/2010/main" val="0"/>
@@ -27917,11 +24702,11 @@
       <w:pPr>
         <w:pStyle w:val="Caption"/>
       </w:pPr>
-      <w:bookmarkStart w:id="135" w:name="_Toc77006352"/>
+      <w:bookmarkStart w:id="124" w:name="_Toc77006352"/>
       <w:r>
         <w:t>Hình 3.33. Trang quản lý nhân viên</w:t>
       </w:r>
-      <w:bookmarkEnd w:id="135"/>
+      <w:bookmarkEnd w:id="124"/>
     </w:p>
     <w:p>
       <w:pPr>
@@ -28006,20 +24791,20 @@
       <w:pPr>
         <w:pStyle w:val="DA-A1"/>
       </w:pPr>
-      <w:bookmarkStart w:id="136" w:name="_Toc45468507"/>
-      <w:bookmarkStart w:id="137" w:name="_Toc77004717"/>
-      <w:bookmarkStart w:id="138" w:name="_Toc45474561"/>
-      <w:bookmarkStart w:id="139" w:name="_Toc45475781"/>
-      <w:bookmarkStart w:id="140" w:name="_Toc45290965"/>
+      <w:bookmarkStart w:id="125" w:name="_Toc45468507"/>
+      <w:bookmarkStart w:id="126" w:name="_Toc77004717"/>
+      <w:bookmarkStart w:id="127" w:name="_Toc45474561"/>
+      <w:bookmarkStart w:id="128" w:name="_Toc45475781"/>
+      <w:bookmarkStart w:id="129" w:name="_Toc45290965"/>
       <w:r>
         <w:lastRenderedPageBreak/>
         <w:t>KẾT LUẬN VÀ KIẾN NGHỊ</w:t>
       </w:r>
-      <w:bookmarkEnd w:id="136"/>
-      <w:bookmarkEnd w:id="137"/>
-      <w:bookmarkEnd w:id="138"/>
-      <w:bookmarkEnd w:id="139"/>
-      <w:bookmarkEnd w:id="140"/>
+      <w:bookmarkEnd w:id="125"/>
+      <w:bookmarkEnd w:id="126"/>
+      <w:bookmarkEnd w:id="127"/>
+      <w:bookmarkEnd w:id="128"/>
+      <w:bookmarkEnd w:id="129"/>
     </w:p>
     <w:p>
       <w:pPr>
@@ -28612,11 +25397,11 @@
         <w:pStyle w:val="DA-A00"/>
         <w:jc w:val="center"/>
       </w:pPr>
-      <w:bookmarkStart w:id="141" w:name="_Toc77004718"/>
+      <w:bookmarkStart w:id="130" w:name="_Toc77004718"/>
       <w:r>
         <w:t>TÀI LIỆU THAM KHẢO</w:t>
       </w:r>
-      <w:bookmarkEnd w:id="141"/>
+      <w:bookmarkEnd w:id="130"/>
     </w:p>
     <w:p>
       <w:pPr>
@@ -28710,7 +25495,7 @@
       <w:r>
         <w:t xml:space="preserve">[4]Tổng quan về hệ quản trị cơ sở dữ liệu MYSQL, </w:t>
       </w:r>
-      <w:hyperlink r:id="rId46" w:history="1">
+      <w:hyperlink r:id="rId44" w:history="1">
         <w:r>
           <w:rPr>
             <w:rStyle w:val="Hyperlink"/>
@@ -28723,7 +25508,7 @@
       <w:r>
         <w:t xml:space="preserve">[5]Thuật toán phân loại văn bản MNB, </w:t>
       </w:r>
-      <w:hyperlink r:id="rId47" w:history="1">
+      <w:hyperlink r:id="rId45" w:history="1">
         <w:r>
           <w:rPr>
             <w:rStyle w:val="Hyperlink"/>
@@ -28744,7 +25529,7 @@
       <w:r>
         <w:t xml:space="preserve"> </w:t>
       </w:r>
-      <w:hyperlink r:id="rId48" w:history="1">
+      <w:hyperlink r:id="rId46" w:history="1">
         <w:r>
           <w:rPr>
             <w:rStyle w:val="Hyperlink"/>
@@ -28757,7 +25542,7 @@
       <w:r>
         <w:t xml:space="preserve">[7]Phân loại dữ liệu trong các bảng html, </w:t>
       </w:r>
-      <w:hyperlink r:id="rId49" w:history="1">
+      <w:hyperlink r:id="rId47" w:history="1">
         <w:r>
           <w:rPr>
             <w:rStyle w:val="Hyperlink"/>
@@ -28770,7 +25555,7 @@
       <w:r>
         <w:t xml:space="preserve">[8]Thiết kế giao diện, </w:t>
       </w:r>
-      <w:hyperlink r:id="rId50" w:history="1">
+      <w:hyperlink r:id="rId48" w:history="1">
         <w:r>
           <w:rPr>
             <w:rStyle w:val="Hyperlink"/>
@@ -28783,7 +25568,7 @@
       <w:r>
         <w:t xml:space="preserve">[9]Tài liệu tham khảo PHP, </w:t>
       </w:r>
-      <w:hyperlink r:id="rId51" w:history="1">
+      <w:hyperlink r:id="rId49" w:history="1">
         <w:r>
           <w:rPr>
             <w:rStyle w:val="Hyperlink"/>
@@ -28811,11 +25596,11 @@
       <w:pPr>
         <w:pStyle w:val="DA-PL1"/>
       </w:pPr>
-      <w:bookmarkStart w:id="142" w:name="_Toc77004719"/>
+      <w:bookmarkStart w:id="131" w:name="_Toc77004719"/>
       <w:r>
         <w:t>PHỤ LỤC: PHIẾU KHẢO SÁT Ý KIẾN TRƯỜNG ĐẠI HỌC NHA TRANG</w:t>
       </w:r>
-      <w:bookmarkEnd w:id="142"/>
+      <w:bookmarkEnd w:id="131"/>
     </w:p>
     <w:p>
       <w:pPr>
@@ -28844,7 +25629,7 @@
                     </pic:cNvPicPr>
                   </pic:nvPicPr>
                   <pic:blipFill>
-                    <a:blip r:embed="rId52"/>
+                    <a:blip r:embed="rId50"/>
                     <a:stretch>
                       <a:fillRect/>
                     </a:stretch>
@@ -28866,7 +25651,7 @@
       </w:r>
     </w:p>
     <w:sectPr>
-      <w:footerReference w:type="default" r:id="rId53"/>
+      <w:footerReference w:type="default" r:id="rId51"/>
       <w:pgSz w:w="11907" w:h="16840"/>
       <w:pgMar w:top="1021" w:right="1021" w:bottom="1077" w:left="1474" w:header="0" w:footer="0" w:gutter="0"/>
       <w:pgNumType w:start="1"/>
@@ -28945,7 +25730,7 @@
         <w:noProof/>
         <w:color w:val="5B9BD5" w:themeColor="accent1"/>
       </w:rPr>
-      <w:t>x</w:t>
+      <w:t>ix</w:t>
     </w:r>
     <w:r>
       <w:rPr>
@@ -28991,7 +25776,7 @@
           <w:rPr>
             <w:noProof/>
           </w:rPr>
-          <w:t>22</w:t>
+          <w:t>11</w:t>
         </w:r>
         <w:r>
           <w:fldChar w:fldCharType="end"/>
@@ -29354,6 +26139,119 @@
     </w:lvl>
   </w:abstractNum>
   <w:abstractNum w:abstractNumId="3">
+    <w:nsid w:val="402F1A7D"/>
+    <w:multiLevelType w:val="hybridMultilevel"/>
+    <w:tmpl w:val="AFE8CC90"/>
+    <w:lvl w:ilvl="0" w:tplc="04090001">
+      <w:start w:val="1"/>
+      <w:numFmt w:val="bullet"/>
+      <w:lvlText w:val=""/>
+      <w:lvlJc w:val="left"/>
+      <w:pPr>
+        <w:ind w:left="1080" w:hanging="360"/>
+      </w:pPr>
+      <w:rPr>
+        <w:rFonts w:ascii="Symbol" w:hAnsi="Symbol" w:hint="default"/>
+      </w:rPr>
+    </w:lvl>
+    <w:lvl w:ilvl="1" w:tplc="04090003" w:tentative="1">
+      <w:start w:val="1"/>
+      <w:numFmt w:val="bullet"/>
+      <w:lvlText w:val="o"/>
+      <w:lvlJc w:val="left"/>
+      <w:pPr>
+        <w:ind w:left="1800" w:hanging="360"/>
+      </w:pPr>
+      <w:rPr>
+        <w:rFonts w:ascii="Courier New" w:hAnsi="Courier New" w:cs="Courier New" w:hint="default"/>
+      </w:rPr>
+    </w:lvl>
+    <w:lvl w:ilvl="2" w:tplc="04090005" w:tentative="1">
+      <w:start w:val="1"/>
+      <w:numFmt w:val="bullet"/>
+      <w:lvlText w:val=""/>
+      <w:lvlJc w:val="left"/>
+      <w:pPr>
+        <w:ind w:left="2520" w:hanging="360"/>
+      </w:pPr>
+      <w:rPr>
+        <w:rFonts w:ascii="Wingdings" w:hAnsi="Wingdings" w:hint="default"/>
+      </w:rPr>
+    </w:lvl>
+    <w:lvl w:ilvl="3" w:tplc="04090001" w:tentative="1">
+      <w:start w:val="1"/>
+      <w:numFmt w:val="bullet"/>
+      <w:lvlText w:val=""/>
+      <w:lvlJc w:val="left"/>
+      <w:pPr>
+        <w:ind w:left="3240" w:hanging="360"/>
+      </w:pPr>
+      <w:rPr>
+        <w:rFonts w:ascii="Symbol" w:hAnsi="Symbol" w:hint="default"/>
+      </w:rPr>
+    </w:lvl>
+    <w:lvl w:ilvl="4" w:tplc="04090003" w:tentative="1">
+      <w:start w:val="1"/>
+      <w:numFmt w:val="bullet"/>
+      <w:lvlText w:val="o"/>
+      <w:lvlJc w:val="left"/>
+      <w:pPr>
+        <w:ind w:left="3960" w:hanging="360"/>
+      </w:pPr>
+      <w:rPr>
+        <w:rFonts w:ascii="Courier New" w:hAnsi="Courier New" w:cs="Courier New" w:hint="default"/>
+      </w:rPr>
+    </w:lvl>
+    <w:lvl w:ilvl="5" w:tplc="04090005" w:tentative="1">
+      <w:start w:val="1"/>
+      <w:numFmt w:val="bullet"/>
+      <w:lvlText w:val=""/>
+      <w:lvlJc w:val="left"/>
+      <w:pPr>
+        <w:ind w:left="4680" w:hanging="360"/>
+      </w:pPr>
+      <w:rPr>
+        <w:rFonts w:ascii="Wingdings" w:hAnsi="Wingdings" w:hint="default"/>
+      </w:rPr>
+    </w:lvl>
+    <w:lvl w:ilvl="6" w:tplc="04090001" w:tentative="1">
+      <w:start w:val="1"/>
+      <w:numFmt w:val="bullet"/>
+      <w:lvlText w:val=""/>
+      <w:lvlJc w:val="left"/>
+      <w:pPr>
+        <w:ind w:left="5400" w:hanging="360"/>
+      </w:pPr>
+      <w:rPr>
+        <w:rFonts w:ascii="Symbol" w:hAnsi="Symbol" w:hint="default"/>
+      </w:rPr>
+    </w:lvl>
+    <w:lvl w:ilvl="7" w:tplc="04090003" w:tentative="1">
+      <w:start w:val="1"/>
+      <w:numFmt w:val="bullet"/>
+      <w:lvlText w:val="o"/>
+      <w:lvlJc w:val="left"/>
+      <w:pPr>
+        <w:ind w:left="6120" w:hanging="360"/>
+      </w:pPr>
+      <w:rPr>
+        <w:rFonts w:ascii="Courier New" w:hAnsi="Courier New" w:cs="Courier New" w:hint="default"/>
+      </w:rPr>
+    </w:lvl>
+    <w:lvl w:ilvl="8" w:tplc="04090005" w:tentative="1">
+      <w:start w:val="1"/>
+      <w:numFmt w:val="bullet"/>
+      <w:lvlText w:val=""/>
+      <w:lvlJc w:val="left"/>
+      <w:pPr>
+        <w:ind w:left="6840" w:hanging="360"/>
+      </w:pPr>
+      <w:rPr>
+        <w:rFonts w:ascii="Wingdings" w:hAnsi="Wingdings" w:hint="default"/>
+      </w:rPr>
+    </w:lvl>
+  </w:abstractNum>
+  <w:abstractNum w:abstractNumId="4">
     <w:nsid w:val="53A940E4"/>
     <w:multiLevelType w:val="multilevel"/>
     <w:tmpl w:val="53A940E4"/>
@@ -29509,7 +26407,7 @@
       </w:rPr>
     </w:lvl>
   </w:abstractNum>
-  <w:abstractNum w:abstractNumId="4">
+  <w:abstractNum w:abstractNumId="5">
     <w:nsid w:val="6F026E5C"/>
     <w:multiLevelType w:val="multilevel"/>
     <w:tmpl w:val="6F026E5C"/>
@@ -29621,7 +26519,7 @@
       </w:rPr>
     </w:lvl>
   </w:abstractNum>
-  <w:abstractNum w:abstractNumId="5">
+  <w:abstractNum w:abstractNumId="6">
     <w:nsid w:val="78A24464"/>
     <w:multiLevelType w:val="multilevel"/>
     <w:tmpl w:val="78A24464"/>
@@ -29734,13 +26632,13 @@
     </w:lvl>
   </w:abstractNum>
   <w:num w:numId="1">
-    <w:abstractNumId w:val="3"/>
+    <w:abstractNumId w:val="4"/>
   </w:num>
   <w:num w:numId="2">
-    <w:abstractNumId w:val="5"/>
+    <w:abstractNumId w:val="6"/>
   </w:num>
   <w:num w:numId="3">
-    <w:abstractNumId w:val="4"/>
+    <w:abstractNumId w:val="5"/>
   </w:num>
   <w:num w:numId="4">
     <w:abstractNumId w:val="2"/>
@@ -29773,6 +26671,12 @@
     <w:lvlOverride w:ilvl="8">
       <w:startOverride w:val="1"/>
     </w:lvlOverride>
+  </w:num>
+  <w:num w:numId="7">
+    <w:abstractNumId w:val="1"/>
+  </w:num>
+  <w:num w:numId="8">
+    <w:abstractNumId w:val="3"/>
   </w:num>
 </w:numbering>
 </file>
@@ -31958,7 +28862,7 @@
 </file>
 
 <file path=customXml/itemProps2.xml><?xml version="1.0" encoding="utf-8"?>
-<ds:datastoreItem xmlns:ds="http://schemas.openxmlformats.org/officeDocument/2006/customXml" ds:itemID="{8DC44150-7894-4AEA-8A87-8B07D1377285}">
+<ds:datastoreItem xmlns:ds="http://schemas.openxmlformats.org/officeDocument/2006/customXml" ds:itemID="{5E0BD951-531C-4A45-BB5A-53ABE9FC0903}">
   <ds:schemaRefs>
     <ds:schemaRef ds:uri="http://schemas.openxmlformats.org/officeDocument/2006/bibliography"/>
   </ds:schemaRefs>

--- a/Báo cáo và ghi chú/Lâm Minh Thiện - Chuyên đề.docx
+++ b/Báo cáo và ghi chú/Lâm Minh Thiện - Chuyên đề.docx
@@ -15795,47 +15795,53 @@
         <w:ind w:firstLine="720"/>
         <w:jc w:val="both"/>
       </w:pPr>
+      <w:r>
+        <w:t>Chương trình được thiết kế nhắm đến mô hình kinh doanh vừa và nhỏ, có rất ít chi nhánh (chỉ từ 1 chi nhánh trở lên).</w:t>
+      </w:r>
+      <w:r>
+        <w:t xml:space="preserve"> Với số lượng nhân viên vừa phải, từ 3 đến 5 người, gồm 1 người quản lý chính, và lượng khách hàng dao động từ 5 đến 10 người trên 1 ngày.  </w:t>
+      </w:r>
+      <w:r>
+        <w:t>Người quản lý sẽ</w:t>
+      </w:r>
+      <w:r>
+        <w:t xml:space="preserve"> kiêm admin</w:t>
+      </w:r>
+      <w:r>
+        <w:t>. Chỉ admin mới có quyền thêm, xóa nhân viên. Nhân viên có quyền hạn thấp hơn chỉ truy cập  chỉnh sữa thay đổi về sản phẩm, loại sản phẩm, hang sản xuất, danh mục sản phẩm, phản hồi bình luận sản phẩm, duyệt đơn hàng và xác nhận giao hàng thành công, đăng banner quảng cáo giới thiệu sản phẩ</w:t>
+      </w:r>
+      <w:r>
+        <w:t>m. Nhân viên không được thực hiện bất kì tác vụ nào liên quan đến giỏ hàng đặt hàng. Về chức năng tra cứu, tìm kiếm sản phẩm thì tất cả mọi người có thể sử dụng mà không cần đăng nhập. Khách hàng sẽ được yêu cầu đăng ký tài khoản v</w:t>
+      </w:r>
+      <w:r>
+        <w:t>à đăng nhập để thêm sản phẩm vào giỏ</w:t>
+      </w:r>
+      <w:r>
+        <w:t xml:space="preserve"> hàng, </w:t>
+      </w:r>
+      <w:proofErr w:type="gramStart"/>
+      <w:r>
+        <w:t>theo</w:t>
+      </w:r>
+      <w:proofErr w:type="gramEnd"/>
+      <w:r>
+        <w:t xml:space="preserve"> dõi tình trạng đơn hàng, và hủy đơn hàng trong khi đơn hàng đang ở trạng thái chờ duyệt.</w:t>
+      </w:r>
+      <w:r>
+        <w:t xml:space="preserve"> Ngoài ra bên admin sẽ có màn hình hiển thị các chỉ số thống kê chung như thống kê tổng số lượng sản phẩm, tổng số lượng khách hàng đã đăng ký, lượt xem của từng sản phẩm, số bình luận của từng sản </w:t>
+      </w:r>
+      <w:proofErr w:type="gramStart"/>
+      <w:r>
+        <w:t>phẩm,</w:t>
+      </w:r>
+      <w:r>
+        <w:t xml:space="preserve"> </w:t>
+      </w:r>
+      <w:r>
+        <w:t>…</w:t>
+      </w:r>
       <w:bookmarkStart w:id="56" w:name="_GoBack"/>
       <w:bookmarkEnd w:id="56"/>
-      <w:r>
-        <w:t>Chương trình được thiết kế nhắm đến mô hình kinh doanh vừa và nhỏ, có rất ít chi nhánh (chỉ từ 1 chi nhánh trở lên).</w:t>
-      </w:r>
-      <w:r>
-        <w:t xml:space="preserve"> Với số lượng nhân viên vừa phải, từ 3 đến 5 người, gồm 1 người quản lý chính, và lượng khách hàng dao động từ 5 đến 10 người trên 1 ngày.  </w:t>
-      </w:r>
-      <w:r>
-        <w:t>Người quản lý sẽ</w:t>
-      </w:r>
-      <w:r>
-        <w:t xml:space="preserve"> kiêm admin</w:t>
-      </w:r>
-      <w:r>
-        <w:t>. Chỉ admin mới có quyền thêm, xóa nhân viên. Nhân viên có quyền hạn thấp hơn chỉ truy cập  chỉnh sữa thay đổi về sản phẩm, loại sản phẩm, hang sản xuất, danh mục sản phẩm, phản hồi bình luận sản phẩm, duyệt đơn hàng và xác nhận giao hàng thành công, đăng banner quảng cáo giới thiệu sản phẩ</w:t>
-      </w:r>
-      <w:r>
-        <w:t>m. Nhân viên không được thực hiện bất kì tác vụ nào liên quan đến giỏ hàng đặt hàng. Về chức năng tra cứu, tìm kiếm sản phẩm thì tất cả mọi người có thể sử dụng mà không cần đăng nhập. Khách hàng sẽ được yêu cầu đăng ký tài khoản v</w:t>
-      </w:r>
-      <w:r>
-        <w:t>à đăng nhập để thêm sản phẩm vào giỏ</w:t>
-      </w:r>
-      <w:r>
-        <w:t xml:space="preserve"> hàng, </w:t>
-      </w:r>
-      <w:proofErr w:type="gramStart"/>
-      <w:r>
-        <w:t>theo</w:t>
-      </w:r>
-      <w:proofErr w:type="gramEnd"/>
-      <w:r>
-        <w:t xml:space="preserve"> dõi tình trạng đơn hàng, và hủy đơn hàng trong khi đơn hàng đang ở trạng thái chờ duyệt.</w:t>
-      </w:r>
-      <w:r>
-        <w:t xml:space="preserve"> Ngoài ra bên admin sẽ có màn hình hiển thị các chỉ số thống kê chung như thống kê tổng số lượng sản phẩm, tổng số lượng khách hàng đã đăng ký, lượt xem của từng sản phẩm, số bình luận của từng sản phẩm</w:t>
-      </w:r>
-      <w:proofErr w:type="gramStart"/>
-      <w:r>
-        <w:t>,…</w:t>
-      </w:r>
       <w:proofErr w:type="gramEnd"/>
     </w:p>
     <w:p>
@@ -25730,7 +25736,7 @@
         <w:noProof/>
         <w:color w:val="5B9BD5" w:themeColor="accent1"/>
       </w:rPr>
-      <w:t>ix</w:t>
+      <w:t>x</w:t>
     </w:r>
     <w:r>
       <w:rPr>
@@ -28862,7 +28868,7 @@
 </file>
 
 <file path=customXml/itemProps2.xml><?xml version="1.0" encoding="utf-8"?>
-<ds:datastoreItem xmlns:ds="http://schemas.openxmlformats.org/officeDocument/2006/customXml" ds:itemID="{5E0BD951-531C-4A45-BB5A-53ABE9FC0903}">
+<ds:datastoreItem xmlns:ds="http://schemas.openxmlformats.org/officeDocument/2006/customXml" ds:itemID="{43B8EB3A-0428-43F3-8756-1098CD27064C}">
   <ds:schemaRefs>
     <ds:schemaRef ds:uri="http://schemas.openxmlformats.org/officeDocument/2006/bibliography"/>
   </ds:schemaRefs>

--- a/Báo cáo và ghi chú/Lâm Minh Thiện - Chuyên đề.docx
+++ b/Báo cáo và ghi chú/Lâm Minh Thiện - Chuyên đề.docx
@@ -15768,27 +15768,99 @@
       <w:pPr>
         <w:pStyle w:val="DA-A1"/>
       </w:pPr>
-      <w:bookmarkStart w:id="54" w:name="_Toc77004699"/>
-      <w:r>
-        <w:t xml:space="preserve">XÂY DỰNG </w:t>
-      </w:r>
-      <w:r>
-        <w:t xml:space="preserve">WEBSITE BÁN </w:t>
-      </w:r>
+      <w:r>
+        <w:t xml:space="preserve"> </w:t>
+      </w:r>
+      <w:r>
+        <w:t>PHÂN TÍCH THIẾT KẾ HỆ THỐNG</w:t>
+      </w:r>
+    </w:p>
+    <w:p>
+      <w:pPr>
+        <w:pStyle w:val="DA-A2"/>
+      </w:pPr>
+      <w:r>
+        <w:t>SƠ ĐỒ USE CASE</w:t>
+      </w:r>
+      <w:bookmarkStart w:id="54" w:name="_GoBack"/>
       <w:bookmarkEnd w:id="54"/>
-      <w:r>
-        <w:t>LAPTOP CHO CỬA HÀNG ĐỨC THỊNH</w:t>
-      </w:r>
-    </w:p>
+    </w:p>
+    <w:p>
+      <w:pPr>
+        <w:keepNext/>
+      </w:pPr>
+      <w:r>
+        <w:rPr>
+          <w:noProof/>
+        </w:rPr>
+        <w:pict>
+          <v:shapetype id="_x0000_t75" coordsize="21600,21600" o:spt="75" o:preferrelative="t" path="m@4@5l@4@11@9@11@9@5xe" filled="f" stroked="f">
+            <v:stroke joinstyle="miter"/>
+            <v:formulas>
+              <v:f eqn="if lineDrawn pixelLineWidth 0"/>
+              <v:f eqn="sum @0 1 0"/>
+              <v:f eqn="sum 0 0 @1"/>
+              <v:f eqn="prod @2 1 2"/>
+              <v:f eqn="prod @3 21600 pixelWidth"/>
+              <v:f eqn="prod @3 21600 pixelHeight"/>
+              <v:f eqn="sum @0 0 1"/>
+              <v:f eqn="prod @6 1 2"/>
+              <v:f eqn="prod @7 21600 pixelWidth"/>
+              <v:f eqn="sum @8 21600 0"/>
+              <v:f eqn="prod @7 21600 pixelHeight"/>
+              <v:f eqn="sum @10 21600 0"/>
+            </v:formulas>
+            <v:path o:extrusionok="f" gradientshapeok="t" o:connecttype="rect"/>
+            <o:lock v:ext="edit" aspectratio="t"/>
+          </v:shapetype>
+          <v:shape id="_x0000_s1027" type="#_x0000_t75" style="position:absolute;margin-left:.2pt;margin-top:2.1pt;width:470.2pt;height:183.45pt;z-index:-251657216;mso-position-horizontal:absolute;mso-position-horizontal-relative:text;mso-position-vertical:absolute;mso-position-vertical-relative:text;mso-width-relative:page;mso-height-relative:page" wrapcoords="-34 0 -34 21512 21600 21512 21600 0 -34 0">
+            <v:imagedata r:id="rId11" o:title="USECASE"/>
+            <w10:wrap type="through"/>
+          </v:shape>
+        </w:pict>
+      </w:r>
+    </w:p>
+    <w:p>
+      <w:pPr>
+        <w:pStyle w:val="Caption"/>
+      </w:pPr>
+      <w:bookmarkStart w:id="55" w:name="_Toc77006320"/>
+      <w:r>
+        <w:t xml:space="preserve">Hình </w:t>
+      </w:r>
+      <w:r>
+        <w:fldChar w:fldCharType="begin"/>
+      </w:r>
+      <w:r>
+        <w:instrText xml:space="preserve"> SEQ Hình \* ARABIC </w:instrText>
+      </w:r>
+      <w:r>
+        <w:fldChar w:fldCharType="separate"/>
+      </w:r>
+      <w:r>
+        <w:t>3</w:t>
+      </w:r>
+      <w:r>
+        <w:fldChar w:fldCharType="end"/>
+      </w:r>
+      <w:r>
+        <w:t xml:space="preserve">.1. </w:t>
+      </w:r>
+      <w:bookmarkEnd w:id="55"/>
+      <w:r>
+        <w:t>UseCase tổng quát</w:t>
+      </w:r>
+    </w:p>
+    <w:p/>
     <w:p>
       <w:pPr>
         <w:pStyle w:val="DA-A2"/>
       </w:pPr>
-      <w:bookmarkStart w:id="55" w:name="_Toc77004700"/>
-      <w:r>
-        <w:t>Phân tích hệ thống</w:t>
-      </w:r>
-      <w:bookmarkEnd w:id="55"/>
+      <w:bookmarkStart w:id="56" w:name="_Toc77004701"/>
+      <w:r>
+        <w:t>SƠ đồ luồng dữ liệu</w:t>
+      </w:r>
+      <w:bookmarkEnd w:id="56"/>
     </w:p>
     <w:p>
       <w:pPr>
@@ -15796,165 +15868,18 @@
         <w:jc w:val="both"/>
       </w:pPr>
       <w:r>
-        <w:t>Chương trình được thiết kế nhắm đến mô hình kinh doanh vừa và nhỏ, có rất ít chi nhánh (chỉ từ 1 chi nhánh trở lên).</w:t>
-      </w:r>
-      <w:r>
-        <w:t xml:space="preserve"> Với số lượng nhân viên vừa phải, từ 3 đến 5 người, gồm 1 người quản lý chính, và lượng khách hàng dao động từ 5 đến 10 người trên 1 ngày.  </w:t>
-      </w:r>
-      <w:r>
-        <w:t>Người quản lý sẽ</w:t>
-      </w:r>
-      <w:r>
-        <w:t xml:space="preserve"> kiêm admin</w:t>
-      </w:r>
-      <w:r>
-        <w:t>. Chỉ admin mới có quyền thêm, xóa nhân viên. Nhân viên có quyền hạn thấp hơn chỉ truy cập  chỉnh sữa thay đổi về sản phẩm, loại sản phẩm, hang sản xuất, danh mục sản phẩm, phản hồi bình luận sản phẩm, duyệt đơn hàng và xác nhận giao hàng thành công, đăng banner quảng cáo giới thiệu sản phẩ</w:t>
-      </w:r>
-      <w:r>
-        <w:t>m. Nhân viên không được thực hiện bất kì tác vụ nào liên quan đến giỏ hàng đặt hàng. Về chức năng tra cứu, tìm kiếm sản phẩm thì tất cả mọi người có thể sử dụng mà không cần đăng nhập. Khách hàng sẽ được yêu cầu đăng ký tài khoản v</w:t>
-      </w:r>
-      <w:r>
-        <w:t>à đăng nhập để thêm sản phẩm vào giỏ</w:t>
-      </w:r>
-      <w:r>
-        <w:t xml:space="preserve"> hàng, </w:t>
-      </w:r>
-      <w:proofErr w:type="gramStart"/>
-      <w:r>
-        <w:t>theo</w:t>
-      </w:r>
-      <w:proofErr w:type="gramEnd"/>
-      <w:r>
-        <w:t xml:space="preserve"> dõi tình trạng đơn hàng, và hủy đơn hàng trong khi đơn hàng đang ở trạng thái chờ duyệt.</w:t>
-      </w:r>
-      <w:r>
-        <w:t xml:space="preserve"> Ngoài ra bên admin sẽ có màn hình hiển thị các chỉ số thống kê chung như thống kê tổng số lượng sản phẩm, tổng số lượng khách hàng đã đăng ký, lượt xem của từng sản phẩm, số bình luận của từng sản </w:t>
-      </w:r>
-      <w:proofErr w:type="gramStart"/>
-      <w:r>
-        <w:t>phẩm,</w:t>
-      </w:r>
-      <w:r>
-        <w:t xml:space="preserve"> </w:t>
-      </w:r>
-      <w:r>
-        <w:t>…</w:t>
-      </w:r>
-      <w:bookmarkStart w:id="56" w:name="_GoBack"/>
-      <w:bookmarkEnd w:id="56"/>
-      <w:proofErr w:type="gramEnd"/>
-    </w:p>
-    <w:p>
-      <w:pPr>
-        <w:keepNext/>
-      </w:pPr>
-      <w:r>
-        <w:rPr>
-          <w:noProof/>
-        </w:rPr>
-        <w:lastRenderedPageBreak/>
-        <w:drawing>
-          <wp:inline distT="0" distB="0" distL="0" distR="0">
-            <wp:extent cx="5819775" cy="5057775"/>
-            <wp:effectExtent l="0" t="0" r="9525" b="9525"/>
-            <wp:docPr id="31" name="Picture 31"/>
-            <wp:cNvGraphicFramePr>
-              <a:graphicFrameLocks xmlns:a="http://schemas.openxmlformats.org/drawingml/2006/main" noChangeAspect="1"/>
-            </wp:cNvGraphicFramePr>
-            <a:graphic xmlns:a="http://schemas.openxmlformats.org/drawingml/2006/main">
-              <a:graphicData uri="http://schemas.openxmlformats.org/drawingml/2006/picture">
-                <pic:pic xmlns:pic="http://schemas.openxmlformats.org/drawingml/2006/picture">
-                  <pic:nvPicPr>
-                    <pic:cNvPr id="31" name="Picture 31"/>
-                    <pic:cNvPicPr>
-                      <a:picLocks noChangeAspect="1"/>
-                    </pic:cNvPicPr>
-                  </pic:nvPicPr>
-                  <pic:blipFill>
-                    <a:blip r:embed="rId11">
-                      <a:extLst>
-                        <a:ext uri="{28A0092B-C50C-407E-A947-70E740481C1C}">
-                          <a14:useLocalDpi xmlns:a14="http://schemas.microsoft.com/office/drawing/2010/main" val="0"/>
-                        </a:ext>
-                      </a:extLst>
-                    </a:blip>
-                    <a:stretch>
-                      <a:fillRect/>
-                    </a:stretch>
-                  </pic:blipFill>
-                  <pic:spPr>
-                    <a:xfrm>
-                      <a:off x="0" y="0"/>
-                      <a:ext cx="5819775" cy="5057775"/>
-                    </a:xfrm>
-                    <a:prstGeom prst="rect">
-                      <a:avLst/>
-                    </a:prstGeom>
-                  </pic:spPr>
-                </pic:pic>
-              </a:graphicData>
-            </a:graphic>
-          </wp:inline>
-        </w:drawing>
-      </w:r>
-    </w:p>
-    <w:p>
-      <w:pPr>
-        <w:pStyle w:val="Caption"/>
-      </w:pPr>
-      <w:bookmarkStart w:id="57" w:name="_Toc77006320"/>
-      <w:r>
-        <w:t xml:space="preserve">Hình </w:t>
-      </w:r>
-      <w:r>
-        <w:fldChar w:fldCharType="begin"/>
-      </w:r>
-      <w:r>
-        <w:instrText xml:space="preserve"> SEQ Hình \* ARABIC </w:instrText>
-      </w:r>
-      <w:r>
-        <w:fldChar w:fldCharType="separate"/>
-      </w:r>
-      <w:r>
-        <w:t>3</w:t>
-      </w:r>
-      <w:r>
-        <w:fldChar w:fldCharType="end"/>
-      </w:r>
-      <w:r>
-        <w:t>.1. Sở đồ phân rã chức năng của hệ thống</w:t>
+        <w:t>Việc xây dựng một ứng dụng với nhiều chức năng khác nhau sẽ rất khó quản lý với biểu đồ luồng dữ liệu ta có thể dễ dàng hơn trong việc tiếp cận và nhìn nhận chương trình một cách tổng quan và dễ hiểu hơn.</w:t>
+      </w:r>
+    </w:p>
+    <w:p>
+      <w:pPr>
+        <w:pStyle w:val="DA-A3"/>
+      </w:pPr>
+      <w:bookmarkStart w:id="57" w:name="_Toc77004702"/>
+      <w:r>
+        <w:t>Sơ đồ luồng dữ liệu mức ngữ cảnh</w:t>
       </w:r>
       <w:bookmarkEnd w:id="57"/>
-    </w:p>
-    <w:p/>
-    <w:p>
-      <w:pPr>
-        <w:pStyle w:val="DA-A2"/>
-      </w:pPr>
-      <w:bookmarkStart w:id="58" w:name="_Toc77004701"/>
-      <w:r>
-        <w:t>SƠ đồ luồng dữ liệu</w:t>
-      </w:r>
-      <w:bookmarkEnd w:id="58"/>
-    </w:p>
-    <w:p>
-      <w:pPr>
-        <w:ind w:firstLine="720"/>
-        <w:jc w:val="both"/>
-      </w:pPr>
-      <w:r>
-        <w:t>Việc xây dựng một ứng dụng với nhiều chức năng khác nhau sẽ rất khó quản lý với biểu đồ luồng dữ liệu ta có thể dễ dàng hơn trong việc tiếp cận và nhìn nhận chương trình một cách tổng quan và dễ hiểu hơn.</w:t>
-      </w:r>
-    </w:p>
-    <w:p>
-      <w:pPr>
-        <w:pStyle w:val="DA-A3"/>
-      </w:pPr>
-      <w:bookmarkStart w:id="59" w:name="_Toc77004702"/>
-      <w:r>
-        <w:t>Sơ đồ luồng dữ liệu mức ngữ cảnh</w:t>
-      </w:r>
-      <w:bookmarkEnd w:id="59"/>
     </w:p>
     <w:p>
       <w:pPr>
@@ -16031,21 +15956,21 @@
       <w:pPr>
         <w:pStyle w:val="Caption"/>
       </w:pPr>
-      <w:bookmarkStart w:id="60" w:name="_Toc77006321"/>
+      <w:bookmarkStart w:id="58" w:name="_Toc77006321"/>
       <w:r>
         <w:t>Hình 3.2. Sơ đồ luồng dữ liệu mức ngữ cảnh</w:t>
       </w:r>
-      <w:bookmarkEnd w:id="60"/>
+      <w:bookmarkEnd w:id="58"/>
     </w:p>
     <w:p>
       <w:pPr>
         <w:pStyle w:val="DA-A3"/>
       </w:pPr>
-      <w:bookmarkStart w:id="61" w:name="_Toc77004703"/>
+      <w:bookmarkStart w:id="59" w:name="_Toc77004703"/>
       <w:r>
         <w:t>Sơ đồ luồng dữ liệu mức đỉnh</w:t>
       </w:r>
-      <w:bookmarkEnd w:id="61"/>
+      <w:bookmarkEnd w:id="59"/>
     </w:p>
     <w:p>
       <w:pPr>
@@ -16122,21 +16047,21 @@
       <w:pPr>
         <w:pStyle w:val="Caption"/>
       </w:pPr>
-      <w:bookmarkStart w:id="62" w:name="_Toc77006322"/>
+      <w:bookmarkStart w:id="60" w:name="_Toc77006322"/>
       <w:r>
         <w:t>Hình 3.3. Sơ đồ luồng dữ liệu mức đỉnh</w:t>
       </w:r>
-      <w:bookmarkEnd w:id="62"/>
+      <w:bookmarkEnd w:id="60"/>
     </w:p>
     <w:p>
       <w:pPr>
         <w:pStyle w:val="DA-A3"/>
       </w:pPr>
-      <w:bookmarkStart w:id="63" w:name="_Toc77004704"/>
+      <w:bookmarkStart w:id="61" w:name="_Toc77004704"/>
       <w:r>
         <w:t>Sơ đồ luồng dữ liệu chức năng quản lý phiếu.</w:t>
       </w:r>
-      <w:bookmarkEnd w:id="63"/>
+      <w:bookmarkEnd w:id="61"/>
     </w:p>
     <w:p>
       <w:pPr>
@@ -16222,21 +16147,21 @@
       <w:pPr>
         <w:pStyle w:val="Caption"/>
       </w:pPr>
-      <w:bookmarkStart w:id="64" w:name="_Toc77006323"/>
+      <w:bookmarkStart w:id="62" w:name="_Toc77006323"/>
       <w:r>
         <w:t>Hình 3.4. Sơ đồ luồng dữ liệu chức năng quản lý phiếu</w:t>
       </w:r>
-      <w:bookmarkEnd w:id="64"/>
+      <w:bookmarkEnd w:id="62"/>
     </w:p>
     <w:p>
       <w:pPr>
         <w:pStyle w:val="DA-A3"/>
       </w:pPr>
-      <w:bookmarkStart w:id="65" w:name="_Toc77004705"/>
+      <w:bookmarkStart w:id="63" w:name="_Toc77004705"/>
       <w:r>
         <w:t>Sơ đồ luồng dữ liệu chức năng quản lý thông tin đăng nhập</w:t>
       </w:r>
-      <w:bookmarkEnd w:id="65"/>
+      <w:bookmarkEnd w:id="63"/>
     </w:p>
     <w:p>
       <w:pPr>
@@ -16312,21 +16237,21 @@
       <w:pPr>
         <w:pStyle w:val="Caption"/>
       </w:pPr>
-      <w:bookmarkStart w:id="66" w:name="_Toc77006324"/>
+      <w:bookmarkStart w:id="64" w:name="_Toc77006324"/>
       <w:r>
         <w:t>Hình 3.5. Sơ đồ luồng dữ liệu chức năng quản lý đăng nhập</w:t>
       </w:r>
-      <w:bookmarkEnd w:id="66"/>
+      <w:bookmarkEnd w:id="64"/>
     </w:p>
     <w:p>
       <w:pPr>
         <w:pStyle w:val="DA-A3"/>
       </w:pPr>
-      <w:bookmarkStart w:id="67" w:name="_Toc77004706"/>
+      <w:bookmarkStart w:id="65" w:name="_Toc77004706"/>
       <w:r>
         <w:t>Sơ đồ luồng dữ liệu quản lý môn học</w:t>
       </w:r>
-      <w:bookmarkEnd w:id="67"/>
+      <w:bookmarkEnd w:id="65"/>
     </w:p>
     <w:p>
       <w:pPr>
@@ -16398,21 +16323,21 @@
       <w:pPr>
         <w:pStyle w:val="Caption"/>
       </w:pPr>
-      <w:bookmarkStart w:id="68" w:name="_Toc77006325"/>
+      <w:bookmarkStart w:id="66" w:name="_Toc77006325"/>
       <w:r>
         <w:t>Hình 3.6. Sơ đồ luồn dữ liệu quản lý môn học</w:t>
       </w:r>
-      <w:bookmarkEnd w:id="68"/>
+      <w:bookmarkEnd w:id="66"/>
     </w:p>
     <w:p>
       <w:pPr>
         <w:pStyle w:val="DA-A3"/>
       </w:pPr>
-      <w:bookmarkStart w:id="69" w:name="_Toc77004707"/>
+      <w:bookmarkStart w:id="67" w:name="_Toc77004707"/>
       <w:r>
         <w:t>Sơ đồ luồng dữ liệu quản lý thống kê</w:t>
       </w:r>
-      <w:bookmarkEnd w:id="69"/>
+      <w:bookmarkEnd w:id="67"/>
     </w:p>
     <w:p>
       <w:pPr>
@@ -16482,31 +16407,31 @@
       <w:pPr>
         <w:pStyle w:val="Caption"/>
       </w:pPr>
-      <w:bookmarkStart w:id="70" w:name="_Toc77006326"/>
+      <w:bookmarkStart w:id="68" w:name="_Toc77006326"/>
       <w:r>
         <w:t>Hình 3.7. Sơ đồ luồng dữ liệu quản lý thống kê</w:t>
       </w:r>
+      <w:bookmarkEnd w:id="68"/>
+    </w:p>
+    <w:p>
+      <w:pPr>
+        <w:pStyle w:val="DA-A2"/>
+      </w:pPr>
+      <w:bookmarkStart w:id="69" w:name="_Toc77004708"/>
+      <w:r>
+        <w:t>Cơ sở dữ liệu hệ thống</w:t>
+      </w:r>
+      <w:bookmarkEnd w:id="69"/>
+    </w:p>
+    <w:p>
+      <w:pPr>
+        <w:pStyle w:val="DA-A3"/>
+      </w:pPr>
+      <w:bookmarkStart w:id="70" w:name="_Toc77004709"/>
+      <w:r>
+        <w:t>Sơ đồ cơ sở dữ liệu</w:t>
+      </w:r>
       <w:bookmarkEnd w:id="70"/>
-    </w:p>
-    <w:p>
-      <w:pPr>
-        <w:pStyle w:val="DA-A2"/>
-      </w:pPr>
-      <w:bookmarkStart w:id="71" w:name="_Toc77004708"/>
-      <w:r>
-        <w:t>Cơ sở dữ liệu hệ thống</w:t>
-      </w:r>
-      <w:bookmarkEnd w:id="71"/>
-    </w:p>
-    <w:p>
-      <w:pPr>
-        <w:pStyle w:val="DA-A3"/>
-      </w:pPr>
-      <w:bookmarkStart w:id="72" w:name="_Toc77004709"/>
-      <w:r>
-        <w:t>Sơ đồ cơ sở dữ liệu</w:t>
-      </w:r>
-      <w:bookmarkEnd w:id="72"/>
     </w:p>
     <w:p>
       <w:pPr>
@@ -16576,21 +16501,21 @@
       <w:pPr>
         <w:pStyle w:val="Caption"/>
       </w:pPr>
-      <w:bookmarkStart w:id="73" w:name="_Toc77006327"/>
+      <w:bookmarkStart w:id="71" w:name="_Toc77006327"/>
       <w:r>
         <w:t>Hình 3.8. Cơ sở dữ liệu quản lý đánh giá</w:t>
       </w:r>
-      <w:bookmarkEnd w:id="73"/>
+      <w:bookmarkEnd w:id="71"/>
     </w:p>
     <w:p>
       <w:pPr>
         <w:pStyle w:val="DA-A3"/>
       </w:pPr>
-      <w:bookmarkStart w:id="74" w:name="_Toc77004710"/>
+      <w:bookmarkStart w:id="72" w:name="_Toc77004710"/>
       <w:r>
         <w:t>Chi tiết về các bảng trong cơ sở dữ liệu</w:t>
       </w:r>
-      <w:bookmarkEnd w:id="74"/>
+      <w:bookmarkEnd w:id="72"/>
     </w:p>
     <w:p>
       <w:pPr>
@@ -16618,11 +16543,11 @@
       <w:pPr>
         <w:pStyle w:val="Caption"/>
       </w:pPr>
-      <w:bookmarkStart w:id="75" w:name="_Toc77005399"/>
+      <w:bookmarkStart w:id="73" w:name="_Toc77005399"/>
       <w:r>
         <w:t>Bảng 3.1. Bảng lớp học phần</w:t>
       </w:r>
-      <w:bookmarkEnd w:id="75"/>
+      <w:bookmarkEnd w:id="73"/>
     </w:p>
     <w:tbl>
       <w:tblPr>
@@ -17082,11 +17007,11 @@
       <w:pPr>
         <w:pStyle w:val="Caption"/>
       </w:pPr>
-      <w:bookmarkStart w:id="76" w:name="_Toc77005400"/>
+      <w:bookmarkStart w:id="74" w:name="_Toc77005400"/>
       <w:r>
         <w:t>Bảng 3.2. Bảng học phần</w:t>
       </w:r>
-      <w:bookmarkEnd w:id="76"/>
+      <w:bookmarkEnd w:id="74"/>
     </w:p>
     <w:tbl>
       <w:tblPr>
@@ -17486,11 +17411,11 @@
       <w:pPr>
         <w:pStyle w:val="Caption"/>
       </w:pPr>
-      <w:bookmarkStart w:id="77" w:name="_Toc77005401"/>
+      <w:bookmarkStart w:id="75" w:name="_Toc77005401"/>
       <w:r>
         <w:t>Bảng 3.3. Bảng nhóm học phần</w:t>
       </w:r>
-      <w:bookmarkEnd w:id="77"/>
+      <w:bookmarkEnd w:id="75"/>
     </w:p>
     <w:tbl>
       <w:tblPr>
@@ -17716,11 +17641,11 @@
       <w:pPr>
         <w:pStyle w:val="Caption"/>
       </w:pPr>
-      <w:bookmarkStart w:id="78" w:name="_Toc77005402"/>
+      <w:bookmarkStart w:id="76" w:name="_Toc77005402"/>
       <w:r>
         <w:t>Bảng 3.4. Bảng khoa</w:t>
       </w:r>
-      <w:bookmarkEnd w:id="78"/>
+      <w:bookmarkEnd w:id="76"/>
     </w:p>
     <w:tbl>
       <w:tblPr>
@@ -17946,11 +17871,11 @@
       <w:pPr>
         <w:pStyle w:val="Caption"/>
       </w:pPr>
-      <w:bookmarkStart w:id="79" w:name="_Toc77005403"/>
+      <w:bookmarkStart w:id="77" w:name="_Toc77005403"/>
       <w:r>
         <w:t>Bảng 3.5. Bảng bộ môn</w:t>
       </w:r>
-      <w:bookmarkEnd w:id="79"/>
+      <w:bookmarkEnd w:id="77"/>
     </w:p>
     <w:tbl>
       <w:tblPr>
@@ -18235,11 +18160,11 @@
       <w:pPr>
         <w:pStyle w:val="Caption"/>
       </w:pPr>
-      <w:bookmarkStart w:id="80" w:name="_Toc77005404"/>
+      <w:bookmarkStart w:id="78" w:name="_Toc77005404"/>
       <w:r>
         <w:t>Bảng 3.6. Bảng giáo viên</w:t>
       </w:r>
-      <w:bookmarkEnd w:id="80"/>
+      <w:bookmarkEnd w:id="78"/>
     </w:p>
     <w:tbl>
       <w:tblPr>
@@ -18642,11 +18567,11 @@
       <w:pPr>
         <w:pStyle w:val="Caption"/>
       </w:pPr>
-      <w:bookmarkStart w:id="81" w:name="_Toc77005405"/>
+      <w:bookmarkStart w:id="79" w:name="_Toc77005405"/>
       <w:r>
         <w:t>Bảng 3.7. Bảng nhân viên</w:t>
       </w:r>
-      <w:bookmarkEnd w:id="81"/>
+      <w:bookmarkEnd w:id="79"/>
     </w:p>
     <w:tbl>
       <w:tblPr>
@@ -18989,11 +18914,11 @@
       <w:pPr>
         <w:pStyle w:val="Caption"/>
       </w:pPr>
-      <w:bookmarkStart w:id="82" w:name="_Toc77005406"/>
+      <w:bookmarkStart w:id="80" w:name="_Toc77005406"/>
       <w:r>
         <w:t>Bảng 3.8. Bảng chức vụ</w:t>
       </w:r>
-      <w:bookmarkEnd w:id="82"/>
+      <w:bookmarkEnd w:id="80"/>
     </w:p>
     <w:tbl>
       <w:tblPr>
@@ -19277,12 +19202,12 @@
       <w:pPr>
         <w:pStyle w:val="Caption"/>
       </w:pPr>
-      <w:bookmarkStart w:id="83" w:name="_Toc77005407"/>
+      <w:bookmarkStart w:id="81" w:name="_Toc77005407"/>
       <w:r>
         <w:lastRenderedPageBreak/>
         <w:t>Bảng 3.9. Bảng loại phiếu</w:t>
       </w:r>
-      <w:bookmarkEnd w:id="83"/>
+      <w:bookmarkEnd w:id="81"/>
     </w:p>
     <w:tbl>
       <w:tblPr>
@@ -19507,11 +19432,11 @@
       <w:pPr>
         <w:pStyle w:val="Caption"/>
       </w:pPr>
-      <w:bookmarkStart w:id="84" w:name="_Toc77005408"/>
+      <w:bookmarkStart w:id="82" w:name="_Toc77005408"/>
       <w:r>
         <w:t>Bảng 3.10. Bảng phiếu khảo sát</w:t>
       </w:r>
-      <w:bookmarkEnd w:id="84"/>
+      <w:bookmarkEnd w:id="82"/>
     </w:p>
     <w:tbl>
       <w:tblPr>
@@ -19855,11 +19780,11 @@
       <w:pPr>
         <w:pStyle w:val="Caption"/>
       </w:pPr>
-      <w:bookmarkStart w:id="85" w:name="_Toc77005409"/>
+      <w:bookmarkStart w:id="83" w:name="_Toc77005409"/>
       <w:r>
         <w:t>Bảng 3.11. Bảng hoạt động khảo sát</w:t>
       </w:r>
-      <w:bookmarkEnd w:id="85"/>
+      <w:bookmarkEnd w:id="83"/>
     </w:p>
     <w:tbl>
       <w:tblPr>
@@ -20143,11 +20068,11 @@
       <w:pPr>
         <w:pStyle w:val="Caption"/>
       </w:pPr>
-      <w:bookmarkStart w:id="86" w:name="_Toc77005410"/>
+      <w:bookmarkStart w:id="84" w:name="_Toc77005410"/>
       <w:r>
         <w:t>Bảng 3.12. Bảng chi tiết khảo sát phiếu</w:t>
       </w:r>
-      <w:bookmarkEnd w:id="86"/>
+      <w:bookmarkEnd w:id="84"/>
     </w:p>
     <w:tbl>
       <w:tblPr>
@@ -20550,11 +20475,11 @@
       <w:pPr>
         <w:pStyle w:val="Caption"/>
       </w:pPr>
-      <w:bookmarkStart w:id="87" w:name="_Toc77005411"/>
+      <w:bookmarkStart w:id="85" w:name="_Toc77005411"/>
       <w:r>
         <w:t>Bảng 3.13. Bảng chi tiết khảo sát câu hỏi mở</w:t>
       </w:r>
-      <w:bookmarkEnd w:id="87"/>
+      <w:bookmarkEnd w:id="85"/>
     </w:p>
     <w:tbl>
       <w:tblPr>
@@ -21075,11 +21000,11 @@
       <w:pPr>
         <w:pStyle w:val="Caption"/>
       </w:pPr>
-      <w:bookmarkStart w:id="88" w:name="_Toc77005412"/>
+      <w:bookmarkStart w:id="86" w:name="_Toc77005412"/>
       <w:r>
         <w:t>Bảng 3.14. Bảng năm học</w:t>
       </w:r>
-      <w:bookmarkEnd w:id="88"/>
+      <w:bookmarkEnd w:id="86"/>
     </w:p>
     <w:tbl>
       <w:tblPr>
@@ -21305,11 +21230,11 @@
       <w:pPr>
         <w:pStyle w:val="Caption"/>
       </w:pPr>
-      <w:bookmarkStart w:id="89" w:name="_Toc77005413"/>
+      <w:bookmarkStart w:id="87" w:name="_Toc77005413"/>
       <w:r>
         <w:t>Bảng 3.15. Bảng học kỳ</w:t>
       </w:r>
-      <w:bookmarkEnd w:id="89"/>
+      <w:bookmarkEnd w:id="87"/>
     </w:p>
     <w:tbl>
       <w:tblPr>
@@ -21539,11 +21464,11 @@
       <w:pPr>
         <w:pStyle w:val="Caption"/>
       </w:pPr>
-      <w:bookmarkStart w:id="90" w:name="_Toc77005414"/>
+      <w:bookmarkStart w:id="88" w:name="_Toc77005414"/>
       <w:r>
         <w:t>Bảng 3.16. Bảng câu hỏi trong hoạt động</w:t>
       </w:r>
-      <w:bookmarkEnd w:id="90"/>
+      <w:bookmarkEnd w:id="88"/>
     </w:p>
     <w:tbl>
       <w:tblPr>
@@ -21828,11 +21753,11 @@
       <w:pPr>
         <w:pStyle w:val="Caption"/>
       </w:pPr>
-      <w:bookmarkStart w:id="91" w:name="_Toc77005415"/>
+      <w:bookmarkStart w:id="89" w:name="_Toc77005415"/>
       <w:r>
         <w:t>Bảng 3.17. Bảng hình thức phân loại tiêu chí</w:t>
       </w:r>
-      <w:bookmarkEnd w:id="91"/>
+      <w:bookmarkEnd w:id="89"/>
     </w:p>
     <w:tbl>
       <w:tblPr>
@@ -22235,11 +22160,11 @@
       <w:pPr>
         <w:pStyle w:val="Caption"/>
       </w:pPr>
-      <w:bookmarkStart w:id="92" w:name="_Toc77005416"/>
+      <w:bookmarkStart w:id="90" w:name="_Toc77005416"/>
       <w:r>
         <w:t>Bảng 3.18. Bảng tiêu chí đánh giá</w:t>
       </w:r>
-      <w:bookmarkEnd w:id="92"/>
+      <w:bookmarkEnd w:id="90"/>
     </w:p>
     <w:tbl>
       <w:tblPr>
@@ -22527,11 +22452,11 @@
       <w:pPr>
         <w:pStyle w:val="Caption"/>
       </w:pPr>
-      <w:bookmarkStart w:id="93" w:name="_Toc77005417"/>
+      <w:bookmarkStart w:id="91" w:name="_Toc77005417"/>
       <w:r>
         <w:t>Bảng 3.19. Bảng nhóm tiêu chí</w:t>
       </w:r>
-      <w:bookmarkEnd w:id="93"/>
+      <w:bookmarkEnd w:id="91"/>
     </w:p>
     <w:tbl>
       <w:tblPr>
@@ -22745,22 +22670,22 @@
       <w:pPr>
         <w:pStyle w:val="DA-A2"/>
       </w:pPr>
-      <w:bookmarkStart w:id="94" w:name="_Toc77004711"/>
+      <w:bookmarkStart w:id="92" w:name="_Toc77004711"/>
       <w:r>
         <w:lastRenderedPageBreak/>
         <w:t>Giao diện và chức năng của chương trình</w:t>
       </w:r>
-      <w:bookmarkEnd w:id="94"/>
+      <w:bookmarkEnd w:id="92"/>
     </w:p>
     <w:p>
       <w:pPr>
         <w:pStyle w:val="DA-A3"/>
       </w:pPr>
-      <w:bookmarkStart w:id="95" w:name="_Toc77004712"/>
+      <w:bookmarkStart w:id="93" w:name="_Toc77004712"/>
       <w:r>
         <w:t>Giao diện trang của người dùng giảng viên.</w:t>
       </w:r>
-      <w:bookmarkEnd w:id="95"/>
+      <w:bookmarkEnd w:id="93"/>
     </w:p>
     <w:p>
       <w:pPr>
@@ -22813,11 +22738,11 @@
       <w:pPr>
         <w:pStyle w:val="Caption"/>
       </w:pPr>
-      <w:bookmarkStart w:id="96" w:name="_Toc77006328"/>
+      <w:bookmarkStart w:id="94" w:name="_Toc77006328"/>
       <w:r>
         <w:t>Hình 3.9. Giao diện đăng nhập</w:t>
       </w:r>
-      <w:bookmarkEnd w:id="96"/>
+      <w:bookmarkEnd w:id="94"/>
     </w:p>
     <w:p>
       <w:pPr>
@@ -22905,11 +22830,11 @@
       <w:pPr>
         <w:pStyle w:val="Caption"/>
       </w:pPr>
-      <w:bookmarkStart w:id="97" w:name="_Toc77006329"/>
+      <w:bookmarkStart w:id="95" w:name="_Toc77006329"/>
       <w:r>
         <w:t>Hình 3.10. Sơ đồ phân rã chức năng của giáo viên</w:t>
       </w:r>
-      <w:bookmarkEnd w:id="97"/>
+      <w:bookmarkEnd w:id="95"/>
     </w:p>
     <w:p>
       <w:pPr>
@@ -22971,21 +22896,21 @@
       <w:pPr>
         <w:pStyle w:val="Caption"/>
       </w:pPr>
-      <w:bookmarkStart w:id="98" w:name="_Toc77006330"/>
+      <w:bookmarkStart w:id="96" w:name="_Toc77006330"/>
       <w:r>
         <w:t>Hình 3.11. Trang xem phiếu đánh giá của giáo viên</w:t>
       </w:r>
-      <w:bookmarkEnd w:id="98"/>
+      <w:bookmarkEnd w:id="96"/>
     </w:p>
     <w:p>
       <w:pPr>
         <w:pStyle w:val="DA-A3"/>
       </w:pPr>
-      <w:bookmarkStart w:id="99" w:name="_Toc77004713"/>
+      <w:bookmarkStart w:id="97" w:name="_Toc77004713"/>
       <w:r>
         <w:t>Giao diện trang của người dùng trưởng bộ môn</w:t>
       </w:r>
-      <w:bookmarkEnd w:id="99"/>
+      <w:bookmarkEnd w:id="97"/>
     </w:p>
     <w:p>
       <w:pPr>
@@ -23048,21 +22973,21 @@
       <w:pPr>
         <w:pStyle w:val="Caption"/>
       </w:pPr>
-      <w:bookmarkStart w:id="100" w:name="_Toc77006331"/>
+      <w:bookmarkStart w:id="98" w:name="_Toc77006331"/>
       <w:r>
         <w:t>Hình 3.12. Trang xem phiếu đánh giá của trưởng bộ môn</w:t>
       </w:r>
-      <w:bookmarkEnd w:id="100"/>
+      <w:bookmarkEnd w:id="98"/>
     </w:p>
     <w:p>
       <w:pPr>
         <w:pStyle w:val="DA-A3"/>
       </w:pPr>
-      <w:bookmarkStart w:id="101" w:name="_Toc77004714"/>
+      <w:bookmarkStart w:id="99" w:name="_Toc77004714"/>
       <w:r>
         <w:t>Giao diện trang của người dùng trưởng khoa</w:t>
       </w:r>
-      <w:bookmarkEnd w:id="101"/>
+      <w:bookmarkEnd w:id="99"/>
     </w:p>
     <w:p>
       <w:pPr>
@@ -23123,11 +23048,11 @@
       <w:pPr>
         <w:pStyle w:val="Caption"/>
       </w:pPr>
-      <w:bookmarkStart w:id="102" w:name="_Toc77006332"/>
+      <w:bookmarkStart w:id="100" w:name="_Toc77006332"/>
       <w:r>
         <w:t>Hình 3.13. Trang xem phiếu đánh giá của trưởng khoa</w:t>
       </w:r>
-      <w:bookmarkEnd w:id="102"/>
+      <w:bookmarkEnd w:id="100"/>
     </w:p>
     <w:p/>
     <w:p/>
@@ -23192,21 +23117,21 @@
       <w:pPr>
         <w:pStyle w:val="Caption"/>
       </w:pPr>
-      <w:bookmarkStart w:id="103" w:name="_Toc77006333"/>
+      <w:bookmarkStart w:id="101" w:name="_Toc77006333"/>
       <w:r>
         <w:t>Hình 3.14. Giao diện tổng kết điểm giảng dạy của thầy cô trong khoa</w:t>
       </w:r>
-      <w:bookmarkEnd w:id="103"/>
+      <w:bookmarkEnd w:id="101"/>
     </w:p>
     <w:p>
       <w:pPr>
         <w:pStyle w:val="DA-A3"/>
       </w:pPr>
-      <w:bookmarkStart w:id="104" w:name="_Toc77004715"/>
+      <w:bookmarkStart w:id="102" w:name="_Toc77004715"/>
       <w:r>
         <w:t>Giao diện trang của người dùng nhân viên.</w:t>
       </w:r>
-      <w:bookmarkEnd w:id="104"/>
+      <w:bookmarkEnd w:id="102"/>
     </w:p>
     <w:p>
       <w:pPr>
@@ -23267,11 +23192,11 @@
       <w:pPr>
         <w:pStyle w:val="Caption"/>
       </w:pPr>
-      <w:bookmarkStart w:id="105" w:name="_Toc77006334"/>
+      <w:bookmarkStart w:id="103" w:name="_Toc77006334"/>
       <w:r>
         <w:t>Hình 3.15. Giao diện nhập file dữ liệu</w:t>
       </w:r>
-      <w:bookmarkEnd w:id="105"/>
+      <w:bookmarkEnd w:id="103"/>
     </w:p>
     <w:p>
       <w:pPr>
@@ -23353,11 +23278,11 @@
       <w:pPr>
         <w:pStyle w:val="Caption"/>
       </w:pPr>
-      <w:bookmarkStart w:id="106" w:name="_Toc77006335"/>
+      <w:bookmarkStart w:id="104" w:name="_Toc77006335"/>
       <w:r>
         <w:t>Hình 3.16. Dữ liệu import File Excel</w:t>
       </w:r>
-      <w:bookmarkEnd w:id="106"/>
+      <w:bookmarkEnd w:id="104"/>
     </w:p>
     <w:p>
       <w:pPr>
@@ -23427,11 +23352,11 @@
       <w:pPr>
         <w:pStyle w:val="Caption"/>
       </w:pPr>
-      <w:bookmarkStart w:id="107" w:name="_Toc77006336"/>
+      <w:bookmarkStart w:id="105" w:name="_Toc77006336"/>
       <w:r>
         <w:t>Hình 3.17. Dữ liệu import FILE góp ý</w:t>
       </w:r>
-      <w:bookmarkEnd w:id="107"/>
+      <w:bookmarkEnd w:id="105"/>
     </w:p>
     <w:p>
       <w:pPr>
@@ -23521,11 +23446,11 @@
       <w:pPr>
         <w:pStyle w:val="Caption"/>
       </w:pPr>
-      <w:bookmarkStart w:id="108" w:name="_Toc77006337"/>
+      <w:bookmarkStart w:id="106" w:name="_Toc77006337"/>
       <w:r>
         <w:t>Hình 3.18. Dữ liệu import File Train AI</w:t>
       </w:r>
-      <w:bookmarkEnd w:id="108"/>
+      <w:bookmarkEnd w:id="106"/>
     </w:p>
     <w:p>
       <w:pPr>
@@ -23601,7 +23526,7 @@
       <w:pPr>
         <w:pStyle w:val="Caption"/>
       </w:pPr>
-      <w:bookmarkStart w:id="109" w:name="_Toc77006338"/>
+      <w:bookmarkStart w:id="107" w:name="_Toc77006338"/>
       <w:r>
         <w:t xml:space="preserve">Hình 3.19. Trang xem thống kê dữ liệu </w:t>
       </w:r>
@@ -23609,7 +23534,7 @@
       <w:r>
         <w:t>chung</w:t>
       </w:r>
-      <w:bookmarkEnd w:id="109"/>
+      <w:bookmarkEnd w:id="107"/>
       <w:proofErr w:type="gramEnd"/>
     </w:p>
     <w:p/>
@@ -23689,11 +23614,11 @@
       <w:pPr>
         <w:pStyle w:val="Caption"/>
       </w:pPr>
-      <w:bookmarkStart w:id="110" w:name="_Toc77006339"/>
+      <w:bookmarkStart w:id="108" w:name="_Toc77006339"/>
       <w:r>
         <w:t>Hình 3.20. Trang phiếu đánh giá</w:t>
       </w:r>
-      <w:bookmarkEnd w:id="110"/>
+      <w:bookmarkEnd w:id="108"/>
     </w:p>
     <w:p>
       <w:pPr>
@@ -23778,11 +23703,11 @@
       <w:pPr>
         <w:pStyle w:val="Caption"/>
       </w:pPr>
-      <w:bookmarkStart w:id="111" w:name="_Toc77006340"/>
+      <w:bookmarkStart w:id="109" w:name="_Toc77006340"/>
       <w:r>
         <w:t>Hình 3.21. Trang xem góp ý</w:t>
       </w:r>
-      <w:bookmarkEnd w:id="111"/>
+      <w:bookmarkEnd w:id="109"/>
     </w:p>
     <w:p>
       <w:pPr>
@@ -23860,11 +23785,11 @@
       <w:pPr>
         <w:pStyle w:val="Caption"/>
       </w:pPr>
-      <w:bookmarkStart w:id="112" w:name="_Toc77006341"/>
+      <w:bookmarkStart w:id="110" w:name="_Toc77006341"/>
       <w:r>
         <w:t>Hình 3.22. Trang thống kê nâng cao</w:t>
       </w:r>
-      <w:bookmarkEnd w:id="112"/>
+      <w:bookmarkEnd w:id="110"/>
     </w:p>
     <w:p>
       <w:pPr>
@@ -23944,11 +23869,11 @@
       <w:pPr>
         <w:pStyle w:val="Caption"/>
       </w:pPr>
-      <w:bookmarkStart w:id="113" w:name="_Toc77006342"/>
+      <w:bookmarkStart w:id="111" w:name="_Toc77006342"/>
       <w:r>
         <w:t>Hình 3.23. Trang thống kê điểm khoa</w:t>
       </w:r>
-      <w:bookmarkEnd w:id="113"/>
+      <w:bookmarkEnd w:id="111"/>
     </w:p>
     <w:p/>
     <w:p>
@@ -23964,11 +23889,11 @@
       <w:pPr>
         <w:pStyle w:val="DA-A3"/>
       </w:pPr>
-      <w:bookmarkStart w:id="114" w:name="_Toc77004716"/>
+      <w:bookmarkStart w:id="112" w:name="_Toc77004716"/>
       <w:r>
         <w:t>Giao diện trang người dùng admin</w:t>
       </w:r>
-      <w:bookmarkEnd w:id="114"/>
+      <w:bookmarkEnd w:id="112"/>
     </w:p>
     <w:p>
       <w:pPr>
@@ -24037,11 +23962,11 @@
       <w:pPr>
         <w:pStyle w:val="Caption"/>
       </w:pPr>
-      <w:bookmarkStart w:id="115" w:name="_Toc77006343"/>
+      <w:bookmarkStart w:id="113" w:name="_Toc77006343"/>
       <w:r>
         <w:t>Hình 3.24. Sơ đồ phân rã chức năng của admin</w:t>
       </w:r>
-      <w:bookmarkEnd w:id="115"/>
+      <w:bookmarkEnd w:id="113"/>
     </w:p>
     <w:p/>
     <w:p>
@@ -24096,11 +24021,11 @@
       <w:pPr>
         <w:pStyle w:val="Caption"/>
       </w:pPr>
-      <w:bookmarkStart w:id="116" w:name="_Toc77006344"/>
+      <w:bookmarkStart w:id="114" w:name="_Toc77006344"/>
       <w:r>
         <w:t>Hình 3.25. Giao diện trang admin</w:t>
       </w:r>
-      <w:bookmarkEnd w:id="116"/>
+      <w:bookmarkEnd w:id="114"/>
     </w:p>
     <w:p>
       <w:pPr>
@@ -24171,11 +24096,11 @@
       <w:pPr>
         <w:pStyle w:val="Caption"/>
       </w:pPr>
-      <w:bookmarkStart w:id="117" w:name="_Toc77006345"/>
+      <w:bookmarkStart w:id="115" w:name="_Toc77006345"/>
       <w:r>
         <w:t>Hình 3.26. Trang các lớp học phần</w:t>
       </w:r>
-      <w:bookmarkEnd w:id="117"/>
+      <w:bookmarkEnd w:id="115"/>
     </w:p>
     <w:p>
       <w:pPr>
@@ -24246,11 +24171,11 @@
       <w:pPr>
         <w:pStyle w:val="Caption"/>
       </w:pPr>
-      <w:bookmarkStart w:id="118" w:name="_Toc77006346"/>
+      <w:bookmarkStart w:id="116" w:name="_Toc77006346"/>
       <w:r>
         <w:t>Hình 3.27. Trang danh sách môn học</w:t>
       </w:r>
-      <w:bookmarkEnd w:id="118"/>
+      <w:bookmarkEnd w:id="116"/>
     </w:p>
     <w:p>
       <w:pPr>
@@ -24321,11 +24246,11 @@
       <w:pPr>
         <w:pStyle w:val="Caption"/>
       </w:pPr>
-      <w:bookmarkStart w:id="119" w:name="_Toc77006347"/>
+      <w:bookmarkStart w:id="117" w:name="_Toc77006347"/>
       <w:r>
         <w:t>Hình 3.28. Trang danh sách năm học</w:t>
       </w:r>
-      <w:bookmarkEnd w:id="119"/>
+      <w:bookmarkEnd w:id="117"/>
     </w:p>
     <w:p>
       <w:r>
@@ -24392,11 +24317,11 @@
       <w:pPr>
         <w:pStyle w:val="Caption"/>
       </w:pPr>
-      <w:bookmarkStart w:id="120" w:name="_Toc77006348"/>
+      <w:bookmarkStart w:id="118" w:name="_Toc77006348"/>
       <w:r>
         <w:t>Hình 3.29. Trang quản lý giáo viên</w:t>
       </w:r>
-      <w:bookmarkEnd w:id="120"/>
+      <w:bookmarkEnd w:id="118"/>
     </w:p>
     <w:p>
       <w:pPr>
@@ -24467,11 +24392,11 @@
       <w:pPr>
         <w:pStyle w:val="Caption"/>
       </w:pPr>
-      <w:bookmarkStart w:id="121" w:name="_Toc77006349"/>
+      <w:bookmarkStart w:id="119" w:name="_Toc77006349"/>
       <w:r>
         <w:t>Hình 3.30. Trang quản lý chức vụ</w:t>
       </w:r>
-      <w:bookmarkEnd w:id="121"/>
+      <w:bookmarkEnd w:id="119"/>
     </w:p>
     <w:p>
       <w:pPr>
@@ -24547,11 +24472,11 @@
       <w:pPr>
         <w:pStyle w:val="Caption"/>
       </w:pPr>
-      <w:bookmarkStart w:id="122" w:name="_Toc77006350"/>
+      <w:bookmarkStart w:id="120" w:name="_Toc77006350"/>
       <w:r>
         <w:t>Hình 3.31. Trang quản lý khoa</w:t>
       </w:r>
-      <w:bookmarkEnd w:id="122"/>
+      <w:bookmarkEnd w:id="120"/>
     </w:p>
     <w:p>
       <w:pPr>
@@ -24621,11 +24546,11 @@
       <w:pPr>
         <w:pStyle w:val="Caption"/>
       </w:pPr>
-      <w:bookmarkStart w:id="123" w:name="_Toc77006351"/>
+      <w:bookmarkStart w:id="121" w:name="_Toc77006351"/>
       <w:r>
         <w:t>Hình 3.32. Trang quản lý bộ môn</w:t>
       </w:r>
-      <w:bookmarkEnd w:id="123"/>
+      <w:bookmarkEnd w:id="121"/>
     </w:p>
     <w:p>
       <w:pPr>
@@ -24708,11 +24633,11 @@
       <w:pPr>
         <w:pStyle w:val="Caption"/>
       </w:pPr>
-      <w:bookmarkStart w:id="124" w:name="_Toc77006352"/>
+      <w:bookmarkStart w:id="122" w:name="_Toc77006352"/>
       <w:r>
         <w:t>Hình 3.33. Trang quản lý nhân viên</w:t>
       </w:r>
-      <w:bookmarkEnd w:id="124"/>
+      <w:bookmarkEnd w:id="122"/>
     </w:p>
     <w:p>
       <w:pPr>
@@ -24797,20 +24722,20 @@
       <w:pPr>
         <w:pStyle w:val="DA-A1"/>
       </w:pPr>
-      <w:bookmarkStart w:id="125" w:name="_Toc45468507"/>
-      <w:bookmarkStart w:id="126" w:name="_Toc77004717"/>
-      <w:bookmarkStart w:id="127" w:name="_Toc45474561"/>
-      <w:bookmarkStart w:id="128" w:name="_Toc45475781"/>
-      <w:bookmarkStart w:id="129" w:name="_Toc45290965"/>
+      <w:bookmarkStart w:id="123" w:name="_Toc45468507"/>
+      <w:bookmarkStart w:id="124" w:name="_Toc77004717"/>
+      <w:bookmarkStart w:id="125" w:name="_Toc45474561"/>
+      <w:bookmarkStart w:id="126" w:name="_Toc45475781"/>
+      <w:bookmarkStart w:id="127" w:name="_Toc45290965"/>
       <w:r>
         <w:lastRenderedPageBreak/>
         <w:t>KẾT LUẬN VÀ KIẾN NGHỊ</w:t>
       </w:r>
+      <w:bookmarkEnd w:id="123"/>
+      <w:bookmarkEnd w:id="124"/>
       <w:bookmarkEnd w:id="125"/>
       <w:bookmarkEnd w:id="126"/>
       <w:bookmarkEnd w:id="127"/>
-      <w:bookmarkEnd w:id="128"/>
-      <w:bookmarkEnd w:id="129"/>
     </w:p>
     <w:p>
       <w:pPr>
@@ -25403,11 +25328,11 @@
         <w:pStyle w:val="DA-A00"/>
         <w:jc w:val="center"/>
       </w:pPr>
-      <w:bookmarkStart w:id="130" w:name="_Toc77004718"/>
+      <w:bookmarkStart w:id="128" w:name="_Toc77004718"/>
       <w:r>
         <w:t>TÀI LIỆU THAM KHẢO</w:t>
       </w:r>
-      <w:bookmarkEnd w:id="130"/>
+      <w:bookmarkEnd w:id="128"/>
     </w:p>
     <w:p>
       <w:pPr>
@@ -25602,11 +25527,11 @@
       <w:pPr>
         <w:pStyle w:val="DA-PL1"/>
       </w:pPr>
-      <w:bookmarkStart w:id="131" w:name="_Toc77004719"/>
+      <w:bookmarkStart w:id="129" w:name="_Toc77004719"/>
       <w:r>
         <w:t>PHỤ LỤC: PHIẾU KHẢO SÁT Ý KIẾN TRƯỜNG ĐẠI HỌC NHA TRANG</w:t>
       </w:r>
-      <w:bookmarkEnd w:id="131"/>
+      <w:bookmarkEnd w:id="129"/>
     </w:p>
     <w:p>
       <w:pPr>
@@ -28868,7 +28793,7 @@
 </file>
 
 <file path=customXml/itemProps2.xml><?xml version="1.0" encoding="utf-8"?>
-<ds:datastoreItem xmlns:ds="http://schemas.openxmlformats.org/officeDocument/2006/customXml" ds:itemID="{43B8EB3A-0428-43F3-8756-1098CD27064C}">
+<ds:datastoreItem xmlns:ds="http://schemas.openxmlformats.org/officeDocument/2006/customXml" ds:itemID="{20FFA159-F7CA-49A6-B611-7FB9122CA58B}">
   <ds:schemaRefs>
     <ds:schemaRef ds:uri="http://schemas.openxmlformats.org/officeDocument/2006/bibliography"/>
   </ds:schemaRefs>

--- a/Báo cáo và ghi chú/Lâm Minh Thiện - Chuyên đề.docx
+++ b/Báo cáo và ghi chú/Lâm Minh Thiện - Chuyên đề.docx
@@ -4135,18 +4135,8 @@
           <w:b/>
           <w:sz w:val="24"/>
         </w:rPr>
-        <w:t>Khoa/Viện</w:t>
-      </w:r>
-      <w:proofErr w:type="gramStart"/>
-      <w:r>
-        <w:rPr>
-          <w:rFonts w:eastAsia="Calibri" w:cs="Times New Roman"/>
-          <w:b/>
-          <w:sz w:val="24"/>
-        </w:rPr>
-        <w:t>:……………………………….</w:t>
-      </w:r>
-      <w:proofErr w:type="gramEnd"/>
+        <w:t>Khoa/Viện:……………………………….</w:t>
+      </w:r>
     </w:p>
     <w:p>
       <w:pPr>
@@ -4454,25 +4444,7 @@
           <w:b/>
           <w:sz w:val="24"/>
         </w:rPr>
-        <w:t xml:space="preserve">I. Phần đánh giá và cho điểm của người phản biện (tính </w:t>
-      </w:r>
-      <w:proofErr w:type="gramStart"/>
-      <w:r>
-        <w:rPr>
-          <w:rFonts w:eastAsia="Calibri" w:cs="Times New Roman"/>
-          <w:b/>
-          <w:sz w:val="24"/>
-        </w:rPr>
-        <w:t>theo</w:t>
-      </w:r>
-      <w:proofErr w:type="gramEnd"/>
-      <w:r>
-        <w:rPr>
-          <w:rFonts w:eastAsia="Calibri" w:cs="Times New Roman"/>
-          <w:b/>
-          <w:sz w:val="24"/>
-        </w:rPr>
-        <w:t xml:space="preserve"> thang điểm 10)</w:t>
+        <w:t>I. Phần đánh giá và cho điểm của người phản biện (tính theo thang điểm 10)</w:t>
       </w:r>
     </w:p>
     <w:tbl>
@@ -6081,25 +6053,7 @@
           <w:color w:val="000000"/>
           <w:szCs w:val="26"/>
         </w:rPr>
-        <w:t xml:space="preserve">trên hệ thống đào tạo, sinh viên cần trả lời đầy đủ các câu hỏi liên quan đến các hoạt động giảng dạy của giảng viên với từng lớp học phần bao gồm hai dạng chính là câu hỏi đóng và câu hỏi mở. Từ những dữ liệu đó phòng ĐBCL của trường ĐHNT sẽ xử lý và gửi cho các bên liên quan. Hiện nay việc xử lý đang được tiến hành thủ công mất nhiều thời gian, thông tin dữ liệu từ câu hỏi đóng và mở tách rời nhau khó quản lý và việc xử lý thông tin góp ý hiện nay vẫn chưa thật sự hiệu quả câu hỏi mở được nhân viên đọc thủ </w:t>
-      </w:r>
-      <w:proofErr w:type="gramStart"/>
-      <w:r>
-        <w:rPr>
-          <w:rFonts w:cs="Times New Roman"/>
-          <w:color w:val="000000"/>
-          <w:szCs w:val="26"/>
-        </w:rPr>
-        <w:t>công  và</w:t>
-      </w:r>
-      <w:proofErr w:type="gramEnd"/>
-      <w:r>
-        <w:rPr>
-          <w:rFonts w:cs="Times New Roman"/>
-          <w:color w:val="000000"/>
-          <w:szCs w:val="26"/>
-        </w:rPr>
-        <w:t xml:space="preserve"> kết quả xử lý mang tính chủ quan của người đọc.</w:t>
+        <w:t>trên hệ thống đào tạo, sinh viên cần trả lời đầy đủ các câu hỏi liên quan đến các hoạt động giảng dạy của giảng viên với từng lớp học phần bao gồm hai dạng chính là câu hỏi đóng và câu hỏi mở. Từ những dữ liệu đó phòng ĐBCL của trường ĐHNT sẽ xử lý và gửi cho các bên liên quan. Hiện nay việc xử lý đang được tiến hành thủ công mất nhiều thời gian, thông tin dữ liệu từ câu hỏi đóng và mở tách rời nhau khó quản lý và việc xử lý thông tin góp ý hiện nay vẫn chưa thật sự hiệu quả câu hỏi mở được nhân viên đọc thủ công  và kết quả xử lý mang tính chủ quan của người đọc.</w:t>
       </w:r>
     </w:p>
     <w:p>
@@ -6350,23 +6304,7 @@
         <w:jc w:val="both"/>
       </w:pPr>
       <w:r>
-        <w:t xml:space="preserve">Lý do mà em chọn đề tài, vì đây là sở trường của em. Cộng với việc em đã có một vài kinh nghiệm, lý thuyết kể từ môn học Đồ </w:t>
-      </w:r>
-      <w:proofErr w:type="gramStart"/>
-      <w:r>
-        <w:t>án</w:t>
-      </w:r>
-      <w:proofErr w:type="gramEnd"/>
-      <w:r>
-        <w:t xml:space="preserve"> phát triển ứng dụng web, sử dụng công nghệ ASP.NET MVC và Blazor. Nhưng qua khảo sát thực tế trên các tin tuyển dụng developer, người ta có xu hướng tuyển dụng lập trình viên </w:t>
-      </w:r>
-      <w:proofErr w:type="gramStart"/>
-      <w:r>
-        <w:t>theo</w:t>
-      </w:r>
-      <w:proofErr w:type="gramEnd"/>
-      <w:r>
-        <w:t xml:space="preserve"> 2 xu hướng riêng biệt là backend và front end. Vì thế em muốn củng cố kiến thức của mình bằng cách lập trình RESTful API </w:t>
+        <w:t xml:space="preserve">Lý do mà em chọn đề tài, vì đây là sở trường của em. Cộng với việc em đã có một vài kinh nghiệm, lý thuyết kể từ môn học Đồ án phát triển ứng dụng web, sử dụng công nghệ ASP.NET MVC và Blazor. Nhưng qua khảo sát thực tế trên các tin tuyển dụng developer, người ta có xu hướng tuyển dụng lập trình viên theo 2 xu hướng riêng biệt là backend và front end. Vì thế em muốn củng cố kiến thức của mình bằng cách lập trình RESTful API </w:t>
       </w:r>
       <w:r>
         <w:t>để làm backend cho trang web với ASP.NET MVC và lập trình front end bằng ReactJS thay cho Blazor. Mục đích không chỉ giúp em tiếp cận cách thức lập trình khác, mà còn tạo ra một sản phẩm cá nhân nổi bật cho mình cũng như cho cửa hang laptop Đức Thịnh</w:t>
@@ -6639,15 +6577,7 @@
         <w:jc w:val="both"/>
       </w:pPr>
       <w:r>
-        <w:t xml:space="preserve">Phỏng vấn, trao đổi với chủ hộ kinh doanh để </w:t>
-      </w:r>
-      <w:proofErr w:type="gramStart"/>
-      <w:r>
-        <w:t>thu</w:t>
-      </w:r>
-      <w:proofErr w:type="gramEnd"/>
-      <w:r>
-        <w:t xml:space="preserve"> thập yêu cầu nghiệp vụ.</w:t>
+        <w:t>Phỏng vấn, trao đổi với chủ hộ kinh doanh để thu thập yêu cầu nghiệp vụ.</w:t>
       </w:r>
     </w:p>
     <w:p>
@@ -6719,15 +6649,7 @@
         <w:jc w:val="both"/>
       </w:pPr>
       <w:r>
-        <w:t xml:space="preserve">Sử dụng công nghệ ASP.NET Core giúp tốc độ truy xuất dữ liệu nhanh hơn, hỗ trợ nhiều người truy cập hơn. Đồng thời xây dựng REST </w:t>
-      </w:r>
-      <w:proofErr w:type="gramStart"/>
-      <w:r>
-        <w:t>Api</w:t>
-      </w:r>
-      <w:proofErr w:type="gramEnd"/>
-      <w:r>
-        <w:t xml:space="preserve"> trao đổi dữ liệu vững chắc giữa Front-end và Back-end</w:t>
+        <w:t>Sử dụng công nghệ ASP.NET Core giúp tốc độ truy xuất dữ liệu nhanh hơn, hỗ trợ nhiều người truy cập hơn. Đồng thời xây dựng REST Api trao đổi dữ liệu vững chắc giữa Front-end và Back-end</w:t>
       </w:r>
       <w:r>
         <w:t>. Tạo tiền đề cho việc phát triển mobile app sau này.</w:t>
@@ -6752,15 +6674,7 @@
         <w:t xml:space="preserve"> cục rành mạch rõ ràng hơn</w:t>
       </w:r>
       <w:r>
-        <w:t xml:space="preserve"> và hỗ trợ nhiều </w:t>
-      </w:r>
-      <w:proofErr w:type="gramStart"/>
-      <w:r>
-        <w:t>thư</w:t>
-      </w:r>
-      <w:proofErr w:type="gramEnd"/>
-      <w:r>
-        <w:t xml:space="preserve"> việc khác góp phần tang tốc quá trình thiết kế web.</w:t>
+        <w:t xml:space="preserve"> và hỗ trợ nhiều thư việc khác góp phần tang tốc quá trình thiết kế web.</w:t>
       </w:r>
     </w:p>
     <w:p>
@@ -6871,17 +6785,8 @@
           <w:rFonts w:cs="Times New Roman"/>
           <w:sz w:val="28"/>
         </w:rPr>
-        <w:t>Ngoài chức năng tìm kiếm sản phẩm theo từ khóa, website còn bố trí các bộ lọc tìm kiếm nâng cao bao gồm: tìm kiếm theo phạm vi giá cả, hãng sản xuất, nhu cầu sử dụng laptop, màn hình</w:t>
-      </w:r>
-      <w:proofErr w:type="gramStart"/>
-      <w:r>
-        <w:rPr>
-          <w:rFonts w:cs="Times New Roman"/>
-          <w:sz w:val="28"/>
-        </w:rPr>
-        <w:t>,…</w:t>
-      </w:r>
-      <w:proofErr w:type="gramEnd"/>
+        <w:t>Ngoài chức năng tìm kiếm sản phẩm theo từ khóa, website còn bố trí các bộ lọc tìm kiếm nâng cao bao gồm: tìm kiếm theo phạm vi giá cả, hãng sản xuất, nhu cầu sử dụng laptop, màn hình,…</w:t>
+      </w:r>
     </w:p>
     <w:p>
       <w:pPr>
@@ -8003,23 +7908,7 @@
           <w:szCs w:val="26"/>
           <w:lang w:eastAsia="ko-KR"/>
         </w:rPr>
-        <w:t xml:space="preserve">ASP.NET Core được thiết kế để cho phép các thành phần biên dịch, thực thi chương trình, API và lập trình viên phát triển </w:t>
-      </w:r>
-      <w:proofErr w:type="gramStart"/>
-      <w:r>
-        <w:rPr>
-          <w:szCs w:val="26"/>
-          <w:lang w:eastAsia="ko-KR"/>
-        </w:rPr>
-        <w:t>thư</w:t>
-      </w:r>
-      <w:proofErr w:type="gramEnd"/>
-      <w:r>
-        <w:rPr>
-          <w:szCs w:val="26"/>
-          <w:lang w:eastAsia="ko-KR"/>
-        </w:rPr>
-        <w:t xml:space="preserve"> viện hỗ trợ lập trình đơn giản hơn. Trong khi vẫn duy trì sự ổn định cùng lúc với việc hỗ trợ các nền tảng khác nhau để giữ ứng dụng tương thích tốt nhất.</w:t>
+        <w:t>ASP.NET Core được thiết kế để cho phép các thành phần biên dịch, thực thi chương trình, API và lập trình viên phát triển thư viện hỗ trợ lập trình đơn giản hơn. Trong khi vẫn duy trì sự ổn định cùng lúc với việc hỗ trợ các nền tảng khác nhau để giữ ứng dụng tương thích tốt nhất.</w:t>
       </w:r>
     </w:p>
     <w:p>
@@ -8040,30 +7929,14 @@
           <w:szCs w:val="26"/>
           <w:lang w:eastAsia="ko-KR"/>
         </w:rPr>
-        <w:t xml:space="preserve">Mã nguồn mở: Như các ngôn ngữ lập trình khác, ASP.NET được công khai mã nguồn trên GitHub. .NET đã </w:t>
-      </w:r>
-      <w:proofErr w:type="gramStart"/>
+        <w:t xml:space="preserve">Mã nguồn mở: Như các ngôn ngữ lập trình khác, ASP.NET được công khai mã nguồn trên GitHub. .NET đã có  </w:t>
+      </w:r>
       <w:r>
         <w:rPr>
           <w:szCs w:val="26"/>
           <w:lang w:eastAsia="ko-KR"/>
         </w:rPr>
-        <w:t xml:space="preserve">có  </w:t>
-      </w:r>
-      <w:r>
-        <w:rPr>
-          <w:szCs w:val="26"/>
-          <w:lang w:eastAsia="ko-KR"/>
-        </w:rPr>
-        <w:t>hơn</w:t>
-      </w:r>
-      <w:proofErr w:type="gramEnd"/>
-      <w:r>
-        <w:rPr>
-          <w:szCs w:val="26"/>
-          <w:lang w:eastAsia="ko-KR"/>
-        </w:rPr>
-        <w:t xml:space="preserve"> 100 nghìn lượt đóng góp mã nguồn và hơn 3 nghìn công ty hỗ trợ nền tảng mã nguồn mở này.</w:t>
+        <w:t>hơn 100 nghìn lượt đóng góp mã nguồn và hơn 3 nghìn công ty hỗ trợ nền tảng mã nguồn mở này.</w:t>
       </w:r>
     </w:p>
     <w:p>
@@ -8084,23 +7957,7 @@
           <w:szCs w:val="26"/>
           <w:lang w:eastAsia="ko-KR"/>
         </w:rPr>
-        <w:t xml:space="preserve">Tính linh hoạt cao trong triển khai thực tế: ASP.NET Core có thể được tích hợp như là một module nhỏ trong ứng dụng web hoặc toàn bộ ứng dụng web. Ngoài ra ASP.NET Core còn tương thích cực kì tốt với Docker, cho phép ta cấu hình sẵn dự </w:t>
-      </w:r>
-      <w:proofErr w:type="gramStart"/>
-      <w:r>
-        <w:rPr>
-          <w:szCs w:val="26"/>
-          <w:lang w:eastAsia="ko-KR"/>
-        </w:rPr>
-        <w:t>án</w:t>
-      </w:r>
-      <w:proofErr w:type="gramEnd"/>
-      <w:r>
-        <w:rPr>
-          <w:szCs w:val="26"/>
-          <w:lang w:eastAsia="ko-KR"/>
-        </w:rPr>
-        <w:t xml:space="preserve"> web và triển khai trên các hạ tầng cung cấp dịch vụ đám mây như Amazon AWS, Microsoft Azure tiện lợi hơn.</w:t>
+        <w:t>Tính linh hoạt cao trong triển khai thực tế: ASP.NET Core có thể được tích hợp như là một module nhỏ trong ứng dụng web hoặc toàn bộ ứng dụng web. Ngoài ra ASP.NET Core còn tương thích cực kì tốt với Docker, cho phép ta cấu hình sẵn dự án web và triển khai trên các hạ tầng cung cấp dịch vụ đám mây như Amazon AWS, Microsoft Azure tiện lợi hơn.</w:t>
       </w:r>
     </w:p>
     <w:p>
@@ -8199,21 +8056,7 @@
         <w:rPr>
           <w:lang w:eastAsia="ko-KR"/>
         </w:rPr>
-        <w:t xml:space="preserve">SQL Server là một hệ quản trị cơ sở dữ liệu quan hệ, hay còn gọi là RDBMS, được phát triển ra thị trường bởi Microsoft. Tương tự như những hệ quản trị cơ sở dữ liệu khác như MySQL, </w:t>
-      </w:r>
-      <w:proofErr w:type="gramStart"/>
-      <w:r>
-        <w:rPr>
-          <w:lang w:eastAsia="ko-KR"/>
-        </w:rPr>
-        <w:t>PostgresSQL,..</w:t>
-      </w:r>
-      <w:proofErr w:type="gramEnd"/>
-      <w:r>
-        <w:rPr>
-          <w:lang w:eastAsia="ko-KR"/>
-        </w:rPr>
-        <w:t xml:space="preserve"> SQL Server hay còn gọi là MSSQL, được xây dựng dựa trên nền tảng của ngôn ngữ truy vấn dữ liệu có cấu trúc là SQL, đây là một ngôn ngữ lập trình tiêu biểu để tương tác với các cơ sở dữ liệu quan hệ.</w:t>
+        <w:t>SQL Server là một hệ quản trị cơ sở dữ liệu quan hệ, hay còn gọi là RDBMS, được phát triển ra thị trường bởi Microsoft. Tương tự như những hệ quản trị cơ sở dữ liệu khác như MySQL, PostgresSQL,.. SQL Server hay còn gọi là MSSQL, được xây dựng dựa trên nền tảng của ngôn ngữ truy vấn dữ liệu có cấu trúc là SQL, đây là một ngôn ngữ lập trình tiêu biểu để tương tác với các cơ sở dữ liệu quan hệ.</w:t>
       </w:r>
       <w:r>
         <w:rPr>
@@ -8321,21 +8164,7 @@
         <w:rPr>
           <w:lang w:eastAsia="ko-KR"/>
         </w:rPr>
-        <w:t xml:space="preserve">Bảo mật cao: MSSQL có độ </w:t>
-      </w:r>
-      <w:proofErr w:type="gramStart"/>
-      <w:r>
-        <w:rPr>
-          <w:lang w:eastAsia="ko-KR"/>
-        </w:rPr>
-        <w:t>an</w:t>
-      </w:r>
-      <w:proofErr w:type="gramEnd"/>
-      <w:r>
-        <w:rPr>
-          <w:lang w:eastAsia="ko-KR"/>
-        </w:rPr>
-        <w:t xml:space="preserve"> toàn cao và có các thuật toán mã hóa dữ liệu nhằm ngăn chặn các cuộc tấn công vào hạ tầng an ninh của cơ sở dữ liệu. MSQ là một hệ quản trị cơ sở dữ liệu thương mại với nhiều tính năng bảo mật nâng cao nhằm hạn chế các mối nguy hại từ việc tấn công vào hệ thống trái phép.</w:t>
+        <w:t>Bảo mật cao: MSSQL có độ an toàn cao và có các thuật toán mã hóa dữ liệu nhằm ngăn chặn các cuộc tấn công vào hạ tầng an ninh của cơ sở dữ liệu. MSQ là một hệ quản trị cơ sở dữ liệu thương mại với nhiều tính năng bảo mật nâng cao nhằm hạn chế các mối nguy hại từ việc tấn công vào hệ thống trái phép.</w:t>
       </w:r>
     </w:p>
     <w:p>
@@ -8965,21 +8794,7 @@
               <w:rPr>
                 <w:lang w:eastAsia="ko-KR"/>
               </w:rPr>
-              <w:t xml:space="preserve">Mỗi chữ số thập phân chiếm 1 byte việc định nghĩa độ dài m và số hiển thị sau </w:t>
-            </w:r>
-            <w:proofErr w:type="gramStart"/>
-            <w:r>
-              <w:rPr>
-                <w:lang w:eastAsia="ko-KR"/>
-              </w:rPr>
-              <w:t>dấu ,</w:t>
-            </w:r>
-            <w:proofErr w:type="gramEnd"/>
-            <w:r>
-              <w:rPr>
-                <w:lang w:eastAsia="ko-KR"/>
-              </w:rPr>
-              <w:t xml:space="preserve"> d là điều bắt buộc.</w:t>
+              <w:t>Mỗi chữ số thập phân chiếm 1 byte việc định nghĩa độ dài m và số hiển thị sau dấu , d là điều bắt buộc.</w:t>
             </w:r>
           </w:p>
         </w:tc>
@@ -9603,21 +9418,7 @@
         <w:rPr>
           <w:lang w:eastAsia="ko-KR"/>
         </w:rPr>
-        <w:t xml:space="preserve"> là một </w:t>
-      </w:r>
-      <w:proofErr w:type="gramStart"/>
-      <w:r>
-        <w:rPr>
-          <w:lang w:eastAsia="ko-KR"/>
-        </w:rPr>
-        <w:t>thư</w:t>
-      </w:r>
-      <w:proofErr w:type="gramEnd"/>
-      <w:r>
-        <w:rPr>
-          <w:lang w:eastAsia="ko-KR"/>
-        </w:rPr>
-        <w:t xml:space="preserve"> viện Javascript được tạo ra nhằm mục đích xây dựng giao diện người dùng dựa trên nền tả</w:t>
+        <w:t xml:space="preserve"> là một thư viện Javascript được tạo ra nhằm mục đích xây dựng giao diện người dùng dựa trên nền tả</w:t>
       </w:r>
       <w:r>
         <w:rPr>
@@ -9794,21 +9595,7 @@
         <w:rPr>
           <w:lang w:eastAsia="ko-KR"/>
         </w:rPr>
-        <w:t xml:space="preserve"> bên cạnh các điểm tích cực, ta không thể không đề cập đến các điểm yếu của nó khi so với các </w:t>
-      </w:r>
-      <w:proofErr w:type="gramStart"/>
-      <w:r>
-        <w:rPr>
-          <w:lang w:eastAsia="ko-KR"/>
-        </w:rPr>
-        <w:t>thư</w:t>
-      </w:r>
-      <w:proofErr w:type="gramEnd"/>
-      <w:r>
-        <w:rPr>
-          <w:lang w:eastAsia="ko-KR"/>
-        </w:rPr>
-        <w:t xml:space="preserve"> việc hoặc framework khác:</w:t>
+        <w:t xml:space="preserve"> bên cạnh các điểm tích cực, ta không thể không đề cập đến các điểm yếu của nó khi so với các thư việc hoặc framework khác:</w:t>
       </w:r>
     </w:p>
     <w:p>
@@ -9827,21 +9614,7 @@
         <w:rPr>
           <w:lang w:eastAsia="ko-KR"/>
         </w:rPr>
-        <w:t xml:space="preserve">Tài liệu hướng dẫn không được cập nhật kịp thời: ReactJS đến nay đã trải qua gần 17 phiên bản, với mỗi phiên bản sẽ có nhiều cải tiến khác nhau. Tuy nhiên việc thay đổi thường xuyên sẽ khiến cho những người mới học ReactJS </w:t>
-      </w:r>
-      <w:proofErr w:type="gramStart"/>
-      <w:r>
-        <w:rPr>
-          <w:lang w:eastAsia="ko-KR"/>
-        </w:rPr>
-        <w:t>gặp  khó</w:t>
-      </w:r>
-      <w:proofErr w:type="gramEnd"/>
-      <w:r>
-        <w:rPr>
-          <w:lang w:eastAsia="ko-KR"/>
-        </w:rPr>
-        <w:t xml:space="preserve"> khan.</w:t>
+        <w:t>Tài liệu hướng dẫn không được cập nhật kịp thời: ReactJS đến nay đã trải qua gần 17 phiên bản, với mỗi phiên bản sẽ có nhiều cải tiến khác nhau. Tuy nhiên việc thay đổi thường xuyên sẽ khiến cho những người mới học ReactJS gặp  khó khan.</w:t>
       </w:r>
     </w:p>
     <w:p>
@@ -9872,21 +9645,7 @@
         <w:rPr>
           <w:lang w:eastAsia="ko-KR"/>
         </w:rPr>
-        <w:t xml:space="preserve">. Vì vậy vẫn cần kết hợp các </w:t>
-      </w:r>
-      <w:proofErr w:type="gramStart"/>
-      <w:r>
-        <w:rPr>
-          <w:lang w:eastAsia="ko-KR"/>
-        </w:rPr>
-        <w:t>thư</w:t>
-      </w:r>
-      <w:proofErr w:type="gramEnd"/>
-      <w:r>
-        <w:rPr>
-          <w:lang w:eastAsia="ko-KR"/>
-        </w:rPr>
-        <w:t xml:space="preserve"> viện hoặc công nghệ khác để hoàn thiện ứng dụng web củ</w:t>
+        <w:t>. Vì vậy vẫn cần kết hợp các thư viện hoặc công nghệ khác để hoàn thiện ứng dụng web củ</w:t>
       </w:r>
       <w:r>
         <w:rPr>
@@ -9967,21 +9726,7 @@
         <w:rPr>
           <w:lang w:eastAsia="ko-KR"/>
         </w:rPr>
-        <w:t xml:space="preserve">, bảo trì sữa chữa tốt hơn trong tương lai. Bên cạnh đó, em cũng có sử dụng nhiều </w:t>
-      </w:r>
-      <w:proofErr w:type="gramStart"/>
-      <w:r>
-        <w:rPr>
-          <w:lang w:eastAsia="ko-KR"/>
-        </w:rPr>
-        <w:t>thư</w:t>
-      </w:r>
-      <w:proofErr w:type="gramEnd"/>
-      <w:r>
-        <w:rPr>
-          <w:lang w:eastAsia="ko-KR"/>
-        </w:rPr>
-        <w:t xml:space="preserve"> viện được xây dựng bởi cộng đồng lập trình viên </w:t>
+        <w:t xml:space="preserve">, bảo trì sữa chữa tốt hơn trong tương lai. Bên cạnh đó, em cũng có sử dụng nhiều thư viện được xây dựng bởi cộng đồng lập trình viên </w:t>
       </w:r>
       <w:r>
         <w:rPr>
@@ -10006,15 +9751,7 @@
       <w:bookmarkStart w:id="34" w:name="_Toc77005398"/>
       <w:r>
         <w:lastRenderedPageBreak/>
-        <w:t xml:space="preserve">Bảng 2.10. Các </w:t>
-      </w:r>
-      <w:proofErr w:type="gramStart"/>
-      <w:r>
-        <w:t>thư</w:t>
-      </w:r>
-      <w:proofErr w:type="gramEnd"/>
-      <w:r>
-        <w:t xml:space="preserve"> viện hỗ trợ</w:t>
+        <w:t>Bảng 2.10. Các thư viện hỗ trợ</w:t>
       </w:r>
       <w:bookmarkEnd w:id="34"/>
     </w:p>
@@ -10683,7 +10420,7 @@
             <v:path o:extrusionok="f" gradientshapeok="t" o:connecttype="rect"/>
             <o:lock v:ext="edit" aspectratio="t"/>
           </v:shapetype>
-          <v:shape id="_x0000_s1027" type="#_x0000_t75" style="position:absolute;margin-left:.2pt;margin-top:2.1pt;width:470.2pt;height:183.45pt;z-index:-251657728;mso-position-horizontal:absolute;mso-position-horizontal-relative:text;mso-position-vertical:absolute;mso-position-vertical-relative:text;mso-width-relative:page;mso-height-relative:page" wrapcoords="-34 0 -34 21512 21600 21512 21600 0 -34 0">
+          <v:shape id="_x0000_s1027" type="#_x0000_t75" style="position:absolute;margin-left:.2pt;margin-top:2.1pt;width:470.2pt;height:183.45pt;z-index:-251656192;mso-position-horizontal:absolute;mso-position-horizontal-relative:text;mso-position-vertical:absolute;mso-position-vertical-relative:text;mso-width-relative:page;mso-height-relative:page" wrapcoords="-34 0 -34 21512 21600 21512 21600 0 -34 0">
             <v:imagedata r:id="rId10" o:title="USECASE"/>
             <w10:wrap type="through"/>
           </v:shape>
@@ -10698,11 +10435,21 @@
       <w:r>
         <w:t xml:space="preserve">Hình </w:t>
       </w:r>
-      <w:fldSimple w:instr=" SEQ Hình \* ARABIC ">
-        <w:r>
-          <w:t>3</w:t>
-        </w:r>
-      </w:fldSimple>
+      <w:r>
+        <w:fldChar w:fldCharType="begin"/>
+      </w:r>
+      <w:r>
+        <w:instrText xml:space="preserve"> SEQ Hình \* ARABIC </w:instrText>
+      </w:r>
+      <w:r>
+        <w:fldChar w:fldCharType="separate"/>
+      </w:r>
+      <w:r>
+        <w:t>3</w:t>
+      </w:r>
+      <w:r>
+        <w:fldChar w:fldCharType="end"/>
+      </w:r>
       <w:r>
         <w:t xml:space="preserve">.1. </w:t>
       </w:r>
@@ -16582,13 +16329,8 @@
         <w:ind w:left="720"/>
       </w:pPr>
       <w:r>
-        <w:t xml:space="preserve">Bước 4: Mở file cài đặt lên và nhấn </w:t>
-      </w:r>
-      <w:proofErr w:type="gramStart"/>
-      <w:r>
-        <w:t>vào  basic</w:t>
-      </w:r>
-      <w:proofErr w:type="gramEnd"/>
+        <w:t>Bước 4: Mở file cài đặt lên và nhấn vào  basic</w:t>
+      </w:r>
     </w:p>
     <w:p>
       <w:pPr>
@@ -16840,143 +16582,15 @@
         <w:br w:type="page"/>
       </w:r>
     </w:p>
-    <w:p>
-      <w:pPr>
-        <w:pStyle w:val="DA-A2"/>
-      </w:pPr>
-      <w:r>
-        <w:lastRenderedPageBreak/>
-        <w:t>Cài đặt node.js để khởi chạy server front end là reactjs:</w:t>
-      </w:r>
-    </w:p>
-    <w:p>
-      <w:pPr>
-        <w:pStyle w:val="DA-A2"/>
-        <w:numPr>
-          <w:ilvl w:val="0"/>
-          <w:numId w:val="0"/>
-        </w:numPr>
-        <w:ind w:left="720"/>
-      </w:pPr>
-      <w:r>
-        <w:t xml:space="preserve">bƯỚC 1: vÀO TRANG WEB </w:t>
-      </w:r>
-      <w:hyperlink r:id="rId17" w:history="1">
-        <w:r>
-          <w:rPr>
-            <w:rStyle w:val="Hyperlink"/>
-          </w:rPr>
-          <w:t>https://nodejs.org/en/download/</w:t>
-        </w:r>
-      </w:hyperlink>
-      <w:r>
-        <w:t xml:space="preserve"> NHẤN VÀO WINDOWS INSTALLER ĐỂ TẢI NODE.JS VỀ MÁY</w:t>
-      </w:r>
-    </w:p>
-    <w:p>
-      <w:pPr>
-        <w:rPr>
-          <w:noProof/>
-        </w:rPr>
-      </w:pPr>
-      <w:r>
-        <w:rPr>
-          <w:noProof/>
-        </w:rPr>
-        <w:drawing>
-          <wp:inline distT="0" distB="0" distL="0" distR="0">
-            <wp:extent cx="5976620" cy="3556041"/>
-            <wp:effectExtent l="0" t="0" r="5080" b="6350"/>
-            <wp:docPr id="10" name="Picture 10" descr="Location of download link of NodeJS installer."/>
-            <wp:cNvGraphicFramePr>
-              <a:graphicFrameLocks xmlns:a="http://schemas.openxmlformats.org/drawingml/2006/main" noChangeAspect="1"/>
-            </wp:cNvGraphicFramePr>
-            <a:graphic xmlns:a="http://schemas.openxmlformats.org/drawingml/2006/main">
-              <a:graphicData uri="http://schemas.openxmlformats.org/drawingml/2006/picture">
-                <pic:pic xmlns:pic="http://schemas.openxmlformats.org/drawingml/2006/picture">
-                  <pic:nvPicPr>
-                    <pic:cNvPr id="0" name="Picture 11" descr="Location of download link of NodeJS installer."/>
-                    <pic:cNvPicPr>
-                      <a:picLocks noChangeAspect="1" noChangeArrowheads="1"/>
-                    </pic:cNvPicPr>
-                  </pic:nvPicPr>
-                  <pic:blipFill>
-                    <a:blip r:embed="rId18">
-                      <a:extLst>
-                        <a:ext uri="{28A0092B-C50C-407E-A947-70E740481C1C}">
-                          <a14:useLocalDpi xmlns:a14="http://schemas.microsoft.com/office/drawing/2010/main" val="0"/>
-                        </a:ext>
-                      </a:extLst>
-                    </a:blip>
-                    <a:srcRect/>
-                    <a:stretch>
-                      <a:fillRect/>
-                    </a:stretch>
-                  </pic:blipFill>
-                  <pic:spPr bwMode="auto">
-                    <a:xfrm>
-                      <a:off x="0" y="0"/>
-                      <a:ext cx="5976620" cy="3556041"/>
-                    </a:xfrm>
-                    <a:prstGeom prst="rect">
-                      <a:avLst/>
-                    </a:prstGeom>
-                    <a:noFill/>
-                    <a:ln>
-                      <a:noFill/>
-                    </a:ln>
-                  </pic:spPr>
-                </pic:pic>
-              </a:graphicData>
-            </a:graphic>
-          </wp:inline>
-        </w:drawing>
-      </w:r>
-    </w:p>
-    <w:p>
-      <w:pPr>
-        <w:rPr>
-          <w:noProof/>
-        </w:rPr>
-      </w:pPr>
-      <w:r>
-        <w:rPr>
-          <w:noProof/>
-        </w:rPr>
-        <w:t>BƯỚC 2</w:t>
-      </w:r>
-      <w:r>
-        <w:rPr>
-          <w:noProof/>
-        </w:rPr>
-        <w:t xml:space="preserve"> MÀN HÌNH CÀI ĐẶT XUẤT HIỆN</w:t>
-      </w:r>
-    </w:p>
-    <w:p>
-      <w:pPr>
-        <w:rPr>
-          <w:noProof/>
-        </w:rPr>
-      </w:pPr>
-    </w:p>
-    <w:p>
-      <w:pPr>
-        <w:spacing w:before="0" w:line="240" w:lineRule="auto"/>
-      </w:pPr>
-      <w:r>
-        <w:br w:type="page"/>
-      </w:r>
-    </w:p>
     <w:p/>
     <w:p/>
-    <w:p/>
     <w:p>
       <w:r>
         <w:rPr>
           <w:noProof/>
         </w:rPr>
         <w:drawing>
-          <wp:anchor distT="0" distB="0" distL="114300" distR="114300" simplePos="0" relativeHeight="251656704" behindDoc="0" locked="0" layoutInCell="1" allowOverlap="1" wp14:anchorId="7D136209" wp14:editId="6BA4E682">
+          <wp:anchor distT="0" distB="0" distL="114300" distR="114300" simplePos="0" relativeHeight="251655168" behindDoc="0" locked="0" layoutInCell="1" allowOverlap="1" wp14:anchorId="7D136209" wp14:editId="6BA4E682">
             <wp:simplePos x="0" y="0"/>
             <wp:positionH relativeFrom="column">
               <wp:posOffset>-125095</wp:posOffset>
@@ -17001,7 +16615,7 @@
                     </pic:cNvPicPr>
                   </pic:nvPicPr>
                   <pic:blipFill>
-                    <a:blip r:embed="rId19">
+                    <a:blip r:embed="rId17">
                       <a:extLst>
                         <a:ext uri="{28A0092B-C50C-407E-A947-70E740481C1C}">
                           <a14:useLocalDpi xmlns:a14="http://schemas.microsoft.com/office/drawing/2010/main" val="0"/>
@@ -17048,7 +16662,7 @@
         </w:rPr>
         <w:lastRenderedPageBreak/>
         <w:drawing>
-          <wp:anchor distT="0" distB="0" distL="114300" distR="114300" simplePos="0" relativeHeight="251657728" behindDoc="0" locked="0" layoutInCell="1" allowOverlap="1" wp14:anchorId="6CC2FA1C" wp14:editId="0F01E8F4">
+          <wp:anchor distT="0" distB="0" distL="114300" distR="114300" simplePos="0" relativeHeight="251656192" behindDoc="0" locked="0" layoutInCell="1" allowOverlap="1" wp14:anchorId="6CC2FA1C" wp14:editId="0F01E8F4">
             <wp:simplePos x="0" y="0"/>
             <wp:positionH relativeFrom="page">
               <wp:align>center</wp:align>
@@ -17073,7 +16687,7 @@
                     </pic:cNvPicPr>
                   </pic:nvPicPr>
                   <pic:blipFill>
-                    <a:blip r:embed="rId20">
+                    <a:blip r:embed="rId18">
                       <a:extLst>
                         <a:ext uri="{28A0092B-C50C-407E-A947-70E740481C1C}">
                           <a14:useLocalDpi xmlns:a14="http://schemas.microsoft.com/office/drawing/2010/main" val="0"/>
@@ -17105,15 +16719,7 @@
         </w:drawing>
       </w:r>
       <w:r>
-        <w:t xml:space="preserve">Bước 8: Sau khi cài đặt thành công, màn hình thông báo hiện ra, cung cấp đầy đủ các thông tin liên quan đến hệ quản trị cơ sở dữ liệu của chúng ta. Đặc biệt là </w:t>
-      </w:r>
-      <w:proofErr w:type="gramStart"/>
-      <w:r>
-        <w:t>Connection  String</w:t>
-      </w:r>
-      <w:proofErr w:type="gramEnd"/>
-      <w:r>
-        <w:t>, ta sẽ nhấn vào biểu tượng copy ở bên phải dòng Connection String để phục vụ mục đích kết nối cơ sở liệu với Backend Server sau này.</w:t>
+        <w:t>Bước 8: Sau khi cài đặt thành công, màn hình thông báo hiện ra, cung cấp đầy đủ các thông tin liên quan đến hệ quản trị cơ sở dữ liệu của chúng ta. Đặc biệt là Connection  String, ta sẽ nhấn vào biểu tượng copy ở bên phải dòng Connection String để phục vụ mục đích kết nối cơ sở liệu với Backend Server sau này.</w:t>
       </w:r>
     </w:p>
     <w:p>
@@ -17130,10 +16736,7 @@
       </w:pPr>
       <w:r>
         <w:lastRenderedPageBreak/>
-        <w:t xml:space="preserve">Cài đặt </w:t>
-      </w:r>
-      <w:r>
-        <w:t>PHẦN MỀM QUẢN LÝ DATABASE (SQL SERVER MANAGEMENT STUDIO):</w:t>
+        <w:t>Cài đặt PHẦN MỀM QUẢN LÝ DATABASE (SQL SERVER MANAGEMENT STUDIO):</w:t>
       </w:r>
     </w:p>
     <w:p>
@@ -17148,29 +16751,16 @@
     </w:p>
     <w:p>
       <w:r>
-        <w:t xml:space="preserve">Bước 1 vào </w:t>
-      </w:r>
-      <w:proofErr w:type="gramStart"/>
-      <w:r>
-        <w:t>trang .</w:t>
-      </w:r>
-      <w:proofErr w:type="gramEnd"/>
-      <w:r>
-        <w:t xml:space="preserve">  </w:t>
-      </w:r>
-      <w:proofErr w:type="gramStart"/>
-      <w:r>
-        <w:t>và</w:t>
-      </w:r>
-      <w:proofErr w:type="gramEnd"/>
-      <w:r>
-        <w:t xml:space="preserve"> nhấn vào Download SQL Server Management Studio (SMSS)</w:t>
-      </w:r>
-    </w:p>
-    <w:p>
-      <w:r>
+        <w:t>Bước 1 vào trang .  và nhấn vào Download SQL Server Management Studio (SMSS)</w:t>
+      </w:r>
+    </w:p>
+    <w:p>
+      <w:r>
+        <w:rPr>
+          <w:noProof/>
+        </w:rPr>
         <w:drawing>
-          <wp:anchor distT="0" distB="0" distL="114300" distR="114300" simplePos="0" relativeHeight="251659776" behindDoc="0" locked="0" layoutInCell="1" allowOverlap="1">
+          <wp:anchor distT="0" distB="0" distL="114300" distR="114300" simplePos="0" relativeHeight="251657216" behindDoc="0" locked="0" layoutInCell="1" allowOverlap="1">
             <wp:simplePos x="0" y="0"/>
             <wp:positionH relativeFrom="column">
               <wp:posOffset>2264</wp:posOffset>
@@ -17182,6 +16772,129 @@
             <wp:effectExtent l="0" t="0" r="5080" b="3810"/>
             <wp:wrapTopAndBottom/>
             <wp:docPr id="11" name="Picture 11"/>
+            <wp:cNvGraphicFramePr>
+              <a:graphicFrameLocks xmlns:a="http://schemas.openxmlformats.org/drawingml/2006/main" noChangeAspect="1"/>
+            </wp:cNvGraphicFramePr>
+            <a:graphic xmlns:a="http://schemas.openxmlformats.org/drawingml/2006/main">
+              <a:graphicData uri="http://schemas.openxmlformats.org/drawingml/2006/picture">
+                <pic:pic xmlns:pic="http://schemas.openxmlformats.org/drawingml/2006/picture">
+                  <pic:nvPicPr>
+                    <pic:cNvPr id="1" name=""/>
+                    <pic:cNvPicPr/>
+                  </pic:nvPicPr>
+                  <pic:blipFill>
+                    <a:blip r:embed="rId19">
+                      <a:extLst>
+                        <a:ext uri="{28A0092B-C50C-407E-A947-70E740481C1C}">
+                          <a14:useLocalDpi xmlns:a14="http://schemas.microsoft.com/office/drawing/2010/main" val="0"/>
+                        </a:ext>
+                      </a:extLst>
+                    </a:blip>
+                    <a:stretch>
+                      <a:fillRect/>
+                    </a:stretch>
+                  </pic:blipFill>
+                  <pic:spPr>
+                    <a:xfrm>
+                      <a:off x="0" y="0"/>
+                      <a:ext cx="5976620" cy="3653790"/>
+                    </a:xfrm>
+                    <a:prstGeom prst="rect">
+                      <a:avLst/>
+                    </a:prstGeom>
+                  </pic:spPr>
+                </pic:pic>
+              </a:graphicData>
+            </a:graphic>
+          </wp:anchor>
+        </w:drawing>
+      </w:r>
+      <w:r>
+        <w:t>Bước 2:  Mở file cài đặt lên. Để đổi đường dẫn cài đặt hãy nhấn nút Change và chọn thư mục hoặc ổ đĩa có dung lượng phù hợp nhất. Nhấn Install để cài đặt</w:t>
+      </w:r>
+      <w:r>
+        <w:t>.</w:t>
+      </w:r>
+    </w:p>
+    <w:p>
+      <w:r>
+        <w:rPr>
+          <w:noProof/>
+        </w:rPr>
+        <w:lastRenderedPageBreak/>
+        <w:drawing>
+          <wp:anchor distT="0" distB="0" distL="114300" distR="114300" simplePos="0" relativeHeight="251658240" behindDoc="0" locked="0" layoutInCell="1" allowOverlap="1" wp14:anchorId="20B74A44" wp14:editId="32A8E6A0">
+            <wp:simplePos x="0" y="0"/>
+            <wp:positionH relativeFrom="column">
+              <wp:posOffset>2161</wp:posOffset>
+            </wp:positionH>
+            <wp:positionV relativeFrom="paragraph">
+              <wp:posOffset>4808</wp:posOffset>
+            </wp:positionV>
+            <wp:extent cx="5976620" cy="5165725"/>
+            <wp:effectExtent l="0" t="0" r="5080" b="0"/>
+            <wp:wrapTopAndBottom/>
+            <wp:docPr id="12" name="Picture 12"/>
+            <wp:cNvGraphicFramePr>
+              <a:graphicFrameLocks xmlns:a="http://schemas.openxmlformats.org/drawingml/2006/main" noChangeAspect="1"/>
+            </wp:cNvGraphicFramePr>
+            <a:graphic xmlns:a="http://schemas.openxmlformats.org/drawingml/2006/main">
+              <a:graphicData uri="http://schemas.openxmlformats.org/drawingml/2006/picture">
+                <pic:pic xmlns:pic="http://schemas.openxmlformats.org/drawingml/2006/picture">
+                  <pic:nvPicPr>
+                    <pic:cNvPr id="1" name=""/>
+                    <pic:cNvPicPr/>
+                  </pic:nvPicPr>
+                  <pic:blipFill>
+                    <a:blip r:embed="rId20">
+                      <a:extLst>
+                        <a:ext uri="{28A0092B-C50C-407E-A947-70E740481C1C}">
+                          <a14:useLocalDpi xmlns:a14="http://schemas.microsoft.com/office/drawing/2010/main" val="0"/>
+                        </a:ext>
+                      </a:extLst>
+                    </a:blip>
+                    <a:stretch>
+                      <a:fillRect/>
+                    </a:stretch>
+                  </pic:blipFill>
+                  <pic:spPr>
+                    <a:xfrm>
+                      <a:off x="0" y="0"/>
+                      <a:ext cx="5976620" cy="5165725"/>
+                    </a:xfrm>
+                    <a:prstGeom prst="rect">
+                      <a:avLst/>
+                    </a:prstGeom>
+                  </pic:spPr>
+                </pic:pic>
+              </a:graphicData>
+            </a:graphic>
+          </wp:anchor>
+        </w:drawing>
+      </w:r>
+      <w:r>
+        <w:t>Bước 3: Mở SQL Server Management Studio</w:t>
+      </w:r>
+    </w:p>
+    <w:p>
+      <w:r>
+        <w:rPr>
+          <w:noProof/>
+        </w:rPr>
+        <w:lastRenderedPageBreak/>
+        <w:drawing>
+          <wp:anchor distT="0" distB="0" distL="114300" distR="114300" simplePos="0" relativeHeight="251661312" behindDoc="0" locked="0" layoutInCell="1" allowOverlap="1" wp14:anchorId="0C8CC086" wp14:editId="0EC27A39">
+            <wp:simplePos x="0" y="0"/>
+            <wp:positionH relativeFrom="column">
+              <wp:posOffset>654957</wp:posOffset>
+            </wp:positionH>
+            <wp:positionV relativeFrom="paragraph">
+              <wp:posOffset>5490581</wp:posOffset>
+            </wp:positionV>
+            <wp:extent cx="4134427" cy="2724530"/>
+            <wp:effectExtent l="0" t="0" r="0" b="0"/>
+            <wp:wrapTopAndBottom/>
+            <wp:docPr id="14" name="Picture 14"/>
             <wp:cNvGraphicFramePr>
               <a:graphicFrameLocks xmlns:a="http://schemas.openxmlformats.org/drawingml/2006/main" noChangeAspect="1"/>
             </wp:cNvGraphicFramePr>
@@ -17207,7 +16920,7 @@
                   <pic:spPr>
                     <a:xfrm>
                       <a:off x="0" y="0"/>
-                      <a:ext cx="5976620" cy="3653790"/>
+                      <a:ext cx="4134427" cy="2724530"/>
                     </a:xfrm>
                     <a:prstGeom prst="rect">
                       <a:avLst/>
@@ -17220,36 +16933,22 @@
         </w:drawing>
       </w:r>
       <w:r>
-        <w:t xml:space="preserve">Bước 2:  Mở file cài đặt lên. Để đổi đường dẫn cài đặt hãy nhấn nút Change và chọn </w:t>
-      </w:r>
-      <w:proofErr w:type="gramStart"/>
-      <w:r>
-        <w:t>thư</w:t>
-      </w:r>
-      <w:proofErr w:type="gramEnd"/>
-      <w:r>
-        <w:t xml:space="preserve"> mục hoặc ổ đĩa có dung lượng phù hợp nhất. Nhấn Install để cài đặt</w:t>
-      </w:r>
-      <w:r>
-        <w:t>.</w:t>
-      </w:r>
-    </w:p>
-    <w:p>
-      <w:r>
-        <w:lastRenderedPageBreak/>
+        <w:rPr>
+          <w:noProof/>
+        </w:rPr>
         <w:drawing>
-          <wp:anchor distT="0" distB="0" distL="114300" distR="114300" simplePos="0" relativeHeight="251660800" behindDoc="0" locked="0" layoutInCell="1" allowOverlap="1" wp14:anchorId="20B74A44" wp14:editId="32A8E6A0">
+          <wp:anchor distT="0" distB="0" distL="114300" distR="114300" simplePos="0" relativeHeight="251659264" behindDoc="0" locked="0" layoutInCell="1" allowOverlap="1" wp14:anchorId="63400374" wp14:editId="29D16617">
             <wp:simplePos x="0" y="0"/>
-            <wp:positionH relativeFrom="column">
-              <wp:posOffset>2161</wp:posOffset>
+            <wp:positionH relativeFrom="margin">
+              <wp:posOffset>-237506</wp:posOffset>
             </wp:positionH>
             <wp:positionV relativeFrom="paragraph">
-              <wp:posOffset>4808</wp:posOffset>
+              <wp:posOffset>305</wp:posOffset>
             </wp:positionV>
-            <wp:extent cx="5976620" cy="5165725"/>
+            <wp:extent cx="5976620" cy="4939665"/>
             <wp:effectExtent l="0" t="0" r="5080" b="0"/>
             <wp:wrapTopAndBottom/>
-            <wp:docPr id="12" name="Picture 12"/>
+            <wp:docPr id="13" name="Picture 13"/>
             <wp:cNvGraphicFramePr>
               <a:graphicFrameLocks xmlns:a="http://schemas.openxmlformats.org/drawingml/2006/main" noChangeAspect="1"/>
             </wp:cNvGraphicFramePr>
@@ -17275,7 +16974,7 @@
                   <pic:spPr>
                     <a:xfrm>
                       <a:off x="0" y="0"/>
-                      <a:ext cx="5976620" cy="5165725"/>
+                      <a:ext cx="5976620" cy="4939665"/>
                     </a:xfrm>
                     <a:prstGeom prst="rect">
                       <a:avLst/>
@@ -17288,25 +16987,41 @@
         </w:drawing>
       </w:r>
       <w:r>
-        <w:t>Bước 3: Mở SQL Server Management Studio</w:t>
+        <w:t>Bước 4: Nhấn Connect để kết nối vào SQL Server</w:t>
+      </w:r>
+    </w:p>
+    <w:p>
+      <w:pPr>
+        <w:spacing w:before="0" w:line="240" w:lineRule="auto"/>
+      </w:pPr>
+      <w:r>
+        <w:br w:type="page"/>
       </w:r>
     </w:p>
     <w:p>
       <w:r>
         <w:lastRenderedPageBreak/>
+        <w:t>Bước 5 click chuột phả</w:t>
+      </w:r>
+      <w:r>
+        <w:t>i vào Database và chọn Restore Database:</w:t>
+      </w:r>
+    </w:p>
+    <w:p>
+      <w:r>
         <w:drawing>
-          <wp:anchor distT="0" distB="0" distL="114300" distR="114300" simplePos="0" relativeHeight="251661824" behindDoc="0" locked="0" layoutInCell="1" allowOverlap="1" wp14:anchorId="424AB24C" wp14:editId="46A6E31A">
+          <wp:anchor distT="0" distB="0" distL="114300" distR="114300" simplePos="0" relativeHeight="251662336" behindDoc="0" locked="0" layoutInCell="1" allowOverlap="1">
             <wp:simplePos x="0" y="0"/>
-            <wp:positionH relativeFrom="margin">
-              <wp:align>left</wp:align>
+            <wp:positionH relativeFrom="column">
+              <wp:posOffset>2161</wp:posOffset>
             </wp:positionH>
             <wp:positionV relativeFrom="paragraph">
-              <wp:posOffset>47980</wp:posOffset>
+              <wp:posOffset>102177</wp:posOffset>
             </wp:positionV>
-            <wp:extent cx="5976620" cy="4939665"/>
-            <wp:effectExtent l="0" t="0" r="5080" b="0"/>
+            <wp:extent cx="5976620" cy="6741795"/>
+            <wp:effectExtent l="0" t="0" r="5080" b="1905"/>
             <wp:wrapTopAndBottom/>
-            <wp:docPr id="13" name="Picture 13"/>
+            <wp:docPr id="15" name="Picture 15"/>
             <wp:cNvGraphicFramePr>
               <a:graphicFrameLocks xmlns:a="http://schemas.openxmlformats.org/drawingml/2006/main" noChangeAspect="1"/>
             </wp:cNvGraphicFramePr>
@@ -17332,7 +17047,7 @@
                   <pic:spPr>
                     <a:xfrm>
                       <a:off x="0" y="0"/>
-                      <a:ext cx="5976620" cy="4939665"/>
+                      <a:ext cx="5976620" cy="6741795"/>
                     </a:xfrm>
                     <a:prstGeom prst="rect">
                       <a:avLst/>
@@ -17344,17 +17059,37 @@
           </wp:anchor>
         </w:drawing>
       </w:r>
-      <w:r>
-        <w:t>Bước 4: Nhấn Connect để kết nối vào SQL Server</w:t>
-      </w:r>
-    </w:p>
-    <w:p>
-      <w:r>
+    </w:p>
+    <w:p>
+      <w:r>
+        <w:t>Bước 6:  Cửa sổ Restore Database hiệ</w:t>
+      </w:r>
+      <w:r>
+        <w:t>n ra. Tại Source (Nguồn sao lưu database</w:t>
+      </w:r>
+      <w:r>
+        <w:t>). Chọn Device để chuyển sang chế độ phục hồi database từ tệp tin, nhấn vào dấu ba chấm bên phả</w:t>
+      </w:r>
+      <w:r>
+        <w:t>i.</w:t>
+      </w:r>
+    </w:p>
+    <w:p>
+      <w:r>
+        <w:lastRenderedPageBreak/>
         <w:drawing>
-          <wp:inline distT="0" distB="0" distL="0" distR="0" wp14:anchorId="0AC55D4D" wp14:editId="1C7EDA16">
-            <wp:extent cx="4134427" cy="2724530"/>
-            <wp:effectExtent l="0" t="0" r="0" b="0"/>
-            <wp:docPr id="14" name="Picture 14"/>
+          <wp:anchor distT="0" distB="0" distL="114300" distR="114300" simplePos="0" relativeHeight="251664384" behindDoc="0" locked="0" layoutInCell="1" allowOverlap="1" wp14:anchorId="43DC8305" wp14:editId="7D9B2317">
+            <wp:simplePos x="0" y="0"/>
+            <wp:positionH relativeFrom="column">
+              <wp:posOffset>500669</wp:posOffset>
+            </wp:positionH>
+            <wp:positionV relativeFrom="paragraph">
+              <wp:posOffset>5704394</wp:posOffset>
+            </wp:positionV>
+            <wp:extent cx="4314825" cy="3143250"/>
+            <wp:effectExtent l="0" t="0" r="9525" b="0"/>
+            <wp:wrapTopAndBottom/>
+            <wp:docPr id="17" name="Picture 17"/>
             <wp:cNvGraphicFramePr>
               <a:graphicFrameLocks xmlns:a="http://schemas.openxmlformats.org/drawingml/2006/main" noChangeAspect="1"/>
             </wp:cNvGraphicFramePr>
@@ -17366,7 +17101,13 @@
                     <pic:cNvPicPr/>
                   </pic:nvPicPr>
                   <pic:blipFill>
-                    <a:blip r:embed="rId24"/>
+                    <a:blip r:embed="rId24">
+                      <a:extLst>
+                        <a:ext uri="{28A0092B-C50C-407E-A947-70E740481C1C}">
+                          <a14:useLocalDpi xmlns:a14="http://schemas.microsoft.com/office/drawing/2010/main" val="0"/>
+                        </a:ext>
+                      </a:extLst>
+                    </a:blip>
                     <a:stretch>
                       <a:fillRect/>
                     </a:stretch>
@@ -17374,7 +17115,995 @@
                   <pic:spPr>
                     <a:xfrm>
                       <a:off x="0" y="0"/>
-                      <a:ext cx="4134427" cy="2724530"/>
+                      <a:ext cx="4314825" cy="3143250"/>
+                    </a:xfrm>
+                    <a:prstGeom prst="rect">
+                      <a:avLst/>
+                    </a:prstGeom>
+                  </pic:spPr>
+                </pic:pic>
+              </a:graphicData>
+            </a:graphic>
+          </wp:anchor>
+        </w:drawing>
+      </w:r>
+      <w:r>
+        <w:drawing>
+          <wp:anchor distT="0" distB="0" distL="114300" distR="114300" simplePos="0" relativeHeight="251663360" behindDoc="0" locked="0" layoutInCell="1" allowOverlap="1" wp14:anchorId="2A782D19" wp14:editId="5F66DFF0">
+            <wp:simplePos x="0" y="0"/>
+            <wp:positionH relativeFrom="margin">
+              <wp:align>left</wp:align>
+            </wp:positionH>
+            <wp:positionV relativeFrom="paragraph">
+              <wp:posOffset>189</wp:posOffset>
+            </wp:positionV>
+            <wp:extent cx="5976620" cy="5013325"/>
+            <wp:effectExtent l="0" t="0" r="5080" b="0"/>
+            <wp:wrapTopAndBottom/>
+            <wp:docPr id="16" name="Picture 16"/>
+            <wp:cNvGraphicFramePr>
+              <a:graphicFrameLocks xmlns:a="http://schemas.openxmlformats.org/drawingml/2006/main" noChangeAspect="1"/>
+            </wp:cNvGraphicFramePr>
+            <a:graphic xmlns:a="http://schemas.openxmlformats.org/drawingml/2006/main">
+              <a:graphicData uri="http://schemas.openxmlformats.org/drawingml/2006/picture">
+                <pic:pic xmlns:pic="http://schemas.openxmlformats.org/drawingml/2006/picture">
+                  <pic:nvPicPr>
+                    <pic:cNvPr id="1" name=""/>
+                    <pic:cNvPicPr/>
+                  </pic:nvPicPr>
+                  <pic:blipFill>
+                    <a:blip r:embed="rId25">
+                      <a:extLst>
+                        <a:ext uri="{28A0092B-C50C-407E-A947-70E740481C1C}">
+                          <a14:useLocalDpi xmlns:a14="http://schemas.microsoft.com/office/drawing/2010/main" val="0"/>
+                        </a:ext>
+                      </a:extLst>
+                    </a:blip>
+                    <a:stretch>
+                      <a:fillRect/>
+                    </a:stretch>
+                  </pic:blipFill>
+                  <pic:spPr>
+                    <a:xfrm>
+                      <a:off x="0" y="0"/>
+                      <a:ext cx="5976620" cy="5013325"/>
+                    </a:xfrm>
+                    <a:prstGeom prst="rect">
+                      <a:avLst/>
+                    </a:prstGeom>
+                  </pic:spPr>
+                </pic:pic>
+              </a:graphicData>
+            </a:graphic>
+          </wp:anchor>
+        </w:drawing>
+      </w:r>
+      <w:r>
+        <w:t>Bước 7 màn hình Select Backup device hiện ra</w:t>
+      </w:r>
+      <w:r>
+        <w:t>. Backup media type ta chọn File. Backup Media ta nhấn Add</w:t>
+      </w:r>
+    </w:p>
+    <w:p/>
+    <w:p>
+      <w:r>
+        <w:lastRenderedPageBreak/>
+        <w:drawing>
+          <wp:anchor distT="0" distB="0" distL="114300" distR="114300" simplePos="0" relativeHeight="251665408" behindDoc="0" locked="0" layoutInCell="1" allowOverlap="1" wp14:anchorId="0333E049" wp14:editId="78300A96">
+            <wp:simplePos x="0" y="0"/>
+            <wp:positionH relativeFrom="margin">
+              <wp:align>left</wp:align>
+            </wp:positionH>
+            <wp:positionV relativeFrom="paragraph">
+              <wp:posOffset>538298</wp:posOffset>
+            </wp:positionV>
+            <wp:extent cx="5496560" cy="3981450"/>
+            <wp:effectExtent l="0" t="0" r="8890" b="0"/>
+            <wp:wrapTopAndBottom/>
+            <wp:docPr id="18" name="Picture 18"/>
+            <wp:cNvGraphicFramePr>
+              <a:graphicFrameLocks xmlns:a="http://schemas.openxmlformats.org/drawingml/2006/main" noChangeAspect="1"/>
+            </wp:cNvGraphicFramePr>
+            <a:graphic xmlns:a="http://schemas.openxmlformats.org/drawingml/2006/main">
+              <a:graphicData uri="http://schemas.openxmlformats.org/drawingml/2006/picture">
+                <pic:pic xmlns:pic="http://schemas.openxmlformats.org/drawingml/2006/picture">
+                  <pic:nvPicPr>
+                    <pic:cNvPr id="1" name=""/>
+                    <pic:cNvPicPr/>
+                  </pic:nvPicPr>
+                  <pic:blipFill>
+                    <a:blip r:embed="rId26">
+                      <a:extLst>
+                        <a:ext uri="{28A0092B-C50C-407E-A947-70E740481C1C}">
+                          <a14:useLocalDpi xmlns:a14="http://schemas.microsoft.com/office/drawing/2010/main" val="0"/>
+                        </a:ext>
+                      </a:extLst>
+                    </a:blip>
+                    <a:stretch>
+                      <a:fillRect/>
+                    </a:stretch>
+                  </pic:blipFill>
+                  <pic:spPr>
+                    <a:xfrm>
+                      <a:off x="0" y="0"/>
+                      <a:ext cx="5496560" cy="3981450"/>
+                    </a:xfrm>
+                    <a:prstGeom prst="rect">
+                      <a:avLst/>
+                    </a:prstGeom>
+                  </pic:spPr>
+                </pic:pic>
+              </a:graphicData>
+            </a:graphic>
+          </wp:anchor>
+        </w:drawing>
+      </w:r>
+      <w:r>
+        <w:t>Bước 8 Hộp thoại Locate Backup File xuất hiện. Chọn file bak và nhấn OK để tiến hành nạp database đã lưu trữ từ trước.</w:t>
+      </w:r>
+    </w:p>
+    <w:p/>
+    <w:p>
+      <w:r>
+        <w:t>Bướ 9: Click chuột vào Database</w:t>
+      </w:r>
+      <w:r>
+        <w:t xml:space="preserve"> và kiểm tra database shop_laptop như hình dưới dây</w:t>
+      </w:r>
+    </w:p>
+    <w:p>
+      <w:r>
+        <w:lastRenderedPageBreak/>
+        <w:drawing>
+          <wp:anchor distT="0" distB="0" distL="114300" distR="114300" simplePos="0" relativeHeight="251666432" behindDoc="0" locked="0" layoutInCell="1" allowOverlap="1" wp14:anchorId="0125D898" wp14:editId="23F2E24A">
+            <wp:simplePos x="0" y="0"/>
+            <wp:positionH relativeFrom="margin">
+              <wp:align>left</wp:align>
+            </wp:positionH>
+            <wp:positionV relativeFrom="paragraph">
+              <wp:posOffset>459789</wp:posOffset>
+            </wp:positionV>
+            <wp:extent cx="3695700" cy="5706110"/>
+            <wp:effectExtent l="0" t="0" r="0" b="8890"/>
+            <wp:wrapTopAndBottom/>
+            <wp:docPr id="19" name="Picture 19"/>
+            <wp:cNvGraphicFramePr>
+              <a:graphicFrameLocks xmlns:a="http://schemas.openxmlformats.org/drawingml/2006/main" noChangeAspect="1"/>
+            </wp:cNvGraphicFramePr>
+            <a:graphic xmlns:a="http://schemas.openxmlformats.org/drawingml/2006/main">
+              <a:graphicData uri="http://schemas.openxmlformats.org/drawingml/2006/picture">
+                <pic:pic xmlns:pic="http://schemas.openxmlformats.org/drawingml/2006/picture">
+                  <pic:nvPicPr>
+                    <pic:cNvPr id="1" name=""/>
+                    <pic:cNvPicPr/>
+                  </pic:nvPicPr>
+                  <pic:blipFill>
+                    <a:blip r:embed="rId27">
+                      <a:extLst>
+                        <a:ext uri="{28A0092B-C50C-407E-A947-70E740481C1C}">
+                          <a14:useLocalDpi xmlns:a14="http://schemas.microsoft.com/office/drawing/2010/main" val="0"/>
+                        </a:ext>
+                      </a:extLst>
+                    </a:blip>
+                    <a:stretch>
+                      <a:fillRect/>
+                    </a:stretch>
+                  </pic:blipFill>
+                  <pic:spPr>
+                    <a:xfrm>
+                      <a:off x="0" y="0"/>
+                      <a:ext cx="3695700" cy="5706110"/>
+                    </a:xfrm>
+                    <a:prstGeom prst="rect">
+                      <a:avLst/>
+                    </a:prstGeom>
+                  </pic:spPr>
+                </pic:pic>
+              </a:graphicData>
+            </a:graphic>
+          </wp:anchor>
+        </w:drawing>
+      </w:r>
+    </w:p>
+    <w:p>
+      <w:pPr>
+        <w:spacing w:before="0" w:line="240" w:lineRule="auto"/>
+      </w:pPr>
+      <w:r>
+        <w:br w:type="page"/>
+      </w:r>
+    </w:p>
+    <w:p>
+      <w:pPr>
+        <w:spacing w:before="0" w:line="240" w:lineRule="auto"/>
+      </w:pPr>
+    </w:p>
+    <w:p>
+      <w:pPr>
+        <w:pStyle w:val="DA-A2"/>
+      </w:pPr>
+      <w:r>
+        <w:t>Cài đặt node.js để khởi chạy server front end là reactjs:</w:t>
+      </w:r>
+    </w:p>
+    <w:p>
+      <w:pPr>
+        <w:pStyle w:val="DA-A2"/>
+        <w:numPr>
+          <w:ilvl w:val="0"/>
+          <w:numId w:val="0"/>
+        </w:numPr>
+        <w:ind w:left="720"/>
+      </w:pPr>
+      <w:r>
+        <w:t xml:space="preserve">bƯỚC 1: vÀO TRANG WEB </w:t>
+      </w:r>
+      <w:hyperlink r:id="rId28" w:history="1">
+        <w:r>
+          <w:rPr>
+            <w:rStyle w:val="Hyperlink"/>
+          </w:rPr>
+          <w:t>https://nodejs.org/en/download/</w:t>
+        </w:r>
+      </w:hyperlink>
+      <w:r>
+        <w:t xml:space="preserve"> NHẤN VÀO WINDOWS INSTALLER ĐỂ TẢI NODE.JS VỀ MÁY</w:t>
+      </w:r>
+    </w:p>
+    <w:p>
+      <w:pPr>
+        <w:rPr>
+          <w:noProof/>
+        </w:rPr>
+      </w:pPr>
+      <w:r>
+        <w:rPr>
+          <w:noProof/>
+        </w:rPr>
+        <w:drawing>
+          <wp:anchor distT="0" distB="0" distL="114300" distR="114300" simplePos="0" relativeHeight="251668480" behindDoc="0" locked="0" layoutInCell="1" allowOverlap="1">
+            <wp:simplePos x="0" y="0"/>
+            <wp:positionH relativeFrom="column">
+              <wp:posOffset>2161</wp:posOffset>
+            </wp:positionH>
+            <wp:positionV relativeFrom="paragraph">
+              <wp:posOffset>21590</wp:posOffset>
+            </wp:positionV>
+            <wp:extent cx="5976620" cy="3556041"/>
+            <wp:effectExtent l="0" t="0" r="5080" b="6350"/>
+            <wp:wrapTopAndBottom/>
+            <wp:docPr id="10" name="Picture 10" descr="Location of download link of NodeJS installer."/>
+            <wp:cNvGraphicFramePr>
+              <a:graphicFrameLocks xmlns:a="http://schemas.openxmlformats.org/drawingml/2006/main" noChangeAspect="1"/>
+            </wp:cNvGraphicFramePr>
+            <a:graphic xmlns:a="http://schemas.openxmlformats.org/drawingml/2006/main">
+              <a:graphicData uri="http://schemas.openxmlformats.org/drawingml/2006/picture">
+                <pic:pic xmlns:pic="http://schemas.openxmlformats.org/drawingml/2006/picture">
+                  <pic:nvPicPr>
+                    <pic:cNvPr id="0" name="Picture 11" descr="Location of download link of NodeJS installer."/>
+                    <pic:cNvPicPr>
+                      <a:picLocks noChangeAspect="1" noChangeArrowheads="1"/>
+                    </pic:cNvPicPr>
+                  </pic:nvPicPr>
+                  <pic:blipFill>
+                    <a:blip r:embed="rId29">
+                      <a:extLst>
+                        <a:ext uri="{28A0092B-C50C-407E-A947-70E740481C1C}">
+                          <a14:useLocalDpi xmlns:a14="http://schemas.microsoft.com/office/drawing/2010/main" val="0"/>
+                        </a:ext>
+                      </a:extLst>
+                    </a:blip>
+                    <a:srcRect/>
+                    <a:stretch>
+                      <a:fillRect/>
+                    </a:stretch>
+                  </pic:blipFill>
+                  <pic:spPr bwMode="auto">
+                    <a:xfrm>
+                      <a:off x="0" y="0"/>
+                      <a:ext cx="5976620" cy="3556041"/>
+                    </a:xfrm>
+                    <a:prstGeom prst="rect">
+                      <a:avLst/>
+                    </a:prstGeom>
+                    <a:noFill/>
+                    <a:ln>
+                      <a:noFill/>
+                    </a:ln>
+                  </pic:spPr>
+                </pic:pic>
+              </a:graphicData>
+            </a:graphic>
+          </wp:anchor>
+        </w:drawing>
+      </w:r>
+    </w:p>
+    <w:p>
+      <w:pPr>
+        <w:rPr>
+          <w:noProof/>
+        </w:rPr>
+      </w:pPr>
+      <w:r>
+        <w:rPr>
+          <w:noProof/>
+        </w:rPr>
+        <w:t>BƯỚC 2 MÀN HÌNH CÀI ĐẶT XUẤT HIỆN, ta nhấn next</w:t>
+      </w:r>
+    </w:p>
+    <w:p>
+      <w:pPr>
+        <w:rPr>
+          <w:noProof/>
+        </w:rPr>
+      </w:pPr>
+      <w:r>
+        <w:rPr>
+          <w:noProof/>
+        </w:rPr>
+        <w:drawing>
+          <wp:anchor distT="0" distB="0" distL="114300" distR="114300" simplePos="0" relativeHeight="251667456" behindDoc="0" locked="0" layoutInCell="1" allowOverlap="1" wp14:anchorId="1B49E9E2" wp14:editId="7D9E4051">
+            <wp:simplePos x="0" y="0"/>
+            <wp:positionH relativeFrom="page">
+              <wp:posOffset>1371089</wp:posOffset>
+            </wp:positionH>
+            <wp:positionV relativeFrom="paragraph">
+              <wp:posOffset>299193</wp:posOffset>
+            </wp:positionV>
+            <wp:extent cx="4715510" cy="3695700"/>
+            <wp:effectExtent l="0" t="0" r="8890" b="0"/>
+            <wp:wrapTopAndBottom/>
+            <wp:docPr id="20" name="Picture 20"/>
+            <wp:cNvGraphicFramePr>
+              <a:graphicFrameLocks xmlns:a="http://schemas.openxmlformats.org/drawingml/2006/main" noChangeAspect="1"/>
+            </wp:cNvGraphicFramePr>
+            <a:graphic xmlns:a="http://schemas.openxmlformats.org/drawingml/2006/main">
+              <a:graphicData uri="http://schemas.openxmlformats.org/drawingml/2006/picture">
+                <pic:pic xmlns:pic="http://schemas.openxmlformats.org/drawingml/2006/picture">
+                  <pic:nvPicPr>
+                    <pic:cNvPr id="1" name=""/>
+                    <pic:cNvPicPr/>
+                  </pic:nvPicPr>
+                  <pic:blipFill>
+                    <a:blip r:embed="rId30">
+                      <a:extLst>
+                        <a:ext uri="{28A0092B-C50C-407E-A947-70E740481C1C}">
+                          <a14:useLocalDpi xmlns:a14="http://schemas.microsoft.com/office/drawing/2010/main" val="0"/>
+                        </a:ext>
+                      </a:extLst>
+                    </a:blip>
+                    <a:stretch>
+                      <a:fillRect/>
+                    </a:stretch>
+                  </pic:blipFill>
+                  <pic:spPr>
+                    <a:xfrm>
+                      <a:off x="0" y="0"/>
+                      <a:ext cx="4715510" cy="3695700"/>
+                    </a:xfrm>
+                    <a:prstGeom prst="rect">
+                      <a:avLst/>
+                    </a:prstGeom>
+                  </pic:spPr>
+                </pic:pic>
+              </a:graphicData>
+            </a:graphic>
+          </wp:anchor>
+        </w:drawing>
+      </w:r>
+    </w:p>
+    <w:p>
+      <w:r>
+        <w:lastRenderedPageBreak/>
+        <w:drawing>
+          <wp:anchor distT="0" distB="0" distL="114300" distR="114300" simplePos="0" relativeHeight="251669504" behindDoc="0" locked="0" layoutInCell="1" allowOverlap="1" wp14:anchorId="773F5C6F" wp14:editId="54CA0EE6">
+            <wp:simplePos x="0" y="0"/>
+            <wp:positionH relativeFrom="page">
+              <wp:align>center</wp:align>
+            </wp:positionH>
+            <wp:positionV relativeFrom="paragraph">
+              <wp:posOffset>336732</wp:posOffset>
+            </wp:positionV>
+            <wp:extent cx="4696480" cy="3686689"/>
+            <wp:effectExtent l="0" t="0" r="8890" b="9525"/>
+            <wp:wrapTopAndBottom/>
+            <wp:docPr id="21" name="Picture 21"/>
+            <wp:cNvGraphicFramePr>
+              <a:graphicFrameLocks xmlns:a="http://schemas.openxmlformats.org/drawingml/2006/main" noChangeAspect="1"/>
+            </wp:cNvGraphicFramePr>
+            <a:graphic xmlns:a="http://schemas.openxmlformats.org/drawingml/2006/main">
+              <a:graphicData uri="http://schemas.openxmlformats.org/drawingml/2006/picture">
+                <pic:pic xmlns:pic="http://schemas.openxmlformats.org/drawingml/2006/picture">
+                  <pic:nvPicPr>
+                    <pic:cNvPr id="1" name=""/>
+                    <pic:cNvPicPr/>
+                  </pic:nvPicPr>
+                  <pic:blipFill>
+                    <a:blip r:embed="rId31">
+                      <a:extLst>
+                        <a:ext uri="{28A0092B-C50C-407E-A947-70E740481C1C}">
+                          <a14:useLocalDpi xmlns:a14="http://schemas.microsoft.com/office/drawing/2010/main" val="0"/>
+                        </a:ext>
+                      </a:extLst>
+                    </a:blip>
+                    <a:stretch>
+                      <a:fillRect/>
+                    </a:stretch>
+                  </pic:blipFill>
+                  <pic:spPr>
+                    <a:xfrm>
+                      <a:off x="0" y="0"/>
+                      <a:ext cx="4696480" cy="3686689"/>
+                    </a:xfrm>
+                    <a:prstGeom prst="rect">
+                      <a:avLst/>
+                    </a:prstGeom>
+                  </pic:spPr>
+                </pic:pic>
+              </a:graphicData>
+            </a:graphic>
+          </wp:anchor>
+        </w:drawing>
+      </w:r>
+      <w:r>
+        <w:t>Bước 3</w:t>
+      </w:r>
+      <w:r>
+        <w:t>: N</w:t>
+      </w:r>
+      <w:r>
+        <w:t>hấn I accept the terms in the License Argeement</w:t>
+      </w:r>
+      <w:r>
+        <w:t xml:space="preserve"> và nhấn next</w:t>
+      </w:r>
+    </w:p>
+    <w:p>
+      <w:r>
+        <w:drawing>
+          <wp:anchor distT="0" distB="0" distL="114300" distR="114300" simplePos="0" relativeHeight="251670528" behindDoc="0" locked="0" layoutInCell="1" allowOverlap="1" wp14:anchorId="3FB7792C" wp14:editId="7CB06060">
+            <wp:simplePos x="0" y="0"/>
+            <wp:positionH relativeFrom="page">
+              <wp:posOffset>688595</wp:posOffset>
+            </wp:positionH>
+            <wp:positionV relativeFrom="paragraph">
+              <wp:posOffset>4405886</wp:posOffset>
+            </wp:positionV>
+            <wp:extent cx="5976620" cy="4704080"/>
+            <wp:effectExtent l="0" t="0" r="5080" b="1270"/>
+            <wp:wrapTopAndBottom/>
+            <wp:docPr id="24" name="Picture 24"/>
+            <wp:cNvGraphicFramePr>
+              <a:graphicFrameLocks xmlns:a="http://schemas.openxmlformats.org/drawingml/2006/main" noChangeAspect="1"/>
+            </wp:cNvGraphicFramePr>
+            <a:graphic xmlns:a="http://schemas.openxmlformats.org/drawingml/2006/main">
+              <a:graphicData uri="http://schemas.openxmlformats.org/drawingml/2006/picture">
+                <pic:pic xmlns:pic="http://schemas.openxmlformats.org/drawingml/2006/picture">
+                  <pic:nvPicPr>
+                    <pic:cNvPr id="1" name=""/>
+                    <pic:cNvPicPr/>
+                  </pic:nvPicPr>
+                  <pic:blipFill>
+                    <a:blip r:embed="rId32">
+                      <a:extLst>
+                        <a:ext uri="{28A0092B-C50C-407E-A947-70E740481C1C}">
+                          <a14:useLocalDpi xmlns:a14="http://schemas.microsoft.com/office/drawing/2010/main" val="0"/>
+                        </a:ext>
+                      </a:extLst>
+                    </a:blip>
+                    <a:stretch>
+                      <a:fillRect/>
+                    </a:stretch>
+                  </pic:blipFill>
+                  <pic:spPr>
+                    <a:xfrm>
+                      <a:off x="0" y="0"/>
+                      <a:ext cx="5976620" cy="4704080"/>
+                    </a:xfrm>
+                    <a:prstGeom prst="rect">
+                      <a:avLst/>
+                    </a:prstGeom>
+                  </pic:spPr>
+                </pic:pic>
+              </a:graphicData>
+            </a:graphic>
+          </wp:anchor>
+        </w:drawing>
+      </w:r>
+      <w:r>
+        <w:t>Bước 4:</w:t>
+      </w:r>
+      <w:r>
+        <w:t xml:space="preserve"> Tại bước Destionation Folder, ta nhấn Change… để đổi thư mục cài đặt NodeJS nếu ổ đĩa C không đủ dung lượng</w:t>
+      </w:r>
+    </w:p>
+    <w:p>
+      <w:r>
+        <w:lastRenderedPageBreak/>
+        <w:drawing>
+          <wp:anchor distT="0" distB="0" distL="114300" distR="114300" simplePos="0" relativeHeight="251671552" behindDoc="0" locked="0" layoutInCell="1" allowOverlap="1" wp14:anchorId="17B2517E" wp14:editId="2EED0E8A">
+            <wp:simplePos x="0" y="0"/>
+            <wp:positionH relativeFrom="margin">
+              <wp:align>left</wp:align>
+            </wp:positionH>
+            <wp:positionV relativeFrom="paragraph">
+              <wp:posOffset>455914</wp:posOffset>
+            </wp:positionV>
+            <wp:extent cx="4662170" cy="3645535"/>
+            <wp:effectExtent l="0" t="0" r="5080" b="0"/>
+            <wp:wrapTopAndBottom/>
+            <wp:docPr id="25" name="Picture 25"/>
+            <wp:cNvGraphicFramePr>
+              <a:graphicFrameLocks xmlns:a="http://schemas.openxmlformats.org/drawingml/2006/main" noChangeAspect="1"/>
+            </wp:cNvGraphicFramePr>
+            <a:graphic xmlns:a="http://schemas.openxmlformats.org/drawingml/2006/main">
+              <a:graphicData uri="http://schemas.openxmlformats.org/drawingml/2006/picture">
+                <pic:pic xmlns:pic="http://schemas.openxmlformats.org/drawingml/2006/picture">
+                  <pic:nvPicPr>
+                    <pic:cNvPr id="1" name=""/>
+                    <pic:cNvPicPr/>
+                  </pic:nvPicPr>
+                  <pic:blipFill>
+                    <a:blip r:embed="rId33">
+                      <a:extLst>
+                        <a:ext uri="{28A0092B-C50C-407E-A947-70E740481C1C}">
+                          <a14:useLocalDpi xmlns:a14="http://schemas.microsoft.com/office/drawing/2010/main" val="0"/>
+                        </a:ext>
+                      </a:extLst>
+                    </a:blip>
+                    <a:stretch>
+                      <a:fillRect/>
+                    </a:stretch>
+                  </pic:blipFill>
+                  <pic:spPr>
+                    <a:xfrm>
+                      <a:off x="0" y="0"/>
+                      <a:ext cx="4669939" cy="3651304"/>
+                    </a:xfrm>
+                    <a:prstGeom prst="rect">
+                      <a:avLst/>
+                    </a:prstGeom>
+                  </pic:spPr>
+                </pic:pic>
+              </a:graphicData>
+            </a:graphic>
+            <wp14:sizeRelH relativeFrom="margin">
+              <wp14:pctWidth>0</wp14:pctWidth>
+            </wp14:sizeRelH>
+            <wp14:sizeRelV relativeFrom="margin">
+              <wp14:pctHeight>0</wp14:pctHeight>
+            </wp14:sizeRelV>
+          </wp:anchor>
+        </w:drawing>
+      </w:r>
+      <w:r>
+        <w:t>Bước 5: Nhấn Next để tiếp tục</w:t>
+      </w:r>
+    </w:p>
+    <w:p/>
+    <w:p>
+      <w:r>
+        <w:drawing>
+          <wp:anchor distT="0" distB="0" distL="114300" distR="114300" simplePos="0" relativeHeight="251672576" behindDoc="0" locked="0" layoutInCell="1" allowOverlap="1" wp14:anchorId="014189CD" wp14:editId="4A501CDE">
+            <wp:simplePos x="0" y="0"/>
+            <wp:positionH relativeFrom="margin">
+              <wp:align>left</wp:align>
+            </wp:positionH>
+            <wp:positionV relativeFrom="paragraph">
+              <wp:posOffset>400380</wp:posOffset>
+            </wp:positionV>
+            <wp:extent cx="5100955" cy="4001770"/>
+            <wp:effectExtent l="0" t="0" r="4445" b="0"/>
+            <wp:wrapTopAndBottom/>
+            <wp:docPr id="26" name="Picture 26"/>
+            <wp:cNvGraphicFramePr>
+              <a:graphicFrameLocks xmlns:a="http://schemas.openxmlformats.org/drawingml/2006/main" noChangeAspect="1"/>
+            </wp:cNvGraphicFramePr>
+            <a:graphic xmlns:a="http://schemas.openxmlformats.org/drawingml/2006/main">
+              <a:graphicData uri="http://schemas.openxmlformats.org/drawingml/2006/picture">
+                <pic:pic xmlns:pic="http://schemas.openxmlformats.org/drawingml/2006/picture">
+                  <pic:nvPicPr>
+                    <pic:cNvPr id="1" name=""/>
+                    <pic:cNvPicPr/>
+                  </pic:nvPicPr>
+                  <pic:blipFill>
+                    <a:blip r:embed="rId34">
+                      <a:extLst>
+                        <a:ext uri="{28A0092B-C50C-407E-A947-70E740481C1C}">
+                          <a14:useLocalDpi xmlns:a14="http://schemas.microsoft.com/office/drawing/2010/main" val="0"/>
+                        </a:ext>
+                      </a:extLst>
+                    </a:blip>
+                    <a:stretch>
+                      <a:fillRect/>
+                    </a:stretch>
+                  </pic:blipFill>
+                  <pic:spPr>
+                    <a:xfrm>
+                      <a:off x="0" y="0"/>
+                      <a:ext cx="5100955" cy="4001770"/>
+                    </a:xfrm>
+                    <a:prstGeom prst="rect">
+                      <a:avLst/>
+                    </a:prstGeom>
+                  </pic:spPr>
+                </pic:pic>
+              </a:graphicData>
+            </a:graphic>
+            <wp14:sizeRelH relativeFrom="margin">
+              <wp14:pctWidth>0</wp14:pctWidth>
+            </wp14:sizeRelH>
+            <wp14:sizeRelV relativeFrom="margin">
+              <wp14:pctHeight>0</wp14:pctHeight>
+            </wp14:sizeRelV>
+          </wp:anchor>
+        </w:drawing>
+      </w:r>
+      <w:r>
+        <w:t>Bước 6: Nhấn Finish để hoàn tất quá trình cài đặt</w:t>
+      </w:r>
+    </w:p>
+    <w:p/>
+    <w:p/>
+    <w:p/>
+    <w:p>
+      <w:pPr>
+        <w:pStyle w:val="DA-A2"/>
+      </w:pPr>
+      <w:r>
+        <w:t xml:space="preserve">Cài đặt </w:t>
+      </w:r>
+      <w:r>
+        <w:t>DOTNET 6 đỂ KHỞI CHẠY SERVER BACKEND:</w:t>
+      </w:r>
+    </w:p>
+    <w:p>
+      <w:pPr>
+        <w:pStyle w:val="DA-A2"/>
+        <w:numPr>
+          <w:ilvl w:val="0"/>
+          <w:numId w:val="0"/>
+        </w:numPr>
+        <w:ind w:left="720"/>
+      </w:pPr>
+      <w:r>
+        <w:t>bước 1:</w:t>
+      </w:r>
+      <w:r>
+        <w:t xml:space="preserve"> Vào trang </w:t>
+      </w:r>
+      <w:hyperlink r:id="rId35" w:history="1">
+        <w:r>
+          <w:rPr>
+            <w:rStyle w:val="Hyperlink"/>
+          </w:rPr>
+          <w:t>https://dotnet.microsoft.com/en-us/download/dotnet/6.0</w:t>
+        </w:r>
+      </w:hyperlink>
+      <w:r>
+        <w:t>. tại mục sdk 6.0.301, chọn x64 bên cạnh windows</w:t>
+      </w:r>
+    </w:p>
+    <w:p>
+      <w:pPr>
+        <w:pStyle w:val="DA-A2"/>
+        <w:numPr>
+          <w:ilvl w:val="0"/>
+          <w:numId w:val="0"/>
+        </w:numPr>
+        <w:ind w:left="720"/>
+      </w:pPr>
+      <w:r>
+        <w:drawing>
+          <wp:anchor distT="0" distB="0" distL="114300" distR="114300" simplePos="0" relativeHeight="251673600" behindDoc="0" locked="0" layoutInCell="1" allowOverlap="1" wp14:anchorId="13D8AD70" wp14:editId="7A8265F2">
+            <wp:simplePos x="0" y="0"/>
+            <wp:positionH relativeFrom="margin">
+              <wp:align>left</wp:align>
+            </wp:positionH>
+            <wp:positionV relativeFrom="paragraph">
+              <wp:posOffset>320040</wp:posOffset>
+            </wp:positionV>
+            <wp:extent cx="5976620" cy="5255260"/>
+            <wp:effectExtent l="0" t="0" r="5080" b="2540"/>
+            <wp:wrapTopAndBottom/>
+            <wp:docPr id="27" name="Picture 27"/>
+            <wp:cNvGraphicFramePr>
+              <a:graphicFrameLocks xmlns:a="http://schemas.openxmlformats.org/drawingml/2006/main" noChangeAspect="1"/>
+            </wp:cNvGraphicFramePr>
+            <a:graphic xmlns:a="http://schemas.openxmlformats.org/drawingml/2006/main">
+              <a:graphicData uri="http://schemas.openxmlformats.org/drawingml/2006/picture">
+                <pic:pic xmlns:pic="http://schemas.openxmlformats.org/drawingml/2006/picture">
+                  <pic:nvPicPr>
+                    <pic:cNvPr id="1" name=""/>
+                    <pic:cNvPicPr/>
+                  </pic:nvPicPr>
+                  <pic:blipFill>
+                    <a:blip r:embed="rId36">
+                      <a:extLst>
+                        <a:ext uri="{28A0092B-C50C-407E-A947-70E740481C1C}">
+                          <a14:useLocalDpi xmlns:a14="http://schemas.microsoft.com/office/drawing/2010/main" val="0"/>
+                        </a:ext>
+                      </a:extLst>
+                    </a:blip>
+                    <a:stretch>
+                      <a:fillRect/>
+                    </a:stretch>
+                  </pic:blipFill>
+                  <pic:spPr>
+                    <a:xfrm>
+                      <a:off x="0" y="0"/>
+                      <a:ext cx="5976620" cy="5255260"/>
+                    </a:xfrm>
+                    <a:prstGeom prst="rect">
+                      <a:avLst/>
+                    </a:prstGeom>
+                  </pic:spPr>
+                </pic:pic>
+              </a:graphicData>
+            </a:graphic>
+          </wp:anchor>
+        </w:drawing>
+      </w:r>
+    </w:p>
+    <w:p>
+      <w:pPr>
+        <w:pStyle w:val="DA-A2"/>
+        <w:numPr>
+          <w:ilvl w:val="0"/>
+          <w:numId w:val="0"/>
+        </w:numPr>
+        <w:ind w:left="720"/>
+      </w:pPr>
+    </w:p>
+    <w:p/>
+    <w:p/>
+    <w:p/>
+    <w:p/>
+    <w:p>
+      <w:r>
+        <w:lastRenderedPageBreak/>
+        <w:drawing>
+          <wp:anchor distT="0" distB="0" distL="114300" distR="114300" simplePos="0" relativeHeight="251674624" behindDoc="0" locked="0" layoutInCell="1" allowOverlap="1" wp14:anchorId="525B6741" wp14:editId="179502FB">
+            <wp:simplePos x="0" y="0"/>
+            <wp:positionH relativeFrom="margin">
+              <wp:posOffset>73025</wp:posOffset>
+            </wp:positionH>
+            <wp:positionV relativeFrom="paragraph">
+              <wp:posOffset>384810</wp:posOffset>
+            </wp:positionV>
+            <wp:extent cx="5165725" cy="3883025"/>
+            <wp:effectExtent l="0" t="0" r="0" b="3175"/>
+            <wp:wrapTopAndBottom/>
+            <wp:docPr id="28" name="Picture 28"/>
+            <wp:cNvGraphicFramePr>
+              <a:graphicFrameLocks xmlns:a="http://schemas.openxmlformats.org/drawingml/2006/main" noChangeAspect="1"/>
+            </wp:cNvGraphicFramePr>
+            <a:graphic xmlns:a="http://schemas.openxmlformats.org/drawingml/2006/main">
+              <a:graphicData uri="http://schemas.openxmlformats.org/drawingml/2006/picture">
+                <pic:pic xmlns:pic="http://schemas.openxmlformats.org/drawingml/2006/picture">
+                  <pic:nvPicPr>
+                    <pic:cNvPr id="1" name=""/>
+                    <pic:cNvPicPr/>
+                  </pic:nvPicPr>
+                  <pic:blipFill>
+                    <a:blip r:embed="rId37">
+                      <a:extLst>
+                        <a:ext uri="{28A0092B-C50C-407E-A947-70E740481C1C}">
+                          <a14:useLocalDpi xmlns:a14="http://schemas.microsoft.com/office/drawing/2010/main" val="0"/>
+                        </a:ext>
+                      </a:extLst>
+                    </a:blip>
+                    <a:stretch>
+                      <a:fillRect/>
+                    </a:stretch>
+                  </pic:blipFill>
+                  <pic:spPr>
+                    <a:xfrm>
+                      <a:off x="0" y="0"/>
+                      <a:ext cx="5165725" cy="3883025"/>
+                    </a:xfrm>
+                    <a:prstGeom prst="rect">
+                      <a:avLst/>
+                    </a:prstGeom>
+                  </pic:spPr>
+                </pic:pic>
+              </a:graphicData>
+            </a:graphic>
+            <wp14:sizeRelH relativeFrom="margin">
+              <wp14:pctWidth>0</wp14:pctWidth>
+            </wp14:sizeRelH>
+            <wp14:sizeRelV relativeFrom="margin">
+              <wp14:pctHeight>0</wp14:pctHeight>
+            </wp14:sizeRelV>
+          </wp:anchor>
+        </w:drawing>
+      </w:r>
+      <w:r>
+        <w:drawing>
+          <wp:anchor distT="0" distB="0" distL="114300" distR="114300" simplePos="0" relativeHeight="251675648" behindDoc="0" locked="0" layoutInCell="1" allowOverlap="1" wp14:anchorId="119CA0AD" wp14:editId="40CCC199">
+            <wp:simplePos x="0" y="0"/>
+            <wp:positionH relativeFrom="margin">
+              <wp:align>left</wp:align>
+            </wp:positionH>
+            <wp:positionV relativeFrom="paragraph">
+              <wp:posOffset>5186449</wp:posOffset>
+            </wp:positionV>
+            <wp:extent cx="5591955" cy="4163006"/>
+            <wp:effectExtent l="0" t="0" r="8890" b="9525"/>
+            <wp:wrapTopAndBottom/>
+            <wp:docPr id="29" name="Picture 29"/>
+            <wp:cNvGraphicFramePr>
+              <a:graphicFrameLocks xmlns:a="http://schemas.openxmlformats.org/drawingml/2006/main" noChangeAspect="1"/>
+            </wp:cNvGraphicFramePr>
+            <a:graphic xmlns:a="http://schemas.openxmlformats.org/drawingml/2006/main">
+              <a:graphicData uri="http://schemas.openxmlformats.org/drawingml/2006/picture">
+                <pic:pic xmlns:pic="http://schemas.openxmlformats.org/drawingml/2006/picture">
+                  <pic:nvPicPr>
+                    <pic:cNvPr id="1" name=""/>
+                    <pic:cNvPicPr/>
+                  </pic:nvPicPr>
+                  <pic:blipFill>
+                    <a:blip r:embed="rId38">
+                      <a:extLst>
+                        <a:ext uri="{28A0092B-C50C-407E-A947-70E740481C1C}">
+                          <a14:useLocalDpi xmlns:a14="http://schemas.microsoft.com/office/drawing/2010/main" val="0"/>
+                        </a:ext>
+                      </a:extLst>
+                    </a:blip>
+                    <a:stretch>
+                      <a:fillRect/>
+                    </a:stretch>
+                  </pic:blipFill>
+                  <pic:spPr>
+                    <a:xfrm>
+                      <a:off x="0" y="0"/>
+                      <a:ext cx="5591955" cy="4163006"/>
+                    </a:xfrm>
+                    <a:prstGeom prst="rect">
+                      <a:avLst/>
+                    </a:prstGeom>
+                  </pic:spPr>
+                </pic:pic>
+              </a:graphicData>
+            </a:graphic>
+          </wp:anchor>
+        </w:drawing>
+      </w:r>
+      <w:r>
+        <w:t>Bước 2 mở file cài đặt lên và nhấ</w:t>
+      </w:r>
+      <w:r>
+        <w:t>n install:</w:t>
+      </w:r>
+    </w:p>
+    <w:p/>
+    <w:p>
+      <w:r>
+        <w:tab/>
+      </w:r>
+      <w:r>
+        <w:t xml:space="preserve">Bước 3 Nhấn close để hoàn tất cài đặt </w:t>
+      </w:r>
+    </w:p>
+    <w:p>
+      <w:pPr>
+        <w:tabs>
+          <w:tab w:val="left" w:pos="1982"/>
+        </w:tabs>
+      </w:pPr>
+    </w:p>
+    <w:p>
+      <w:pPr>
+        <w:pStyle w:val="DA-A2"/>
+      </w:pPr>
+      <w:r>
+        <w:t>tải mã nguồn chương trình về máy tính</w:t>
+      </w:r>
+      <w:r>
+        <w:t>. lưu ý chương trình phải được tải và lưu tại thư mục downloads, để quá trình chạy script deploy diễn ra thuận tiện nhất</w:t>
+      </w:r>
+    </w:p>
+    <w:p>
+      <w:r>
+        <w:drawing>
+          <wp:anchor distT="0" distB="0" distL="114300" distR="114300" simplePos="0" relativeHeight="251676672" behindDoc="0" locked="0" layoutInCell="1" allowOverlap="1" wp14:anchorId="3E227337" wp14:editId="4AAAD202">
+            <wp:simplePos x="0" y="0"/>
+            <wp:positionH relativeFrom="column">
+              <wp:posOffset>60325</wp:posOffset>
+            </wp:positionH>
+            <wp:positionV relativeFrom="paragraph">
+              <wp:posOffset>595259</wp:posOffset>
+            </wp:positionV>
+            <wp:extent cx="5976620" cy="5262880"/>
+            <wp:effectExtent l="0" t="0" r="5080" b="0"/>
+            <wp:wrapTopAndBottom/>
+            <wp:docPr id="30" name="Picture 30"/>
+            <wp:cNvGraphicFramePr>
+              <a:graphicFrameLocks xmlns:a="http://schemas.openxmlformats.org/drawingml/2006/main" noChangeAspect="1"/>
+            </wp:cNvGraphicFramePr>
+            <a:graphic xmlns:a="http://schemas.openxmlformats.org/drawingml/2006/main">
+              <a:graphicData uri="http://schemas.openxmlformats.org/drawingml/2006/picture">
+                <pic:pic xmlns:pic="http://schemas.openxmlformats.org/drawingml/2006/picture">
+                  <pic:nvPicPr>
+                    <pic:cNvPr id="1" name=""/>
+                    <pic:cNvPicPr/>
+                  </pic:nvPicPr>
+                  <pic:blipFill>
+                    <a:blip r:embed="rId39">
+                      <a:extLst>
+                        <a:ext uri="{28A0092B-C50C-407E-A947-70E740481C1C}">
+                          <a14:useLocalDpi xmlns:a14="http://schemas.microsoft.com/office/drawing/2010/main" val="0"/>
+                        </a:ext>
+                      </a:extLst>
+                    </a:blip>
+                    <a:stretch>
+                      <a:fillRect/>
+                    </a:stretch>
+                  </pic:blipFill>
+                  <pic:spPr>
+                    <a:xfrm>
+                      <a:off x="0" y="0"/>
+                      <a:ext cx="5976620" cy="5262880"/>
+                    </a:xfrm>
+                    <a:prstGeom prst="rect">
+                      <a:avLst/>
+                    </a:prstGeom>
+                  </pic:spPr>
+                </pic:pic>
+              </a:graphicData>
+            </a:graphic>
+          </wp:anchor>
+        </w:drawing>
+      </w:r>
+      <w:r>
+        <w:t>Bươc 1: Tải mã nguồn chương trình về. Bằng cách nhấn Vào Code và chọn Download ZIP</w:t>
+      </w:r>
+      <w:r>
+        <w:t xml:space="preserve">. Sau đó giải nén </w:t>
+      </w:r>
+    </w:p>
+    <w:p/>
+    <w:p/>
+    <w:p>
+      <w:r>
+        <w:t>Bướ</w:t>
+      </w:r>
+      <w:r>
+        <w:t xml:space="preserve">c 2: Mở Windows Powershell </w:t>
+      </w:r>
+      <w:r>
+        <w:t>để chuẩn bị chạy server backend .NET</w:t>
+      </w:r>
+    </w:p>
+    <w:p>
+      <w:r>
+        <w:lastRenderedPageBreak/>
+        <w:drawing>
+          <wp:inline distT="0" distB="0" distL="0" distR="0" wp14:anchorId="3E445EC3" wp14:editId="0FFBE281">
+            <wp:extent cx="5976620" cy="5665470"/>
+            <wp:effectExtent l="0" t="0" r="5080" b="0"/>
+            <wp:docPr id="31" name="Picture 31"/>
+            <wp:cNvGraphicFramePr>
+              <a:graphicFrameLocks xmlns:a="http://schemas.openxmlformats.org/drawingml/2006/main" noChangeAspect="1"/>
+            </wp:cNvGraphicFramePr>
+            <a:graphic xmlns:a="http://schemas.openxmlformats.org/drawingml/2006/main">
+              <a:graphicData uri="http://schemas.openxmlformats.org/drawingml/2006/picture">
+                <pic:pic xmlns:pic="http://schemas.openxmlformats.org/drawingml/2006/picture">
+                  <pic:nvPicPr>
+                    <pic:cNvPr id="1" name=""/>
+                    <pic:cNvPicPr/>
+                  </pic:nvPicPr>
+                  <pic:blipFill>
+                    <a:blip r:embed="rId40"/>
+                    <a:stretch>
+                      <a:fillRect/>
+                    </a:stretch>
+                  </pic:blipFill>
+                  <pic:spPr>
+                    <a:xfrm>
+                      <a:off x="0" y="0"/>
+                      <a:ext cx="5976620" cy="5665470"/>
                     </a:xfrm>
                     <a:prstGeom prst="rect">
                       <a:avLst/>
@@ -17386,11 +18115,68 @@
           </wp:inline>
         </w:drawing>
       </w:r>
+    </w:p>
+    <w:p>
+      <w:r>
+        <w:t xml:space="preserve">Bước 3: </w:t>
+      </w:r>
+      <w:r>
+        <w:t>Sao chép script dưới đây và dán vào Powershell để chạy server Backend:</w:t>
+      </w:r>
+    </w:p>
+    <w:p>
+      <w:r>
+        <w:t>Set-Location "$($env:UserProfile)\Downloads"</w:t>
+      </w:r>
+    </w:p>
+    <w:p>
+      <w:r>
+        <w:t>Expand-Archive .\shop_laptop-main.zip</w:t>
+      </w:r>
+    </w:p>
+    <w:p>
+      <w:r>
+        <w:t>cd .\shop_laptop-main\shop_laptop-main\Backend_NETCore_EFCore\</w:t>
+      </w:r>
+    </w:p>
+    <w:p>
+      <w:r>
+        <w:t>dotnet run</w:t>
+      </w:r>
+    </w:p>
+    <w:p>
+      <w:r>
+        <w:t>Bước 4: Giữ nguyên cửa sổ Windows Powershell đang chạy. Ta tiếp tục mở cửa sổ Windows Powershell thứ</w:t>
+      </w:r>
+      <w:r>
+        <w:t xml:space="preserve"> hai và nhập lệnh sau để chạy Server FrontEnd:</w:t>
+      </w:r>
       <w:bookmarkStart w:id="56" w:name="_GoBack"/>
       <w:bookmarkEnd w:id="56"/>
     </w:p>
+    <w:p>
+      <w:r>
+        <w:t>Set-Location "$($env:UserProfile)\Downloads"</w:t>
+      </w:r>
+    </w:p>
+    <w:p>
+      <w:r>
+        <w:t>Expand-Archive .\shop_laptop-main.zip</w:t>
+      </w:r>
+    </w:p>
+    <w:p>
+      <w:r>
+        <w:t>cd .\shop_laptop-main\shop_laptop-main\Frontend_React_Tailwind\</w:t>
+      </w:r>
+    </w:p>
+    <w:p>
+      <w:r>
+        <w:lastRenderedPageBreak/>
+        <w:t>npm install &amp;&amp; npm start</w:t>
+      </w:r>
+    </w:p>
     <w:sectPr>
-      <w:footerReference w:type="default" r:id="rId25"/>
+      <w:footerReference w:type="default" r:id="rId41"/>
       <w:pgSz w:w="11907" w:h="16840"/>
       <w:pgMar w:top="1021" w:right="1021" w:bottom="1077" w:left="1474" w:header="0" w:footer="0" w:gutter="0"/>
       <w:pgNumType w:start="1"/>
@@ -17436,7 +18222,6 @@
         <w:docPartGallery w:val="AutoText"/>
       </w:docPartObj>
     </w:sdtPr>
-    <w:sdtEndPr/>
     <w:sdtContent>
       <w:p>
         <w:pPr>
@@ -17456,7 +18241,7 @@
           <w:rPr>
             <w:noProof/>
           </w:rPr>
-          <w:t>30</w:t>
+          <w:t>36</w:t>
         </w:r>
         <w:r>
           <w:fldChar w:fldCharType="end"/>
@@ -19325,7 +20110,7 @@
   <w:style w:type="paragraph" w:default="1" w:styleId="Normal">
     <w:name w:val="Normal"/>
     <w:qFormat/>
-    <w:rsid w:val="0042557A"/>
+    <w:rsid w:val="00D561AF"/>
     <w:pPr>
       <w:spacing w:before="160" w:line="312" w:lineRule="auto"/>
     </w:pPr>
@@ -21080,7 +21865,7 @@
 </file>
 
 <file path=customXml/itemProps2.xml><?xml version="1.0" encoding="utf-8"?>
-<ds:datastoreItem xmlns:ds="http://schemas.openxmlformats.org/officeDocument/2006/customXml" ds:itemID="{23A07584-EF95-460A-9BB7-D9EFD8DFD905}">
+<ds:datastoreItem xmlns:ds="http://schemas.openxmlformats.org/officeDocument/2006/customXml" ds:itemID="{8EEB4A44-F3BC-4AD6-A012-29AFF2FB29EC}">
   <ds:schemaRefs>
     <ds:schemaRef ds:uri="http://schemas.openxmlformats.org/officeDocument/2006/bibliography"/>
   </ds:schemaRefs>
